--- a/Curso-Android-Kotlin/## Dicas interface Android/Activity/Acitivity.docx
+++ b/Curso-Android-Kotlin/## Dicas interface Android/Activity/Acitivity.docx
@@ -56,6 +56,2665 @@
       <w:proofErr w:type="spellEnd"/>
     </w:p>
     <w:p/>
+    <w:p>
+      <w:pPr>
+        <w:pStyle w:val="Ttulo1"/>
+      </w:pPr>
+      <w:r>
+        <w:t>Navegando entre activity</w:t>
+      </w:r>
+    </w:p>
+    <w:p>
+      <w:r>
+        <w:t xml:space="preserve">Antes de ir para a navegação entre as activity o ideal é entender oque é uma </w:t>
+      </w:r>
+      <w:r>
+        <w:rPr>
+          <w:b/>
+          <w:bCs/>
+        </w:rPr>
+        <w:t>PILHA</w:t>
+      </w:r>
+      <w:r>
+        <w:t xml:space="preserve"> de activity</w:t>
+      </w:r>
+    </w:p>
+    <w:p/>
+    <w:p>
+      <w:r>
+        <w:t>Uma pilha de activity é; conforme você vai abrindo, uma vai ficando sobre a outra, então o ideal é ir fechando-as para não ocupar muito espaço na memória.</w:t>
+      </w:r>
+    </w:p>
+    <w:p>
+      <w:r>
+        <w:t>Vamos imaginar que temos 2 activity e você abriu a segunda, então você não precisa voltar para a primeira, você pode apenas fechar a segunda e automaticamente vai retornar para a primeira.</w:t>
+      </w:r>
+    </w:p>
+    <w:p/>
+    <w:p>
+      <w:pPr>
+        <w:pStyle w:val="Ttulo1"/>
+      </w:pPr>
+      <w:r>
+        <w:t>Como abrir uma nova activity</w:t>
+      </w:r>
+    </w:p>
+    <w:p>
+      <w:r>
+        <w:t xml:space="preserve">Para abrir uma nova activity vamos utilizar o método </w:t>
+      </w:r>
+      <w:proofErr w:type="spellStart"/>
+      <w:r>
+        <w:t>startActivity</w:t>
+      </w:r>
+      <w:proofErr w:type="spellEnd"/>
+    </w:p>
+    <w:p>
+      <w:r>
+        <w:t xml:space="preserve">Agora para abri precisamos utilizar como parâmetro o objeto </w:t>
+      </w:r>
+      <w:proofErr w:type="spellStart"/>
+      <w:r>
+        <w:rPr>
+          <w:b/>
+          <w:bCs/>
+        </w:rPr>
+        <w:t>intent</w:t>
+      </w:r>
+      <w:proofErr w:type="spellEnd"/>
+    </w:p>
+    <w:p>
+      <w:pPr>
+        <w:rPr>
+          <w:b/>
+          <w:bCs/>
+        </w:rPr>
+      </w:pPr>
+      <w:proofErr w:type="spellStart"/>
+      <w:r>
+        <w:rPr>
+          <w:b/>
+          <w:bCs/>
+        </w:rPr>
+        <w:t>startActivity</w:t>
+      </w:r>
+      <w:proofErr w:type="spellEnd"/>
+      <w:r>
+        <w:rPr>
+          <w:b/>
+          <w:bCs/>
+        </w:rPr>
+        <w:t>(</w:t>
+      </w:r>
+      <w:proofErr w:type="spellStart"/>
+      <w:r>
+        <w:rPr>
+          <w:b/>
+          <w:bCs/>
+        </w:rPr>
+        <w:t>intent</w:t>
+      </w:r>
+      <w:proofErr w:type="spellEnd"/>
+      <w:r>
+        <w:rPr>
+          <w:b/>
+          <w:bCs/>
+        </w:rPr>
+        <w:t xml:space="preserve">) </w:t>
+      </w:r>
+    </w:p>
+    <w:p>
+      <w:proofErr w:type="spellStart"/>
+      <w:r>
+        <w:t>Intent</w:t>
+      </w:r>
+      <w:proofErr w:type="spellEnd"/>
+      <w:r>
+        <w:t xml:space="preserve"> = intenção || (resolve ou faz determinada coisa)</w:t>
+      </w:r>
+    </w:p>
+    <w:p>
+      <w:proofErr w:type="spellStart"/>
+      <w:proofErr w:type="gramStart"/>
+      <w:r>
+        <w:lastRenderedPageBreak/>
+        <w:t>startAcitivity</w:t>
+      </w:r>
+      <w:proofErr w:type="spellEnd"/>
+      <w:r>
+        <w:t>(</w:t>
+      </w:r>
+      <w:proofErr w:type="gramEnd"/>
+      <w:r>
+        <w:t>intente(</w:t>
+      </w:r>
+      <w:r>
+        <w:rPr>
+          <w:b/>
+          <w:bCs/>
+        </w:rPr>
+        <w:t>contexto</w:t>
+      </w:r>
+      <w:r>
+        <w:t xml:space="preserve">, </w:t>
+      </w:r>
+      <w:proofErr w:type="spellStart"/>
+      <w:r>
+        <w:t>classQueVaiSerAberta</w:t>
+      </w:r>
+      <w:proofErr w:type="spellEnd"/>
+      <w:r>
+        <w:t>))</w:t>
+      </w:r>
+    </w:p>
+    <w:p>
+      <w:r>
+        <w:rPr>
+          <w:b/>
+          <w:bCs/>
+        </w:rPr>
+        <w:t>contexto</w:t>
+      </w:r>
+      <w:r>
+        <w:t xml:space="preserve"> = contexto que será executado </w:t>
+      </w:r>
+    </w:p>
+    <w:p/>
+    <w:p>
+      <w:pPr>
+        <w:pStyle w:val="Ttulo2"/>
+      </w:pPr>
+      <w:r>
+        <w:t>Oque é o CONTEXTO</w:t>
+      </w:r>
+    </w:p>
+    <w:p>
+      <w:r>
+        <w:t>É um ponto de acesso para informações globais do seu App.</w:t>
+      </w:r>
+    </w:p>
+    <w:p>
+      <w:r>
+        <w:t xml:space="preserve">Vamos imaginar aqui em casa, tem </w:t>
+      </w:r>
+      <w:r>
+        <w:t>várias</w:t>
+      </w:r>
+      <w:r>
+        <w:t xml:space="preserve"> janelas.</w:t>
+      </w:r>
+    </w:p>
+    <w:p>
+      <w:r>
+        <w:t>- Aí</w:t>
+      </w:r>
+      <w:r>
+        <w:t xml:space="preserve"> eu falo Fernanda abra a </w:t>
+      </w:r>
+      <w:r>
+        <w:t>janela (</w:t>
+      </w:r>
+      <w:r>
+        <w:rPr>
+          <w:b/>
+          <w:bCs/>
+          <w:color w:val="92D050"/>
+        </w:rPr>
+        <w:t>intente</w:t>
+      </w:r>
+      <w:r>
+        <w:rPr>
+          <w:b/>
+          <w:bCs/>
+          <w:color w:val="92D050"/>
+        </w:rPr>
+        <w:t xml:space="preserve"> = intenção</w:t>
+      </w:r>
+      <w:r>
+        <w:t xml:space="preserve">) </w:t>
+      </w:r>
+    </w:p>
+    <w:p>
+      <w:r>
+        <w:t xml:space="preserve">E </w:t>
+      </w:r>
+      <w:r>
+        <w:t>aí</w:t>
+      </w:r>
+      <w:r>
+        <w:t xml:space="preserve"> eu preciso passar o </w:t>
+      </w:r>
+      <w:r>
+        <w:rPr>
+          <w:b/>
+          <w:bCs/>
+          <w:color w:val="92D050"/>
+        </w:rPr>
+        <w:t>contexto</w:t>
+      </w:r>
+    </w:p>
+    <w:p>
+      <w:r>
+        <w:t>Oque seria o contexto; seria qual janela Fernanda vai abrir, porque tem mais de uma janela</w:t>
+      </w:r>
+    </w:p>
+    <w:p>
+      <w:r>
+        <w:t>- Fernanda abra a janela(</w:t>
+      </w:r>
+      <w:r>
+        <w:rPr>
+          <w:b/>
+          <w:bCs/>
+          <w:color w:val="92D050"/>
+        </w:rPr>
+        <w:t>intente</w:t>
+      </w:r>
+      <w:r>
+        <w:t>) da cozinha (</w:t>
+      </w:r>
+      <w:r>
+        <w:rPr>
+          <w:b/>
+          <w:bCs/>
+          <w:color w:val="92D050"/>
+        </w:rPr>
+        <w:t>contexto</w:t>
+      </w:r>
+      <w:r>
+        <w:t>)</w:t>
+      </w:r>
+    </w:p>
+    <w:p>
+      <w:r>
+        <w:t>E aí eu passo dessa forma</w:t>
+      </w:r>
+    </w:p>
+    <w:p>
+      <w:proofErr w:type="spellStart"/>
+      <w:proofErr w:type="gramStart"/>
+      <w:r>
+        <w:t>startActivity</w:t>
+      </w:r>
+      <w:proofErr w:type="spellEnd"/>
+      <w:r>
+        <w:t>(</w:t>
+      </w:r>
+      <w:proofErr w:type="gramEnd"/>
+      <w:r>
+        <w:t xml:space="preserve">intente(contexto, </w:t>
+      </w:r>
+      <w:proofErr w:type="spellStart"/>
+      <w:r>
+        <w:t>janelaSegundoActivity</w:t>
+      </w:r>
+      <w:proofErr w:type="spellEnd"/>
+      <w:r>
+        <w:t>::class.java))</w:t>
+      </w:r>
+    </w:p>
+    <w:p/>
+    <w:p>
+      <w:pPr>
+        <w:pStyle w:val="Ttulo2"/>
+      </w:pPr>
+      <w:r>
+        <w:t>Outro exemplo</w:t>
+      </w:r>
+    </w:p>
+    <w:p>
+      <w:proofErr w:type="spellStart"/>
+      <w:proofErr w:type="gramStart"/>
+      <w:r>
+        <w:t>startActivity</w:t>
+      </w:r>
+      <w:proofErr w:type="spellEnd"/>
+      <w:r>
+        <w:t>(</w:t>
+      </w:r>
+      <w:proofErr w:type="spellStart"/>
+      <w:proofErr w:type="gramEnd"/>
+      <w:r>
+        <w:t>intent</w:t>
+      </w:r>
+      <w:proofErr w:type="spellEnd"/>
+      <w:r>
+        <w:t xml:space="preserve">(contexto, </w:t>
+      </w:r>
+      <w:proofErr w:type="spellStart"/>
+      <w:r>
+        <w:t>JanelaCaronaActivity</w:t>
+      </w:r>
+      <w:proofErr w:type="spellEnd"/>
+      <w:r>
+        <w:t>::class.java))</w:t>
+      </w:r>
+    </w:p>
+    <w:p>
+      <w:r>
+        <w:t>Vamos imaginar que falo, abra a janela, mas não sabemos qual, então precisamos passar um pouco mais de contexto</w:t>
+      </w:r>
+    </w:p>
+    <w:p>
+      <w:r>
+        <w:t>Abra janela (intenção)?</w:t>
+      </w:r>
+    </w:p>
+    <w:p>
+      <w:r>
+        <w:t>Qual? (contexto)</w:t>
+      </w:r>
+    </w:p>
+    <w:p>
+      <w:r>
+        <w:t>Do carona (</w:t>
+      </w:r>
+      <w:proofErr w:type="spellStart"/>
+      <w:proofErr w:type="gramStart"/>
+      <w:r>
+        <w:t>JanelaCaronaActivity</w:t>
+      </w:r>
+      <w:proofErr w:type="spellEnd"/>
+      <w:r>
+        <w:t>::</w:t>
+      </w:r>
+      <w:proofErr w:type="gramEnd"/>
+      <w:r>
+        <w:t>class.java)</w:t>
+      </w:r>
+    </w:p>
+    <w:p/>
+    <w:p>
+      <w:r>
+        <w:t xml:space="preserve">Resumo a </w:t>
+      </w:r>
+      <w:proofErr w:type="spellStart"/>
+      <w:r>
+        <w:rPr>
+          <w:b/>
+          <w:bCs/>
+          <w:color w:val="92D050"/>
+        </w:rPr>
+        <w:t>intent</w:t>
+      </w:r>
+      <w:proofErr w:type="spellEnd"/>
+      <w:r>
+        <w:rPr>
+          <w:color w:val="92D050"/>
+        </w:rPr>
+        <w:t xml:space="preserve"> </w:t>
+      </w:r>
+      <w:r>
+        <w:t xml:space="preserve">ela faz algo que você </w:t>
+      </w:r>
+      <w:proofErr w:type="gramStart"/>
+      <w:r>
+        <w:t>esta</w:t>
+      </w:r>
+      <w:proofErr w:type="gramEnd"/>
+      <w:r>
+        <w:t xml:space="preserve"> mandando, mas ela precisa do contexto para saber onde ela vai fazer.</w:t>
+      </w:r>
+    </w:p>
+    <w:p>
+      <w:r>
+        <w:lastRenderedPageBreak/>
+        <w:t xml:space="preserve">Então no exemplo de cima a </w:t>
+      </w:r>
+      <w:proofErr w:type="spellStart"/>
+      <w:r>
+        <w:rPr>
+          <w:b/>
+          <w:bCs/>
+          <w:color w:val="92D050"/>
+        </w:rPr>
+        <w:t>intent</w:t>
+      </w:r>
+      <w:proofErr w:type="spellEnd"/>
+      <w:r>
+        <w:rPr>
+          <w:color w:val="92D050"/>
+        </w:rPr>
+        <w:t xml:space="preserve"> </w:t>
+      </w:r>
+      <w:proofErr w:type="gramStart"/>
+      <w:r>
+        <w:t>esta</w:t>
+      </w:r>
+      <w:proofErr w:type="gramEnd"/>
+      <w:r>
+        <w:t xml:space="preserve"> abrindo uma nova Activity, mas ela precisa saber qual (</w:t>
+      </w:r>
+      <w:r>
+        <w:rPr>
+          <w:b/>
+          <w:bCs/>
+          <w:color w:val="92D050"/>
+        </w:rPr>
+        <w:t>contexto</w:t>
+      </w:r>
+      <w:r>
+        <w:t>) ela vai abrir, ai você usa o uma virgula e passa a activity que precisa ser aberta.</w:t>
+      </w:r>
+    </w:p>
+    <w:p/>
+    <w:p>
+      <w:pPr>
+        <w:pStyle w:val="Ttulo2"/>
+      </w:pPr>
+      <w:r>
+        <w:t>Abrindo nova Activity na pratica.</w:t>
+      </w:r>
+    </w:p>
+    <w:p/>
+    <w:p>
+      <w:pPr>
+        <w:shd w:val="clear" w:color="auto" w:fill="1E1F22"/>
+        <w:tabs>
+          <w:tab w:val="left" w:pos="916"/>
+          <w:tab w:val="left" w:pos="1832"/>
+          <w:tab w:val="left" w:pos="2748"/>
+          <w:tab w:val="left" w:pos="3664"/>
+          <w:tab w:val="left" w:pos="4580"/>
+          <w:tab w:val="left" w:pos="5496"/>
+          <w:tab w:val="left" w:pos="6412"/>
+          <w:tab w:val="left" w:pos="7328"/>
+          <w:tab w:val="left" w:pos="8244"/>
+          <w:tab w:val="left" w:pos="9160"/>
+          <w:tab w:val="left" w:pos="10076"/>
+          <w:tab w:val="left" w:pos="10992"/>
+          <w:tab w:val="left" w:pos="11908"/>
+          <w:tab w:val="left" w:pos="12824"/>
+          <w:tab w:val="left" w:pos="13740"/>
+          <w:tab w:val="left" w:pos="14656"/>
+        </w:tabs>
+        <w:spacing w:after="0" w:line="240" w:lineRule="auto"/>
+        <w:rPr>
+          <w:rFonts w:ascii="JetBrains Mono" w:eastAsia="Times New Roman" w:hAnsi="JetBrains Mono" w:cs="JetBrains Mono"/>
+          <w:color w:val="BCBEC4"/>
+          <w:sz w:val="20"/>
+          <w:szCs w:val="20"/>
+          <w:lang w:eastAsia="pt-BR"/>
+        </w:rPr>
+      </w:pPr>
+      <w:proofErr w:type="spellStart"/>
+      <w:r>
+        <w:rPr>
+          <w:rFonts w:ascii="JetBrains Mono" w:eastAsia="Times New Roman" w:hAnsi="JetBrains Mono" w:cs="JetBrains Mono"/>
+          <w:color w:val="CF8E6D"/>
+          <w:sz w:val="20"/>
+          <w:szCs w:val="20"/>
+          <w:lang w:eastAsia="pt-BR"/>
+        </w:rPr>
+        <w:t>class</w:t>
+      </w:r>
+      <w:proofErr w:type="spellEnd"/>
+      <w:r>
+        <w:rPr>
+          <w:rFonts w:ascii="JetBrains Mono" w:eastAsia="Times New Roman" w:hAnsi="JetBrains Mono" w:cs="JetBrains Mono"/>
+          <w:color w:val="CF8E6D"/>
+          <w:sz w:val="20"/>
+          <w:szCs w:val="20"/>
+          <w:lang w:eastAsia="pt-BR"/>
+        </w:rPr>
+        <w:t xml:space="preserve"> </w:t>
+      </w:r>
+      <w:proofErr w:type="spellStart"/>
+      <w:proofErr w:type="gramStart"/>
+      <w:r>
+        <w:rPr>
+          <w:rFonts w:ascii="JetBrains Mono" w:eastAsia="Times New Roman" w:hAnsi="JetBrains Mono" w:cs="JetBrains Mono"/>
+          <w:color w:val="BCBEC4"/>
+          <w:sz w:val="20"/>
+          <w:szCs w:val="20"/>
+          <w:lang w:eastAsia="pt-BR"/>
+        </w:rPr>
+        <w:t>MainActivity</w:t>
+      </w:r>
+      <w:proofErr w:type="spellEnd"/>
+      <w:r>
+        <w:rPr>
+          <w:rFonts w:ascii="JetBrains Mono" w:eastAsia="Times New Roman" w:hAnsi="JetBrains Mono" w:cs="JetBrains Mono"/>
+          <w:color w:val="BCBEC4"/>
+          <w:sz w:val="20"/>
+          <w:szCs w:val="20"/>
+          <w:lang w:eastAsia="pt-BR"/>
+        </w:rPr>
+        <w:t xml:space="preserve"> :</w:t>
+      </w:r>
+      <w:proofErr w:type="gramEnd"/>
+      <w:r>
+        <w:rPr>
+          <w:rFonts w:ascii="JetBrains Mono" w:eastAsia="Times New Roman" w:hAnsi="JetBrains Mono" w:cs="JetBrains Mono"/>
+          <w:color w:val="BCBEC4"/>
+          <w:sz w:val="20"/>
+          <w:szCs w:val="20"/>
+          <w:lang w:eastAsia="pt-BR"/>
+        </w:rPr>
+        <w:t xml:space="preserve"> </w:t>
+      </w:r>
+      <w:proofErr w:type="spellStart"/>
+      <w:r>
+        <w:rPr>
+          <w:rFonts w:ascii="JetBrains Mono" w:eastAsia="Times New Roman" w:hAnsi="JetBrains Mono" w:cs="JetBrains Mono"/>
+          <w:color w:val="BCBEC4"/>
+          <w:sz w:val="20"/>
+          <w:szCs w:val="20"/>
+          <w:lang w:eastAsia="pt-BR"/>
+        </w:rPr>
+        <w:t>AppCompatActivity</w:t>
+      </w:r>
+      <w:proofErr w:type="spellEnd"/>
+      <w:r>
+        <w:rPr>
+          <w:rFonts w:ascii="JetBrains Mono" w:eastAsia="Times New Roman" w:hAnsi="JetBrains Mono" w:cs="JetBrains Mono"/>
+          <w:color w:val="BCBEC4"/>
+          <w:sz w:val="20"/>
+          <w:szCs w:val="20"/>
+          <w:lang w:eastAsia="pt-BR"/>
+        </w:rPr>
+        <w:t>() {</w:t>
+      </w:r>
+      <w:r>
+        <w:rPr>
+          <w:rFonts w:ascii="JetBrains Mono" w:eastAsia="Times New Roman" w:hAnsi="JetBrains Mono" w:cs="JetBrains Mono"/>
+          <w:color w:val="BCBEC4"/>
+          <w:sz w:val="20"/>
+          <w:szCs w:val="20"/>
+          <w:lang w:eastAsia="pt-BR"/>
+        </w:rPr>
+        <w:br/>
+      </w:r>
+      <w:r>
+        <w:rPr>
+          <w:rFonts w:ascii="JetBrains Mono" w:eastAsia="Times New Roman" w:hAnsi="JetBrains Mono" w:cs="JetBrains Mono"/>
+          <w:color w:val="BCBEC4"/>
+          <w:sz w:val="20"/>
+          <w:szCs w:val="20"/>
+          <w:lang w:eastAsia="pt-BR"/>
+        </w:rPr>
+        <w:br/>
+        <w:t xml:space="preserve">    </w:t>
+      </w:r>
+      <w:proofErr w:type="spellStart"/>
+      <w:r>
+        <w:rPr>
+          <w:rFonts w:ascii="JetBrains Mono" w:eastAsia="Times New Roman" w:hAnsi="JetBrains Mono" w:cs="JetBrains Mono"/>
+          <w:color w:val="CF8E6D"/>
+          <w:sz w:val="20"/>
+          <w:szCs w:val="20"/>
+          <w:highlight w:val="darkBlue"/>
+          <w:lang w:eastAsia="pt-BR"/>
+        </w:rPr>
+        <w:t>lateinit</w:t>
+      </w:r>
+      <w:proofErr w:type="spellEnd"/>
+      <w:r>
+        <w:rPr>
+          <w:rFonts w:ascii="JetBrains Mono" w:eastAsia="Times New Roman" w:hAnsi="JetBrains Mono" w:cs="JetBrains Mono"/>
+          <w:color w:val="CF8E6D"/>
+          <w:sz w:val="20"/>
+          <w:szCs w:val="20"/>
+          <w:highlight w:val="darkBlue"/>
+          <w:lang w:eastAsia="pt-BR"/>
+        </w:rPr>
+        <w:t xml:space="preserve"> var </w:t>
+      </w:r>
+      <w:proofErr w:type="spellStart"/>
+      <w:r>
+        <w:rPr>
+          <w:rFonts w:ascii="JetBrains Mono" w:eastAsia="Times New Roman" w:hAnsi="JetBrains Mono" w:cs="JetBrains Mono"/>
+          <w:color w:val="C77DBB"/>
+          <w:sz w:val="20"/>
+          <w:szCs w:val="20"/>
+          <w:highlight w:val="darkBlue"/>
+          <w:lang w:eastAsia="pt-BR"/>
+        </w:rPr>
+        <w:t>btnAbrirSegundaTela</w:t>
+      </w:r>
+      <w:proofErr w:type="spellEnd"/>
+      <w:r>
+        <w:rPr>
+          <w:rFonts w:ascii="JetBrains Mono" w:eastAsia="Times New Roman" w:hAnsi="JetBrains Mono" w:cs="JetBrains Mono"/>
+          <w:color w:val="C77DBB"/>
+          <w:sz w:val="20"/>
+          <w:szCs w:val="20"/>
+          <w:highlight w:val="darkBlue"/>
+          <w:lang w:eastAsia="pt-BR"/>
+        </w:rPr>
+        <w:t xml:space="preserve"> </w:t>
+      </w:r>
+      <w:r>
+        <w:rPr>
+          <w:rFonts w:ascii="JetBrains Mono" w:eastAsia="Times New Roman" w:hAnsi="JetBrains Mono" w:cs="JetBrains Mono"/>
+          <w:color w:val="BCBEC4"/>
+          <w:sz w:val="20"/>
+          <w:szCs w:val="20"/>
+          <w:highlight w:val="darkBlue"/>
+          <w:lang w:eastAsia="pt-BR"/>
+        </w:rPr>
+        <w:t>: Button</w:t>
+      </w:r>
+      <w:r>
+        <w:rPr>
+          <w:rFonts w:ascii="JetBrains Mono" w:eastAsia="Times New Roman" w:hAnsi="JetBrains Mono" w:cs="JetBrains Mono"/>
+          <w:color w:val="BCBEC4"/>
+          <w:sz w:val="20"/>
+          <w:szCs w:val="20"/>
+          <w:lang w:eastAsia="pt-BR"/>
+        </w:rPr>
+        <w:br/>
+      </w:r>
+      <w:r>
+        <w:rPr>
+          <w:rFonts w:ascii="JetBrains Mono" w:eastAsia="Times New Roman" w:hAnsi="JetBrains Mono" w:cs="JetBrains Mono"/>
+          <w:color w:val="BCBEC4"/>
+          <w:sz w:val="20"/>
+          <w:szCs w:val="20"/>
+          <w:lang w:eastAsia="pt-BR"/>
+        </w:rPr>
+        <w:br/>
+        <w:t xml:space="preserve">    </w:t>
+      </w:r>
+      <w:proofErr w:type="spellStart"/>
+      <w:r>
+        <w:rPr>
+          <w:rFonts w:ascii="JetBrains Mono" w:eastAsia="Times New Roman" w:hAnsi="JetBrains Mono" w:cs="JetBrains Mono"/>
+          <w:color w:val="CF8E6D"/>
+          <w:sz w:val="20"/>
+          <w:szCs w:val="20"/>
+          <w:lang w:eastAsia="pt-BR"/>
+        </w:rPr>
+        <w:t>override</w:t>
+      </w:r>
+      <w:proofErr w:type="spellEnd"/>
+      <w:r>
+        <w:rPr>
+          <w:rFonts w:ascii="JetBrains Mono" w:eastAsia="Times New Roman" w:hAnsi="JetBrains Mono" w:cs="JetBrains Mono"/>
+          <w:color w:val="CF8E6D"/>
+          <w:sz w:val="20"/>
+          <w:szCs w:val="20"/>
+          <w:lang w:eastAsia="pt-BR"/>
+        </w:rPr>
+        <w:t xml:space="preserve"> </w:t>
+      </w:r>
+      <w:proofErr w:type="spellStart"/>
+      <w:r>
+        <w:rPr>
+          <w:rFonts w:ascii="JetBrains Mono" w:eastAsia="Times New Roman" w:hAnsi="JetBrains Mono" w:cs="JetBrains Mono"/>
+          <w:color w:val="CF8E6D"/>
+          <w:sz w:val="20"/>
+          <w:szCs w:val="20"/>
+          <w:lang w:eastAsia="pt-BR"/>
+        </w:rPr>
+        <w:t>fun</w:t>
+      </w:r>
+      <w:proofErr w:type="spellEnd"/>
+      <w:r>
+        <w:rPr>
+          <w:rFonts w:ascii="JetBrains Mono" w:eastAsia="Times New Roman" w:hAnsi="JetBrains Mono" w:cs="JetBrains Mono"/>
+          <w:color w:val="CF8E6D"/>
+          <w:sz w:val="20"/>
+          <w:szCs w:val="20"/>
+          <w:lang w:eastAsia="pt-BR"/>
+        </w:rPr>
+        <w:t xml:space="preserve"> </w:t>
+      </w:r>
+      <w:proofErr w:type="spellStart"/>
+      <w:r>
+        <w:rPr>
+          <w:rFonts w:ascii="JetBrains Mono" w:eastAsia="Times New Roman" w:hAnsi="JetBrains Mono" w:cs="JetBrains Mono"/>
+          <w:color w:val="56A8F5"/>
+          <w:sz w:val="20"/>
+          <w:szCs w:val="20"/>
+          <w:lang w:eastAsia="pt-BR"/>
+        </w:rPr>
+        <w:t>onCreate</w:t>
+      </w:r>
+      <w:proofErr w:type="spellEnd"/>
+      <w:r>
+        <w:rPr>
+          <w:rFonts w:ascii="JetBrains Mono" w:eastAsia="Times New Roman" w:hAnsi="JetBrains Mono" w:cs="JetBrains Mono"/>
+          <w:color w:val="BCBEC4"/>
+          <w:sz w:val="20"/>
+          <w:szCs w:val="20"/>
+          <w:lang w:eastAsia="pt-BR"/>
+        </w:rPr>
+        <w:t>(</w:t>
+      </w:r>
+      <w:proofErr w:type="spellStart"/>
+      <w:r>
+        <w:rPr>
+          <w:rFonts w:ascii="JetBrains Mono" w:eastAsia="Times New Roman" w:hAnsi="JetBrains Mono" w:cs="JetBrains Mono"/>
+          <w:color w:val="BCBEC4"/>
+          <w:sz w:val="20"/>
+          <w:szCs w:val="20"/>
+          <w:lang w:eastAsia="pt-BR"/>
+        </w:rPr>
+        <w:t>savedInstanceState</w:t>
+      </w:r>
+      <w:proofErr w:type="spellEnd"/>
+      <w:r>
+        <w:rPr>
+          <w:rFonts w:ascii="JetBrains Mono" w:eastAsia="Times New Roman" w:hAnsi="JetBrains Mono" w:cs="JetBrains Mono"/>
+          <w:color w:val="BCBEC4"/>
+          <w:sz w:val="20"/>
+          <w:szCs w:val="20"/>
+          <w:lang w:eastAsia="pt-BR"/>
+        </w:rPr>
+        <w:t xml:space="preserve">: </w:t>
+      </w:r>
+      <w:proofErr w:type="spellStart"/>
+      <w:r>
+        <w:rPr>
+          <w:rFonts w:ascii="JetBrains Mono" w:eastAsia="Times New Roman" w:hAnsi="JetBrains Mono" w:cs="JetBrains Mono"/>
+          <w:color w:val="BCBEC4"/>
+          <w:sz w:val="20"/>
+          <w:szCs w:val="20"/>
+          <w:lang w:eastAsia="pt-BR"/>
+        </w:rPr>
+        <w:t>Bundle</w:t>
+      </w:r>
+      <w:proofErr w:type="spellEnd"/>
+      <w:r>
+        <w:rPr>
+          <w:rFonts w:ascii="JetBrains Mono" w:eastAsia="Times New Roman" w:hAnsi="JetBrains Mono" w:cs="JetBrains Mono"/>
+          <w:color w:val="BCBEC4"/>
+          <w:sz w:val="20"/>
+          <w:szCs w:val="20"/>
+          <w:lang w:eastAsia="pt-BR"/>
+        </w:rPr>
+        <w:t>?) {</w:t>
+      </w:r>
+      <w:r>
+        <w:rPr>
+          <w:rFonts w:ascii="JetBrains Mono" w:eastAsia="Times New Roman" w:hAnsi="JetBrains Mono" w:cs="JetBrains Mono"/>
+          <w:color w:val="BCBEC4"/>
+          <w:sz w:val="20"/>
+          <w:szCs w:val="20"/>
+          <w:lang w:eastAsia="pt-BR"/>
+        </w:rPr>
+        <w:br/>
+        <w:t xml:space="preserve">        </w:t>
+      </w:r>
+      <w:proofErr w:type="spellStart"/>
+      <w:r>
+        <w:rPr>
+          <w:rFonts w:ascii="JetBrains Mono" w:eastAsia="Times New Roman" w:hAnsi="JetBrains Mono" w:cs="JetBrains Mono"/>
+          <w:color w:val="CF8E6D"/>
+          <w:sz w:val="20"/>
+          <w:szCs w:val="20"/>
+          <w:lang w:eastAsia="pt-BR"/>
+        </w:rPr>
+        <w:t>super</w:t>
+      </w:r>
+      <w:r>
+        <w:rPr>
+          <w:rFonts w:ascii="JetBrains Mono" w:eastAsia="Times New Roman" w:hAnsi="JetBrains Mono" w:cs="JetBrains Mono"/>
+          <w:color w:val="BCBEC4"/>
+          <w:sz w:val="20"/>
+          <w:szCs w:val="20"/>
+          <w:lang w:eastAsia="pt-BR"/>
+        </w:rPr>
+        <w:t>.onCreate</w:t>
+      </w:r>
+      <w:proofErr w:type="spellEnd"/>
+      <w:r>
+        <w:rPr>
+          <w:rFonts w:ascii="JetBrains Mono" w:eastAsia="Times New Roman" w:hAnsi="JetBrains Mono" w:cs="JetBrains Mono"/>
+          <w:color w:val="BCBEC4"/>
+          <w:sz w:val="20"/>
+          <w:szCs w:val="20"/>
+          <w:lang w:eastAsia="pt-BR"/>
+        </w:rPr>
+        <w:t>(</w:t>
+      </w:r>
+      <w:proofErr w:type="spellStart"/>
+      <w:r>
+        <w:rPr>
+          <w:rFonts w:ascii="JetBrains Mono" w:eastAsia="Times New Roman" w:hAnsi="JetBrains Mono" w:cs="JetBrains Mono"/>
+          <w:color w:val="BCBEC4"/>
+          <w:sz w:val="20"/>
+          <w:szCs w:val="20"/>
+          <w:lang w:eastAsia="pt-BR"/>
+        </w:rPr>
+        <w:t>savedInstanceState</w:t>
+      </w:r>
+      <w:proofErr w:type="spellEnd"/>
+      <w:r>
+        <w:rPr>
+          <w:rFonts w:ascii="JetBrains Mono" w:eastAsia="Times New Roman" w:hAnsi="JetBrains Mono" w:cs="JetBrains Mono"/>
+          <w:color w:val="BCBEC4"/>
+          <w:sz w:val="20"/>
+          <w:szCs w:val="20"/>
+          <w:lang w:eastAsia="pt-BR"/>
+        </w:rPr>
+        <w:t>)</w:t>
+      </w:r>
+      <w:r>
+        <w:rPr>
+          <w:rFonts w:ascii="JetBrains Mono" w:eastAsia="Times New Roman" w:hAnsi="JetBrains Mono" w:cs="JetBrains Mono"/>
+          <w:color w:val="BCBEC4"/>
+          <w:sz w:val="20"/>
+          <w:szCs w:val="20"/>
+          <w:lang w:eastAsia="pt-BR"/>
+        </w:rPr>
+        <w:br/>
+        <w:t xml:space="preserve">        </w:t>
+      </w:r>
+      <w:proofErr w:type="spellStart"/>
+      <w:r>
+        <w:rPr>
+          <w:rFonts w:ascii="JetBrains Mono" w:eastAsia="Times New Roman" w:hAnsi="JetBrains Mono" w:cs="JetBrains Mono"/>
+          <w:i/>
+          <w:iCs/>
+          <w:color w:val="57AAF7"/>
+          <w:sz w:val="20"/>
+          <w:szCs w:val="20"/>
+          <w:lang w:eastAsia="pt-BR"/>
+        </w:rPr>
+        <w:t>enableEdgeToEdge</w:t>
+      </w:r>
+      <w:proofErr w:type="spellEnd"/>
+      <w:r>
+        <w:rPr>
+          <w:rFonts w:ascii="JetBrains Mono" w:eastAsia="Times New Roman" w:hAnsi="JetBrains Mono" w:cs="JetBrains Mono"/>
+          <w:color w:val="BCBEC4"/>
+          <w:sz w:val="20"/>
+          <w:szCs w:val="20"/>
+          <w:lang w:eastAsia="pt-BR"/>
+        </w:rPr>
+        <w:t>()</w:t>
+      </w:r>
+      <w:r>
+        <w:rPr>
+          <w:rFonts w:ascii="JetBrains Mono" w:eastAsia="Times New Roman" w:hAnsi="JetBrains Mono" w:cs="JetBrains Mono"/>
+          <w:color w:val="BCBEC4"/>
+          <w:sz w:val="20"/>
+          <w:szCs w:val="20"/>
+          <w:lang w:eastAsia="pt-BR"/>
+        </w:rPr>
+        <w:br/>
+        <w:t xml:space="preserve">        </w:t>
+      </w:r>
+      <w:proofErr w:type="spellStart"/>
+      <w:r>
+        <w:rPr>
+          <w:rFonts w:ascii="JetBrains Mono" w:eastAsia="Times New Roman" w:hAnsi="JetBrains Mono" w:cs="JetBrains Mono"/>
+          <w:color w:val="BCBEC4"/>
+          <w:sz w:val="20"/>
+          <w:szCs w:val="20"/>
+          <w:lang w:eastAsia="pt-BR"/>
+        </w:rPr>
+        <w:t>setContentView</w:t>
+      </w:r>
+      <w:proofErr w:type="spellEnd"/>
+      <w:r>
+        <w:rPr>
+          <w:rFonts w:ascii="JetBrains Mono" w:eastAsia="Times New Roman" w:hAnsi="JetBrains Mono" w:cs="JetBrains Mono"/>
+          <w:color w:val="BCBEC4"/>
+          <w:sz w:val="20"/>
+          <w:szCs w:val="20"/>
+          <w:lang w:eastAsia="pt-BR"/>
+        </w:rPr>
+        <w:t>(</w:t>
+      </w:r>
+      <w:proofErr w:type="spellStart"/>
+      <w:r>
+        <w:rPr>
+          <w:rFonts w:ascii="JetBrains Mono" w:eastAsia="Times New Roman" w:hAnsi="JetBrains Mono" w:cs="JetBrains Mono"/>
+          <w:color w:val="BCBEC4"/>
+          <w:sz w:val="20"/>
+          <w:szCs w:val="20"/>
+          <w:lang w:eastAsia="pt-BR"/>
+        </w:rPr>
+        <w:t>R.layout.</w:t>
+      </w:r>
+      <w:r>
+        <w:rPr>
+          <w:rFonts w:ascii="JetBrains Mono" w:eastAsia="Times New Roman" w:hAnsi="JetBrains Mono" w:cs="JetBrains Mono"/>
+          <w:i/>
+          <w:iCs/>
+          <w:color w:val="C77DBB"/>
+          <w:sz w:val="20"/>
+          <w:szCs w:val="20"/>
+          <w:lang w:eastAsia="pt-BR"/>
+        </w:rPr>
+        <w:t>activity_main</w:t>
+      </w:r>
+      <w:proofErr w:type="spellEnd"/>
+      <w:r>
+        <w:rPr>
+          <w:rFonts w:ascii="JetBrains Mono" w:eastAsia="Times New Roman" w:hAnsi="JetBrains Mono" w:cs="JetBrains Mono"/>
+          <w:color w:val="BCBEC4"/>
+          <w:sz w:val="20"/>
+          <w:szCs w:val="20"/>
+          <w:lang w:eastAsia="pt-BR"/>
+        </w:rPr>
+        <w:t>)</w:t>
+      </w:r>
+      <w:r>
+        <w:rPr>
+          <w:rFonts w:ascii="JetBrains Mono" w:eastAsia="Times New Roman" w:hAnsi="JetBrains Mono" w:cs="JetBrains Mono"/>
+          <w:color w:val="BCBEC4"/>
+          <w:sz w:val="20"/>
+          <w:szCs w:val="20"/>
+          <w:lang w:eastAsia="pt-BR"/>
+        </w:rPr>
+        <w:br/>
+        <w:t xml:space="preserve">        ViewCompat.setOnApplyWindowInsetsListener(findViewById(R.id.</w:t>
+      </w:r>
+      <w:r>
+        <w:rPr>
+          <w:rFonts w:ascii="JetBrains Mono" w:eastAsia="Times New Roman" w:hAnsi="JetBrains Mono" w:cs="JetBrains Mono"/>
+          <w:i/>
+          <w:iCs/>
+          <w:color w:val="C77DBB"/>
+          <w:sz w:val="20"/>
+          <w:szCs w:val="20"/>
+          <w:lang w:eastAsia="pt-BR"/>
+        </w:rPr>
+        <w:t>main</w:t>
+      </w:r>
+      <w:r>
+        <w:rPr>
+          <w:rFonts w:ascii="JetBrains Mono" w:eastAsia="Times New Roman" w:hAnsi="JetBrains Mono" w:cs="JetBrains Mono"/>
+          <w:color w:val="BCBEC4"/>
+          <w:sz w:val="20"/>
+          <w:szCs w:val="20"/>
+          <w:lang w:eastAsia="pt-BR"/>
+        </w:rPr>
+        <w:t xml:space="preserve">)) </w:t>
+      </w:r>
+      <w:r>
+        <w:rPr>
+          <w:rFonts w:ascii="JetBrains Mono" w:eastAsia="Times New Roman" w:hAnsi="JetBrains Mono" w:cs="JetBrains Mono"/>
+          <w:b/>
+          <w:bCs/>
+          <w:color w:val="BCBEC4"/>
+          <w:sz w:val="20"/>
+          <w:szCs w:val="20"/>
+          <w:lang w:eastAsia="pt-BR"/>
+        </w:rPr>
+        <w:t xml:space="preserve">{ </w:t>
+      </w:r>
+      <w:r>
+        <w:rPr>
+          <w:rFonts w:ascii="JetBrains Mono" w:eastAsia="Times New Roman" w:hAnsi="JetBrains Mono" w:cs="JetBrains Mono"/>
+          <w:color w:val="BCBEC4"/>
+          <w:sz w:val="20"/>
+          <w:szCs w:val="20"/>
+          <w:lang w:eastAsia="pt-BR"/>
+        </w:rPr>
+        <w:t xml:space="preserve">v, </w:t>
+      </w:r>
+      <w:proofErr w:type="spellStart"/>
+      <w:r>
+        <w:rPr>
+          <w:rFonts w:ascii="JetBrains Mono" w:eastAsia="Times New Roman" w:hAnsi="JetBrains Mono" w:cs="JetBrains Mono"/>
+          <w:color w:val="BCBEC4"/>
+          <w:sz w:val="20"/>
+          <w:szCs w:val="20"/>
+          <w:lang w:eastAsia="pt-BR"/>
+        </w:rPr>
+        <w:t>insets</w:t>
+      </w:r>
+      <w:proofErr w:type="spellEnd"/>
+      <w:r>
+        <w:rPr>
+          <w:rFonts w:ascii="JetBrains Mono" w:eastAsia="Times New Roman" w:hAnsi="JetBrains Mono" w:cs="JetBrains Mono"/>
+          <w:color w:val="BCBEC4"/>
+          <w:sz w:val="20"/>
+          <w:szCs w:val="20"/>
+          <w:lang w:eastAsia="pt-BR"/>
+        </w:rPr>
+        <w:t xml:space="preserve"> </w:t>
+      </w:r>
+      <w:r>
+        <w:rPr>
+          <w:rFonts w:ascii="JetBrains Mono" w:eastAsia="Times New Roman" w:hAnsi="JetBrains Mono" w:cs="JetBrains Mono"/>
+          <w:b/>
+          <w:bCs/>
+          <w:color w:val="BCBEC4"/>
+          <w:sz w:val="20"/>
+          <w:szCs w:val="20"/>
+          <w:lang w:eastAsia="pt-BR"/>
+        </w:rPr>
+        <w:t>-&gt;</w:t>
+      </w:r>
+      <w:r>
+        <w:rPr>
+          <w:rFonts w:ascii="JetBrains Mono" w:eastAsia="Times New Roman" w:hAnsi="JetBrains Mono" w:cs="JetBrains Mono"/>
+          <w:b/>
+          <w:bCs/>
+          <w:color w:val="BCBEC4"/>
+          <w:sz w:val="20"/>
+          <w:szCs w:val="20"/>
+          <w:lang w:eastAsia="pt-BR"/>
+        </w:rPr>
+        <w:br/>
+        <w:t xml:space="preserve">            </w:t>
+      </w:r>
+      <w:r>
+        <w:rPr>
+          <w:rFonts w:ascii="JetBrains Mono" w:eastAsia="Times New Roman" w:hAnsi="JetBrains Mono" w:cs="JetBrains Mono"/>
+          <w:color w:val="CF8E6D"/>
+          <w:sz w:val="20"/>
+          <w:szCs w:val="20"/>
+          <w:lang w:eastAsia="pt-BR"/>
+        </w:rPr>
+        <w:t xml:space="preserve">val </w:t>
+      </w:r>
+      <w:proofErr w:type="spellStart"/>
+      <w:r>
+        <w:rPr>
+          <w:rFonts w:ascii="JetBrains Mono" w:eastAsia="Times New Roman" w:hAnsi="JetBrains Mono" w:cs="JetBrains Mono"/>
+          <w:color w:val="BCBEC4"/>
+          <w:sz w:val="20"/>
+          <w:szCs w:val="20"/>
+          <w:lang w:eastAsia="pt-BR"/>
+        </w:rPr>
+        <w:t>systemBars</w:t>
+      </w:r>
+      <w:proofErr w:type="spellEnd"/>
+      <w:r>
+        <w:rPr>
+          <w:rFonts w:ascii="JetBrains Mono" w:eastAsia="Times New Roman" w:hAnsi="JetBrains Mono" w:cs="JetBrains Mono"/>
+          <w:color w:val="BCBEC4"/>
+          <w:sz w:val="20"/>
+          <w:szCs w:val="20"/>
+          <w:lang w:eastAsia="pt-BR"/>
+        </w:rPr>
+        <w:t xml:space="preserve"> = </w:t>
+      </w:r>
+      <w:proofErr w:type="spellStart"/>
+      <w:r>
+        <w:rPr>
+          <w:rFonts w:ascii="JetBrains Mono" w:eastAsia="Times New Roman" w:hAnsi="JetBrains Mono" w:cs="JetBrains Mono"/>
+          <w:color w:val="BCBEC4"/>
+          <w:sz w:val="20"/>
+          <w:szCs w:val="20"/>
+          <w:lang w:eastAsia="pt-BR"/>
+        </w:rPr>
+        <w:t>insets.getInsets</w:t>
+      </w:r>
+      <w:proofErr w:type="spellEnd"/>
+      <w:r>
+        <w:rPr>
+          <w:rFonts w:ascii="JetBrains Mono" w:eastAsia="Times New Roman" w:hAnsi="JetBrains Mono" w:cs="JetBrains Mono"/>
+          <w:color w:val="BCBEC4"/>
+          <w:sz w:val="20"/>
+          <w:szCs w:val="20"/>
+          <w:lang w:eastAsia="pt-BR"/>
+        </w:rPr>
+        <w:t>(</w:t>
+      </w:r>
+      <w:proofErr w:type="spellStart"/>
+      <w:r>
+        <w:rPr>
+          <w:rFonts w:ascii="JetBrains Mono" w:eastAsia="Times New Roman" w:hAnsi="JetBrains Mono" w:cs="JetBrains Mono"/>
+          <w:color w:val="BCBEC4"/>
+          <w:sz w:val="20"/>
+          <w:szCs w:val="20"/>
+          <w:lang w:eastAsia="pt-BR"/>
+        </w:rPr>
+        <w:t>WindowInsetsCompat.Type.systemBars</w:t>
+      </w:r>
+      <w:proofErr w:type="spellEnd"/>
+      <w:r>
+        <w:rPr>
+          <w:rFonts w:ascii="JetBrains Mono" w:eastAsia="Times New Roman" w:hAnsi="JetBrains Mono" w:cs="JetBrains Mono"/>
+          <w:color w:val="BCBEC4"/>
+          <w:sz w:val="20"/>
+          <w:szCs w:val="20"/>
+          <w:lang w:eastAsia="pt-BR"/>
+        </w:rPr>
+        <w:t>())</w:t>
+      </w:r>
+      <w:r>
+        <w:rPr>
+          <w:rFonts w:ascii="JetBrains Mono" w:eastAsia="Times New Roman" w:hAnsi="JetBrains Mono" w:cs="JetBrains Mono"/>
+          <w:color w:val="BCBEC4"/>
+          <w:sz w:val="20"/>
+          <w:szCs w:val="20"/>
+          <w:lang w:eastAsia="pt-BR"/>
+        </w:rPr>
+        <w:br/>
+        <w:t xml:space="preserve">            </w:t>
+      </w:r>
+      <w:proofErr w:type="spellStart"/>
+      <w:r>
+        <w:rPr>
+          <w:rFonts w:ascii="JetBrains Mono" w:eastAsia="Times New Roman" w:hAnsi="JetBrains Mono" w:cs="JetBrains Mono"/>
+          <w:color w:val="BCBEC4"/>
+          <w:sz w:val="20"/>
+          <w:szCs w:val="20"/>
+          <w:lang w:eastAsia="pt-BR"/>
+        </w:rPr>
+        <w:t>v.setPadding</w:t>
+      </w:r>
+      <w:proofErr w:type="spellEnd"/>
+      <w:r>
+        <w:rPr>
+          <w:rFonts w:ascii="JetBrains Mono" w:eastAsia="Times New Roman" w:hAnsi="JetBrains Mono" w:cs="JetBrains Mono"/>
+          <w:color w:val="BCBEC4"/>
+          <w:sz w:val="20"/>
+          <w:szCs w:val="20"/>
+          <w:lang w:eastAsia="pt-BR"/>
+        </w:rPr>
+        <w:t>(</w:t>
+      </w:r>
+      <w:proofErr w:type="spellStart"/>
+      <w:r>
+        <w:rPr>
+          <w:rFonts w:ascii="JetBrains Mono" w:eastAsia="Times New Roman" w:hAnsi="JetBrains Mono" w:cs="JetBrains Mono"/>
+          <w:color w:val="BCBEC4"/>
+          <w:sz w:val="20"/>
+          <w:szCs w:val="20"/>
+          <w:lang w:eastAsia="pt-BR"/>
+        </w:rPr>
+        <w:t>systemBars.</w:t>
+      </w:r>
+      <w:r>
+        <w:rPr>
+          <w:rFonts w:ascii="JetBrains Mono" w:eastAsia="Times New Roman" w:hAnsi="JetBrains Mono" w:cs="JetBrains Mono"/>
+          <w:color w:val="C77DBB"/>
+          <w:sz w:val="20"/>
+          <w:szCs w:val="20"/>
+          <w:lang w:eastAsia="pt-BR"/>
+        </w:rPr>
+        <w:t>left</w:t>
+      </w:r>
+      <w:proofErr w:type="spellEnd"/>
+      <w:r>
+        <w:rPr>
+          <w:rFonts w:ascii="JetBrains Mono" w:eastAsia="Times New Roman" w:hAnsi="JetBrains Mono" w:cs="JetBrains Mono"/>
+          <w:color w:val="BCBEC4"/>
+          <w:sz w:val="20"/>
+          <w:szCs w:val="20"/>
+          <w:lang w:eastAsia="pt-BR"/>
+        </w:rPr>
+        <w:t xml:space="preserve">, </w:t>
+      </w:r>
+      <w:proofErr w:type="spellStart"/>
+      <w:r>
+        <w:rPr>
+          <w:rFonts w:ascii="JetBrains Mono" w:eastAsia="Times New Roman" w:hAnsi="JetBrains Mono" w:cs="JetBrains Mono"/>
+          <w:color w:val="BCBEC4"/>
+          <w:sz w:val="20"/>
+          <w:szCs w:val="20"/>
+          <w:lang w:eastAsia="pt-BR"/>
+        </w:rPr>
+        <w:t>systemBars.</w:t>
+      </w:r>
+      <w:r>
+        <w:rPr>
+          <w:rFonts w:ascii="JetBrains Mono" w:eastAsia="Times New Roman" w:hAnsi="JetBrains Mono" w:cs="JetBrains Mono"/>
+          <w:color w:val="C77DBB"/>
+          <w:sz w:val="20"/>
+          <w:szCs w:val="20"/>
+          <w:lang w:eastAsia="pt-BR"/>
+        </w:rPr>
+        <w:t>top</w:t>
+      </w:r>
+      <w:proofErr w:type="spellEnd"/>
+      <w:r>
+        <w:rPr>
+          <w:rFonts w:ascii="JetBrains Mono" w:eastAsia="Times New Roman" w:hAnsi="JetBrains Mono" w:cs="JetBrains Mono"/>
+          <w:color w:val="BCBEC4"/>
+          <w:sz w:val="20"/>
+          <w:szCs w:val="20"/>
+          <w:lang w:eastAsia="pt-BR"/>
+        </w:rPr>
+        <w:t xml:space="preserve">, </w:t>
+      </w:r>
+      <w:proofErr w:type="spellStart"/>
+      <w:r>
+        <w:rPr>
+          <w:rFonts w:ascii="JetBrains Mono" w:eastAsia="Times New Roman" w:hAnsi="JetBrains Mono" w:cs="JetBrains Mono"/>
+          <w:color w:val="BCBEC4"/>
+          <w:sz w:val="20"/>
+          <w:szCs w:val="20"/>
+          <w:lang w:eastAsia="pt-BR"/>
+        </w:rPr>
+        <w:t>systemBars.</w:t>
+      </w:r>
+      <w:r>
+        <w:rPr>
+          <w:rFonts w:ascii="JetBrains Mono" w:eastAsia="Times New Roman" w:hAnsi="JetBrains Mono" w:cs="JetBrains Mono"/>
+          <w:color w:val="C77DBB"/>
+          <w:sz w:val="20"/>
+          <w:szCs w:val="20"/>
+          <w:lang w:eastAsia="pt-BR"/>
+        </w:rPr>
+        <w:t>right</w:t>
+      </w:r>
+      <w:proofErr w:type="spellEnd"/>
+      <w:r>
+        <w:rPr>
+          <w:rFonts w:ascii="JetBrains Mono" w:eastAsia="Times New Roman" w:hAnsi="JetBrains Mono" w:cs="JetBrains Mono"/>
+          <w:color w:val="BCBEC4"/>
+          <w:sz w:val="20"/>
+          <w:szCs w:val="20"/>
+          <w:lang w:eastAsia="pt-BR"/>
+        </w:rPr>
+        <w:t xml:space="preserve">, </w:t>
+      </w:r>
+      <w:proofErr w:type="spellStart"/>
+      <w:r>
+        <w:rPr>
+          <w:rFonts w:ascii="JetBrains Mono" w:eastAsia="Times New Roman" w:hAnsi="JetBrains Mono" w:cs="JetBrains Mono"/>
+          <w:color w:val="BCBEC4"/>
+          <w:sz w:val="20"/>
+          <w:szCs w:val="20"/>
+          <w:lang w:eastAsia="pt-BR"/>
+        </w:rPr>
+        <w:t>systemBars.</w:t>
+      </w:r>
+      <w:r>
+        <w:rPr>
+          <w:rFonts w:ascii="JetBrains Mono" w:eastAsia="Times New Roman" w:hAnsi="JetBrains Mono" w:cs="JetBrains Mono"/>
+          <w:color w:val="C77DBB"/>
+          <w:sz w:val="20"/>
+          <w:szCs w:val="20"/>
+          <w:lang w:eastAsia="pt-BR"/>
+        </w:rPr>
+        <w:t>bottom</w:t>
+      </w:r>
+      <w:proofErr w:type="spellEnd"/>
+      <w:r>
+        <w:rPr>
+          <w:rFonts w:ascii="JetBrains Mono" w:eastAsia="Times New Roman" w:hAnsi="JetBrains Mono" w:cs="JetBrains Mono"/>
+          <w:color w:val="BCBEC4"/>
+          <w:sz w:val="20"/>
+          <w:szCs w:val="20"/>
+          <w:lang w:eastAsia="pt-BR"/>
+        </w:rPr>
+        <w:t>)</w:t>
+      </w:r>
+      <w:r>
+        <w:rPr>
+          <w:rFonts w:ascii="JetBrains Mono" w:eastAsia="Times New Roman" w:hAnsi="JetBrains Mono" w:cs="JetBrains Mono"/>
+          <w:color w:val="BCBEC4"/>
+          <w:sz w:val="20"/>
+          <w:szCs w:val="20"/>
+          <w:lang w:eastAsia="pt-BR"/>
+        </w:rPr>
+        <w:br/>
+        <w:t xml:space="preserve">            </w:t>
+      </w:r>
+      <w:proofErr w:type="spellStart"/>
+      <w:r>
+        <w:rPr>
+          <w:rFonts w:ascii="JetBrains Mono" w:eastAsia="Times New Roman" w:hAnsi="JetBrains Mono" w:cs="JetBrains Mono"/>
+          <w:color w:val="BCBEC4"/>
+          <w:sz w:val="20"/>
+          <w:szCs w:val="20"/>
+          <w:lang w:eastAsia="pt-BR"/>
+        </w:rPr>
+        <w:t>insets</w:t>
+      </w:r>
+      <w:proofErr w:type="spellEnd"/>
+      <w:r>
+        <w:rPr>
+          <w:rFonts w:ascii="JetBrains Mono" w:eastAsia="Times New Roman" w:hAnsi="JetBrains Mono" w:cs="JetBrains Mono"/>
+          <w:color w:val="BCBEC4"/>
+          <w:sz w:val="20"/>
+          <w:szCs w:val="20"/>
+          <w:lang w:eastAsia="pt-BR"/>
+        </w:rPr>
+        <w:br/>
+        <w:t xml:space="preserve">        </w:t>
+      </w:r>
+      <w:r>
+        <w:rPr>
+          <w:rFonts w:ascii="JetBrains Mono" w:eastAsia="Times New Roman" w:hAnsi="JetBrains Mono" w:cs="JetBrains Mono"/>
+          <w:b/>
+          <w:bCs/>
+          <w:color w:val="BCBEC4"/>
+          <w:sz w:val="20"/>
+          <w:szCs w:val="20"/>
+          <w:lang w:eastAsia="pt-BR"/>
+        </w:rPr>
+        <w:t>}</w:t>
+      </w:r>
+      <w:r>
+        <w:rPr>
+          <w:rFonts w:ascii="JetBrains Mono" w:eastAsia="Times New Roman" w:hAnsi="JetBrains Mono" w:cs="JetBrains Mono"/>
+          <w:b/>
+          <w:bCs/>
+          <w:color w:val="BCBEC4"/>
+          <w:sz w:val="20"/>
+          <w:szCs w:val="20"/>
+          <w:lang w:eastAsia="pt-BR"/>
+        </w:rPr>
+        <w:br/>
+      </w:r>
+      <w:r>
+        <w:rPr>
+          <w:rFonts w:ascii="JetBrains Mono" w:eastAsia="Times New Roman" w:hAnsi="JetBrains Mono" w:cs="JetBrains Mono"/>
+          <w:b/>
+          <w:bCs/>
+          <w:color w:val="BCBEC4"/>
+          <w:sz w:val="20"/>
+          <w:szCs w:val="20"/>
+          <w:lang w:eastAsia="pt-BR"/>
+        </w:rPr>
+        <w:br/>
+      </w:r>
+      <w:r>
+        <w:rPr>
+          <w:rFonts w:ascii="JetBrains Mono" w:eastAsia="Times New Roman" w:hAnsi="JetBrains Mono" w:cs="JetBrains Mono"/>
+          <w:color w:val="BCBEC4"/>
+          <w:sz w:val="20"/>
+          <w:szCs w:val="20"/>
+          <w:lang w:eastAsia="pt-BR"/>
+        </w:rPr>
+        <w:t xml:space="preserve">        </w:t>
+      </w:r>
+      <w:proofErr w:type="spellStart"/>
+      <w:r>
+        <w:rPr>
+          <w:rFonts w:ascii="JetBrains Mono" w:eastAsia="Times New Roman" w:hAnsi="JetBrains Mono" w:cs="JetBrains Mono"/>
+          <w:color w:val="C77DBB"/>
+          <w:sz w:val="20"/>
+          <w:szCs w:val="20"/>
+          <w:highlight w:val="darkBlue"/>
+          <w:lang w:eastAsia="pt-BR"/>
+        </w:rPr>
+        <w:t>btnAbrirSegundaTela</w:t>
+      </w:r>
+      <w:proofErr w:type="spellEnd"/>
+      <w:r>
+        <w:rPr>
+          <w:rFonts w:ascii="JetBrains Mono" w:eastAsia="Times New Roman" w:hAnsi="JetBrains Mono" w:cs="JetBrains Mono"/>
+          <w:color w:val="C77DBB"/>
+          <w:sz w:val="20"/>
+          <w:szCs w:val="20"/>
+          <w:highlight w:val="darkBlue"/>
+          <w:lang w:eastAsia="pt-BR"/>
+        </w:rPr>
+        <w:t xml:space="preserve"> </w:t>
+      </w:r>
+      <w:r>
+        <w:rPr>
+          <w:rFonts w:ascii="JetBrains Mono" w:eastAsia="Times New Roman" w:hAnsi="JetBrains Mono" w:cs="JetBrains Mono"/>
+          <w:color w:val="BCBEC4"/>
+          <w:sz w:val="20"/>
+          <w:szCs w:val="20"/>
+          <w:highlight w:val="darkBlue"/>
+          <w:lang w:eastAsia="pt-BR"/>
+        </w:rPr>
+        <w:t xml:space="preserve">= </w:t>
+      </w:r>
+      <w:proofErr w:type="spellStart"/>
+      <w:r>
+        <w:rPr>
+          <w:rFonts w:ascii="JetBrains Mono" w:eastAsia="Times New Roman" w:hAnsi="JetBrains Mono" w:cs="JetBrains Mono"/>
+          <w:color w:val="BCBEC4"/>
+          <w:sz w:val="20"/>
+          <w:szCs w:val="20"/>
+          <w:highlight w:val="darkBlue"/>
+          <w:lang w:eastAsia="pt-BR"/>
+        </w:rPr>
+        <w:t>findViewById</w:t>
+      </w:r>
+      <w:proofErr w:type="spellEnd"/>
+      <w:r>
+        <w:rPr>
+          <w:rFonts w:ascii="JetBrains Mono" w:eastAsia="Times New Roman" w:hAnsi="JetBrains Mono" w:cs="JetBrains Mono"/>
+          <w:color w:val="BCBEC4"/>
+          <w:sz w:val="20"/>
+          <w:szCs w:val="20"/>
+          <w:highlight w:val="darkBlue"/>
+          <w:lang w:eastAsia="pt-BR"/>
+        </w:rPr>
+        <w:t>(</w:t>
+      </w:r>
+      <w:proofErr w:type="spellStart"/>
+      <w:r>
+        <w:rPr>
+          <w:rFonts w:ascii="JetBrains Mono" w:eastAsia="Times New Roman" w:hAnsi="JetBrains Mono" w:cs="JetBrains Mono"/>
+          <w:color w:val="BCBEC4"/>
+          <w:sz w:val="20"/>
+          <w:szCs w:val="20"/>
+          <w:highlight w:val="darkBlue"/>
+          <w:lang w:eastAsia="pt-BR"/>
+        </w:rPr>
+        <w:t>R.id.</w:t>
+      </w:r>
+      <w:r>
+        <w:rPr>
+          <w:rFonts w:ascii="JetBrains Mono" w:eastAsia="Times New Roman" w:hAnsi="JetBrains Mono" w:cs="JetBrains Mono"/>
+          <w:i/>
+          <w:iCs/>
+          <w:color w:val="C77DBB"/>
+          <w:sz w:val="20"/>
+          <w:szCs w:val="20"/>
+          <w:highlight w:val="darkBlue"/>
+          <w:lang w:eastAsia="pt-BR"/>
+        </w:rPr>
+        <w:t>button_abrir</w:t>
+      </w:r>
+      <w:proofErr w:type="spellEnd"/>
+      <w:r>
+        <w:rPr>
+          <w:rFonts w:ascii="JetBrains Mono" w:eastAsia="Times New Roman" w:hAnsi="JetBrains Mono" w:cs="JetBrains Mono"/>
+          <w:color w:val="BCBEC4"/>
+          <w:sz w:val="20"/>
+          <w:szCs w:val="20"/>
+          <w:highlight w:val="darkBlue"/>
+          <w:lang w:eastAsia="pt-BR"/>
+        </w:rPr>
+        <w:t>)</w:t>
+      </w:r>
+      <w:r>
+        <w:rPr>
+          <w:rFonts w:ascii="JetBrains Mono" w:eastAsia="Times New Roman" w:hAnsi="JetBrains Mono" w:cs="JetBrains Mono"/>
+          <w:color w:val="BCBEC4"/>
+          <w:sz w:val="20"/>
+          <w:szCs w:val="20"/>
+          <w:highlight w:val="darkBlue"/>
+          <w:lang w:eastAsia="pt-BR"/>
+        </w:rPr>
+        <w:br/>
+        <w:t xml:space="preserve">        </w:t>
+      </w:r>
+      <w:proofErr w:type="spellStart"/>
+      <w:r>
+        <w:rPr>
+          <w:rFonts w:ascii="JetBrains Mono" w:eastAsia="Times New Roman" w:hAnsi="JetBrains Mono" w:cs="JetBrains Mono"/>
+          <w:color w:val="C77DBB"/>
+          <w:sz w:val="20"/>
+          <w:szCs w:val="20"/>
+          <w:highlight w:val="darkBlue"/>
+          <w:lang w:eastAsia="pt-BR"/>
+        </w:rPr>
+        <w:t>btnAbrirSegundaTela</w:t>
+      </w:r>
+      <w:r>
+        <w:rPr>
+          <w:rFonts w:ascii="JetBrains Mono" w:eastAsia="Times New Roman" w:hAnsi="JetBrains Mono" w:cs="JetBrains Mono"/>
+          <w:color w:val="BCBEC4"/>
+          <w:sz w:val="20"/>
+          <w:szCs w:val="20"/>
+          <w:highlight w:val="darkBlue"/>
+          <w:lang w:eastAsia="pt-BR"/>
+        </w:rPr>
+        <w:t>.setOnClickListener</w:t>
+      </w:r>
+      <w:proofErr w:type="spellEnd"/>
+      <w:r>
+        <w:rPr>
+          <w:rFonts w:ascii="JetBrains Mono" w:eastAsia="Times New Roman" w:hAnsi="JetBrains Mono" w:cs="JetBrains Mono"/>
+          <w:color w:val="BCBEC4"/>
+          <w:sz w:val="20"/>
+          <w:szCs w:val="20"/>
+          <w:highlight w:val="darkBlue"/>
+          <w:lang w:eastAsia="pt-BR"/>
+        </w:rPr>
+        <w:t xml:space="preserve"> {</w:t>
+      </w:r>
+      <w:r>
+        <w:rPr>
+          <w:rFonts w:ascii="JetBrains Mono" w:eastAsia="Times New Roman" w:hAnsi="JetBrains Mono" w:cs="JetBrains Mono"/>
+          <w:color w:val="BCBEC4"/>
+          <w:sz w:val="20"/>
+          <w:szCs w:val="20"/>
+          <w:highlight w:val="darkBlue"/>
+          <w:lang w:eastAsia="pt-BR"/>
+        </w:rPr>
+        <w:br/>
+        <w:t xml:space="preserve">            </w:t>
+      </w:r>
+      <w:proofErr w:type="spellStart"/>
+      <w:r>
+        <w:rPr>
+          <w:rFonts w:ascii="JetBrains Mono" w:eastAsia="Times New Roman" w:hAnsi="JetBrains Mono" w:cs="JetBrains Mono"/>
+          <w:color w:val="BCBEC4"/>
+          <w:sz w:val="20"/>
+          <w:szCs w:val="20"/>
+          <w:highlight w:val="darkBlue"/>
+          <w:lang w:eastAsia="pt-BR"/>
+        </w:rPr>
+        <w:t>startActivity</w:t>
+      </w:r>
+      <w:proofErr w:type="spellEnd"/>
+      <w:r>
+        <w:rPr>
+          <w:rFonts w:ascii="JetBrains Mono" w:eastAsia="Times New Roman" w:hAnsi="JetBrains Mono" w:cs="JetBrains Mono"/>
+          <w:color w:val="BCBEC4"/>
+          <w:sz w:val="20"/>
+          <w:szCs w:val="20"/>
+          <w:highlight w:val="darkBlue"/>
+          <w:lang w:eastAsia="pt-BR"/>
+        </w:rPr>
+        <w:t>(</w:t>
+      </w:r>
+      <w:proofErr w:type="spellStart"/>
+      <w:r>
+        <w:rPr>
+          <w:rFonts w:ascii="JetBrains Mono" w:eastAsia="Times New Roman" w:hAnsi="JetBrains Mono" w:cs="JetBrains Mono"/>
+          <w:color w:val="BCBEC4"/>
+          <w:sz w:val="20"/>
+          <w:szCs w:val="20"/>
+          <w:highlight w:val="darkBlue"/>
+          <w:lang w:eastAsia="pt-BR"/>
+        </w:rPr>
+        <w:t>Intent</w:t>
+      </w:r>
+      <w:proofErr w:type="spellEnd"/>
+      <w:r>
+        <w:rPr>
+          <w:rFonts w:ascii="JetBrains Mono" w:eastAsia="Times New Roman" w:hAnsi="JetBrains Mono" w:cs="JetBrains Mono"/>
+          <w:color w:val="BCBEC4"/>
+          <w:sz w:val="20"/>
+          <w:szCs w:val="20"/>
+          <w:highlight w:val="darkBlue"/>
+          <w:lang w:eastAsia="pt-BR"/>
+        </w:rPr>
+        <w:t>(</w:t>
+      </w:r>
+      <w:proofErr w:type="spellStart"/>
+      <w:r>
+        <w:rPr>
+          <w:rFonts w:ascii="JetBrains Mono" w:eastAsia="Times New Roman" w:hAnsi="JetBrains Mono" w:cs="JetBrains Mono"/>
+          <w:color w:val="CF8E6D"/>
+          <w:sz w:val="20"/>
+          <w:szCs w:val="20"/>
+          <w:highlight w:val="darkBlue"/>
+          <w:lang w:eastAsia="pt-BR"/>
+        </w:rPr>
+        <w:t>this</w:t>
+      </w:r>
+      <w:proofErr w:type="spellEnd"/>
+      <w:r>
+        <w:rPr>
+          <w:rFonts w:ascii="JetBrains Mono" w:eastAsia="Times New Roman" w:hAnsi="JetBrains Mono" w:cs="JetBrains Mono"/>
+          <w:color w:val="BCBEC4"/>
+          <w:sz w:val="20"/>
+          <w:szCs w:val="20"/>
+          <w:highlight w:val="darkBlue"/>
+          <w:lang w:eastAsia="pt-BR"/>
+        </w:rPr>
+        <w:t xml:space="preserve">, </w:t>
+      </w:r>
+      <w:proofErr w:type="spellStart"/>
+      <w:r>
+        <w:rPr>
+          <w:rFonts w:ascii="JetBrains Mono" w:eastAsia="Times New Roman" w:hAnsi="JetBrains Mono" w:cs="JetBrains Mono"/>
+          <w:color w:val="BCBEC4"/>
+          <w:sz w:val="20"/>
+          <w:szCs w:val="20"/>
+          <w:highlight w:val="darkBlue"/>
+          <w:lang w:eastAsia="pt-BR"/>
+        </w:rPr>
+        <w:t>DetalhesActivity</w:t>
+      </w:r>
+      <w:proofErr w:type="spellEnd"/>
+      <w:r>
+        <w:rPr>
+          <w:rFonts w:ascii="JetBrains Mono" w:eastAsia="Times New Roman" w:hAnsi="JetBrains Mono" w:cs="JetBrains Mono"/>
+          <w:color w:val="BCBEC4"/>
+          <w:sz w:val="20"/>
+          <w:szCs w:val="20"/>
+          <w:highlight w:val="darkBlue"/>
+          <w:lang w:eastAsia="pt-BR"/>
+        </w:rPr>
+        <w:t>::</w:t>
+      </w:r>
+      <w:r>
+        <w:rPr>
+          <w:rFonts w:ascii="JetBrains Mono" w:eastAsia="Times New Roman" w:hAnsi="JetBrains Mono" w:cs="JetBrains Mono"/>
+          <w:color w:val="CF8E6D"/>
+          <w:sz w:val="20"/>
+          <w:szCs w:val="20"/>
+          <w:highlight w:val="darkBlue"/>
+          <w:lang w:eastAsia="pt-BR"/>
+        </w:rPr>
+        <w:t>class</w:t>
+      </w:r>
+      <w:r>
+        <w:rPr>
+          <w:rFonts w:ascii="JetBrains Mono" w:eastAsia="Times New Roman" w:hAnsi="JetBrains Mono" w:cs="JetBrains Mono"/>
+          <w:color w:val="BCBEC4"/>
+          <w:sz w:val="20"/>
+          <w:szCs w:val="20"/>
+          <w:highlight w:val="darkBlue"/>
+          <w:lang w:eastAsia="pt-BR"/>
+        </w:rPr>
+        <w:t>.</w:t>
+      </w:r>
+      <w:r>
+        <w:rPr>
+          <w:rFonts w:ascii="JetBrains Mono" w:eastAsia="Times New Roman" w:hAnsi="JetBrains Mono" w:cs="JetBrains Mono"/>
+          <w:i/>
+          <w:iCs/>
+          <w:color w:val="C77DBB"/>
+          <w:sz w:val="20"/>
+          <w:szCs w:val="20"/>
+          <w:highlight w:val="darkBlue"/>
+          <w:lang w:eastAsia="pt-BR"/>
+        </w:rPr>
+        <w:t>java</w:t>
+      </w:r>
+      <w:r>
+        <w:rPr>
+          <w:rFonts w:ascii="JetBrains Mono" w:eastAsia="Times New Roman" w:hAnsi="JetBrains Mono" w:cs="JetBrains Mono"/>
+          <w:color w:val="BCBEC4"/>
+          <w:sz w:val="20"/>
+          <w:szCs w:val="20"/>
+          <w:highlight w:val="darkBlue"/>
+          <w:lang w:eastAsia="pt-BR"/>
+        </w:rPr>
+        <w:t>))</w:t>
+      </w:r>
+      <w:r>
+        <w:rPr>
+          <w:rFonts w:ascii="JetBrains Mono" w:eastAsia="Times New Roman" w:hAnsi="JetBrains Mono" w:cs="JetBrains Mono"/>
+          <w:color w:val="BCBEC4"/>
+          <w:sz w:val="20"/>
+          <w:szCs w:val="20"/>
+          <w:highlight w:val="darkBlue"/>
+          <w:lang w:eastAsia="pt-BR"/>
+        </w:rPr>
+        <w:br/>
+        <w:t xml:space="preserve">        }</w:t>
+      </w:r>
+      <w:r>
+        <w:rPr>
+          <w:rFonts w:ascii="JetBrains Mono" w:eastAsia="Times New Roman" w:hAnsi="JetBrains Mono" w:cs="JetBrains Mono"/>
+          <w:b/>
+          <w:bCs/>
+          <w:color w:val="BCBEC4"/>
+          <w:sz w:val="20"/>
+          <w:szCs w:val="20"/>
+          <w:lang w:eastAsia="pt-BR"/>
+        </w:rPr>
+        <w:br/>
+        <w:t xml:space="preserve">    </w:t>
+      </w:r>
+      <w:r>
+        <w:rPr>
+          <w:rFonts w:ascii="JetBrains Mono" w:eastAsia="Times New Roman" w:hAnsi="JetBrains Mono" w:cs="JetBrains Mono"/>
+          <w:color w:val="BCBEC4"/>
+          <w:sz w:val="20"/>
+          <w:szCs w:val="20"/>
+          <w:lang w:eastAsia="pt-BR"/>
+        </w:rPr>
+        <w:t>}</w:t>
+      </w:r>
+      <w:r>
+        <w:rPr>
+          <w:rFonts w:ascii="JetBrains Mono" w:eastAsia="Times New Roman" w:hAnsi="JetBrains Mono" w:cs="JetBrains Mono"/>
+          <w:color w:val="BCBEC4"/>
+          <w:sz w:val="20"/>
+          <w:szCs w:val="20"/>
+          <w:lang w:eastAsia="pt-BR"/>
+        </w:rPr>
+        <w:br/>
+      </w:r>
+      <w:r>
+        <w:rPr>
+          <w:rFonts w:ascii="JetBrains Mono" w:eastAsia="Times New Roman" w:hAnsi="JetBrains Mono" w:cs="JetBrains Mono"/>
+          <w:color w:val="BCBEC4"/>
+          <w:sz w:val="20"/>
+          <w:szCs w:val="20"/>
+          <w:lang w:eastAsia="pt-BR"/>
+        </w:rPr>
+        <w:br/>
+        <w:t>}</w:t>
+      </w:r>
+    </w:p>
+    <w:p>
+      <w:r>
+        <w:t xml:space="preserve">Estamos adicionando uma variável que ainda não inicializamos, vamos inicializar depois </w:t>
+      </w:r>
+      <w:proofErr w:type="spellStart"/>
+      <w:r>
+        <w:rPr>
+          <w:b/>
+          <w:bCs/>
+          <w:color w:val="92D050"/>
+        </w:rPr>
+        <w:t>lateinit</w:t>
+      </w:r>
+      <w:proofErr w:type="spellEnd"/>
+    </w:p>
+    <w:p>
+      <w:r>
+        <w:t xml:space="preserve">Agora estamos transformando a variável em um objeto do tipo </w:t>
+      </w:r>
+      <w:proofErr w:type="spellStart"/>
+      <w:r>
+        <w:rPr>
+          <w:b/>
+          <w:bCs/>
+          <w:color w:val="92D050"/>
+        </w:rPr>
+        <w:t>button_abrir</w:t>
+      </w:r>
+      <w:proofErr w:type="spellEnd"/>
+    </w:p>
+    <w:p>
+      <w:r>
+        <w:t>E depois estamos fazendo uma função lambda para quando o usuário clicar nesse botão ele abrir uma nova tela.</w:t>
+      </w:r>
+    </w:p>
+    <w:p>
+      <w:proofErr w:type="spellStart"/>
+      <w:r>
+        <w:rPr>
+          <w:b/>
+          <w:bCs/>
+          <w:color w:val="92D050"/>
+        </w:rPr>
+        <w:t>setOnClickListener</w:t>
+      </w:r>
+      <w:proofErr w:type="spellEnd"/>
+      <w:r>
+        <w:t xml:space="preserve"> = um ouvinte que fica esperando ser clicado para disparar um evento, nesse caso o evento vai ser abrir a segunda tela.</w:t>
+      </w:r>
+    </w:p>
+    <w:p>
+      <w:proofErr w:type="spellStart"/>
+      <w:r>
+        <w:lastRenderedPageBreak/>
+        <w:t>This</w:t>
+      </w:r>
+      <w:proofErr w:type="spellEnd"/>
+      <w:r>
+        <w:t xml:space="preserve"> = é para dizer qual contexto vai ser executado no nosso caso, pedimos para ele executar apenas o </w:t>
+      </w:r>
+      <w:proofErr w:type="spellStart"/>
+      <w:r>
+        <w:t>DetalhesActivity</w:t>
+      </w:r>
+      <w:proofErr w:type="spellEnd"/>
+      <w:r>
+        <w:t xml:space="preserve">, mas poderíamos pedir para ele executar algo dentro do </w:t>
+      </w:r>
+      <w:proofErr w:type="spellStart"/>
+      <w:r>
+        <w:t>DetalhesActivity</w:t>
+      </w:r>
+      <w:proofErr w:type="spellEnd"/>
+      <w:r>
+        <w:t>.</w:t>
+      </w:r>
+    </w:p>
+    <w:p/>
+    <w:p>
+      <w:pPr>
+        <w:pStyle w:val="Ttulo2"/>
+      </w:pPr>
+      <w:r>
+        <w:t>Fechando uma activity</w:t>
+      </w:r>
+    </w:p>
+    <w:p>
+      <w:pPr>
+        <w:rPr>
+          <w:color w:val="FF0000"/>
+        </w:rPr>
+      </w:pPr>
+      <w:r>
+        <w:rPr>
+          <w:color w:val="FF0000"/>
+        </w:rPr>
+        <w:t>Aqui estamos fechando a segunda activity então e</w:t>
+      </w:r>
+      <w:r>
+        <w:rPr>
+          <w:color w:val="FF0000"/>
+        </w:rPr>
+        <w:t>le vai voltar automaticamente para a tela anterior</w:t>
+      </w:r>
+    </w:p>
+    <w:p>
+      <w:pPr>
+        <w:rPr>
+          <w:color w:val="FF0000"/>
+        </w:rPr>
+      </w:pPr>
+      <w:r>
+        <w:rPr>
+          <w:color w:val="FF0000"/>
+        </w:rPr>
+        <w:t>Não faça isso para a primeira activity se não ele vai fechar o aplicativo.</w:t>
+      </w:r>
+    </w:p>
+    <w:p>
+      <w:pPr>
+        <w:pStyle w:val="Pr-formataoHTML"/>
+        <w:shd w:val="clear" w:color="auto" w:fill="1E1F22"/>
+        <w:rPr>
+          <w:rFonts w:ascii="JetBrains Mono" w:hAnsi="JetBrains Mono" w:cs="JetBrains Mono"/>
+          <w:color w:val="BCBEC4"/>
+        </w:rPr>
+      </w:pPr>
+      <w:proofErr w:type="spellStart"/>
+      <w:r>
+        <w:rPr>
+          <w:rFonts w:ascii="JetBrains Mono" w:hAnsi="JetBrains Mono" w:cs="JetBrains Mono"/>
+          <w:color w:val="CF8E6D"/>
+        </w:rPr>
+        <w:t>class</w:t>
+      </w:r>
+      <w:proofErr w:type="spellEnd"/>
+      <w:r>
+        <w:rPr>
+          <w:rFonts w:ascii="JetBrains Mono" w:hAnsi="JetBrains Mono" w:cs="JetBrains Mono"/>
+          <w:color w:val="CF8E6D"/>
+        </w:rPr>
+        <w:t xml:space="preserve"> </w:t>
+      </w:r>
+      <w:proofErr w:type="spellStart"/>
+      <w:proofErr w:type="gramStart"/>
+      <w:r>
+        <w:rPr>
+          <w:rFonts w:ascii="JetBrains Mono" w:hAnsi="JetBrains Mono" w:cs="JetBrains Mono"/>
+          <w:color w:val="BCBEC4"/>
+        </w:rPr>
+        <w:t>DetalhesActivity</w:t>
+      </w:r>
+      <w:proofErr w:type="spellEnd"/>
+      <w:r>
+        <w:rPr>
+          <w:rFonts w:ascii="JetBrains Mono" w:hAnsi="JetBrains Mono" w:cs="JetBrains Mono"/>
+          <w:color w:val="BCBEC4"/>
+        </w:rPr>
+        <w:t xml:space="preserve"> :</w:t>
+      </w:r>
+      <w:proofErr w:type="gramEnd"/>
+      <w:r>
+        <w:rPr>
+          <w:rFonts w:ascii="JetBrains Mono" w:hAnsi="JetBrains Mono" w:cs="JetBrains Mono"/>
+          <w:color w:val="BCBEC4"/>
+        </w:rPr>
+        <w:t xml:space="preserve"> </w:t>
+      </w:r>
+      <w:proofErr w:type="spellStart"/>
+      <w:r>
+        <w:rPr>
+          <w:rFonts w:ascii="JetBrains Mono" w:hAnsi="JetBrains Mono" w:cs="JetBrains Mono"/>
+          <w:color w:val="BCBEC4"/>
+        </w:rPr>
+        <w:t>AppCompatActivity</w:t>
+      </w:r>
+      <w:proofErr w:type="spellEnd"/>
+      <w:r>
+        <w:rPr>
+          <w:rFonts w:ascii="JetBrains Mono" w:hAnsi="JetBrains Mono" w:cs="JetBrains Mono"/>
+          <w:color w:val="BCBEC4"/>
+        </w:rPr>
+        <w:t>() {</w:t>
+      </w:r>
+      <w:r>
+        <w:rPr>
+          <w:rFonts w:ascii="JetBrains Mono" w:hAnsi="JetBrains Mono" w:cs="JetBrains Mono"/>
+          <w:color w:val="BCBEC4"/>
+        </w:rPr>
+        <w:br/>
+      </w:r>
+      <w:r>
+        <w:rPr>
+          <w:rFonts w:ascii="JetBrains Mono" w:hAnsi="JetBrains Mono" w:cs="JetBrains Mono"/>
+          <w:color w:val="BCBEC4"/>
+        </w:rPr>
+        <w:br/>
+        <w:t xml:space="preserve">    </w:t>
+      </w:r>
+      <w:proofErr w:type="spellStart"/>
+      <w:r>
+        <w:rPr>
+          <w:rFonts w:ascii="JetBrains Mono" w:hAnsi="JetBrains Mono" w:cs="JetBrains Mono"/>
+          <w:color w:val="CF8E6D"/>
+          <w:highlight w:val="darkBlue"/>
+        </w:rPr>
+        <w:t>lateinit</w:t>
+      </w:r>
+      <w:proofErr w:type="spellEnd"/>
+      <w:r>
+        <w:rPr>
+          <w:rFonts w:ascii="JetBrains Mono" w:hAnsi="JetBrains Mono" w:cs="JetBrains Mono"/>
+          <w:color w:val="CF8E6D"/>
+          <w:highlight w:val="darkBlue"/>
+        </w:rPr>
+        <w:t xml:space="preserve"> var </w:t>
+      </w:r>
+      <w:proofErr w:type="spellStart"/>
+      <w:r>
+        <w:rPr>
+          <w:rFonts w:ascii="JetBrains Mono" w:hAnsi="JetBrains Mono" w:cs="JetBrains Mono"/>
+          <w:color w:val="C77DBB"/>
+          <w:highlight w:val="darkBlue"/>
+        </w:rPr>
+        <w:t>btnFechar</w:t>
+      </w:r>
+      <w:proofErr w:type="spellEnd"/>
+      <w:r>
+        <w:rPr>
+          <w:rFonts w:ascii="JetBrains Mono" w:hAnsi="JetBrains Mono" w:cs="JetBrains Mono"/>
+          <w:color w:val="C77DBB"/>
+          <w:highlight w:val="darkBlue"/>
+        </w:rPr>
+        <w:t xml:space="preserve"> </w:t>
+      </w:r>
+      <w:r>
+        <w:rPr>
+          <w:rFonts w:ascii="JetBrains Mono" w:hAnsi="JetBrains Mono" w:cs="JetBrains Mono"/>
+          <w:color w:val="BCBEC4"/>
+          <w:highlight w:val="darkBlue"/>
+        </w:rPr>
+        <w:t>: Button</w:t>
+      </w:r>
+      <w:r>
+        <w:rPr>
+          <w:rFonts w:ascii="JetBrains Mono" w:hAnsi="JetBrains Mono" w:cs="JetBrains Mono"/>
+          <w:color w:val="BCBEC4"/>
+        </w:rPr>
+        <w:br/>
+      </w:r>
+      <w:r>
+        <w:rPr>
+          <w:rFonts w:ascii="JetBrains Mono" w:hAnsi="JetBrains Mono" w:cs="JetBrains Mono"/>
+          <w:color w:val="BCBEC4"/>
+        </w:rPr>
+        <w:br/>
+      </w:r>
+      <w:r>
+        <w:rPr>
+          <w:rFonts w:ascii="JetBrains Mono" w:hAnsi="JetBrains Mono" w:cs="JetBrains Mono"/>
+          <w:color w:val="BCBEC4"/>
+        </w:rPr>
+        <w:br/>
+        <w:t xml:space="preserve">    </w:t>
+      </w:r>
+      <w:proofErr w:type="spellStart"/>
+      <w:r>
+        <w:rPr>
+          <w:rFonts w:ascii="JetBrains Mono" w:hAnsi="JetBrains Mono" w:cs="JetBrains Mono"/>
+          <w:color w:val="CF8E6D"/>
+        </w:rPr>
+        <w:t>override</w:t>
+      </w:r>
+      <w:proofErr w:type="spellEnd"/>
+      <w:r>
+        <w:rPr>
+          <w:rFonts w:ascii="JetBrains Mono" w:hAnsi="JetBrains Mono" w:cs="JetBrains Mono"/>
+          <w:color w:val="CF8E6D"/>
+        </w:rPr>
+        <w:t xml:space="preserve"> </w:t>
+      </w:r>
+      <w:proofErr w:type="spellStart"/>
+      <w:r>
+        <w:rPr>
+          <w:rFonts w:ascii="JetBrains Mono" w:hAnsi="JetBrains Mono" w:cs="JetBrains Mono"/>
+          <w:color w:val="CF8E6D"/>
+        </w:rPr>
+        <w:t>fun</w:t>
+      </w:r>
+      <w:proofErr w:type="spellEnd"/>
+      <w:r>
+        <w:rPr>
+          <w:rFonts w:ascii="JetBrains Mono" w:hAnsi="JetBrains Mono" w:cs="JetBrains Mono"/>
+          <w:color w:val="CF8E6D"/>
+        </w:rPr>
+        <w:t xml:space="preserve"> </w:t>
+      </w:r>
+      <w:proofErr w:type="spellStart"/>
+      <w:r>
+        <w:rPr>
+          <w:rFonts w:ascii="JetBrains Mono" w:hAnsi="JetBrains Mono" w:cs="JetBrains Mono"/>
+          <w:color w:val="56A8F5"/>
+        </w:rPr>
+        <w:t>onCreate</w:t>
+      </w:r>
+      <w:proofErr w:type="spellEnd"/>
+      <w:r>
+        <w:rPr>
+          <w:rFonts w:ascii="JetBrains Mono" w:hAnsi="JetBrains Mono" w:cs="JetBrains Mono"/>
+          <w:color w:val="BCBEC4"/>
+        </w:rPr>
+        <w:t>(</w:t>
+      </w:r>
+      <w:proofErr w:type="spellStart"/>
+      <w:r>
+        <w:rPr>
+          <w:rFonts w:ascii="JetBrains Mono" w:hAnsi="JetBrains Mono" w:cs="JetBrains Mono"/>
+          <w:color w:val="BCBEC4"/>
+        </w:rPr>
+        <w:t>savedInstanceState</w:t>
+      </w:r>
+      <w:proofErr w:type="spellEnd"/>
+      <w:r>
+        <w:rPr>
+          <w:rFonts w:ascii="JetBrains Mono" w:hAnsi="JetBrains Mono" w:cs="JetBrains Mono"/>
+          <w:color w:val="BCBEC4"/>
+        </w:rPr>
+        <w:t xml:space="preserve">: </w:t>
+      </w:r>
+      <w:proofErr w:type="spellStart"/>
+      <w:r>
+        <w:rPr>
+          <w:rFonts w:ascii="JetBrains Mono" w:hAnsi="JetBrains Mono" w:cs="JetBrains Mono"/>
+          <w:color w:val="BCBEC4"/>
+        </w:rPr>
+        <w:t>Bundle</w:t>
+      </w:r>
+      <w:proofErr w:type="spellEnd"/>
+      <w:r>
+        <w:rPr>
+          <w:rFonts w:ascii="JetBrains Mono" w:hAnsi="JetBrains Mono" w:cs="JetBrains Mono"/>
+          <w:color w:val="BCBEC4"/>
+        </w:rPr>
+        <w:t>?) {</w:t>
+      </w:r>
+      <w:r>
+        <w:rPr>
+          <w:rFonts w:ascii="JetBrains Mono" w:hAnsi="JetBrains Mono" w:cs="JetBrains Mono"/>
+          <w:color w:val="BCBEC4"/>
+        </w:rPr>
+        <w:br/>
+        <w:t xml:space="preserve">        </w:t>
+      </w:r>
+      <w:proofErr w:type="spellStart"/>
+      <w:r>
+        <w:rPr>
+          <w:rFonts w:ascii="JetBrains Mono" w:hAnsi="JetBrains Mono" w:cs="JetBrains Mono"/>
+          <w:color w:val="CF8E6D"/>
+        </w:rPr>
+        <w:t>super</w:t>
+      </w:r>
+      <w:r>
+        <w:rPr>
+          <w:rFonts w:ascii="JetBrains Mono" w:hAnsi="JetBrains Mono" w:cs="JetBrains Mono"/>
+          <w:color w:val="BCBEC4"/>
+        </w:rPr>
+        <w:t>.onCreate</w:t>
+      </w:r>
+      <w:proofErr w:type="spellEnd"/>
+      <w:r>
+        <w:rPr>
+          <w:rFonts w:ascii="JetBrains Mono" w:hAnsi="JetBrains Mono" w:cs="JetBrains Mono"/>
+          <w:color w:val="BCBEC4"/>
+        </w:rPr>
+        <w:t>(</w:t>
+      </w:r>
+      <w:proofErr w:type="spellStart"/>
+      <w:r>
+        <w:rPr>
+          <w:rFonts w:ascii="JetBrains Mono" w:hAnsi="JetBrains Mono" w:cs="JetBrains Mono"/>
+          <w:color w:val="BCBEC4"/>
+        </w:rPr>
+        <w:t>savedInstanceState</w:t>
+      </w:r>
+      <w:proofErr w:type="spellEnd"/>
+      <w:r>
+        <w:rPr>
+          <w:rFonts w:ascii="JetBrains Mono" w:hAnsi="JetBrains Mono" w:cs="JetBrains Mono"/>
+          <w:color w:val="BCBEC4"/>
+        </w:rPr>
+        <w:t>)</w:t>
+      </w:r>
+      <w:r>
+        <w:rPr>
+          <w:rFonts w:ascii="JetBrains Mono" w:hAnsi="JetBrains Mono" w:cs="JetBrains Mono"/>
+          <w:color w:val="BCBEC4"/>
+        </w:rPr>
+        <w:br/>
+        <w:t xml:space="preserve">        </w:t>
+      </w:r>
+      <w:proofErr w:type="spellStart"/>
+      <w:r>
+        <w:rPr>
+          <w:rFonts w:ascii="JetBrains Mono" w:hAnsi="JetBrains Mono" w:cs="JetBrains Mono"/>
+          <w:i/>
+          <w:iCs/>
+          <w:color w:val="57AAF7"/>
+        </w:rPr>
+        <w:t>enableEdgeToEdge</w:t>
+      </w:r>
+      <w:proofErr w:type="spellEnd"/>
+      <w:r>
+        <w:rPr>
+          <w:rFonts w:ascii="JetBrains Mono" w:hAnsi="JetBrains Mono" w:cs="JetBrains Mono"/>
+          <w:color w:val="BCBEC4"/>
+        </w:rPr>
+        <w:t>()</w:t>
+      </w:r>
+      <w:r>
+        <w:rPr>
+          <w:rFonts w:ascii="JetBrains Mono" w:hAnsi="JetBrains Mono" w:cs="JetBrains Mono"/>
+          <w:color w:val="BCBEC4"/>
+        </w:rPr>
+        <w:br/>
+        <w:t xml:space="preserve">        </w:t>
+      </w:r>
+      <w:proofErr w:type="spellStart"/>
+      <w:r>
+        <w:rPr>
+          <w:rFonts w:ascii="JetBrains Mono" w:hAnsi="JetBrains Mono" w:cs="JetBrains Mono"/>
+          <w:color w:val="BCBEC4"/>
+        </w:rPr>
+        <w:t>setContentView</w:t>
+      </w:r>
+      <w:proofErr w:type="spellEnd"/>
+      <w:r>
+        <w:rPr>
+          <w:rFonts w:ascii="JetBrains Mono" w:hAnsi="JetBrains Mono" w:cs="JetBrains Mono"/>
+          <w:color w:val="BCBEC4"/>
+        </w:rPr>
+        <w:t>(</w:t>
+      </w:r>
+      <w:proofErr w:type="spellStart"/>
+      <w:r>
+        <w:rPr>
+          <w:rFonts w:ascii="JetBrains Mono" w:hAnsi="JetBrains Mono" w:cs="JetBrains Mono"/>
+          <w:color w:val="BCBEC4"/>
+        </w:rPr>
+        <w:t>R.layout.</w:t>
+      </w:r>
+      <w:r>
+        <w:rPr>
+          <w:rFonts w:ascii="JetBrains Mono" w:hAnsi="JetBrains Mono" w:cs="JetBrains Mono"/>
+          <w:i/>
+          <w:iCs/>
+          <w:color w:val="C77DBB"/>
+        </w:rPr>
+        <w:t>activity_detalhes</w:t>
+      </w:r>
+      <w:proofErr w:type="spellEnd"/>
+      <w:r>
+        <w:rPr>
+          <w:rFonts w:ascii="JetBrains Mono" w:hAnsi="JetBrains Mono" w:cs="JetBrains Mono"/>
+          <w:color w:val="BCBEC4"/>
+        </w:rPr>
+        <w:t>)</w:t>
+      </w:r>
+      <w:r>
+        <w:rPr>
+          <w:rFonts w:ascii="JetBrains Mono" w:hAnsi="JetBrains Mono" w:cs="JetBrains Mono"/>
+          <w:color w:val="BCBEC4"/>
+        </w:rPr>
+        <w:br/>
+        <w:t xml:space="preserve">        ViewCompat.setOnApplyWindowInsetsListener(findViewById(R.id.</w:t>
+      </w:r>
+      <w:r>
+        <w:rPr>
+          <w:rFonts w:ascii="JetBrains Mono" w:hAnsi="JetBrains Mono" w:cs="JetBrains Mono"/>
+          <w:i/>
+          <w:iCs/>
+          <w:color w:val="C77DBB"/>
+        </w:rPr>
+        <w:t>main</w:t>
+      </w:r>
+      <w:r>
+        <w:rPr>
+          <w:rFonts w:ascii="JetBrains Mono" w:hAnsi="JetBrains Mono" w:cs="JetBrains Mono"/>
+          <w:color w:val="BCBEC4"/>
+        </w:rPr>
+        <w:t xml:space="preserve">)) </w:t>
+      </w:r>
+      <w:r>
+        <w:rPr>
+          <w:rFonts w:ascii="JetBrains Mono" w:hAnsi="JetBrains Mono" w:cs="JetBrains Mono"/>
+          <w:b/>
+          <w:bCs/>
+          <w:color w:val="BCBEC4"/>
+        </w:rPr>
+        <w:t xml:space="preserve">{ </w:t>
+      </w:r>
+      <w:r>
+        <w:rPr>
+          <w:rFonts w:ascii="JetBrains Mono" w:hAnsi="JetBrains Mono" w:cs="JetBrains Mono"/>
+          <w:color w:val="BCBEC4"/>
+        </w:rPr>
+        <w:t xml:space="preserve">v, </w:t>
+      </w:r>
+      <w:proofErr w:type="spellStart"/>
+      <w:r>
+        <w:rPr>
+          <w:rFonts w:ascii="JetBrains Mono" w:hAnsi="JetBrains Mono" w:cs="JetBrains Mono"/>
+          <w:color w:val="BCBEC4"/>
+        </w:rPr>
+        <w:t>insets</w:t>
+      </w:r>
+      <w:proofErr w:type="spellEnd"/>
+      <w:r>
+        <w:rPr>
+          <w:rFonts w:ascii="JetBrains Mono" w:hAnsi="JetBrains Mono" w:cs="JetBrains Mono"/>
+          <w:color w:val="BCBEC4"/>
+        </w:rPr>
+        <w:t xml:space="preserve"> </w:t>
+      </w:r>
+      <w:r>
+        <w:rPr>
+          <w:rFonts w:ascii="JetBrains Mono" w:hAnsi="JetBrains Mono" w:cs="JetBrains Mono"/>
+          <w:b/>
+          <w:bCs/>
+          <w:color w:val="BCBEC4"/>
+        </w:rPr>
+        <w:t>-&gt;</w:t>
+      </w:r>
+      <w:r>
+        <w:rPr>
+          <w:rFonts w:ascii="JetBrains Mono" w:hAnsi="JetBrains Mono" w:cs="JetBrains Mono"/>
+          <w:b/>
+          <w:bCs/>
+          <w:color w:val="BCBEC4"/>
+        </w:rPr>
+        <w:br/>
+        <w:t xml:space="preserve">            </w:t>
+      </w:r>
+      <w:r>
+        <w:rPr>
+          <w:rFonts w:ascii="JetBrains Mono" w:hAnsi="JetBrains Mono" w:cs="JetBrains Mono"/>
+          <w:color w:val="CF8E6D"/>
+        </w:rPr>
+        <w:t xml:space="preserve">val </w:t>
+      </w:r>
+      <w:proofErr w:type="spellStart"/>
+      <w:r>
+        <w:rPr>
+          <w:rFonts w:ascii="JetBrains Mono" w:hAnsi="JetBrains Mono" w:cs="JetBrains Mono"/>
+          <w:color w:val="BCBEC4"/>
+        </w:rPr>
+        <w:t>systemBars</w:t>
+      </w:r>
+      <w:proofErr w:type="spellEnd"/>
+      <w:r>
+        <w:rPr>
+          <w:rFonts w:ascii="JetBrains Mono" w:hAnsi="JetBrains Mono" w:cs="JetBrains Mono"/>
+          <w:color w:val="BCBEC4"/>
+        </w:rPr>
+        <w:t xml:space="preserve"> = </w:t>
+      </w:r>
+      <w:proofErr w:type="spellStart"/>
+      <w:r>
+        <w:rPr>
+          <w:rFonts w:ascii="JetBrains Mono" w:hAnsi="JetBrains Mono" w:cs="JetBrains Mono"/>
+          <w:color w:val="BCBEC4"/>
+        </w:rPr>
+        <w:t>insets.getInsets</w:t>
+      </w:r>
+      <w:proofErr w:type="spellEnd"/>
+      <w:r>
+        <w:rPr>
+          <w:rFonts w:ascii="JetBrains Mono" w:hAnsi="JetBrains Mono" w:cs="JetBrains Mono"/>
+          <w:color w:val="BCBEC4"/>
+        </w:rPr>
+        <w:t>(</w:t>
+      </w:r>
+      <w:proofErr w:type="spellStart"/>
+      <w:r>
+        <w:rPr>
+          <w:rFonts w:ascii="JetBrains Mono" w:hAnsi="JetBrains Mono" w:cs="JetBrains Mono"/>
+          <w:color w:val="BCBEC4"/>
+        </w:rPr>
+        <w:t>WindowInsetsCompat.Type.systemBars</w:t>
+      </w:r>
+      <w:proofErr w:type="spellEnd"/>
+      <w:r>
+        <w:rPr>
+          <w:rFonts w:ascii="JetBrains Mono" w:hAnsi="JetBrains Mono" w:cs="JetBrains Mono"/>
+          <w:color w:val="BCBEC4"/>
+        </w:rPr>
+        <w:t>())</w:t>
+      </w:r>
+      <w:r>
+        <w:rPr>
+          <w:rFonts w:ascii="JetBrains Mono" w:hAnsi="JetBrains Mono" w:cs="JetBrains Mono"/>
+          <w:color w:val="BCBEC4"/>
+        </w:rPr>
+        <w:br/>
+        <w:t xml:space="preserve">            </w:t>
+      </w:r>
+      <w:proofErr w:type="spellStart"/>
+      <w:r>
+        <w:rPr>
+          <w:rFonts w:ascii="JetBrains Mono" w:hAnsi="JetBrains Mono" w:cs="JetBrains Mono"/>
+          <w:color w:val="BCBEC4"/>
+        </w:rPr>
+        <w:t>v.setPadding</w:t>
+      </w:r>
+      <w:proofErr w:type="spellEnd"/>
+      <w:r>
+        <w:rPr>
+          <w:rFonts w:ascii="JetBrains Mono" w:hAnsi="JetBrains Mono" w:cs="JetBrains Mono"/>
+          <w:color w:val="BCBEC4"/>
+        </w:rPr>
+        <w:t>(</w:t>
+      </w:r>
+      <w:proofErr w:type="spellStart"/>
+      <w:r>
+        <w:rPr>
+          <w:rFonts w:ascii="JetBrains Mono" w:hAnsi="JetBrains Mono" w:cs="JetBrains Mono"/>
+          <w:color w:val="BCBEC4"/>
+        </w:rPr>
+        <w:t>systemBars.</w:t>
+      </w:r>
+      <w:r>
+        <w:rPr>
+          <w:rFonts w:ascii="JetBrains Mono" w:hAnsi="JetBrains Mono" w:cs="JetBrains Mono"/>
+          <w:color w:val="C77DBB"/>
+        </w:rPr>
+        <w:t>left</w:t>
+      </w:r>
+      <w:proofErr w:type="spellEnd"/>
+      <w:r>
+        <w:rPr>
+          <w:rFonts w:ascii="JetBrains Mono" w:hAnsi="JetBrains Mono" w:cs="JetBrains Mono"/>
+          <w:color w:val="BCBEC4"/>
+        </w:rPr>
+        <w:t xml:space="preserve">, </w:t>
+      </w:r>
+      <w:proofErr w:type="spellStart"/>
+      <w:r>
+        <w:rPr>
+          <w:rFonts w:ascii="JetBrains Mono" w:hAnsi="JetBrains Mono" w:cs="JetBrains Mono"/>
+          <w:color w:val="BCBEC4"/>
+        </w:rPr>
+        <w:t>systemBars.</w:t>
+      </w:r>
+      <w:r>
+        <w:rPr>
+          <w:rFonts w:ascii="JetBrains Mono" w:hAnsi="JetBrains Mono" w:cs="JetBrains Mono"/>
+          <w:color w:val="C77DBB"/>
+        </w:rPr>
+        <w:t>top</w:t>
+      </w:r>
+      <w:proofErr w:type="spellEnd"/>
+      <w:r>
+        <w:rPr>
+          <w:rFonts w:ascii="JetBrains Mono" w:hAnsi="JetBrains Mono" w:cs="JetBrains Mono"/>
+          <w:color w:val="BCBEC4"/>
+        </w:rPr>
+        <w:t xml:space="preserve">, </w:t>
+      </w:r>
+      <w:proofErr w:type="spellStart"/>
+      <w:r>
+        <w:rPr>
+          <w:rFonts w:ascii="JetBrains Mono" w:hAnsi="JetBrains Mono" w:cs="JetBrains Mono"/>
+          <w:color w:val="BCBEC4"/>
+        </w:rPr>
+        <w:t>systemBars.</w:t>
+      </w:r>
+      <w:r>
+        <w:rPr>
+          <w:rFonts w:ascii="JetBrains Mono" w:hAnsi="JetBrains Mono" w:cs="JetBrains Mono"/>
+          <w:color w:val="C77DBB"/>
+        </w:rPr>
+        <w:t>right</w:t>
+      </w:r>
+      <w:proofErr w:type="spellEnd"/>
+      <w:r>
+        <w:rPr>
+          <w:rFonts w:ascii="JetBrains Mono" w:hAnsi="JetBrains Mono" w:cs="JetBrains Mono"/>
+          <w:color w:val="BCBEC4"/>
+        </w:rPr>
+        <w:t xml:space="preserve">, </w:t>
+      </w:r>
+      <w:proofErr w:type="spellStart"/>
+      <w:r>
+        <w:rPr>
+          <w:rFonts w:ascii="JetBrains Mono" w:hAnsi="JetBrains Mono" w:cs="JetBrains Mono"/>
+          <w:color w:val="BCBEC4"/>
+        </w:rPr>
+        <w:t>systemBars.</w:t>
+      </w:r>
+      <w:r>
+        <w:rPr>
+          <w:rFonts w:ascii="JetBrains Mono" w:hAnsi="JetBrains Mono" w:cs="JetBrains Mono"/>
+          <w:color w:val="C77DBB"/>
+        </w:rPr>
+        <w:t>bottom</w:t>
+      </w:r>
+      <w:proofErr w:type="spellEnd"/>
+      <w:r>
+        <w:rPr>
+          <w:rFonts w:ascii="JetBrains Mono" w:hAnsi="JetBrains Mono" w:cs="JetBrains Mono"/>
+          <w:color w:val="BCBEC4"/>
+        </w:rPr>
+        <w:t>)</w:t>
+      </w:r>
+      <w:r>
+        <w:rPr>
+          <w:rFonts w:ascii="JetBrains Mono" w:hAnsi="JetBrains Mono" w:cs="JetBrains Mono"/>
+          <w:color w:val="BCBEC4"/>
+        </w:rPr>
+        <w:br/>
+        <w:t xml:space="preserve">            </w:t>
+      </w:r>
+      <w:proofErr w:type="spellStart"/>
+      <w:r>
+        <w:rPr>
+          <w:rFonts w:ascii="JetBrains Mono" w:hAnsi="JetBrains Mono" w:cs="JetBrains Mono"/>
+          <w:color w:val="BCBEC4"/>
+        </w:rPr>
+        <w:t>insets</w:t>
+      </w:r>
+      <w:proofErr w:type="spellEnd"/>
+      <w:r>
+        <w:rPr>
+          <w:rFonts w:ascii="JetBrains Mono" w:hAnsi="JetBrains Mono" w:cs="JetBrains Mono"/>
+          <w:color w:val="BCBEC4"/>
+        </w:rPr>
+        <w:br/>
+        <w:t xml:space="preserve">        </w:t>
+      </w:r>
+      <w:r>
+        <w:rPr>
+          <w:rFonts w:ascii="JetBrains Mono" w:hAnsi="JetBrains Mono" w:cs="JetBrains Mono"/>
+          <w:b/>
+          <w:bCs/>
+          <w:color w:val="BCBEC4"/>
+        </w:rPr>
+        <w:t>}</w:t>
+      </w:r>
+      <w:r>
+        <w:rPr>
+          <w:rFonts w:ascii="JetBrains Mono" w:hAnsi="JetBrains Mono" w:cs="JetBrains Mono"/>
+          <w:b/>
+          <w:bCs/>
+          <w:color w:val="BCBEC4"/>
+        </w:rPr>
+        <w:br/>
+      </w:r>
+      <w:r>
+        <w:rPr>
+          <w:rFonts w:ascii="JetBrains Mono" w:hAnsi="JetBrains Mono" w:cs="JetBrains Mono"/>
+          <w:b/>
+          <w:bCs/>
+          <w:color w:val="BCBEC4"/>
+        </w:rPr>
+        <w:br/>
+      </w:r>
+      <w:r>
+        <w:rPr>
+          <w:rFonts w:ascii="JetBrains Mono" w:hAnsi="JetBrains Mono" w:cs="JetBrains Mono"/>
+          <w:color w:val="BCBEC4"/>
+        </w:rPr>
+        <w:t xml:space="preserve">        </w:t>
+      </w:r>
+      <w:proofErr w:type="spellStart"/>
+      <w:r>
+        <w:rPr>
+          <w:rFonts w:ascii="JetBrains Mono" w:hAnsi="JetBrains Mono" w:cs="JetBrains Mono"/>
+          <w:color w:val="C77DBB"/>
+          <w:highlight w:val="darkBlue"/>
+        </w:rPr>
+        <w:t>btnFechar</w:t>
+      </w:r>
+      <w:proofErr w:type="spellEnd"/>
+      <w:r>
+        <w:rPr>
+          <w:rFonts w:ascii="JetBrains Mono" w:hAnsi="JetBrains Mono" w:cs="JetBrains Mono"/>
+          <w:color w:val="C77DBB"/>
+          <w:highlight w:val="darkBlue"/>
+        </w:rPr>
+        <w:t xml:space="preserve"> </w:t>
+      </w:r>
+      <w:r>
+        <w:rPr>
+          <w:rFonts w:ascii="JetBrains Mono" w:hAnsi="JetBrains Mono" w:cs="JetBrains Mono"/>
+          <w:color w:val="BCBEC4"/>
+          <w:highlight w:val="darkBlue"/>
+        </w:rPr>
+        <w:t xml:space="preserve">= </w:t>
+      </w:r>
+      <w:proofErr w:type="spellStart"/>
+      <w:r>
+        <w:rPr>
+          <w:rFonts w:ascii="JetBrains Mono" w:hAnsi="JetBrains Mono" w:cs="JetBrains Mono"/>
+          <w:color w:val="BCBEC4"/>
+          <w:highlight w:val="darkBlue"/>
+        </w:rPr>
+        <w:t>findViewById</w:t>
+      </w:r>
+      <w:proofErr w:type="spellEnd"/>
+      <w:r>
+        <w:rPr>
+          <w:rFonts w:ascii="JetBrains Mono" w:hAnsi="JetBrains Mono" w:cs="JetBrains Mono"/>
+          <w:color w:val="BCBEC4"/>
+          <w:highlight w:val="darkBlue"/>
+        </w:rPr>
+        <w:t>(</w:t>
+      </w:r>
+      <w:proofErr w:type="spellStart"/>
+      <w:r>
+        <w:rPr>
+          <w:rFonts w:ascii="JetBrains Mono" w:hAnsi="JetBrains Mono" w:cs="JetBrains Mono"/>
+          <w:color w:val="BCBEC4"/>
+          <w:highlight w:val="darkBlue"/>
+        </w:rPr>
+        <w:t>R.id.</w:t>
+      </w:r>
+      <w:r>
+        <w:rPr>
+          <w:rFonts w:ascii="JetBrains Mono" w:hAnsi="JetBrains Mono" w:cs="JetBrains Mono"/>
+          <w:i/>
+          <w:iCs/>
+          <w:color w:val="C77DBB"/>
+          <w:highlight w:val="darkBlue"/>
+        </w:rPr>
+        <w:t>button_fechar</w:t>
+      </w:r>
+      <w:proofErr w:type="spellEnd"/>
+      <w:r>
+        <w:rPr>
+          <w:rFonts w:ascii="JetBrains Mono" w:hAnsi="JetBrains Mono" w:cs="JetBrains Mono"/>
+          <w:color w:val="BCBEC4"/>
+          <w:highlight w:val="darkBlue"/>
+        </w:rPr>
+        <w:t>)</w:t>
+      </w:r>
+      <w:r>
+        <w:rPr>
+          <w:rFonts w:ascii="JetBrains Mono" w:hAnsi="JetBrains Mono" w:cs="JetBrains Mono"/>
+          <w:color w:val="BCBEC4"/>
+          <w:highlight w:val="darkBlue"/>
+        </w:rPr>
+        <w:br/>
+        <w:t xml:space="preserve">        </w:t>
+      </w:r>
+      <w:proofErr w:type="spellStart"/>
+      <w:r>
+        <w:rPr>
+          <w:rFonts w:ascii="JetBrains Mono" w:hAnsi="JetBrains Mono" w:cs="JetBrains Mono"/>
+          <w:color w:val="C77DBB"/>
+          <w:highlight w:val="darkBlue"/>
+        </w:rPr>
+        <w:t>btnFechar</w:t>
+      </w:r>
+      <w:r>
+        <w:rPr>
+          <w:rFonts w:ascii="JetBrains Mono" w:hAnsi="JetBrains Mono" w:cs="JetBrains Mono"/>
+          <w:color w:val="BCBEC4"/>
+          <w:highlight w:val="darkBlue"/>
+        </w:rPr>
+        <w:t>.setOnClickListener</w:t>
+      </w:r>
+      <w:proofErr w:type="spellEnd"/>
+      <w:r>
+        <w:rPr>
+          <w:rFonts w:ascii="JetBrains Mono" w:hAnsi="JetBrains Mono" w:cs="JetBrains Mono"/>
+          <w:color w:val="BCBEC4"/>
+          <w:highlight w:val="darkBlue"/>
+        </w:rPr>
+        <w:t xml:space="preserve"> {</w:t>
+      </w:r>
+      <w:r>
+        <w:rPr>
+          <w:rFonts w:ascii="JetBrains Mono" w:hAnsi="JetBrains Mono" w:cs="JetBrains Mono"/>
+          <w:color w:val="BCBEC4"/>
+          <w:highlight w:val="darkBlue"/>
+        </w:rPr>
+        <w:br/>
+        <w:t xml:space="preserve">            </w:t>
+      </w:r>
+      <w:proofErr w:type="spellStart"/>
+      <w:r>
+        <w:rPr>
+          <w:rFonts w:ascii="JetBrains Mono" w:hAnsi="JetBrains Mono" w:cs="JetBrains Mono"/>
+          <w:color w:val="BCBEC4"/>
+          <w:highlight w:val="darkBlue"/>
+        </w:rPr>
+        <w:t>finish</w:t>
+      </w:r>
+      <w:proofErr w:type="spellEnd"/>
+      <w:r>
+        <w:rPr>
+          <w:rFonts w:ascii="JetBrains Mono" w:hAnsi="JetBrains Mono" w:cs="JetBrains Mono"/>
+          <w:color w:val="BCBEC4"/>
+          <w:highlight w:val="darkBlue"/>
+        </w:rPr>
+        <w:t>()</w:t>
+      </w:r>
+      <w:r>
+        <w:rPr>
+          <w:rFonts w:ascii="JetBrains Mono" w:hAnsi="JetBrains Mono" w:cs="JetBrains Mono"/>
+          <w:color w:val="BCBEC4"/>
+        </w:rPr>
+        <w:br/>
+        <w:t xml:space="preserve">        </w:t>
+      </w:r>
+      <w:r>
+        <w:rPr>
+          <w:rFonts w:ascii="JetBrains Mono" w:hAnsi="JetBrains Mono" w:cs="JetBrains Mono"/>
+          <w:b/>
+          <w:bCs/>
+          <w:color w:val="BCBEC4"/>
+        </w:rPr>
+        <w:t>}</w:t>
+      </w:r>
+      <w:r>
+        <w:rPr>
+          <w:rFonts w:ascii="JetBrains Mono" w:hAnsi="JetBrains Mono" w:cs="JetBrains Mono"/>
+          <w:b/>
+          <w:bCs/>
+          <w:color w:val="BCBEC4"/>
+        </w:rPr>
+        <w:br/>
+        <w:t xml:space="preserve">    </w:t>
+      </w:r>
+      <w:r>
+        <w:rPr>
+          <w:rFonts w:ascii="JetBrains Mono" w:hAnsi="JetBrains Mono" w:cs="JetBrains Mono"/>
+          <w:color w:val="BCBEC4"/>
+        </w:rPr>
+        <w:t>}</w:t>
+      </w:r>
+      <w:r>
+        <w:rPr>
+          <w:rFonts w:ascii="JetBrains Mono" w:hAnsi="JetBrains Mono" w:cs="JetBrains Mono"/>
+          <w:color w:val="BCBEC4"/>
+        </w:rPr>
+        <w:br/>
+        <w:t>}</w:t>
+      </w:r>
+    </w:p>
     <w:p/>
     <w:p/>
     <w:sectPr>
@@ -486,6 +3145,28 @@
       <w:color w:val="2F5496" w:themeColor="accent1" w:themeShade="BF"/>
     </w:rPr>
   </w:style>
+  <w:style w:type="paragraph" w:styleId="Ttulo2">
+    <w:name w:val="heading 2"/>
+    <w:basedOn w:val="Normal"/>
+    <w:next w:val="Normal"/>
+    <w:link w:val="Ttulo2Char"/>
+    <w:uiPriority w:val="9"/>
+    <w:unhideWhenUsed/>
+    <w:qFormat/>
+    <w:rsid w:val="00683703"/>
+    <w:pPr>
+      <w:keepNext/>
+      <w:keepLines/>
+      <w:spacing w:before="40" w:after="0"/>
+      <w:outlineLvl w:val="1"/>
+    </w:pPr>
+    <w:rPr>
+      <w:rFonts w:eastAsiaTheme="majorEastAsia"/>
+      <w:color w:val="2F5496" w:themeColor="accent1" w:themeShade="BF"/>
+      <w:sz w:val="26"/>
+      <w:szCs w:val="26"/>
+    </w:rPr>
+  </w:style>
   <w:style w:type="character" w:default="1" w:styleId="Fontepargpadro">
     <w:name w:val="Default Paragraph Font"/>
     <w:uiPriority w:val="1"/>
@@ -522,6 +3203,69 @@
     <w:rPr>
       <w:rFonts w:eastAsiaTheme="majorEastAsia"/>
       <w:color w:val="2F5496" w:themeColor="accent1" w:themeShade="BF"/>
+    </w:rPr>
+  </w:style>
+  <w:style w:type="character" w:customStyle="1" w:styleId="Ttulo2Char">
+    <w:name w:val="Título 2 Char"/>
+    <w:basedOn w:val="Fontepargpadro"/>
+    <w:link w:val="Ttulo2"/>
+    <w:uiPriority w:val="9"/>
+    <w:rsid w:val="00683703"/>
+    <w:rPr>
+      <w:rFonts w:eastAsiaTheme="majorEastAsia"/>
+      <w:color w:val="2F5496" w:themeColor="accent1" w:themeShade="BF"/>
+      <w:sz w:val="26"/>
+      <w:szCs w:val="26"/>
+    </w:rPr>
+  </w:style>
+  <w:style w:type="paragraph" w:styleId="Pr-formataoHTML">
+    <w:name w:val="HTML Preformatted"/>
+    <w:basedOn w:val="Normal"/>
+    <w:link w:val="Pr-formataoHTMLChar"/>
+    <w:uiPriority w:val="99"/>
+    <w:semiHidden/>
+    <w:unhideWhenUsed/>
+    <w:rsid w:val="00683703"/>
+    <w:pPr>
+      <w:tabs>
+        <w:tab w:val="left" w:pos="916"/>
+        <w:tab w:val="left" w:pos="1832"/>
+        <w:tab w:val="left" w:pos="2748"/>
+        <w:tab w:val="left" w:pos="3664"/>
+        <w:tab w:val="left" w:pos="4580"/>
+        <w:tab w:val="left" w:pos="5496"/>
+        <w:tab w:val="left" w:pos="6412"/>
+        <w:tab w:val="left" w:pos="7328"/>
+        <w:tab w:val="left" w:pos="8244"/>
+        <w:tab w:val="left" w:pos="9160"/>
+        <w:tab w:val="left" w:pos="10076"/>
+        <w:tab w:val="left" w:pos="10992"/>
+        <w:tab w:val="left" w:pos="11908"/>
+        <w:tab w:val="left" w:pos="12824"/>
+        <w:tab w:val="left" w:pos="13740"/>
+        <w:tab w:val="left" w:pos="14656"/>
+      </w:tabs>
+      <w:spacing w:after="0" w:line="240" w:lineRule="auto"/>
+    </w:pPr>
+    <w:rPr>
+      <w:rFonts w:ascii="Courier New" w:eastAsia="Times New Roman" w:hAnsi="Courier New" w:cs="Courier New"/>
+      <w:sz w:val="20"/>
+      <w:szCs w:val="20"/>
+      <w:lang w:eastAsia="pt-BR"/>
+    </w:rPr>
+  </w:style>
+  <w:style w:type="character" w:customStyle="1" w:styleId="Pr-formataoHTMLChar">
+    <w:name w:val="Pré-formatação HTML Char"/>
+    <w:basedOn w:val="Fontepargpadro"/>
+    <w:link w:val="Pr-formataoHTML"/>
+    <w:uiPriority w:val="99"/>
+    <w:semiHidden/>
+    <w:rsid w:val="00683703"/>
+    <w:rPr>
+      <w:rFonts w:ascii="Courier New" w:eastAsia="Times New Roman" w:hAnsi="Courier New" w:cs="Courier New"/>
+      <w:sz w:val="20"/>
+      <w:szCs w:val="20"/>
+      <w:lang w:eastAsia="pt-BR"/>
     </w:rPr>
   </w:style>
 </w:styles>

--- a/Curso-Android-Kotlin/## Dicas interface Android/Activity/Acitivity.docx
+++ b/Curso-Android-Kotlin/## Dicas interface Android/Activity/Acitivity.docx
@@ -12,15 +12,7 @@
     </w:p>
     <w:p>
       <w:r>
-        <w:t xml:space="preserve">É um componente do </w:t>
-      </w:r>
-      <w:proofErr w:type="spellStart"/>
-      <w:r>
-        <w:t>android</w:t>
-      </w:r>
-      <w:proofErr w:type="spellEnd"/>
-      <w:r>
-        <w:t xml:space="preserve"> que representa a tela do nosso aplicativo, onde vamos ter: textos, botões, menus, listas entre outros.</w:t>
+        <w:t>É um componente do android que representa a tela do nosso aplicativo, onde vamos ter: textos, botões, menus, listas entre outros.</w:t>
       </w:r>
     </w:p>
     <w:p/>
@@ -34,26 +26,13 @@
     </w:p>
     <w:p>
       <w:r>
-        <w:t xml:space="preserve">Uma </w:t>
-      </w:r>
-      <w:proofErr w:type="spellStart"/>
-      <w:r>
-        <w:t>class</w:t>
-      </w:r>
-      <w:proofErr w:type="spellEnd"/>
-      <w:r>
-        <w:t xml:space="preserve"> Kotlin e um arquivo XML onde vai ter a parte gráfica.</w:t>
-      </w:r>
-    </w:p>
-    <w:p>
-      <w:r>
-        <w:t xml:space="preserve">Os dois juntos vão formar uma </w:t>
-      </w:r>
-      <w:proofErr w:type="spellStart"/>
-      <w:r>
-        <w:t>acitivity</w:t>
-      </w:r>
-      <w:proofErr w:type="spellEnd"/>
+        <w:t>Uma class Kotlin e um arquivo XML onde vai ter a parte gráfica.</w:t>
+      </w:r>
+    </w:p>
+    <w:p>
+      <w:r>
+        <w:t>Os dois juntos vão formar uma acitivity</w:t>
+      </w:r>
     </w:p>
     <w:p/>
     <w:p>
@@ -101,19 +80,13 @@
     </w:p>
     <w:p>
       <w:r>
-        <w:t xml:space="preserve">Para abrir uma nova activity vamos utilizar o método </w:t>
-      </w:r>
-      <w:proofErr w:type="spellStart"/>
-      <w:r>
-        <w:t>startActivity</w:t>
-      </w:r>
-      <w:proofErr w:type="spellEnd"/>
+        <w:t>Para abrir uma nova activity vamos utilizar o método startActivity</w:t>
+      </w:r>
     </w:p>
     <w:p>
       <w:r>
         <w:t xml:space="preserve">Agora para abri precisamos utilizar como parâmetro o objeto </w:t>
       </w:r>
-      <w:proofErr w:type="spellStart"/>
       <w:r>
         <w:rPr>
           <w:b/>
@@ -121,7 +94,6 @@
         </w:rPr>
         <w:t>intent</w:t>
       </w:r>
-      <w:proofErr w:type="spellEnd"/>
     </w:p>
     <w:p>
       <w:pPr>
@@ -130,63 +102,23 @@
           <w:bCs/>
         </w:rPr>
       </w:pPr>
-      <w:proofErr w:type="spellStart"/>
-      <w:r>
-        <w:rPr>
-          <w:b/>
-          <w:bCs/>
-        </w:rPr>
-        <w:t>startActivity</w:t>
-      </w:r>
-      <w:proofErr w:type="spellEnd"/>
-      <w:r>
-        <w:rPr>
-          <w:b/>
-          <w:bCs/>
-        </w:rPr>
-        <w:t>(</w:t>
-      </w:r>
-      <w:proofErr w:type="spellStart"/>
-      <w:r>
-        <w:rPr>
-          <w:b/>
-          <w:bCs/>
-        </w:rPr>
-        <w:t>intent</w:t>
-      </w:r>
-      <w:proofErr w:type="spellEnd"/>
-      <w:r>
-        <w:rPr>
-          <w:b/>
-          <w:bCs/>
-        </w:rPr>
-        <w:t xml:space="preserve">) </w:t>
-      </w:r>
-    </w:p>
-    <w:p>
-      <w:proofErr w:type="spellStart"/>
-      <w:r>
-        <w:t>Intent</w:t>
-      </w:r>
-      <w:proofErr w:type="spellEnd"/>
-      <w:r>
-        <w:t xml:space="preserve"> = intenção || (resolve ou faz determinada coisa)</w:t>
-      </w:r>
-    </w:p>
-    <w:p>
-      <w:proofErr w:type="spellStart"/>
-      <w:proofErr w:type="gramStart"/>
+      <w:r>
+        <w:rPr>
+          <w:b/>
+          <w:bCs/>
+        </w:rPr>
+        <w:t xml:space="preserve">startActivity(intent) </w:t>
+      </w:r>
+    </w:p>
+    <w:p>
+      <w:r>
+        <w:t>Intent = intenção || (resolve ou faz determinada coisa)</w:t>
+      </w:r>
+    </w:p>
+    <w:p>
       <w:r>
         <w:lastRenderedPageBreak/>
-        <w:t>startAcitivity</w:t>
-      </w:r>
-      <w:proofErr w:type="spellEnd"/>
-      <w:r>
-        <w:t>(</w:t>
-      </w:r>
-      <w:proofErr w:type="gramEnd"/>
-      <w:r>
-        <w:t>intente(</w:t>
+        <w:t>startAcitivity(intente(</w:t>
       </w:r>
       <w:r>
         <w:rPr>
@@ -196,15 +128,7 @@
         <w:t>contexto</w:t>
       </w:r>
       <w:r>
-        <w:t xml:space="preserve">, </w:t>
-      </w:r>
-      <w:proofErr w:type="spellStart"/>
-      <w:r>
-        <w:t>classQueVaiSerAberta</w:t>
-      </w:r>
-      <w:proofErr w:type="spellEnd"/>
-      <w:r>
-        <w:t>))</w:t>
+        <w:t>, classQueVaiSerAberta))</w:t>
       </w:r>
     </w:p>
     <w:p>
@@ -331,26 +255,8 @@
       </w:r>
     </w:p>
     <w:p>
-      <w:proofErr w:type="spellStart"/>
-      <w:proofErr w:type="gramStart"/>
-      <w:r>
-        <w:t>startActivity</w:t>
-      </w:r>
-      <w:proofErr w:type="spellEnd"/>
-      <w:r>
-        <w:t>(</w:t>
-      </w:r>
-      <w:proofErr w:type="gramEnd"/>
-      <w:r>
-        <w:t xml:space="preserve">intente(contexto, </w:t>
-      </w:r>
-      <w:proofErr w:type="spellStart"/>
-      <w:r>
-        <w:t>janelaSegundoActivity</w:t>
-      </w:r>
-      <w:proofErr w:type="spellEnd"/>
-      <w:r>
-        <w:t>::class.java))</w:t>
+      <w:r>
+        <w:t>startActivity(intente(contexto, janelaSegundoActivity::class.java))</w:t>
       </w:r>
     </w:p>
     <w:p/>
@@ -363,97 +269,51 @@
       </w:r>
     </w:p>
     <w:p>
-      <w:proofErr w:type="spellStart"/>
-      <w:proofErr w:type="gramStart"/>
-      <w:r>
-        <w:t>startActivity</w:t>
-      </w:r>
-      <w:proofErr w:type="spellEnd"/>
-      <w:r>
-        <w:t>(</w:t>
-      </w:r>
-      <w:proofErr w:type="spellStart"/>
-      <w:proofErr w:type="gramEnd"/>
-      <w:r>
+      <w:r>
+        <w:t>startActivity(intent(contexto, JanelaCaronaActivity::class.java))</w:t>
+      </w:r>
+    </w:p>
+    <w:p>
+      <w:r>
+        <w:t>Vamos imaginar que falo, abra a janela, mas não sabemos qual, então precisamos passar um pouco mais de contexto</w:t>
+      </w:r>
+    </w:p>
+    <w:p>
+      <w:r>
+        <w:t>Abra janela (intenção)?</w:t>
+      </w:r>
+    </w:p>
+    <w:p>
+      <w:r>
+        <w:t>Qual? (contexto)</w:t>
+      </w:r>
+    </w:p>
+    <w:p>
+      <w:r>
+        <w:t>Do carona (JanelaCaronaActivity::class.java)</w:t>
+      </w:r>
+    </w:p>
+    <w:p/>
+    <w:p>
+      <w:r>
+        <w:t xml:space="preserve">Resumo a </w:t>
+      </w:r>
+      <w:r>
+        <w:rPr>
+          <w:b/>
+          <w:bCs/>
+          <w:color w:val="92D050"/>
+        </w:rPr>
         <w:t>intent</w:t>
       </w:r>
-      <w:proofErr w:type="spellEnd"/>
-      <w:r>
-        <w:t xml:space="preserve">(contexto, </w:t>
-      </w:r>
-      <w:proofErr w:type="spellStart"/>
-      <w:r>
-        <w:t>JanelaCaronaActivity</w:t>
-      </w:r>
-      <w:proofErr w:type="spellEnd"/>
-      <w:r>
-        <w:t>::class.java))</w:t>
-      </w:r>
-    </w:p>
-    <w:p>
-      <w:r>
-        <w:t>Vamos imaginar que falo, abra a janela, mas não sabemos qual, então precisamos passar um pouco mais de contexto</w:t>
-      </w:r>
-    </w:p>
-    <w:p>
-      <w:r>
-        <w:t>Abra janela (intenção)?</w:t>
-      </w:r>
-    </w:p>
-    <w:p>
-      <w:r>
-        <w:t>Qual? (contexto)</w:t>
-      </w:r>
-    </w:p>
-    <w:p>
-      <w:r>
-        <w:t>Do carona (</w:t>
-      </w:r>
-      <w:proofErr w:type="spellStart"/>
-      <w:proofErr w:type="gramStart"/>
-      <w:r>
-        <w:t>JanelaCaronaActivity</w:t>
-      </w:r>
-      <w:proofErr w:type="spellEnd"/>
-      <w:r>
-        <w:t>::</w:t>
-      </w:r>
-      <w:proofErr w:type="gramEnd"/>
-      <w:r>
-        <w:t>class.java)</w:t>
-      </w:r>
-    </w:p>
-    <w:p/>
-    <w:p>
-      <w:r>
-        <w:t xml:space="preserve">Resumo a </w:t>
-      </w:r>
-      <w:proofErr w:type="spellStart"/>
-      <w:r>
-        <w:rPr>
-          <w:b/>
-          <w:bCs/>
+      <w:r>
+        <w:rPr>
           <w:color w:val="92D050"/>
         </w:rPr>
-        <w:t>intent</w:t>
-      </w:r>
-      <w:proofErr w:type="spellEnd"/>
-      <w:r>
-        <w:rPr>
-          <w:color w:val="92D050"/>
-        </w:rPr>
         <w:t xml:space="preserve"> </w:t>
       </w:r>
       <w:r>
-        <w:t xml:space="preserve">ela faz algo que você </w:t>
-      </w:r>
-      <w:proofErr w:type="gramStart"/>
-      <w:r>
-        <w:t>esta</w:t>
-      </w:r>
-      <w:proofErr w:type="gramEnd"/>
-      <w:r>
-        <w:t xml:space="preserve"> mandando, mas ela precisa do contexto para saber onde ela vai fazer.</w:t>
+        <w:t>ela faz algo que você esta mandando, mas ela precisa do contexto para saber onde ela vai fazer.</w:t>
       </w:r>
     </w:p>
     <w:p>
@@ -461,7 +321,6 @@
         <w:lastRenderedPageBreak/>
         <w:t xml:space="preserve">Então no exemplo de cima a </w:t>
       </w:r>
-      <w:proofErr w:type="spellStart"/>
       <w:r>
         <w:rPr>
           <w:b/>
@@ -470,20 +329,14 @@
         </w:rPr>
         <w:t>intent</w:t>
       </w:r>
-      <w:proofErr w:type="spellEnd"/>
       <w:r>
         <w:rPr>
           <w:color w:val="92D050"/>
         </w:rPr>
         <w:t xml:space="preserve"> </w:t>
       </w:r>
-      <w:proofErr w:type="gramStart"/>
-      <w:r>
-        <w:t>esta</w:t>
-      </w:r>
-      <w:proofErr w:type="gramEnd"/>
-      <w:r>
-        <w:t xml:space="preserve"> abrindo uma nova Activity, mas ela precisa saber qual (</w:t>
+      <w:r>
+        <w:t>esta abrindo uma nova Activity, mas ela precisa saber qual (</w:t>
       </w:r>
       <w:r>
         <w:rPr>
@@ -537,7 +390,6 @@
           <w:lang w:eastAsia="pt-BR"/>
         </w:rPr>
       </w:pPr>
-      <w:proofErr w:type="spellStart"/>
       <w:r>
         <w:rPr>
           <w:rFonts w:ascii="JetBrains Mono" w:eastAsia="Times New Roman" w:hAnsi="JetBrains Mono" w:cs="JetBrains Mono"/>
@@ -546,74 +398,71 @@
           <w:szCs w:val="20"/>
           <w:lang w:eastAsia="pt-BR"/>
         </w:rPr>
-        <w:t>class</w:t>
-      </w:r>
-      <w:proofErr w:type="spellEnd"/>
+        <w:t xml:space="preserve">class </w:t>
+      </w:r>
+      <w:r>
+        <w:rPr>
+          <w:rFonts w:ascii="JetBrains Mono" w:eastAsia="Times New Roman" w:hAnsi="JetBrains Mono" w:cs="JetBrains Mono"/>
+          <w:color w:val="BCBEC4"/>
+          <w:sz w:val="20"/>
+          <w:szCs w:val="20"/>
+          <w:lang w:eastAsia="pt-BR"/>
+        </w:rPr>
+        <w:t>MainActivity : AppCompatActivity() {</w:t>
+      </w:r>
+      <w:r>
+        <w:rPr>
+          <w:rFonts w:ascii="JetBrains Mono" w:eastAsia="Times New Roman" w:hAnsi="JetBrains Mono" w:cs="JetBrains Mono"/>
+          <w:color w:val="BCBEC4"/>
+          <w:sz w:val="20"/>
+          <w:szCs w:val="20"/>
+          <w:lang w:eastAsia="pt-BR"/>
+        </w:rPr>
+        <w:br/>
+      </w:r>
+      <w:r>
+        <w:rPr>
+          <w:rFonts w:ascii="JetBrains Mono" w:eastAsia="Times New Roman" w:hAnsi="JetBrains Mono" w:cs="JetBrains Mono"/>
+          <w:color w:val="BCBEC4"/>
+          <w:sz w:val="20"/>
+          <w:szCs w:val="20"/>
+          <w:lang w:eastAsia="pt-BR"/>
+        </w:rPr>
+        <w:br/>
+        <w:t xml:space="preserve">    </w:t>
+      </w:r>
       <w:r>
         <w:rPr>
           <w:rFonts w:ascii="JetBrains Mono" w:eastAsia="Times New Roman" w:hAnsi="JetBrains Mono" w:cs="JetBrains Mono"/>
           <w:color w:val="CF8E6D"/>
           <w:sz w:val="20"/>
           <w:szCs w:val="20"/>
-          <w:lang w:eastAsia="pt-BR"/>
-        </w:rPr>
-        <w:t xml:space="preserve"> </w:t>
-      </w:r>
-      <w:proofErr w:type="spellStart"/>
-      <w:proofErr w:type="gramStart"/>
-      <w:r>
-        <w:rPr>
-          <w:rFonts w:ascii="JetBrains Mono" w:eastAsia="Times New Roman" w:hAnsi="JetBrains Mono" w:cs="JetBrains Mono"/>
-          <w:color w:val="BCBEC4"/>
-          <w:sz w:val="20"/>
-          <w:szCs w:val="20"/>
-          <w:lang w:eastAsia="pt-BR"/>
-        </w:rPr>
-        <w:t>MainActivity</w:t>
-      </w:r>
-      <w:proofErr w:type="spellEnd"/>
-      <w:r>
-        <w:rPr>
-          <w:rFonts w:ascii="JetBrains Mono" w:eastAsia="Times New Roman" w:hAnsi="JetBrains Mono" w:cs="JetBrains Mono"/>
-          <w:color w:val="BCBEC4"/>
-          <w:sz w:val="20"/>
-          <w:szCs w:val="20"/>
-          <w:lang w:eastAsia="pt-BR"/>
-        </w:rPr>
-        <w:t xml:space="preserve"> :</w:t>
-      </w:r>
-      <w:proofErr w:type="gramEnd"/>
-      <w:r>
-        <w:rPr>
-          <w:rFonts w:ascii="JetBrains Mono" w:eastAsia="Times New Roman" w:hAnsi="JetBrains Mono" w:cs="JetBrains Mono"/>
-          <w:color w:val="BCBEC4"/>
-          <w:sz w:val="20"/>
-          <w:szCs w:val="20"/>
-          <w:lang w:eastAsia="pt-BR"/>
-        </w:rPr>
-        <w:t xml:space="preserve"> </w:t>
-      </w:r>
-      <w:proofErr w:type="spellStart"/>
-      <w:r>
-        <w:rPr>
-          <w:rFonts w:ascii="JetBrains Mono" w:eastAsia="Times New Roman" w:hAnsi="JetBrains Mono" w:cs="JetBrains Mono"/>
-          <w:color w:val="BCBEC4"/>
-          <w:sz w:val="20"/>
-          <w:szCs w:val="20"/>
-          <w:lang w:eastAsia="pt-BR"/>
-        </w:rPr>
-        <w:t>AppCompatActivity</w:t>
-      </w:r>
-      <w:proofErr w:type="spellEnd"/>
-      <w:r>
-        <w:rPr>
-          <w:rFonts w:ascii="JetBrains Mono" w:eastAsia="Times New Roman" w:hAnsi="JetBrains Mono" w:cs="JetBrains Mono"/>
-          <w:color w:val="BCBEC4"/>
-          <w:sz w:val="20"/>
-          <w:szCs w:val="20"/>
-          <w:lang w:eastAsia="pt-BR"/>
-        </w:rPr>
-        <w:t>() {</w:t>
+          <w:highlight w:val="darkBlue"/>
+          <w:lang w:eastAsia="pt-BR"/>
+        </w:rPr>
+        <w:t xml:space="preserve">lateinit var </w:t>
+      </w:r>
+      <w:r>
+        <w:rPr>
+          <w:rFonts w:ascii="JetBrains Mono" w:eastAsia="Times New Roman" w:hAnsi="JetBrains Mono" w:cs="JetBrains Mono"/>
+          <w:color w:val="C77DBB"/>
+          <w:sz w:val="20"/>
+          <w:szCs w:val="20"/>
+          <w:highlight w:val="darkBlue"/>
+          <w:lang w:eastAsia="pt-BR"/>
+        </w:rPr>
+        <w:t xml:space="preserve">btnAbrirSegundaTela </w:t>
+      </w:r>
+      <w:r>
+        <w:rPr>
+          <w:rFonts w:ascii="JetBrains Mono" w:eastAsia="Times New Roman" w:hAnsi="JetBrains Mono" w:cs="JetBrains Mono"/>
+          <w:color w:val="BCBEC4"/>
+          <w:sz w:val="20"/>
+          <w:szCs w:val="20"/>
+          <w:highlight w:val="darkBlue"/>
+          <w:lang w:eastAsia="pt-BR"/>
+        </w:rPr>
+        <w:t>: Button</w:t>
       </w:r>
       <w:r>
         <w:rPr>
@@ -636,195 +485,66 @@
         <w:br/>
         <w:t xml:space="preserve">    </w:t>
       </w:r>
-      <w:proofErr w:type="spellStart"/>
       <w:r>
         <w:rPr>
           <w:rFonts w:ascii="JetBrains Mono" w:eastAsia="Times New Roman" w:hAnsi="JetBrains Mono" w:cs="JetBrains Mono"/>
           <w:color w:val="CF8E6D"/>
           <w:sz w:val="20"/>
           <w:szCs w:val="20"/>
-          <w:highlight w:val="darkBlue"/>
-          <w:lang w:eastAsia="pt-BR"/>
-        </w:rPr>
-        <w:t>lateinit</w:t>
-      </w:r>
-      <w:proofErr w:type="spellEnd"/>
+          <w:lang w:eastAsia="pt-BR"/>
+        </w:rPr>
+        <w:t xml:space="preserve">override fun </w:t>
+      </w:r>
+      <w:r>
+        <w:rPr>
+          <w:rFonts w:ascii="JetBrains Mono" w:eastAsia="Times New Roman" w:hAnsi="JetBrains Mono" w:cs="JetBrains Mono"/>
+          <w:color w:val="56A8F5"/>
+          <w:sz w:val="20"/>
+          <w:szCs w:val="20"/>
+          <w:lang w:eastAsia="pt-BR"/>
+        </w:rPr>
+        <w:t>onCreate</w:t>
+      </w:r>
+      <w:r>
+        <w:rPr>
+          <w:rFonts w:ascii="JetBrains Mono" w:eastAsia="Times New Roman" w:hAnsi="JetBrains Mono" w:cs="JetBrains Mono"/>
+          <w:color w:val="BCBEC4"/>
+          <w:sz w:val="20"/>
+          <w:szCs w:val="20"/>
+          <w:lang w:eastAsia="pt-BR"/>
+        </w:rPr>
+        <w:t>(savedInstanceState: Bundle?) {</w:t>
+      </w:r>
+      <w:r>
+        <w:rPr>
+          <w:rFonts w:ascii="JetBrains Mono" w:eastAsia="Times New Roman" w:hAnsi="JetBrains Mono" w:cs="JetBrains Mono"/>
+          <w:color w:val="BCBEC4"/>
+          <w:sz w:val="20"/>
+          <w:szCs w:val="20"/>
+          <w:lang w:eastAsia="pt-BR"/>
+        </w:rPr>
+        <w:br/>
+        <w:t xml:space="preserve">        </w:t>
+      </w:r>
       <w:r>
         <w:rPr>
           <w:rFonts w:ascii="JetBrains Mono" w:eastAsia="Times New Roman" w:hAnsi="JetBrains Mono" w:cs="JetBrains Mono"/>
           <w:color w:val="CF8E6D"/>
           <w:sz w:val="20"/>
           <w:szCs w:val="20"/>
-          <w:highlight w:val="darkBlue"/>
-          <w:lang w:eastAsia="pt-BR"/>
-        </w:rPr>
-        <w:t xml:space="preserve"> var </w:t>
-      </w:r>
-      <w:proofErr w:type="spellStart"/>
-      <w:r>
-        <w:rPr>
-          <w:rFonts w:ascii="JetBrains Mono" w:eastAsia="Times New Roman" w:hAnsi="JetBrains Mono" w:cs="JetBrains Mono"/>
-          <w:color w:val="C77DBB"/>
-          <w:sz w:val="20"/>
-          <w:szCs w:val="20"/>
-          <w:highlight w:val="darkBlue"/>
-          <w:lang w:eastAsia="pt-BR"/>
-        </w:rPr>
-        <w:t>btnAbrirSegundaTela</w:t>
-      </w:r>
-      <w:proofErr w:type="spellEnd"/>
-      <w:r>
-        <w:rPr>
-          <w:rFonts w:ascii="JetBrains Mono" w:eastAsia="Times New Roman" w:hAnsi="JetBrains Mono" w:cs="JetBrains Mono"/>
-          <w:color w:val="C77DBB"/>
-          <w:sz w:val="20"/>
-          <w:szCs w:val="20"/>
-          <w:highlight w:val="darkBlue"/>
-          <w:lang w:eastAsia="pt-BR"/>
-        </w:rPr>
-        <w:t xml:space="preserve"> </w:t>
-      </w:r>
-      <w:r>
-        <w:rPr>
-          <w:rFonts w:ascii="JetBrains Mono" w:eastAsia="Times New Roman" w:hAnsi="JetBrains Mono" w:cs="JetBrains Mono"/>
-          <w:color w:val="BCBEC4"/>
-          <w:sz w:val="20"/>
-          <w:szCs w:val="20"/>
-          <w:highlight w:val="darkBlue"/>
-          <w:lang w:eastAsia="pt-BR"/>
-        </w:rPr>
-        <w:t>: Button</w:t>
-      </w:r>
-      <w:r>
-        <w:rPr>
-          <w:rFonts w:ascii="JetBrains Mono" w:eastAsia="Times New Roman" w:hAnsi="JetBrains Mono" w:cs="JetBrains Mono"/>
-          <w:color w:val="BCBEC4"/>
-          <w:sz w:val="20"/>
-          <w:szCs w:val="20"/>
-          <w:lang w:eastAsia="pt-BR"/>
-        </w:rPr>
-        <w:br/>
-      </w:r>
-      <w:r>
-        <w:rPr>
-          <w:rFonts w:ascii="JetBrains Mono" w:eastAsia="Times New Roman" w:hAnsi="JetBrains Mono" w:cs="JetBrains Mono"/>
-          <w:color w:val="BCBEC4"/>
-          <w:sz w:val="20"/>
-          <w:szCs w:val="20"/>
-          <w:lang w:eastAsia="pt-BR"/>
-        </w:rPr>
-        <w:br/>
-        <w:t xml:space="preserve">    </w:t>
-      </w:r>
-      <w:proofErr w:type="spellStart"/>
-      <w:r>
-        <w:rPr>
-          <w:rFonts w:ascii="JetBrains Mono" w:eastAsia="Times New Roman" w:hAnsi="JetBrains Mono" w:cs="JetBrains Mono"/>
-          <w:color w:val="CF8E6D"/>
-          <w:sz w:val="20"/>
-          <w:szCs w:val="20"/>
-          <w:lang w:eastAsia="pt-BR"/>
-        </w:rPr>
-        <w:t>override</w:t>
-      </w:r>
-      <w:proofErr w:type="spellEnd"/>
-      <w:r>
-        <w:rPr>
-          <w:rFonts w:ascii="JetBrains Mono" w:eastAsia="Times New Roman" w:hAnsi="JetBrains Mono" w:cs="JetBrains Mono"/>
-          <w:color w:val="CF8E6D"/>
-          <w:sz w:val="20"/>
-          <w:szCs w:val="20"/>
-          <w:lang w:eastAsia="pt-BR"/>
-        </w:rPr>
-        <w:t xml:space="preserve"> </w:t>
-      </w:r>
-      <w:proofErr w:type="spellStart"/>
-      <w:r>
-        <w:rPr>
-          <w:rFonts w:ascii="JetBrains Mono" w:eastAsia="Times New Roman" w:hAnsi="JetBrains Mono" w:cs="JetBrains Mono"/>
-          <w:color w:val="CF8E6D"/>
-          <w:sz w:val="20"/>
-          <w:szCs w:val="20"/>
-          <w:lang w:eastAsia="pt-BR"/>
-        </w:rPr>
-        <w:t>fun</w:t>
-      </w:r>
-      <w:proofErr w:type="spellEnd"/>
-      <w:r>
-        <w:rPr>
-          <w:rFonts w:ascii="JetBrains Mono" w:eastAsia="Times New Roman" w:hAnsi="JetBrains Mono" w:cs="JetBrains Mono"/>
-          <w:color w:val="CF8E6D"/>
-          <w:sz w:val="20"/>
-          <w:szCs w:val="20"/>
-          <w:lang w:eastAsia="pt-BR"/>
-        </w:rPr>
-        <w:t xml:space="preserve"> </w:t>
-      </w:r>
-      <w:proofErr w:type="spellStart"/>
-      <w:r>
-        <w:rPr>
-          <w:rFonts w:ascii="JetBrains Mono" w:eastAsia="Times New Roman" w:hAnsi="JetBrains Mono" w:cs="JetBrains Mono"/>
-          <w:color w:val="56A8F5"/>
-          <w:sz w:val="20"/>
-          <w:szCs w:val="20"/>
-          <w:lang w:eastAsia="pt-BR"/>
-        </w:rPr>
-        <w:t>onCreate</w:t>
-      </w:r>
-      <w:proofErr w:type="spellEnd"/>
-      <w:r>
-        <w:rPr>
-          <w:rFonts w:ascii="JetBrains Mono" w:eastAsia="Times New Roman" w:hAnsi="JetBrains Mono" w:cs="JetBrains Mono"/>
-          <w:color w:val="BCBEC4"/>
-          <w:sz w:val="20"/>
-          <w:szCs w:val="20"/>
-          <w:lang w:eastAsia="pt-BR"/>
-        </w:rPr>
-        <w:t>(</w:t>
-      </w:r>
-      <w:proofErr w:type="spellStart"/>
-      <w:r>
-        <w:rPr>
-          <w:rFonts w:ascii="JetBrains Mono" w:eastAsia="Times New Roman" w:hAnsi="JetBrains Mono" w:cs="JetBrains Mono"/>
-          <w:color w:val="BCBEC4"/>
-          <w:sz w:val="20"/>
-          <w:szCs w:val="20"/>
-          <w:lang w:eastAsia="pt-BR"/>
-        </w:rPr>
-        <w:t>savedInstanceState</w:t>
-      </w:r>
-      <w:proofErr w:type="spellEnd"/>
-      <w:r>
-        <w:rPr>
-          <w:rFonts w:ascii="JetBrains Mono" w:eastAsia="Times New Roman" w:hAnsi="JetBrains Mono" w:cs="JetBrains Mono"/>
-          <w:color w:val="BCBEC4"/>
-          <w:sz w:val="20"/>
-          <w:szCs w:val="20"/>
-          <w:lang w:eastAsia="pt-BR"/>
-        </w:rPr>
-        <w:t xml:space="preserve">: </w:t>
-      </w:r>
-      <w:proofErr w:type="spellStart"/>
-      <w:r>
-        <w:rPr>
-          <w:rFonts w:ascii="JetBrains Mono" w:eastAsia="Times New Roman" w:hAnsi="JetBrains Mono" w:cs="JetBrains Mono"/>
-          <w:color w:val="BCBEC4"/>
-          <w:sz w:val="20"/>
-          <w:szCs w:val="20"/>
-          <w:lang w:eastAsia="pt-BR"/>
-        </w:rPr>
-        <w:t>Bundle</w:t>
-      </w:r>
-      <w:proofErr w:type="spellEnd"/>
-      <w:r>
-        <w:rPr>
-          <w:rFonts w:ascii="JetBrains Mono" w:eastAsia="Times New Roman" w:hAnsi="JetBrains Mono" w:cs="JetBrains Mono"/>
-          <w:color w:val="BCBEC4"/>
-          <w:sz w:val="20"/>
-          <w:szCs w:val="20"/>
-          <w:lang w:eastAsia="pt-BR"/>
-        </w:rPr>
-        <w:t>?) {</w:t>
+          <w:lang w:eastAsia="pt-BR"/>
+        </w:rPr>
+        <w:t>super</w:t>
+      </w:r>
+      <w:r>
+        <w:rPr>
+          <w:rFonts w:ascii="JetBrains Mono" w:eastAsia="Times New Roman" w:hAnsi="JetBrains Mono" w:cs="JetBrains Mono"/>
+          <w:color w:val="BCBEC4"/>
+          <w:sz w:val="20"/>
+          <w:szCs w:val="20"/>
+          <w:lang w:eastAsia="pt-BR"/>
+        </w:rPr>
+        <w:t>.onCreate(savedInstanceState)</w:t>
       </w:r>
       <w:r>
         <w:rPr>
@@ -837,72 +557,6 @@
         <w:br/>
         <w:t xml:space="preserve">        </w:t>
       </w:r>
-      <w:proofErr w:type="spellStart"/>
-      <w:r>
-        <w:rPr>
-          <w:rFonts w:ascii="JetBrains Mono" w:eastAsia="Times New Roman" w:hAnsi="JetBrains Mono" w:cs="JetBrains Mono"/>
-          <w:color w:val="CF8E6D"/>
-          <w:sz w:val="20"/>
-          <w:szCs w:val="20"/>
-          <w:lang w:eastAsia="pt-BR"/>
-        </w:rPr>
-        <w:t>super</w:t>
-      </w:r>
-      <w:r>
-        <w:rPr>
-          <w:rFonts w:ascii="JetBrains Mono" w:eastAsia="Times New Roman" w:hAnsi="JetBrains Mono" w:cs="JetBrains Mono"/>
-          <w:color w:val="BCBEC4"/>
-          <w:sz w:val="20"/>
-          <w:szCs w:val="20"/>
-          <w:lang w:eastAsia="pt-BR"/>
-        </w:rPr>
-        <w:t>.onCreate</w:t>
-      </w:r>
-      <w:proofErr w:type="spellEnd"/>
-      <w:r>
-        <w:rPr>
-          <w:rFonts w:ascii="JetBrains Mono" w:eastAsia="Times New Roman" w:hAnsi="JetBrains Mono" w:cs="JetBrains Mono"/>
-          <w:color w:val="BCBEC4"/>
-          <w:sz w:val="20"/>
-          <w:szCs w:val="20"/>
-          <w:lang w:eastAsia="pt-BR"/>
-        </w:rPr>
-        <w:t>(</w:t>
-      </w:r>
-      <w:proofErr w:type="spellStart"/>
-      <w:r>
-        <w:rPr>
-          <w:rFonts w:ascii="JetBrains Mono" w:eastAsia="Times New Roman" w:hAnsi="JetBrains Mono" w:cs="JetBrains Mono"/>
-          <w:color w:val="BCBEC4"/>
-          <w:sz w:val="20"/>
-          <w:szCs w:val="20"/>
-          <w:lang w:eastAsia="pt-BR"/>
-        </w:rPr>
-        <w:t>savedInstanceState</w:t>
-      </w:r>
-      <w:proofErr w:type="spellEnd"/>
-      <w:r>
-        <w:rPr>
-          <w:rFonts w:ascii="JetBrains Mono" w:eastAsia="Times New Roman" w:hAnsi="JetBrains Mono" w:cs="JetBrains Mono"/>
-          <w:color w:val="BCBEC4"/>
-          <w:sz w:val="20"/>
-          <w:szCs w:val="20"/>
-          <w:lang w:eastAsia="pt-BR"/>
-        </w:rPr>
-        <w:t>)</w:t>
-      </w:r>
-      <w:r>
-        <w:rPr>
-          <w:rFonts w:ascii="JetBrains Mono" w:eastAsia="Times New Roman" w:hAnsi="JetBrains Mono" w:cs="JetBrains Mono"/>
-          <w:color w:val="BCBEC4"/>
-          <w:sz w:val="20"/>
-          <w:szCs w:val="20"/>
-          <w:lang w:eastAsia="pt-BR"/>
-        </w:rPr>
-        <w:br/>
-        <w:t xml:space="preserve">        </w:t>
-      </w:r>
-      <w:proofErr w:type="spellStart"/>
       <w:r>
         <w:rPr>
           <w:rFonts w:ascii="JetBrains Mono" w:eastAsia="Times New Roman" w:hAnsi="JetBrains Mono" w:cs="JetBrains Mono"/>
@@ -915,7 +569,6 @@
         </w:rPr>
         <w:t>enableEdgeToEdge</w:t>
       </w:r>
-      <w:proofErr w:type="spellEnd"/>
       <w:r>
         <w:rPr>
           <w:rFonts w:ascii="JetBrains Mono" w:eastAsia="Times New Roman" w:hAnsi="JetBrains Mono" w:cs="JetBrains Mono"/>
@@ -935,40 +588,7 @@
           <w:lang w:eastAsia="pt-BR"/>
         </w:rPr>
         <w:br/>
-        <w:t xml:space="preserve">        </w:t>
-      </w:r>
-      <w:proofErr w:type="spellStart"/>
-      <w:r>
-        <w:rPr>
-          <w:rFonts w:ascii="JetBrains Mono" w:eastAsia="Times New Roman" w:hAnsi="JetBrains Mono" w:cs="JetBrains Mono"/>
-          <w:color w:val="BCBEC4"/>
-          <w:sz w:val="20"/>
-          <w:szCs w:val="20"/>
-          <w:lang w:eastAsia="pt-BR"/>
-        </w:rPr>
-        <w:t>setContentView</w:t>
-      </w:r>
-      <w:proofErr w:type="spellEnd"/>
-      <w:r>
-        <w:rPr>
-          <w:rFonts w:ascii="JetBrains Mono" w:eastAsia="Times New Roman" w:hAnsi="JetBrains Mono" w:cs="JetBrains Mono"/>
-          <w:color w:val="BCBEC4"/>
-          <w:sz w:val="20"/>
-          <w:szCs w:val="20"/>
-          <w:lang w:eastAsia="pt-BR"/>
-        </w:rPr>
-        <w:t>(</w:t>
-      </w:r>
-      <w:proofErr w:type="spellStart"/>
-      <w:r>
-        <w:rPr>
-          <w:rFonts w:ascii="JetBrains Mono" w:eastAsia="Times New Roman" w:hAnsi="JetBrains Mono" w:cs="JetBrains Mono"/>
-          <w:color w:val="BCBEC4"/>
-          <w:sz w:val="20"/>
-          <w:szCs w:val="20"/>
-          <w:lang w:eastAsia="pt-BR"/>
-        </w:rPr>
-        <w:t>R.layout.</w:t>
+        <w:t xml:space="preserve">        setContentView(R.layout.</w:t>
       </w:r>
       <w:r>
         <w:rPr>
@@ -982,7 +602,6 @@
         </w:rPr>
         <w:t>activity_main</w:t>
       </w:r>
-      <w:proofErr w:type="spellEnd"/>
       <w:r>
         <w:rPr>
           <w:rFonts w:ascii="JetBrains Mono" w:eastAsia="Times New Roman" w:hAnsi="JetBrains Mono" w:cs="JetBrains Mono"/>
@@ -1046,29 +665,7 @@
           <w:szCs w:val="20"/>
           <w:lang w:eastAsia="pt-BR"/>
         </w:rPr>
-        <w:t xml:space="preserve">v, </w:t>
-      </w:r>
-      <w:proofErr w:type="spellStart"/>
-      <w:r>
-        <w:rPr>
-          <w:rFonts w:ascii="JetBrains Mono" w:eastAsia="Times New Roman" w:hAnsi="JetBrains Mono" w:cs="JetBrains Mono"/>
-          <w:color w:val="BCBEC4"/>
-          <w:sz w:val="20"/>
-          <w:szCs w:val="20"/>
-          <w:lang w:eastAsia="pt-BR"/>
-        </w:rPr>
-        <w:t>insets</w:t>
-      </w:r>
-      <w:proofErr w:type="spellEnd"/>
-      <w:r>
-        <w:rPr>
-          <w:rFonts w:ascii="JetBrains Mono" w:eastAsia="Times New Roman" w:hAnsi="JetBrains Mono" w:cs="JetBrains Mono"/>
-          <w:color w:val="BCBEC4"/>
-          <w:sz w:val="20"/>
-          <w:szCs w:val="20"/>
-          <w:lang w:eastAsia="pt-BR"/>
-        </w:rPr>
-        <w:t xml:space="preserve"> </w:t>
+        <w:t xml:space="preserve">v, insets </w:t>
       </w:r>
       <w:r>
         <w:rPr>
@@ -1105,115 +702,26 @@
         </w:rPr>
         <w:t xml:space="preserve">val </w:t>
       </w:r>
-      <w:proofErr w:type="spellStart"/>
-      <w:r>
-        <w:rPr>
-          <w:rFonts w:ascii="JetBrains Mono" w:eastAsia="Times New Roman" w:hAnsi="JetBrains Mono" w:cs="JetBrains Mono"/>
-          <w:color w:val="BCBEC4"/>
-          <w:sz w:val="20"/>
-          <w:szCs w:val="20"/>
-          <w:lang w:eastAsia="pt-BR"/>
-        </w:rPr>
-        <w:t>systemBars</w:t>
-      </w:r>
-      <w:proofErr w:type="spellEnd"/>
-      <w:r>
-        <w:rPr>
-          <w:rFonts w:ascii="JetBrains Mono" w:eastAsia="Times New Roman" w:hAnsi="JetBrains Mono" w:cs="JetBrains Mono"/>
-          <w:color w:val="BCBEC4"/>
-          <w:sz w:val="20"/>
-          <w:szCs w:val="20"/>
-          <w:lang w:eastAsia="pt-BR"/>
-        </w:rPr>
-        <w:t xml:space="preserve"> = </w:t>
-      </w:r>
-      <w:proofErr w:type="spellStart"/>
-      <w:r>
-        <w:rPr>
-          <w:rFonts w:ascii="JetBrains Mono" w:eastAsia="Times New Roman" w:hAnsi="JetBrains Mono" w:cs="JetBrains Mono"/>
-          <w:color w:val="BCBEC4"/>
-          <w:sz w:val="20"/>
-          <w:szCs w:val="20"/>
-          <w:lang w:eastAsia="pt-BR"/>
-        </w:rPr>
-        <w:t>insets.getInsets</w:t>
-      </w:r>
-      <w:proofErr w:type="spellEnd"/>
-      <w:r>
-        <w:rPr>
-          <w:rFonts w:ascii="JetBrains Mono" w:eastAsia="Times New Roman" w:hAnsi="JetBrains Mono" w:cs="JetBrains Mono"/>
-          <w:color w:val="BCBEC4"/>
-          <w:sz w:val="20"/>
-          <w:szCs w:val="20"/>
-          <w:lang w:eastAsia="pt-BR"/>
-        </w:rPr>
-        <w:t>(</w:t>
-      </w:r>
-      <w:proofErr w:type="spellStart"/>
-      <w:r>
-        <w:rPr>
-          <w:rFonts w:ascii="JetBrains Mono" w:eastAsia="Times New Roman" w:hAnsi="JetBrains Mono" w:cs="JetBrains Mono"/>
-          <w:color w:val="BCBEC4"/>
-          <w:sz w:val="20"/>
-          <w:szCs w:val="20"/>
-          <w:lang w:eastAsia="pt-BR"/>
-        </w:rPr>
-        <w:t>WindowInsetsCompat.Type.systemBars</w:t>
-      </w:r>
-      <w:proofErr w:type="spellEnd"/>
-      <w:r>
-        <w:rPr>
-          <w:rFonts w:ascii="JetBrains Mono" w:eastAsia="Times New Roman" w:hAnsi="JetBrains Mono" w:cs="JetBrains Mono"/>
-          <w:color w:val="BCBEC4"/>
-          <w:sz w:val="20"/>
-          <w:szCs w:val="20"/>
-          <w:lang w:eastAsia="pt-BR"/>
-        </w:rPr>
-        <w:t>())</w:t>
-      </w:r>
-      <w:r>
-        <w:rPr>
-          <w:rFonts w:ascii="JetBrains Mono" w:eastAsia="Times New Roman" w:hAnsi="JetBrains Mono" w:cs="JetBrains Mono"/>
-          <w:color w:val="BCBEC4"/>
-          <w:sz w:val="20"/>
-          <w:szCs w:val="20"/>
-          <w:lang w:eastAsia="pt-BR"/>
-        </w:rPr>
-        <w:br/>
-        <w:t xml:space="preserve">            </w:t>
-      </w:r>
-      <w:proofErr w:type="spellStart"/>
-      <w:r>
-        <w:rPr>
-          <w:rFonts w:ascii="JetBrains Mono" w:eastAsia="Times New Roman" w:hAnsi="JetBrains Mono" w:cs="JetBrains Mono"/>
-          <w:color w:val="BCBEC4"/>
-          <w:sz w:val="20"/>
-          <w:szCs w:val="20"/>
-          <w:lang w:eastAsia="pt-BR"/>
-        </w:rPr>
-        <w:t>v.setPadding</w:t>
-      </w:r>
-      <w:proofErr w:type="spellEnd"/>
-      <w:r>
-        <w:rPr>
-          <w:rFonts w:ascii="JetBrains Mono" w:eastAsia="Times New Roman" w:hAnsi="JetBrains Mono" w:cs="JetBrains Mono"/>
-          <w:color w:val="BCBEC4"/>
-          <w:sz w:val="20"/>
-          <w:szCs w:val="20"/>
-          <w:lang w:eastAsia="pt-BR"/>
-        </w:rPr>
-        <w:t>(</w:t>
-      </w:r>
-      <w:proofErr w:type="spellStart"/>
-      <w:r>
-        <w:rPr>
-          <w:rFonts w:ascii="JetBrains Mono" w:eastAsia="Times New Roman" w:hAnsi="JetBrains Mono" w:cs="JetBrains Mono"/>
-          <w:color w:val="BCBEC4"/>
-          <w:sz w:val="20"/>
-          <w:szCs w:val="20"/>
-          <w:lang w:eastAsia="pt-BR"/>
-        </w:rPr>
-        <w:t>systemBars.</w:t>
+      <w:r>
+        <w:rPr>
+          <w:rFonts w:ascii="JetBrains Mono" w:eastAsia="Times New Roman" w:hAnsi="JetBrains Mono" w:cs="JetBrains Mono"/>
+          <w:color w:val="BCBEC4"/>
+          <w:sz w:val="20"/>
+          <w:szCs w:val="20"/>
+          <w:lang w:eastAsia="pt-BR"/>
+        </w:rPr>
+        <w:t>systemBars = insets.getInsets(WindowInsetsCompat.Type.systemBars())</w:t>
+      </w:r>
+      <w:r>
+        <w:rPr>
+          <w:rFonts w:ascii="JetBrains Mono" w:eastAsia="Times New Roman" w:hAnsi="JetBrains Mono" w:cs="JetBrains Mono"/>
+          <w:color w:val="BCBEC4"/>
+          <w:sz w:val="20"/>
+          <w:szCs w:val="20"/>
+          <w:lang w:eastAsia="pt-BR"/>
+        </w:rPr>
+        <w:br/>
+        <w:t xml:space="preserve">            v.setPadding(systemBars.</w:t>
       </w:r>
       <w:r>
         <w:rPr>
@@ -1225,27 +733,15 @@
         </w:rPr>
         <w:t>left</w:t>
       </w:r>
-      <w:proofErr w:type="spellEnd"/>
-      <w:r>
-        <w:rPr>
-          <w:rFonts w:ascii="JetBrains Mono" w:eastAsia="Times New Roman" w:hAnsi="JetBrains Mono" w:cs="JetBrains Mono"/>
-          <w:color w:val="BCBEC4"/>
-          <w:sz w:val="20"/>
-          <w:szCs w:val="20"/>
-          <w:lang w:eastAsia="pt-BR"/>
-        </w:rPr>
-        <w:t xml:space="preserve">, </w:t>
-      </w:r>
-      <w:proofErr w:type="spellStart"/>
-      <w:r>
-        <w:rPr>
-          <w:rFonts w:ascii="JetBrains Mono" w:eastAsia="Times New Roman" w:hAnsi="JetBrains Mono" w:cs="JetBrains Mono"/>
-          <w:color w:val="BCBEC4"/>
-          <w:sz w:val="20"/>
-          <w:szCs w:val="20"/>
-          <w:lang w:eastAsia="pt-BR"/>
-        </w:rPr>
-        <w:t>systemBars.</w:t>
+      <w:r>
+        <w:rPr>
+          <w:rFonts w:ascii="JetBrains Mono" w:eastAsia="Times New Roman" w:hAnsi="JetBrains Mono" w:cs="JetBrains Mono"/>
+          <w:color w:val="BCBEC4"/>
+          <w:sz w:val="20"/>
+          <w:szCs w:val="20"/>
+          <w:lang w:eastAsia="pt-BR"/>
+        </w:rPr>
+        <w:t>, systemBars.</w:t>
       </w:r>
       <w:r>
         <w:rPr>
@@ -1257,27 +753,15 @@
         </w:rPr>
         <w:t>top</w:t>
       </w:r>
-      <w:proofErr w:type="spellEnd"/>
-      <w:r>
-        <w:rPr>
-          <w:rFonts w:ascii="JetBrains Mono" w:eastAsia="Times New Roman" w:hAnsi="JetBrains Mono" w:cs="JetBrains Mono"/>
-          <w:color w:val="BCBEC4"/>
-          <w:sz w:val="20"/>
-          <w:szCs w:val="20"/>
-          <w:lang w:eastAsia="pt-BR"/>
-        </w:rPr>
-        <w:t xml:space="preserve">, </w:t>
-      </w:r>
-      <w:proofErr w:type="spellStart"/>
-      <w:r>
-        <w:rPr>
-          <w:rFonts w:ascii="JetBrains Mono" w:eastAsia="Times New Roman" w:hAnsi="JetBrains Mono" w:cs="JetBrains Mono"/>
-          <w:color w:val="BCBEC4"/>
-          <w:sz w:val="20"/>
-          <w:szCs w:val="20"/>
-          <w:lang w:eastAsia="pt-BR"/>
-        </w:rPr>
-        <w:t>systemBars.</w:t>
+      <w:r>
+        <w:rPr>
+          <w:rFonts w:ascii="JetBrains Mono" w:eastAsia="Times New Roman" w:hAnsi="JetBrains Mono" w:cs="JetBrains Mono"/>
+          <w:color w:val="BCBEC4"/>
+          <w:sz w:val="20"/>
+          <w:szCs w:val="20"/>
+          <w:lang w:eastAsia="pt-BR"/>
+        </w:rPr>
+        <w:t>, systemBars.</w:t>
       </w:r>
       <w:r>
         <w:rPr>
@@ -1289,27 +773,15 @@
         </w:rPr>
         <w:t>right</w:t>
       </w:r>
-      <w:proofErr w:type="spellEnd"/>
-      <w:r>
-        <w:rPr>
-          <w:rFonts w:ascii="JetBrains Mono" w:eastAsia="Times New Roman" w:hAnsi="JetBrains Mono" w:cs="JetBrains Mono"/>
-          <w:color w:val="BCBEC4"/>
-          <w:sz w:val="20"/>
-          <w:szCs w:val="20"/>
-          <w:lang w:eastAsia="pt-BR"/>
-        </w:rPr>
-        <w:t xml:space="preserve">, </w:t>
-      </w:r>
-      <w:proofErr w:type="spellStart"/>
-      <w:r>
-        <w:rPr>
-          <w:rFonts w:ascii="JetBrains Mono" w:eastAsia="Times New Roman" w:hAnsi="JetBrains Mono" w:cs="JetBrains Mono"/>
-          <w:color w:val="BCBEC4"/>
-          <w:sz w:val="20"/>
-          <w:szCs w:val="20"/>
-          <w:lang w:eastAsia="pt-BR"/>
-        </w:rPr>
-        <w:t>systemBars.</w:t>
+      <w:r>
+        <w:rPr>
+          <w:rFonts w:ascii="JetBrains Mono" w:eastAsia="Times New Roman" w:hAnsi="JetBrains Mono" w:cs="JetBrains Mono"/>
+          <w:color w:val="BCBEC4"/>
+          <w:sz w:val="20"/>
+          <w:szCs w:val="20"/>
+          <w:lang w:eastAsia="pt-BR"/>
+        </w:rPr>
+        <w:t>, systemBars.</w:t>
       </w:r>
       <w:r>
         <w:rPr>
@@ -1321,7 +793,6 @@
         </w:rPr>
         <w:t>bottom</w:t>
       </w:r>
-      <w:proofErr w:type="spellEnd"/>
       <w:r>
         <w:rPr>
           <w:rFonts w:ascii="JetBrains Mono" w:eastAsia="Times New Roman" w:hAnsi="JetBrains Mono" w:cs="JetBrains Mono"/>
@@ -1341,20 +812,8 @@
           <w:lang w:eastAsia="pt-BR"/>
         </w:rPr>
         <w:br/>
-        <w:t xml:space="preserve">            </w:t>
-      </w:r>
-      <w:proofErr w:type="spellStart"/>
-      <w:r>
-        <w:rPr>
-          <w:rFonts w:ascii="JetBrains Mono" w:eastAsia="Times New Roman" w:hAnsi="JetBrains Mono" w:cs="JetBrains Mono"/>
-          <w:color w:val="BCBEC4"/>
-          <w:sz w:val="20"/>
-          <w:szCs w:val="20"/>
-          <w:lang w:eastAsia="pt-BR"/>
-        </w:rPr>
-        <w:t>insets</w:t>
-      </w:r>
-      <w:proofErr w:type="spellEnd"/>
+        <w:t xml:space="preserve">            insets</w:t>
+      </w:r>
       <w:r>
         <w:rPr>
           <w:rFonts w:ascii="JetBrains Mono" w:eastAsia="Times New Roman" w:hAnsi="JetBrains Mono" w:cs="JetBrains Mono"/>
@@ -1412,7 +871,6 @@
         </w:rPr>
         <w:t xml:space="preserve">        </w:t>
       </w:r>
-      <w:proofErr w:type="spellStart"/>
       <w:r>
         <w:rPr>
           <w:rFonts w:ascii="JetBrains Mono" w:eastAsia="Times New Roman" w:hAnsi="JetBrains Mono" w:cs="JetBrains Mono"/>
@@ -1422,66 +880,18 @@
           <w:highlight w:val="darkBlue"/>
           <w:lang w:eastAsia="pt-BR"/>
         </w:rPr>
-        <w:t>btnAbrirSegundaTela</w:t>
-      </w:r>
-      <w:proofErr w:type="spellEnd"/>
-      <w:r>
-        <w:rPr>
-          <w:rFonts w:ascii="JetBrains Mono" w:eastAsia="Times New Roman" w:hAnsi="JetBrains Mono" w:cs="JetBrains Mono"/>
-          <w:color w:val="C77DBB"/>
-          <w:sz w:val="20"/>
-          <w:szCs w:val="20"/>
-          <w:highlight w:val="darkBlue"/>
-          <w:lang w:eastAsia="pt-BR"/>
-        </w:rPr>
-        <w:t xml:space="preserve"> </w:t>
-      </w:r>
-      <w:r>
-        <w:rPr>
-          <w:rFonts w:ascii="JetBrains Mono" w:eastAsia="Times New Roman" w:hAnsi="JetBrains Mono" w:cs="JetBrains Mono"/>
-          <w:color w:val="BCBEC4"/>
-          <w:sz w:val="20"/>
-          <w:szCs w:val="20"/>
-          <w:highlight w:val="darkBlue"/>
-          <w:lang w:eastAsia="pt-BR"/>
-        </w:rPr>
-        <w:t xml:space="preserve">= </w:t>
-      </w:r>
-      <w:proofErr w:type="spellStart"/>
-      <w:r>
-        <w:rPr>
-          <w:rFonts w:ascii="JetBrains Mono" w:eastAsia="Times New Roman" w:hAnsi="JetBrains Mono" w:cs="JetBrains Mono"/>
-          <w:color w:val="BCBEC4"/>
-          <w:sz w:val="20"/>
-          <w:szCs w:val="20"/>
-          <w:highlight w:val="darkBlue"/>
-          <w:lang w:eastAsia="pt-BR"/>
-        </w:rPr>
-        <w:t>findViewById</w:t>
-      </w:r>
-      <w:proofErr w:type="spellEnd"/>
-      <w:r>
-        <w:rPr>
-          <w:rFonts w:ascii="JetBrains Mono" w:eastAsia="Times New Roman" w:hAnsi="JetBrains Mono" w:cs="JetBrains Mono"/>
-          <w:color w:val="BCBEC4"/>
-          <w:sz w:val="20"/>
-          <w:szCs w:val="20"/>
-          <w:highlight w:val="darkBlue"/>
-          <w:lang w:eastAsia="pt-BR"/>
-        </w:rPr>
-        <w:t>(</w:t>
-      </w:r>
-      <w:proofErr w:type="spellStart"/>
-      <w:r>
-        <w:rPr>
-          <w:rFonts w:ascii="JetBrains Mono" w:eastAsia="Times New Roman" w:hAnsi="JetBrains Mono" w:cs="JetBrains Mono"/>
-          <w:color w:val="BCBEC4"/>
-          <w:sz w:val="20"/>
-          <w:szCs w:val="20"/>
-          <w:highlight w:val="darkBlue"/>
-          <w:lang w:eastAsia="pt-BR"/>
-        </w:rPr>
-        <w:t>R.id.</w:t>
+        <w:t xml:space="preserve">btnAbrirSegundaTela </w:t>
+      </w:r>
+      <w:r>
+        <w:rPr>
+          <w:rFonts w:ascii="JetBrains Mono" w:eastAsia="Times New Roman" w:hAnsi="JetBrains Mono" w:cs="JetBrains Mono"/>
+          <w:color w:val="BCBEC4"/>
+          <w:sz w:val="20"/>
+          <w:szCs w:val="20"/>
+          <w:highlight w:val="darkBlue"/>
+          <w:lang w:eastAsia="pt-BR"/>
+        </w:rPr>
+        <w:t>= findViewById(R.id.</w:t>
       </w:r>
       <w:r>
         <w:rPr>
@@ -1496,7 +906,6 @@
         </w:rPr>
         <w:t>button_abrir</w:t>
       </w:r>
-      <w:proofErr w:type="spellEnd"/>
       <w:r>
         <w:rPr>
           <w:rFonts w:ascii="JetBrains Mono" w:eastAsia="Times New Roman" w:hAnsi="JetBrains Mono" w:cs="JetBrains Mono"/>
@@ -1520,7 +929,6 @@
         <w:br/>
         <w:t xml:space="preserve">        </w:t>
       </w:r>
-      <w:proofErr w:type="spellStart"/>
       <w:r>
         <w:rPr>
           <w:rFonts w:ascii="JetBrains Mono" w:eastAsia="Times New Roman" w:hAnsi="JetBrains Mono" w:cs="JetBrains Mono"/>
@@ -1541,81 +949,20 @@
           <w:highlight w:val="darkBlue"/>
           <w:lang w:eastAsia="pt-BR"/>
         </w:rPr>
-        <w:t>.setOnClickListener</w:t>
-      </w:r>
-      <w:proofErr w:type="spellEnd"/>
-      <w:r>
-        <w:rPr>
-          <w:rFonts w:ascii="JetBrains Mono" w:eastAsia="Times New Roman" w:hAnsi="JetBrains Mono" w:cs="JetBrains Mono"/>
-          <w:color w:val="BCBEC4"/>
-          <w:sz w:val="20"/>
-          <w:szCs w:val="20"/>
-          <w:highlight w:val="darkBlue"/>
-          <w:lang w:eastAsia="pt-BR"/>
-        </w:rPr>
-        <w:t xml:space="preserve"> {</w:t>
-      </w:r>
-      <w:r>
-        <w:rPr>
-          <w:rFonts w:ascii="JetBrains Mono" w:eastAsia="Times New Roman" w:hAnsi="JetBrains Mono" w:cs="JetBrains Mono"/>
-          <w:color w:val="BCBEC4"/>
-          <w:sz w:val="20"/>
-          <w:szCs w:val="20"/>
-          <w:highlight w:val="darkBlue"/>
-          <w:lang w:eastAsia="pt-BR"/>
-        </w:rPr>
-        <w:br/>
-        <w:t xml:space="preserve">            </w:t>
-      </w:r>
-      <w:proofErr w:type="spellStart"/>
-      <w:r>
-        <w:rPr>
-          <w:rFonts w:ascii="JetBrains Mono" w:eastAsia="Times New Roman" w:hAnsi="JetBrains Mono" w:cs="JetBrains Mono"/>
-          <w:color w:val="BCBEC4"/>
-          <w:sz w:val="20"/>
-          <w:szCs w:val="20"/>
-          <w:highlight w:val="darkBlue"/>
-          <w:lang w:eastAsia="pt-BR"/>
-        </w:rPr>
-        <w:t>startActivity</w:t>
-      </w:r>
-      <w:proofErr w:type="spellEnd"/>
-      <w:r>
-        <w:rPr>
-          <w:rFonts w:ascii="JetBrains Mono" w:eastAsia="Times New Roman" w:hAnsi="JetBrains Mono" w:cs="JetBrains Mono"/>
-          <w:color w:val="BCBEC4"/>
-          <w:sz w:val="20"/>
-          <w:szCs w:val="20"/>
-          <w:highlight w:val="darkBlue"/>
-          <w:lang w:eastAsia="pt-BR"/>
-        </w:rPr>
-        <w:t>(</w:t>
-      </w:r>
-      <w:proofErr w:type="spellStart"/>
-      <w:r>
-        <w:rPr>
-          <w:rFonts w:ascii="JetBrains Mono" w:eastAsia="Times New Roman" w:hAnsi="JetBrains Mono" w:cs="JetBrains Mono"/>
-          <w:color w:val="BCBEC4"/>
-          <w:sz w:val="20"/>
-          <w:szCs w:val="20"/>
-          <w:highlight w:val="darkBlue"/>
-          <w:lang w:eastAsia="pt-BR"/>
-        </w:rPr>
-        <w:t>Intent</w:t>
-      </w:r>
-      <w:proofErr w:type="spellEnd"/>
-      <w:r>
-        <w:rPr>
-          <w:rFonts w:ascii="JetBrains Mono" w:eastAsia="Times New Roman" w:hAnsi="JetBrains Mono" w:cs="JetBrains Mono"/>
-          <w:color w:val="BCBEC4"/>
-          <w:sz w:val="20"/>
-          <w:szCs w:val="20"/>
-          <w:highlight w:val="darkBlue"/>
-          <w:lang w:eastAsia="pt-BR"/>
-        </w:rPr>
-        <w:t>(</w:t>
-      </w:r>
-      <w:proofErr w:type="spellStart"/>
+        <w:t>.setOnClickListener {</w:t>
+      </w:r>
+      <w:r>
+        <w:rPr>
+          <w:rFonts w:ascii="JetBrains Mono" w:eastAsia="Times New Roman" w:hAnsi="JetBrains Mono" w:cs="JetBrains Mono"/>
+          <w:color w:val="BCBEC4"/>
+          <w:sz w:val="20"/>
+          <w:szCs w:val="20"/>
+          <w:highlight w:val="darkBlue"/>
+          <w:lang w:eastAsia="pt-BR"/>
+        </w:rPr>
+        <w:br/>
+        <w:t xml:space="preserve">            startActivity(Intent(</w:t>
+      </w:r>
       <w:r>
         <w:rPr>
           <w:rFonts w:ascii="JetBrains Mono" w:eastAsia="Times New Roman" w:hAnsi="JetBrains Mono" w:cs="JetBrains Mono"/>
@@ -1627,41 +974,16 @@
         </w:rPr>
         <w:t>this</w:t>
       </w:r>
-      <w:proofErr w:type="spellEnd"/>
-      <w:r>
-        <w:rPr>
-          <w:rFonts w:ascii="JetBrains Mono" w:eastAsia="Times New Roman" w:hAnsi="JetBrains Mono" w:cs="JetBrains Mono"/>
-          <w:color w:val="BCBEC4"/>
-          <w:sz w:val="20"/>
-          <w:szCs w:val="20"/>
-          <w:highlight w:val="darkBlue"/>
-          <w:lang w:eastAsia="pt-BR"/>
-        </w:rPr>
-        <w:t xml:space="preserve">, </w:t>
-      </w:r>
-      <w:proofErr w:type="spellStart"/>
-      <w:r>
-        <w:rPr>
-          <w:rFonts w:ascii="JetBrains Mono" w:eastAsia="Times New Roman" w:hAnsi="JetBrains Mono" w:cs="JetBrains Mono"/>
-          <w:color w:val="BCBEC4"/>
-          <w:sz w:val="20"/>
-          <w:szCs w:val="20"/>
-          <w:highlight w:val="darkBlue"/>
-          <w:lang w:eastAsia="pt-BR"/>
-        </w:rPr>
-        <w:t>DetalhesActivity</w:t>
-      </w:r>
-      <w:proofErr w:type="spellEnd"/>
-      <w:r>
-        <w:rPr>
-          <w:rFonts w:ascii="JetBrains Mono" w:eastAsia="Times New Roman" w:hAnsi="JetBrains Mono" w:cs="JetBrains Mono"/>
-          <w:color w:val="BCBEC4"/>
-          <w:sz w:val="20"/>
-          <w:szCs w:val="20"/>
-          <w:highlight w:val="darkBlue"/>
-          <w:lang w:eastAsia="pt-BR"/>
-        </w:rPr>
-        <w:t>::</w:t>
+      <w:r>
+        <w:rPr>
+          <w:rFonts w:ascii="JetBrains Mono" w:eastAsia="Times New Roman" w:hAnsi="JetBrains Mono" w:cs="JetBrains Mono"/>
+          <w:color w:val="BCBEC4"/>
+          <w:sz w:val="20"/>
+          <w:szCs w:val="20"/>
+          <w:highlight w:val="darkBlue"/>
+          <w:lang w:eastAsia="pt-BR"/>
+        </w:rPr>
+        <w:t>, DetalhesActivity::</w:t>
       </w:r>
       <w:r>
         <w:rPr>
@@ -1770,7 +1092,6 @@
       <w:r>
         <w:t xml:space="preserve">Estamos adicionando uma variável que ainda não inicializamos, vamos inicializar depois </w:t>
       </w:r>
-      <w:proofErr w:type="spellStart"/>
       <w:r>
         <w:rPr>
           <w:b/>
@@ -1779,13 +1100,11 @@
         </w:rPr>
         <w:t>lateinit</w:t>
       </w:r>
-      <w:proofErr w:type="spellEnd"/>
     </w:p>
     <w:p>
       <w:r>
         <w:t xml:space="preserve">Agora estamos transformando a variável em um objeto do tipo </w:t>
       </w:r>
-      <w:proofErr w:type="spellStart"/>
       <w:r>
         <w:rPr>
           <w:b/>
@@ -1794,7 +1113,6 @@
         </w:rPr>
         <w:t>button_abrir</w:t>
       </w:r>
-      <w:proofErr w:type="spellEnd"/>
     </w:p>
     <w:p>
       <w:r>
@@ -1802,7 +1120,6 @@
       </w:r>
     </w:p>
     <w:p>
-      <w:proofErr w:type="spellStart"/>
       <w:r>
         <w:rPr>
           <w:b/>
@@ -1811,36 +1128,14 @@
         </w:rPr>
         <w:t>setOnClickListener</w:t>
       </w:r>
-      <w:proofErr w:type="spellEnd"/>
       <w:r>
         <w:t xml:space="preserve"> = um ouvinte que fica esperando ser clicado para disparar um evento, nesse caso o evento vai ser abrir a segunda tela.</w:t>
       </w:r>
     </w:p>
     <w:p>
-      <w:proofErr w:type="spellStart"/>
       <w:r>
         <w:lastRenderedPageBreak/>
-        <w:t>This</w:t>
-      </w:r>
-      <w:proofErr w:type="spellEnd"/>
-      <w:r>
-        <w:t xml:space="preserve"> = é para dizer qual contexto vai ser executado no nosso caso, pedimos para ele executar apenas o </w:t>
-      </w:r>
-      <w:proofErr w:type="spellStart"/>
-      <w:r>
-        <w:t>DetalhesActivity</w:t>
-      </w:r>
-      <w:proofErr w:type="spellEnd"/>
-      <w:r>
-        <w:t xml:space="preserve">, mas poderíamos pedir para ele executar algo dentro do </w:t>
-      </w:r>
-      <w:proofErr w:type="spellStart"/>
-      <w:r>
-        <w:t>DetalhesActivity</w:t>
-      </w:r>
-      <w:proofErr w:type="spellEnd"/>
-      <w:r>
-        <w:t>.</w:t>
+        <w:t>This = é para dizer qual contexto vai ser executado no nosso caso, pedimos para ele executar apenas o DetalhesActivity, mas poderíamos pedir para ele executar algo dentro do DetalhesActivity.</w:t>
       </w:r>
     </w:p>
     <w:p/>
@@ -1893,62 +1188,65 @@
           <w:color w:val="BCBEC4"/>
         </w:rPr>
       </w:pPr>
-      <w:proofErr w:type="spellStart"/>
       <w:r>
         <w:rPr>
           <w:rFonts w:ascii="JetBrains Mono" w:hAnsi="JetBrains Mono" w:cs="JetBrains Mono"/>
           <w:color w:val="CF8E6D"/>
         </w:rPr>
-        <w:t>class</w:t>
-      </w:r>
-      <w:proofErr w:type="spellEnd"/>
+        <w:t xml:space="preserve">class </w:t>
+      </w:r>
+      <w:r>
+        <w:rPr>
+          <w:rFonts w:ascii="JetBrains Mono" w:hAnsi="JetBrains Mono" w:cs="JetBrains Mono"/>
+          <w:color w:val="BCBEC4"/>
+        </w:rPr>
+        <w:t>DetalhesActivity : AppCompatActivity() {</w:t>
+      </w:r>
+      <w:r>
+        <w:rPr>
+          <w:rFonts w:ascii="JetBrains Mono" w:hAnsi="JetBrains Mono" w:cs="JetBrains Mono"/>
+          <w:color w:val="BCBEC4"/>
+        </w:rPr>
+        <w:br/>
+      </w:r>
+      <w:r>
+        <w:rPr>
+          <w:rFonts w:ascii="JetBrains Mono" w:hAnsi="JetBrains Mono" w:cs="JetBrains Mono"/>
+          <w:color w:val="BCBEC4"/>
+        </w:rPr>
+        <w:br/>
+        <w:t xml:space="preserve">    </w:t>
+      </w:r>
       <w:r>
         <w:rPr>
           <w:rFonts w:ascii="JetBrains Mono" w:hAnsi="JetBrains Mono" w:cs="JetBrains Mono"/>
           <w:color w:val="CF8E6D"/>
-        </w:rPr>
-        <w:t xml:space="preserve"> </w:t>
-      </w:r>
-      <w:proofErr w:type="spellStart"/>
-      <w:proofErr w:type="gramStart"/>
-      <w:r>
-        <w:rPr>
-          <w:rFonts w:ascii="JetBrains Mono" w:hAnsi="JetBrains Mono" w:cs="JetBrains Mono"/>
-          <w:color w:val="BCBEC4"/>
-        </w:rPr>
-        <w:t>DetalhesActivity</w:t>
-      </w:r>
-      <w:proofErr w:type="spellEnd"/>
-      <w:r>
-        <w:rPr>
-          <w:rFonts w:ascii="JetBrains Mono" w:hAnsi="JetBrains Mono" w:cs="JetBrains Mono"/>
-          <w:color w:val="BCBEC4"/>
-        </w:rPr>
-        <w:t xml:space="preserve"> :</w:t>
-      </w:r>
-      <w:proofErr w:type="gramEnd"/>
-      <w:r>
-        <w:rPr>
-          <w:rFonts w:ascii="JetBrains Mono" w:hAnsi="JetBrains Mono" w:cs="JetBrains Mono"/>
-          <w:color w:val="BCBEC4"/>
-        </w:rPr>
-        <w:t xml:space="preserve"> </w:t>
-      </w:r>
-      <w:proofErr w:type="spellStart"/>
-      <w:r>
-        <w:rPr>
-          <w:rFonts w:ascii="JetBrains Mono" w:hAnsi="JetBrains Mono" w:cs="JetBrains Mono"/>
-          <w:color w:val="BCBEC4"/>
-        </w:rPr>
-        <w:t>AppCompatActivity</w:t>
-      </w:r>
-      <w:proofErr w:type="spellEnd"/>
-      <w:r>
-        <w:rPr>
-          <w:rFonts w:ascii="JetBrains Mono" w:hAnsi="JetBrains Mono" w:cs="JetBrains Mono"/>
-          <w:color w:val="BCBEC4"/>
-        </w:rPr>
-        <w:t>() {</w:t>
+          <w:highlight w:val="darkBlue"/>
+        </w:rPr>
+        <w:t xml:space="preserve">lateinit var </w:t>
+      </w:r>
+      <w:r>
+        <w:rPr>
+          <w:rFonts w:ascii="JetBrains Mono" w:hAnsi="JetBrains Mono" w:cs="JetBrains Mono"/>
+          <w:color w:val="C77DBB"/>
+          <w:highlight w:val="darkBlue"/>
+        </w:rPr>
+        <w:t xml:space="preserve">btnFechar </w:t>
+      </w:r>
+      <w:r>
+        <w:rPr>
+          <w:rFonts w:ascii="JetBrains Mono" w:hAnsi="JetBrains Mono" w:cs="JetBrains Mono"/>
+          <w:color w:val="BCBEC4"/>
+          <w:highlight w:val="darkBlue"/>
+        </w:rPr>
+        <w:t>: Button</w:t>
+      </w:r>
+      <w:r>
+        <w:rPr>
+          <w:rFonts w:ascii="JetBrains Mono" w:hAnsi="JetBrains Mono" w:cs="JetBrains Mono"/>
+          <w:color w:val="BCBEC4"/>
+        </w:rPr>
+        <w:br/>
       </w:r>
       <w:r>
         <w:rPr>
@@ -1965,151 +1263,48 @@
         <w:br/>
         <w:t xml:space="preserve">    </w:t>
       </w:r>
-      <w:proofErr w:type="spellStart"/>
       <w:r>
         <w:rPr>
           <w:rFonts w:ascii="JetBrains Mono" w:hAnsi="JetBrains Mono" w:cs="JetBrains Mono"/>
           <w:color w:val="CF8E6D"/>
-          <w:highlight w:val="darkBlue"/>
-        </w:rPr>
-        <w:t>lateinit</w:t>
-      </w:r>
-      <w:proofErr w:type="spellEnd"/>
+        </w:rPr>
+        <w:t xml:space="preserve">override fun </w:t>
+      </w:r>
+      <w:r>
+        <w:rPr>
+          <w:rFonts w:ascii="JetBrains Mono" w:hAnsi="JetBrains Mono" w:cs="JetBrains Mono"/>
+          <w:color w:val="56A8F5"/>
+        </w:rPr>
+        <w:t>onCreate</w:t>
+      </w:r>
+      <w:r>
+        <w:rPr>
+          <w:rFonts w:ascii="JetBrains Mono" w:hAnsi="JetBrains Mono" w:cs="JetBrains Mono"/>
+          <w:color w:val="BCBEC4"/>
+        </w:rPr>
+        <w:t>(savedInstanceState: Bundle?) {</w:t>
+      </w:r>
+      <w:r>
+        <w:rPr>
+          <w:rFonts w:ascii="JetBrains Mono" w:hAnsi="JetBrains Mono" w:cs="JetBrains Mono"/>
+          <w:color w:val="BCBEC4"/>
+        </w:rPr>
+        <w:br/>
+        <w:t xml:space="preserve">        </w:t>
+      </w:r>
       <w:r>
         <w:rPr>
           <w:rFonts w:ascii="JetBrains Mono" w:hAnsi="JetBrains Mono" w:cs="JetBrains Mono"/>
           <w:color w:val="CF8E6D"/>
-          <w:highlight w:val="darkBlue"/>
-        </w:rPr>
-        <w:t xml:space="preserve"> var </w:t>
-      </w:r>
-      <w:proofErr w:type="spellStart"/>
-      <w:r>
-        <w:rPr>
-          <w:rFonts w:ascii="JetBrains Mono" w:hAnsi="JetBrains Mono" w:cs="JetBrains Mono"/>
-          <w:color w:val="C77DBB"/>
-          <w:highlight w:val="darkBlue"/>
-        </w:rPr>
-        <w:t>btnFechar</w:t>
-      </w:r>
-      <w:proofErr w:type="spellEnd"/>
-      <w:r>
-        <w:rPr>
-          <w:rFonts w:ascii="JetBrains Mono" w:hAnsi="JetBrains Mono" w:cs="JetBrains Mono"/>
-          <w:color w:val="C77DBB"/>
-          <w:highlight w:val="darkBlue"/>
-        </w:rPr>
-        <w:t xml:space="preserve"> </w:t>
-      </w:r>
-      <w:r>
-        <w:rPr>
-          <w:rFonts w:ascii="JetBrains Mono" w:hAnsi="JetBrains Mono" w:cs="JetBrains Mono"/>
-          <w:color w:val="BCBEC4"/>
-          <w:highlight w:val="darkBlue"/>
-        </w:rPr>
-        <w:t>: Button</w:t>
-      </w:r>
-      <w:r>
-        <w:rPr>
-          <w:rFonts w:ascii="JetBrains Mono" w:hAnsi="JetBrains Mono" w:cs="JetBrains Mono"/>
-          <w:color w:val="BCBEC4"/>
-        </w:rPr>
-        <w:br/>
-      </w:r>
-      <w:r>
-        <w:rPr>
-          <w:rFonts w:ascii="JetBrains Mono" w:hAnsi="JetBrains Mono" w:cs="JetBrains Mono"/>
-          <w:color w:val="BCBEC4"/>
-        </w:rPr>
-        <w:br/>
-      </w:r>
-      <w:r>
-        <w:rPr>
-          <w:rFonts w:ascii="JetBrains Mono" w:hAnsi="JetBrains Mono" w:cs="JetBrains Mono"/>
-          <w:color w:val="BCBEC4"/>
-        </w:rPr>
-        <w:br/>
-        <w:t xml:space="preserve">    </w:t>
-      </w:r>
-      <w:proofErr w:type="spellStart"/>
-      <w:r>
-        <w:rPr>
-          <w:rFonts w:ascii="JetBrains Mono" w:hAnsi="JetBrains Mono" w:cs="JetBrains Mono"/>
-          <w:color w:val="CF8E6D"/>
-        </w:rPr>
-        <w:t>override</w:t>
-      </w:r>
-      <w:proofErr w:type="spellEnd"/>
-      <w:r>
-        <w:rPr>
-          <w:rFonts w:ascii="JetBrains Mono" w:hAnsi="JetBrains Mono" w:cs="JetBrains Mono"/>
-          <w:color w:val="CF8E6D"/>
-        </w:rPr>
-        <w:t xml:space="preserve"> </w:t>
-      </w:r>
-      <w:proofErr w:type="spellStart"/>
-      <w:r>
-        <w:rPr>
-          <w:rFonts w:ascii="JetBrains Mono" w:hAnsi="JetBrains Mono" w:cs="JetBrains Mono"/>
-          <w:color w:val="CF8E6D"/>
-        </w:rPr>
-        <w:t>fun</w:t>
-      </w:r>
-      <w:proofErr w:type="spellEnd"/>
-      <w:r>
-        <w:rPr>
-          <w:rFonts w:ascii="JetBrains Mono" w:hAnsi="JetBrains Mono" w:cs="JetBrains Mono"/>
-          <w:color w:val="CF8E6D"/>
-        </w:rPr>
-        <w:t xml:space="preserve"> </w:t>
-      </w:r>
-      <w:proofErr w:type="spellStart"/>
-      <w:r>
-        <w:rPr>
-          <w:rFonts w:ascii="JetBrains Mono" w:hAnsi="JetBrains Mono" w:cs="JetBrains Mono"/>
-          <w:color w:val="56A8F5"/>
-        </w:rPr>
-        <w:t>onCreate</w:t>
-      </w:r>
-      <w:proofErr w:type="spellEnd"/>
-      <w:r>
-        <w:rPr>
-          <w:rFonts w:ascii="JetBrains Mono" w:hAnsi="JetBrains Mono" w:cs="JetBrains Mono"/>
-          <w:color w:val="BCBEC4"/>
-        </w:rPr>
-        <w:t>(</w:t>
-      </w:r>
-      <w:proofErr w:type="spellStart"/>
-      <w:r>
-        <w:rPr>
-          <w:rFonts w:ascii="JetBrains Mono" w:hAnsi="JetBrains Mono" w:cs="JetBrains Mono"/>
-          <w:color w:val="BCBEC4"/>
-        </w:rPr>
-        <w:t>savedInstanceState</w:t>
-      </w:r>
-      <w:proofErr w:type="spellEnd"/>
-      <w:r>
-        <w:rPr>
-          <w:rFonts w:ascii="JetBrains Mono" w:hAnsi="JetBrains Mono" w:cs="JetBrains Mono"/>
-          <w:color w:val="BCBEC4"/>
-        </w:rPr>
-        <w:t xml:space="preserve">: </w:t>
-      </w:r>
-      <w:proofErr w:type="spellStart"/>
-      <w:r>
-        <w:rPr>
-          <w:rFonts w:ascii="JetBrains Mono" w:hAnsi="JetBrains Mono" w:cs="JetBrains Mono"/>
-          <w:color w:val="BCBEC4"/>
-        </w:rPr>
-        <w:t>Bundle</w:t>
-      </w:r>
-      <w:proofErr w:type="spellEnd"/>
-      <w:r>
-        <w:rPr>
-          <w:rFonts w:ascii="JetBrains Mono" w:hAnsi="JetBrains Mono" w:cs="JetBrains Mono"/>
-          <w:color w:val="BCBEC4"/>
-        </w:rPr>
-        <w:t>?) {</w:t>
+        </w:rPr>
+        <w:t>super</w:t>
+      </w:r>
+      <w:r>
+        <w:rPr>
+          <w:rFonts w:ascii="JetBrains Mono" w:hAnsi="JetBrains Mono" w:cs="JetBrains Mono"/>
+          <w:color w:val="BCBEC4"/>
+        </w:rPr>
+        <w:t>.onCreate(savedInstanceState)</w:t>
       </w:r>
       <w:r>
         <w:rPr>
@@ -2119,54 +1314,6 @@
         <w:br/>
         <w:t xml:space="preserve">        </w:t>
       </w:r>
-      <w:proofErr w:type="spellStart"/>
-      <w:r>
-        <w:rPr>
-          <w:rFonts w:ascii="JetBrains Mono" w:hAnsi="JetBrains Mono" w:cs="JetBrains Mono"/>
-          <w:color w:val="CF8E6D"/>
-        </w:rPr>
-        <w:t>super</w:t>
-      </w:r>
-      <w:r>
-        <w:rPr>
-          <w:rFonts w:ascii="JetBrains Mono" w:hAnsi="JetBrains Mono" w:cs="JetBrains Mono"/>
-          <w:color w:val="BCBEC4"/>
-        </w:rPr>
-        <w:t>.onCreate</w:t>
-      </w:r>
-      <w:proofErr w:type="spellEnd"/>
-      <w:r>
-        <w:rPr>
-          <w:rFonts w:ascii="JetBrains Mono" w:hAnsi="JetBrains Mono" w:cs="JetBrains Mono"/>
-          <w:color w:val="BCBEC4"/>
-        </w:rPr>
-        <w:t>(</w:t>
-      </w:r>
-      <w:proofErr w:type="spellStart"/>
-      <w:r>
-        <w:rPr>
-          <w:rFonts w:ascii="JetBrains Mono" w:hAnsi="JetBrains Mono" w:cs="JetBrains Mono"/>
-          <w:color w:val="BCBEC4"/>
-        </w:rPr>
-        <w:t>savedInstanceState</w:t>
-      </w:r>
-      <w:proofErr w:type="spellEnd"/>
-      <w:r>
-        <w:rPr>
-          <w:rFonts w:ascii="JetBrains Mono" w:hAnsi="JetBrains Mono" w:cs="JetBrains Mono"/>
-          <w:color w:val="BCBEC4"/>
-        </w:rPr>
-        <w:t>)</w:t>
-      </w:r>
-      <w:r>
-        <w:rPr>
-          <w:rFonts w:ascii="JetBrains Mono" w:hAnsi="JetBrains Mono" w:cs="JetBrains Mono"/>
-          <w:color w:val="BCBEC4"/>
-        </w:rPr>
-        <w:br/>
-        <w:t xml:space="preserve">        </w:t>
-      </w:r>
-      <w:proofErr w:type="spellStart"/>
       <w:r>
         <w:rPr>
           <w:rFonts w:ascii="JetBrains Mono" w:hAnsi="JetBrains Mono" w:cs="JetBrains Mono"/>
@@ -2176,7 +1323,6 @@
         </w:rPr>
         <w:t>enableEdgeToEdge</w:t>
       </w:r>
-      <w:proofErr w:type="spellEnd"/>
       <w:r>
         <w:rPr>
           <w:rFonts w:ascii="JetBrains Mono" w:hAnsi="JetBrains Mono" w:cs="JetBrains Mono"/>
@@ -2190,31 +1336,7 @@
           <w:color w:val="BCBEC4"/>
         </w:rPr>
         <w:br/>
-        <w:t xml:space="preserve">        </w:t>
-      </w:r>
-      <w:proofErr w:type="spellStart"/>
-      <w:r>
-        <w:rPr>
-          <w:rFonts w:ascii="JetBrains Mono" w:hAnsi="JetBrains Mono" w:cs="JetBrains Mono"/>
-          <w:color w:val="BCBEC4"/>
-        </w:rPr>
-        <w:t>setContentView</w:t>
-      </w:r>
-      <w:proofErr w:type="spellEnd"/>
-      <w:r>
-        <w:rPr>
-          <w:rFonts w:ascii="JetBrains Mono" w:hAnsi="JetBrains Mono" w:cs="JetBrains Mono"/>
-          <w:color w:val="BCBEC4"/>
-        </w:rPr>
-        <w:t>(</w:t>
-      </w:r>
-      <w:proofErr w:type="spellStart"/>
-      <w:r>
-        <w:rPr>
-          <w:rFonts w:ascii="JetBrains Mono" w:hAnsi="JetBrains Mono" w:cs="JetBrains Mono"/>
-          <w:color w:val="BCBEC4"/>
-        </w:rPr>
-        <w:t>R.layout.</w:t>
+        <w:t xml:space="preserve">        setContentView(R.layout.</w:t>
       </w:r>
       <w:r>
         <w:rPr>
@@ -2225,7 +1347,6 @@
         </w:rPr>
         <w:t>activity_detalhes</w:t>
       </w:r>
-      <w:proofErr w:type="spellEnd"/>
       <w:r>
         <w:rPr>
           <w:rFonts w:ascii="JetBrains Mono" w:hAnsi="JetBrains Mono" w:cs="JetBrains Mono"/>
@@ -2271,23 +1392,7 @@
           <w:rFonts w:ascii="JetBrains Mono" w:hAnsi="JetBrains Mono" w:cs="JetBrains Mono"/>
           <w:color w:val="BCBEC4"/>
         </w:rPr>
-        <w:t xml:space="preserve">v, </w:t>
-      </w:r>
-      <w:proofErr w:type="spellStart"/>
-      <w:r>
-        <w:rPr>
-          <w:rFonts w:ascii="JetBrains Mono" w:hAnsi="JetBrains Mono" w:cs="JetBrains Mono"/>
-          <w:color w:val="BCBEC4"/>
-        </w:rPr>
-        <w:t>insets</w:t>
-      </w:r>
-      <w:proofErr w:type="spellEnd"/>
-      <w:r>
-        <w:rPr>
-          <w:rFonts w:ascii="JetBrains Mono" w:hAnsi="JetBrains Mono" w:cs="JetBrains Mono"/>
-          <w:color w:val="BCBEC4"/>
-        </w:rPr>
-        <w:t xml:space="preserve"> </w:t>
+        <w:t xml:space="preserve">v, insets </w:t>
       </w:r>
       <w:r>
         <w:rPr>
@@ -2315,85 +1420,20 @@
         </w:rPr>
         <w:t xml:space="preserve">val </w:t>
       </w:r>
-      <w:proofErr w:type="spellStart"/>
-      <w:r>
-        <w:rPr>
-          <w:rFonts w:ascii="JetBrains Mono" w:hAnsi="JetBrains Mono" w:cs="JetBrains Mono"/>
-          <w:color w:val="BCBEC4"/>
-        </w:rPr>
-        <w:t>systemBars</w:t>
-      </w:r>
-      <w:proofErr w:type="spellEnd"/>
-      <w:r>
-        <w:rPr>
-          <w:rFonts w:ascii="JetBrains Mono" w:hAnsi="JetBrains Mono" w:cs="JetBrains Mono"/>
-          <w:color w:val="BCBEC4"/>
-        </w:rPr>
-        <w:t xml:space="preserve"> = </w:t>
-      </w:r>
-      <w:proofErr w:type="spellStart"/>
-      <w:r>
-        <w:rPr>
-          <w:rFonts w:ascii="JetBrains Mono" w:hAnsi="JetBrains Mono" w:cs="JetBrains Mono"/>
-          <w:color w:val="BCBEC4"/>
-        </w:rPr>
-        <w:t>insets.getInsets</w:t>
-      </w:r>
-      <w:proofErr w:type="spellEnd"/>
-      <w:r>
-        <w:rPr>
-          <w:rFonts w:ascii="JetBrains Mono" w:hAnsi="JetBrains Mono" w:cs="JetBrains Mono"/>
-          <w:color w:val="BCBEC4"/>
-        </w:rPr>
-        <w:t>(</w:t>
-      </w:r>
-      <w:proofErr w:type="spellStart"/>
-      <w:r>
-        <w:rPr>
-          <w:rFonts w:ascii="JetBrains Mono" w:hAnsi="JetBrains Mono" w:cs="JetBrains Mono"/>
-          <w:color w:val="BCBEC4"/>
-        </w:rPr>
-        <w:t>WindowInsetsCompat.Type.systemBars</w:t>
-      </w:r>
-      <w:proofErr w:type="spellEnd"/>
-      <w:r>
-        <w:rPr>
-          <w:rFonts w:ascii="JetBrains Mono" w:hAnsi="JetBrains Mono" w:cs="JetBrains Mono"/>
-          <w:color w:val="BCBEC4"/>
-        </w:rPr>
-        <w:t>())</w:t>
-      </w:r>
-      <w:r>
-        <w:rPr>
-          <w:rFonts w:ascii="JetBrains Mono" w:hAnsi="JetBrains Mono" w:cs="JetBrains Mono"/>
-          <w:color w:val="BCBEC4"/>
-        </w:rPr>
-        <w:br/>
-        <w:t xml:space="preserve">            </w:t>
-      </w:r>
-      <w:proofErr w:type="spellStart"/>
-      <w:r>
-        <w:rPr>
-          <w:rFonts w:ascii="JetBrains Mono" w:hAnsi="JetBrains Mono" w:cs="JetBrains Mono"/>
-          <w:color w:val="BCBEC4"/>
-        </w:rPr>
-        <w:t>v.setPadding</w:t>
-      </w:r>
-      <w:proofErr w:type="spellEnd"/>
-      <w:r>
-        <w:rPr>
-          <w:rFonts w:ascii="JetBrains Mono" w:hAnsi="JetBrains Mono" w:cs="JetBrains Mono"/>
-          <w:color w:val="BCBEC4"/>
-        </w:rPr>
-        <w:t>(</w:t>
-      </w:r>
-      <w:proofErr w:type="spellStart"/>
-      <w:r>
-        <w:rPr>
-          <w:rFonts w:ascii="JetBrains Mono" w:hAnsi="JetBrains Mono" w:cs="JetBrains Mono"/>
-          <w:color w:val="BCBEC4"/>
-        </w:rPr>
-        <w:t>systemBars.</w:t>
+      <w:r>
+        <w:rPr>
+          <w:rFonts w:ascii="JetBrains Mono" w:hAnsi="JetBrains Mono" w:cs="JetBrains Mono"/>
+          <w:color w:val="BCBEC4"/>
+        </w:rPr>
+        <w:t>systemBars = insets.getInsets(WindowInsetsCompat.Type.systemBars())</w:t>
+      </w:r>
+      <w:r>
+        <w:rPr>
+          <w:rFonts w:ascii="JetBrains Mono" w:hAnsi="JetBrains Mono" w:cs="JetBrains Mono"/>
+          <w:color w:val="BCBEC4"/>
+        </w:rPr>
+        <w:br/>
+        <w:t xml:space="preserve">            v.setPadding(systemBars.</w:t>
       </w:r>
       <w:r>
         <w:rPr>
@@ -2402,21 +1442,12 @@
         </w:rPr>
         <w:t>left</w:t>
       </w:r>
-      <w:proofErr w:type="spellEnd"/>
-      <w:r>
-        <w:rPr>
-          <w:rFonts w:ascii="JetBrains Mono" w:hAnsi="JetBrains Mono" w:cs="JetBrains Mono"/>
-          <w:color w:val="BCBEC4"/>
-        </w:rPr>
-        <w:t xml:space="preserve">, </w:t>
-      </w:r>
-      <w:proofErr w:type="spellStart"/>
-      <w:r>
-        <w:rPr>
-          <w:rFonts w:ascii="JetBrains Mono" w:hAnsi="JetBrains Mono" w:cs="JetBrains Mono"/>
-          <w:color w:val="BCBEC4"/>
-        </w:rPr>
-        <w:t>systemBars.</w:t>
+      <w:r>
+        <w:rPr>
+          <w:rFonts w:ascii="JetBrains Mono" w:hAnsi="JetBrains Mono" w:cs="JetBrains Mono"/>
+          <w:color w:val="BCBEC4"/>
+        </w:rPr>
+        <w:t>, systemBars.</w:t>
       </w:r>
       <w:r>
         <w:rPr>
@@ -2425,21 +1456,12 @@
         </w:rPr>
         <w:t>top</w:t>
       </w:r>
-      <w:proofErr w:type="spellEnd"/>
-      <w:r>
-        <w:rPr>
-          <w:rFonts w:ascii="JetBrains Mono" w:hAnsi="JetBrains Mono" w:cs="JetBrains Mono"/>
-          <w:color w:val="BCBEC4"/>
-        </w:rPr>
-        <w:t xml:space="preserve">, </w:t>
-      </w:r>
-      <w:proofErr w:type="spellStart"/>
-      <w:r>
-        <w:rPr>
-          <w:rFonts w:ascii="JetBrains Mono" w:hAnsi="JetBrains Mono" w:cs="JetBrains Mono"/>
-          <w:color w:val="BCBEC4"/>
-        </w:rPr>
-        <w:t>systemBars.</w:t>
+      <w:r>
+        <w:rPr>
+          <w:rFonts w:ascii="JetBrains Mono" w:hAnsi="JetBrains Mono" w:cs="JetBrains Mono"/>
+          <w:color w:val="BCBEC4"/>
+        </w:rPr>
+        <w:t>, systemBars.</w:t>
       </w:r>
       <w:r>
         <w:rPr>
@@ -2448,21 +1470,12 @@
         </w:rPr>
         <w:t>right</w:t>
       </w:r>
-      <w:proofErr w:type="spellEnd"/>
-      <w:r>
-        <w:rPr>
-          <w:rFonts w:ascii="JetBrains Mono" w:hAnsi="JetBrains Mono" w:cs="JetBrains Mono"/>
-          <w:color w:val="BCBEC4"/>
-        </w:rPr>
-        <w:t xml:space="preserve">, </w:t>
-      </w:r>
-      <w:proofErr w:type="spellStart"/>
-      <w:r>
-        <w:rPr>
-          <w:rFonts w:ascii="JetBrains Mono" w:hAnsi="JetBrains Mono" w:cs="JetBrains Mono"/>
-          <w:color w:val="BCBEC4"/>
-        </w:rPr>
-        <w:t>systemBars.</w:t>
+      <w:r>
+        <w:rPr>
+          <w:rFonts w:ascii="JetBrains Mono" w:hAnsi="JetBrains Mono" w:cs="JetBrains Mono"/>
+          <w:color w:val="BCBEC4"/>
+        </w:rPr>
+        <w:t>, systemBars.</w:t>
       </w:r>
       <w:r>
         <w:rPr>
@@ -2471,7 +1484,6 @@
         </w:rPr>
         <w:t>bottom</w:t>
       </w:r>
-      <w:proofErr w:type="spellEnd"/>
       <w:r>
         <w:rPr>
           <w:rFonts w:ascii="JetBrains Mono" w:hAnsi="JetBrains Mono" w:cs="JetBrains Mono"/>
@@ -2485,17 +1497,8 @@
           <w:color w:val="BCBEC4"/>
         </w:rPr>
         <w:br/>
-        <w:t xml:space="preserve">            </w:t>
-      </w:r>
-      <w:proofErr w:type="spellStart"/>
-      <w:r>
-        <w:rPr>
-          <w:rFonts w:ascii="JetBrains Mono" w:hAnsi="JetBrains Mono" w:cs="JetBrains Mono"/>
-          <w:color w:val="BCBEC4"/>
-        </w:rPr>
-        <w:t>insets</w:t>
-      </w:r>
-      <w:proofErr w:type="spellEnd"/>
+        <w:t xml:space="preserve">            insets</w:t>
+      </w:r>
       <w:r>
         <w:rPr>
           <w:rFonts w:ascii="JetBrains Mono" w:hAnsi="JetBrains Mono" w:cs="JetBrains Mono"/>
@@ -2538,58 +1541,21 @@
         </w:rPr>
         <w:t xml:space="preserve">        </w:t>
       </w:r>
-      <w:proofErr w:type="spellStart"/>
       <w:r>
         <w:rPr>
           <w:rFonts w:ascii="JetBrains Mono" w:hAnsi="JetBrains Mono" w:cs="JetBrains Mono"/>
           <w:color w:val="C77DBB"/>
           <w:highlight w:val="darkBlue"/>
         </w:rPr>
-        <w:t>btnFechar</w:t>
-      </w:r>
-      <w:proofErr w:type="spellEnd"/>
-      <w:r>
-        <w:rPr>
-          <w:rFonts w:ascii="JetBrains Mono" w:hAnsi="JetBrains Mono" w:cs="JetBrains Mono"/>
-          <w:color w:val="C77DBB"/>
-          <w:highlight w:val="darkBlue"/>
-        </w:rPr>
-        <w:t xml:space="preserve"> </w:t>
-      </w:r>
-      <w:r>
-        <w:rPr>
-          <w:rFonts w:ascii="JetBrains Mono" w:hAnsi="JetBrains Mono" w:cs="JetBrains Mono"/>
-          <w:color w:val="BCBEC4"/>
-          <w:highlight w:val="darkBlue"/>
-        </w:rPr>
-        <w:t xml:space="preserve">= </w:t>
-      </w:r>
-      <w:proofErr w:type="spellStart"/>
-      <w:r>
-        <w:rPr>
-          <w:rFonts w:ascii="JetBrains Mono" w:hAnsi="JetBrains Mono" w:cs="JetBrains Mono"/>
-          <w:color w:val="BCBEC4"/>
-          <w:highlight w:val="darkBlue"/>
-        </w:rPr>
-        <w:t>findViewById</w:t>
-      </w:r>
-      <w:proofErr w:type="spellEnd"/>
-      <w:r>
-        <w:rPr>
-          <w:rFonts w:ascii="JetBrains Mono" w:hAnsi="JetBrains Mono" w:cs="JetBrains Mono"/>
-          <w:color w:val="BCBEC4"/>
-          <w:highlight w:val="darkBlue"/>
-        </w:rPr>
-        <w:t>(</w:t>
-      </w:r>
-      <w:proofErr w:type="spellStart"/>
-      <w:r>
-        <w:rPr>
-          <w:rFonts w:ascii="JetBrains Mono" w:hAnsi="JetBrains Mono" w:cs="JetBrains Mono"/>
-          <w:color w:val="BCBEC4"/>
-          <w:highlight w:val="darkBlue"/>
-        </w:rPr>
-        <w:t>R.id.</w:t>
+        <w:t xml:space="preserve">btnFechar </w:t>
+      </w:r>
+      <w:r>
+        <w:rPr>
+          <w:rFonts w:ascii="JetBrains Mono" w:hAnsi="JetBrains Mono" w:cs="JetBrains Mono"/>
+          <w:color w:val="BCBEC4"/>
+          <w:highlight w:val="darkBlue"/>
+        </w:rPr>
+        <w:t>= findViewById(R.id.</w:t>
       </w:r>
       <w:r>
         <w:rPr>
@@ -2601,7 +1567,6 @@
         </w:rPr>
         <w:t>button_fechar</w:t>
       </w:r>
-      <w:proofErr w:type="spellEnd"/>
       <w:r>
         <w:rPr>
           <w:rFonts w:ascii="JetBrains Mono" w:hAnsi="JetBrains Mono" w:cs="JetBrains Mono"/>
@@ -2619,7 +1584,6 @@
         <w:br/>
         <w:t xml:space="preserve">        </w:t>
       </w:r>
-      <w:proofErr w:type="spellStart"/>
       <w:r>
         <w:rPr>
           <w:rFonts w:ascii="JetBrains Mono" w:hAnsi="JetBrains Mono" w:cs="JetBrains Mono"/>
@@ -2634,45 +1598,1094 @@
           <w:color w:val="BCBEC4"/>
           <w:highlight w:val="darkBlue"/>
         </w:rPr>
-        <w:t>.setOnClickListener</w:t>
-      </w:r>
-      <w:proofErr w:type="spellEnd"/>
-      <w:r>
-        <w:rPr>
-          <w:rFonts w:ascii="JetBrains Mono" w:hAnsi="JetBrains Mono" w:cs="JetBrains Mono"/>
-          <w:color w:val="BCBEC4"/>
-          <w:highlight w:val="darkBlue"/>
-        </w:rPr>
-        <w:t xml:space="preserve"> {</w:t>
-      </w:r>
-      <w:r>
-        <w:rPr>
-          <w:rFonts w:ascii="JetBrains Mono" w:hAnsi="JetBrains Mono" w:cs="JetBrains Mono"/>
+        <w:t>.setOnClickListener {</w:t>
+      </w:r>
+      <w:r>
+        <w:rPr>
+          <w:rFonts w:ascii="JetBrains Mono" w:hAnsi="JetBrains Mono" w:cs="JetBrains Mono"/>
+          <w:color w:val="BCBEC4"/>
+          <w:highlight w:val="darkBlue"/>
+        </w:rPr>
+        <w:br/>
+        <w:t xml:space="preserve">            finish()</w:t>
+      </w:r>
+      <w:r>
+        <w:rPr>
+          <w:rFonts w:ascii="JetBrains Mono" w:hAnsi="JetBrains Mono" w:cs="JetBrains Mono"/>
+          <w:color w:val="BCBEC4"/>
+        </w:rPr>
+        <w:br/>
+        <w:t xml:space="preserve">        </w:t>
+      </w:r>
+      <w:r>
+        <w:rPr>
+          <w:rFonts w:ascii="JetBrains Mono" w:hAnsi="JetBrains Mono" w:cs="JetBrains Mono"/>
+          <w:b/>
+          <w:bCs/>
+          <w:color w:val="BCBEC4"/>
+        </w:rPr>
+        <w:t>}</w:t>
+      </w:r>
+      <w:r>
+        <w:rPr>
+          <w:rFonts w:ascii="JetBrains Mono" w:hAnsi="JetBrains Mono" w:cs="JetBrains Mono"/>
+          <w:b/>
+          <w:bCs/>
+          <w:color w:val="BCBEC4"/>
+        </w:rPr>
+        <w:br/>
+        <w:t xml:space="preserve">    </w:t>
+      </w:r>
+      <w:r>
+        <w:rPr>
+          <w:rFonts w:ascii="JetBrains Mono" w:hAnsi="JetBrains Mono" w:cs="JetBrains Mono"/>
+          <w:color w:val="BCBEC4"/>
+        </w:rPr>
+        <w:t>}</w:t>
+      </w:r>
+      <w:r>
+        <w:rPr>
+          <w:rFonts w:ascii="JetBrains Mono" w:hAnsi="JetBrains Mono" w:cs="JetBrains Mono"/>
+          <w:color w:val="BCBEC4"/>
+        </w:rPr>
+        <w:br/>
+        <w:t>}</w:t>
+      </w:r>
+    </w:p>
+    <w:p/>
+    <w:p>
+      <w:pPr>
+        <w:pStyle w:val="Ttulo1"/>
+      </w:pPr>
+      <w:r>
+        <w:t>Clico de vida de uma Activity</w:t>
+      </w:r>
+    </w:p>
+    <w:p>
+      <w:r>
+        <w:t>Primeiro começamos pelo onCreate (Onde tudo que estiver la vai ser feito primeiro)</w:t>
+      </w:r>
+    </w:p>
+    <w:p>
+      <w:r>
+        <w:t>Ele vai automaticamente configurar nosso layout</w:t>
+      </w:r>
+    </w:p>
+    <w:p>
+      <w:pPr>
+        <w:pStyle w:val="Pr-formataoHTML"/>
+        <w:shd w:val="clear" w:color="auto" w:fill="1E1F22"/>
+        <w:rPr>
+          <w:rFonts w:ascii="JetBrains Mono" w:hAnsi="JetBrains Mono" w:cs="JetBrains Mono"/>
+          <w:b/>
+          <w:bCs/>
+          <w:color w:val="BCBEC4"/>
+          <w:highlight w:val="darkBlue"/>
+        </w:rPr>
+      </w:pPr>
+      <w:r>
+        <w:rPr>
+          <w:rFonts w:ascii="JetBrains Mono" w:hAnsi="JetBrains Mono" w:cs="JetBrains Mono"/>
+          <w:color w:val="CF8E6D"/>
+        </w:rPr>
+        <w:lastRenderedPageBreak/>
+        <w:t xml:space="preserve">class </w:t>
+      </w:r>
+      <w:r>
+        <w:rPr>
+          <w:rFonts w:ascii="JetBrains Mono" w:hAnsi="JetBrains Mono" w:cs="JetBrains Mono"/>
+          <w:color w:val="BCBEC4"/>
+        </w:rPr>
+        <w:t>DetalhesActivity : AppCompatActivity() {</w:t>
+      </w:r>
+      <w:r>
+        <w:rPr>
+          <w:rFonts w:ascii="JetBrains Mono" w:hAnsi="JetBrains Mono" w:cs="JetBrains Mono"/>
+          <w:color w:val="BCBEC4"/>
+        </w:rPr>
+        <w:br/>
+      </w:r>
+      <w:r>
+        <w:rPr>
+          <w:rFonts w:ascii="JetBrains Mono" w:hAnsi="JetBrains Mono" w:cs="JetBrains Mono"/>
+          <w:color w:val="BCBEC4"/>
+        </w:rPr>
+        <w:br/>
+        <w:t xml:space="preserve">    </w:t>
+      </w:r>
+      <w:r>
+        <w:rPr>
+          <w:rFonts w:ascii="JetBrains Mono" w:hAnsi="JetBrains Mono" w:cs="JetBrains Mono"/>
+          <w:color w:val="CF8E6D"/>
+        </w:rPr>
+        <w:t xml:space="preserve">lateinit var </w:t>
+      </w:r>
+      <w:r>
+        <w:rPr>
+          <w:rFonts w:ascii="JetBrains Mono" w:hAnsi="JetBrains Mono" w:cs="JetBrains Mono"/>
+          <w:color w:val="C77DBB"/>
+        </w:rPr>
+        <w:t xml:space="preserve">btnFechar </w:t>
+      </w:r>
+      <w:r>
+        <w:rPr>
+          <w:rFonts w:ascii="JetBrains Mono" w:hAnsi="JetBrains Mono" w:cs="JetBrains Mono"/>
+          <w:color w:val="BCBEC4"/>
+        </w:rPr>
+        <w:t>: Button</w:t>
+      </w:r>
+      <w:r>
+        <w:rPr>
+          <w:rFonts w:ascii="JetBrains Mono" w:hAnsi="JetBrains Mono" w:cs="JetBrains Mono"/>
+          <w:color w:val="BCBEC4"/>
+        </w:rPr>
+        <w:br/>
+      </w:r>
+      <w:r>
+        <w:rPr>
+          <w:rFonts w:ascii="JetBrains Mono" w:hAnsi="JetBrains Mono" w:cs="JetBrains Mono"/>
+          <w:color w:val="BCBEC4"/>
+        </w:rPr>
+        <w:br/>
+      </w:r>
+      <w:r>
+        <w:rPr>
+          <w:rFonts w:ascii="JetBrains Mono" w:hAnsi="JetBrains Mono" w:cs="JetBrains Mono"/>
+          <w:color w:val="BCBEC4"/>
+        </w:rPr>
+        <w:br/>
+        <w:t xml:space="preserve">    </w:t>
+      </w:r>
+      <w:r>
+        <w:rPr>
+          <w:rFonts w:ascii="JetBrains Mono" w:hAnsi="JetBrains Mono" w:cs="JetBrains Mono"/>
+          <w:color w:val="CF8E6D"/>
+          <w:highlight w:val="darkBlue"/>
+        </w:rPr>
+        <w:t xml:space="preserve">override fun </w:t>
+      </w:r>
+      <w:r>
+        <w:rPr>
+          <w:rFonts w:ascii="JetBrains Mono" w:hAnsi="JetBrains Mono" w:cs="JetBrains Mono"/>
+          <w:color w:val="56A8F5"/>
+          <w:highlight w:val="darkBlue"/>
+        </w:rPr>
+        <w:t>onCreate</w:t>
+      </w:r>
+      <w:r>
+        <w:rPr>
+          <w:rFonts w:ascii="JetBrains Mono" w:hAnsi="JetBrains Mono" w:cs="JetBrains Mono"/>
+          <w:color w:val="BCBEC4"/>
+          <w:highlight w:val="darkBlue"/>
+        </w:rPr>
+        <w:t>(savedInstanceState: Bundle?) {</w:t>
+      </w:r>
+      <w:r>
+        <w:rPr>
+          <w:rFonts w:ascii="JetBrains Mono" w:hAnsi="JetBrains Mono" w:cs="JetBrains Mono"/>
+          <w:color w:val="BCBEC4"/>
+          <w:highlight w:val="darkBlue"/>
+        </w:rPr>
+        <w:br/>
+        <w:t xml:space="preserve">        </w:t>
+      </w:r>
+      <w:r>
+        <w:rPr>
+          <w:rFonts w:ascii="JetBrains Mono" w:hAnsi="JetBrains Mono" w:cs="JetBrains Mono"/>
+          <w:color w:val="CF8E6D"/>
+          <w:highlight w:val="darkBlue"/>
+        </w:rPr>
+        <w:t>super</w:t>
+      </w:r>
+      <w:r>
+        <w:rPr>
+          <w:rFonts w:ascii="JetBrains Mono" w:hAnsi="JetBrains Mono" w:cs="JetBrains Mono"/>
+          <w:color w:val="BCBEC4"/>
+          <w:highlight w:val="darkBlue"/>
+        </w:rPr>
+        <w:t>.onCreate(savedInstanceState)</w:t>
+      </w:r>
+      <w:r>
+        <w:rPr>
+          <w:rFonts w:ascii="JetBrains Mono" w:hAnsi="JetBrains Mono" w:cs="JetBrains Mono"/>
+          <w:color w:val="BCBEC4"/>
+          <w:highlight w:val="darkBlue"/>
+        </w:rPr>
+        <w:br/>
+        <w:t xml:space="preserve">        </w:t>
+      </w:r>
+      <w:r>
+        <w:rPr>
+          <w:rFonts w:ascii="JetBrains Mono" w:hAnsi="JetBrains Mono" w:cs="JetBrains Mono"/>
+          <w:i/>
+          <w:iCs/>
+          <w:color w:val="57AAF7"/>
+          <w:highlight w:val="darkBlue"/>
+        </w:rPr>
+        <w:t>enableEdgeToEdge</w:t>
+      </w:r>
+      <w:r>
+        <w:rPr>
+          <w:rFonts w:ascii="JetBrains Mono" w:hAnsi="JetBrains Mono" w:cs="JetBrains Mono"/>
+          <w:color w:val="BCBEC4"/>
+          <w:highlight w:val="darkBlue"/>
+        </w:rPr>
+        <w:t>()</w:t>
+      </w:r>
+      <w:r>
+        <w:rPr>
+          <w:rFonts w:ascii="JetBrains Mono" w:hAnsi="JetBrains Mono" w:cs="JetBrains Mono"/>
+          <w:color w:val="BCBEC4"/>
+          <w:highlight w:val="darkBlue"/>
+        </w:rPr>
+        <w:br/>
+        <w:t xml:space="preserve">        setContentView(R.layout.</w:t>
+      </w:r>
+      <w:r>
+        <w:rPr>
+          <w:rFonts w:ascii="JetBrains Mono" w:hAnsi="JetBrains Mono" w:cs="JetBrains Mono"/>
+          <w:i/>
+          <w:iCs/>
+          <w:color w:val="C77DBB"/>
+          <w:highlight w:val="darkBlue"/>
+        </w:rPr>
+        <w:t>activity_detalhes</w:t>
+      </w:r>
+      <w:r>
+        <w:rPr>
+          <w:rFonts w:ascii="JetBrains Mono" w:hAnsi="JetBrains Mono" w:cs="JetBrains Mono"/>
+          <w:color w:val="BCBEC4"/>
+          <w:highlight w:val="darkBlue"/>
+        </w:rPr>
+        <w:t>)</w:t>
+      </w:r>
+      <w:r>
+        <w:rPr>
+          <w:rFonts w:ascii="JetBrains Mono" w:hAnsi="JetBrains Mono" w:cs="JetBrains Mono"/>
+          <w:color w:val="BCBEC4"/>
+          <w:highlight w:val="darkBlue"/>
+        </w:rPr>
+        <w:t xml:space="preserve"> &lt; configurar nosso layout</w:t>
+      </w:r>
+      <w:r>
+        <w:rPr>
+          <w:rFonts w:ascii="JetBrains Mono" w:hAnsi="JetBrains Mono" w:cs="JetBrains Mono"/>
+          <w:color w:val="BCBEC4"/>
+          <w:highlight w:val="darkBlue"/>
+        </w:rPr>
+        <w:br/>
+        <w:t xml:space="preserve">        ViewCompat.setOnApplyWindowInsetsListener(findViewById(R.id.</w:t>
+      </w:r>
+      <w:r>
+        <w:rPr>
+          <w:rFonts w:ascii="JetBrains Mono" w:hAnsi="JetBrains Mono" w:cs="JetBrains Mono"/>
+          <w:i/>
+          <w:iCs/>
+          <w:color w:val="C77DBB"/>
+          <w:highlight w:val="darkBlue"/>
+        </w:rPr>
+        <w:t>main</w:t>
+      </w:r>
+      <w:r>
+        <w:rPr>
+          <w:rFonts w:ascii="JetBrains Mono" w:hAnsi="JetBrains Mono" w:cs="JetBrains Mono"/>
+          <w:color w:val="BCBEC4"/>
+          <w:highlight w:val="darkBlue"/>
+        </w:rPr>
+        <w:t xml:space="preserve">)) </w:t>
+      </w:r>
+      <w:r>
+        <w:rPr>
+          <w:rFonts w:ascii="JetBrains Mono" w:hAnsi="JetBrains Mono" w:cs="JetBrains Mono"/>
+          <w:b/>
+          <w:bCs/>
+          <w:color w:val="BCBEC4"/>
+          <w:highlight w:val="darkBlue"/>
+        </w:rPr>
+        <w:t xml:space="preserve">{ </w:t>
+      </w:r>
+      <w:r>
+        <w:rPr>
+          <w:rFonts w:ascii="JetBrains Mono" w:hAnsi="JetBrains Mono" w:cs="JetBrains Mono"/>
+          <w:color w:val="BCBEC4"/>
+          <w:highlight w:val="darkBlue"/>
+        </w:rPr>
+        <w:t xml:space="preserve">v, insets </w:t>
+      </w:r>
+      <w:r>
+        <w:rPr>
+          <w:rFonts w:ascii="JetBrains Mono" w:hAnsi="JetBrains Mono" w:cs="JetBrains Mono"/>
+          <w:b/>
+          <w:bCs/>
+          <w:color w:val="BCBEC4"/>
+          <w:highlight w:val="darkBlue"/>
+        </w:rPr>
+        <w:t>-&gt;</w:t>
+      </w:r>
+      <w:r>
+        <w:rPr>
+          <w:rFonts w:ascii="JetBrains Mono" w:hAnsi="JetBrains Mono" w:cs="JetBrains Mono"/>
+          <w:b/>
+          <w:bCs/>
           <w:color w:val="BCBEC4"/>
           <w:highlight w:val="darkBlue"/>
         </w:rPr>
         <w:br/>
         <w:t xml:space="preserve">            </w:t>
       </w:r>
-      <w:proofErr w:type="spellStart"/>
-      <w:r>
-        <w:rPr>
-          <w:rFonts w:ascii="JetBrains Mono" w:hAnsi="JetBrains Mono" w:cs="JetBrains Mono"/>
-          <w:color w:val="BCBEC4"/>
-          <w:highlight w:val="darkBlue"/>
-        </w:rPr>
-        <w:t>finish</w:t>
-      </w:r>
-      <w:proofErr w:type="spellEnd"/>
-      <w:r>
-        <w:rPr>
-          <w:rFonts w:ascii="JetBrains Mono" w:hAnsi="JetBrains Mono" w:cs="JetBrains Mono"/>
-          <w:color w:val="BCBEC4"/>
-          <w:highlight w:val="darkBlue"/>
-        </w:rPr>
+      <w:r>
+        <w:rPr>
+          <w:rFonts w:ascii="JetBrains Mono" w:hAnsi="JetBrains Mono" w:cs="JetBrains Mono"/>
+          <w:color w:val="CF8E6D"/>
+          <w:highlight w:val="darkBlue"/>
+        </w:rPr>
+        <w:t xml:space="preserve">val </w:t>
+      </w:r>
+      <w:r>
+        <w:rPr>
+          <w:rFonts w:ascii="JetBrains Mono" w:hAnsi="JetBrains Mono" w:cs="JetBrains Mono"/>
+          <w:color w:val="BCBEC4"/>
+          <w:highlight w:val="darkBlue"/>
+        </w:rPr>
+        <w:t>systemBars = insets.getInsets(WindowInsetsCompat.Type.systemBars())</w:t>
+      </w:r>
+      <w:r>
+        <w:rPr>
+          <w:rFonts w:ascii="JetBrains Mono" w:hAnsi="JetBrains Mono" w:cs="JetBrains Mono"/>
+          <w:color w:val="BCBEC4"/>
+          <w:highlight w:val="darkBlue"/>
+        </w:rPr>
+        <w:br/>
+        <w:t xml:space="preserve">            v.setPadding(systemBars.</w:t>
+      </w:r>
+      <w:r>
+        <w:rPr>
+          <w:rFonts w:ascii="JetBrains Mono" w:hAnsi="JetBrains Mono" w:cs="JetBrains Mono"/>
+          <w:color w:val="C77DBB"/>
+          <w:highlight w:val="darkBlue"/>
+        </w:rPr>
+        <w:t>left</w:t>
+      </w:r>
+      <w:r>
+        <w:rPr>
+          <w:rFonts w:ascii="JetBrains Mono" w:hAnsi="JetBrains Mono" w:cs="JetBrains Mono"/>
+          <w:color w:val="BCBEC4"/>
+          <w:highlight w:val="darkBlue"/>
+        </w:rPr>
+        <w:t>, systemBars.</w:t>
+      </w:r>
+      <w:r>
+        <w:rPr>
+          <w:rFonts w:ascii="JetBrains Mono" w:hAnsi="JetBrains Mono" w:cs="JetBrains Mono"/>
+          <w:color w:val="C77DBB"/>
+          <w:highlight w:val="darkBlue"/>
+        </w:rPr>
+        <w:t>top</w:t>
+      </w:r>
+      <w:r>
+        <w:rPr>
+          <w:rFonts w:ascii="JetBrains Mono" w:hAnsi="JetBrains Mono" w:cs="JetBrains Mono"/>
+          <w:color w:val="BCBEC4"/>
+          <w:highlight w:val="darkBlue"/>
+        </w:rPr>
+        <w:t>, systemBars.</w:t>
+      </w:r>
+      <w:r>
+        <w:rPr>
+          <w:rFonts w:ascii="JetBrains Mono" w:hAnsi="JetBrains Mono" w:cs="JetBrains Mono"/>
+          <w:color w:val="C77DBB"/>
+          <w:highlight w:val="darkBlue"/>
+        </w:rPr>
+        <w:t>right</w:t>
+      </w:r>
+      <w:r>
+        <w:rPr>
+          <w:rFonts w:ascii="JetBrains Mono" w:hAnsi="JetBrains Mono" w:cs="JetBrains Mono"/>
+          <w:color w:val="BCBEC4"/>
+          <w:highlight w:val="darkBlue"/>
+        </w:rPr>
+        <w:t>, systemBars.</w:t>
+      </w:r>
+      <w:r>
+        <w:rPr>
+          <w:rFonts w:ascii="JetBrains Mono" w:hAnsi="JetBrains Mono" w:cs="JetBrains Mono"/>
+          <w:color w:val="C77DBB"/>
+          <w:highlight w:val="darkBlue"/>
+        </w:rPr>
+        <w:t>bottom</w:t>
+      </w:r>
+      <w:r>
+        <w:rPr>
+          <w:rFonts w:ascii="JetBrains Mono" w:hAnsi="JetBrains Mono" w:cs="JetBrains Mono"/>
+          <w:color w:val="BCBEC4"/>
+          <w:highlight w:val="darkBlue"/>
+        </w:rPr>
+        <w:t>)</w:t>
+      </w:r>
+      <w:r>
+        <w:rPr>
+          <w:rFonts w:ascii="JetBrains Mono" w:hAnsi="JetBrains Mono" w:cs="JetBrains Mono"/>
+          <w:color w:val="BCBEC4"/>
+          <w:highlight w:val="darkBlue"/>
+        </w:rPr>
+        <w:br/>
+        <w:t xml:space="preserve">            insets</w:t>
+      </w:r>
+      <w:r>
+        <w:rPr>
+          <w:rFonts w:ascii="JetBrains Mono" w:hAnsi="JetBrains Mono" w:cs="JetBrains Mono"/>
+          <w:color w:val="BCBEC4"/>
+          <w:highlight w:val="darkBlue"/>
+        </w:rPr>
+        <w:br/>
+        <w:t xml:space="preserve">        </w:t>
+      </w:r>
+      <w:r>
+        <w:rPr>
+          <w:rFonts w:ascii="JetBrains Mono" w:hAnsi="JetBrains Mono" w:cs="JetBrains Mono"/>
+          <w:b/>
+          <w:bCs/>
+          <w:color w:val="BCBEC4"/>
+          <w:highlight w:val="darkBlue"/>
+        </w:rPr>
+        <w:t>}</w:t>
+      </w:r>
+      <w:r>
+        <w:rPr>
+          <w:rFonts w:ascii="JetBrains Mono" w:hAnsi="JetBrains Mono" w:cs="JetBrains Mono"/>
+          <w:b/>
+          <w:bCs/>
+          <w:color w:val="BCBEC4"/>
+          <w:highlight w:val="darkBlue"/>
+        </w:rPr>
+        <w:br/>
+      </w:r>
+    </w:p>
+    <w:p>
+      <w:pPr>
+        <w:pStyle w:val="Pr-formataoHTML"/>
+        <w:shd w:val="clear" w:color="auto" w:fill="1E1F22"/>
+        <w:rPr>
+          <w:rFonts w:ascii="JetBrains Mono" w:hAnsi="JetBrains Mono" w:cs="JetBrains Mono"/>
+          <w:color w:val="BCBEC4"/>
+          <w:highlight w:val="darkBlue"/>
+        </w:rPr>
+      </w:pPr>
+      <w:r>
+        <w:rPr>
+          <w:rFonts w:ascii="JetBrains Mono" w:hAnsi="JetBrains Mono" w:cs="JetBrains Mono"/>
+          <w:b/>
+          <w:bCs/>
+          <w:color w:val="BCBEC4"/>
+          <w:highlight w:val="darkBlue"/>
+        </w:rPr>
+        <w:br/>
+        <w:t xml:space="preserve">        </w:t>
+      </w:r>
+      <w:r>
+        <w:rPr>
+          <w:rFonts w:ascii="JetBrains Mono" w:hAnsi="JetBrains Mono" w:cs="JetBrains Mono"/>
+          <w:color w:val="C77DBB"/>
+          <w:highlight w:val="darkBlue"/>
+        </w:rPr>
+        <w:t xml:space="preserve">btnFechar </w:t>
+      </w:r>
+      <w:r>
+        <w:rPr>
+          <w:rFonts w:ascii="JetBrains Mono" w:hAnsi="JetBrains Mono" w:cs="JetBrains Mono"/>
+          <w:color w:val="BCBEC4"/>
+          <w:highlight w:val="darkBlue"/>
+        </w:rPr>
+        <w:t>= findViewById(R.id.</w:t>
+      </w:r>
+      <w:r>
+        <w:rPr>
+          <w:rFonts w:ascii="JetBrains Mono" w:hAnsi="JetBrains Mono" w:cs="JetBrains Mono"/>
+          <w:i/>
+          <w:iCs/>
+          <w:color w:val="C77DBB"/>
+          <w:highlight w:val="darkBlue"/>
+        </w:rPr>
+        <w:t>button_fechar</w:t>
+      </w:r>
+      <w:r>
+        <w:rPr>
+          <w:rFonts w:ascii="JetBrains Mono" w:hAnsi="JetBrains Mono" w:cs="JetBrains Mono"/>
+          <w:color w:val="BCBEC4"/>
+          <w:highlight w:val="darkBlue"/>
+        </w:rPr>
+        <w:t>)</w:t>
+      </w:r>
+    </w:p>
+    <w:p>
+      <w:pPr>
+        <w:pStyle w:val="Pr-formataoHTML"/>
+        <w:shd w:val="clear" w:color="auto" w:fill="1E1F22"/>
+        <w:rPr>
+          <w:rFonts w:ascii="JetBrains Mono" w:hAnsi="JetBrains Mono" w:cs="JetBrains Mono"/>
+          <w:color w:val="BCBEC4"/>
+        </w:rPr>
+      </w:pPr>
+      <w:r>
+        <w:rPr>
+          <w:rFonts w:ascii="JetBrains Mono" w:hAnsi="JetBrains Mono" w:cs="JetBrains Mono"/>
+          <w:color w:val="BCBEC4"/>
+          <w:highlight w:val="darkBlue"/>
+        </w:rPr>
+        <w:t>Configurar nosso evento de click no botão.</w:t>
+      </w:r>
+      <w:r>
+        <w:rPr>
+          <w:rFonts w:ascii="JetBrains Mono" w:hAnsi="JetBrains Mono" w:cs="JetBrains Mono"/>
+          <w:color w:val="BCBEC4"/>
+          <w:highlight w:val="darkBlue"/>
+        </w:rPr>
+        <w:br/>
+        <w:t xml:space="preserve">        </w:t>
+      </w:r>
+      <w:r>
+        <w:rPr>
+          <w:rFonts w:ascii="JetBrains Mono" w:hAnsi="JetBrains Mono" w:cs="JetBrains Mono"/>
+          <w:color w:val="C77DBB"/>
+          <w:highlight w:val="darkBlue"/>
+        </w:rPr>
+        <w:t>btnFechar</w:t>
+      </w:r>
+      <w:r>
+        <w:rPr>
+          <w:rFonts w:ascii="JetBrains Mono" w:hAnsi="JetBrains Mono" w:cs="JetBrains Mono"/>
+          <w:color w:val="BCBEC4"/>
+          <w:highlight w:val="darkBlue"/>
+        </w:rPr>
+        <w:t xml:space="preserve">.setOnClickListener </w:t>
+      </w:r>
+      <w:r>
+        <w:rPr>
+          <w:rFonts w:ascii="JetBrains Mono" w:hAnsi="JetBrains Mono" w:cs="JetBrains Mono"/>
+          <w:b/>
+          <w:bCs/>
+          <w:color w:val="BCBEC4"/>
+          <w:highlight w:val="darkBlue"/>
+        </w:rPr>
+        <w:t>{</w:t>
+      </w:r>
+      <w:r>
+        <w:rPr>
+          <w:rFonts w:ascii="JetBrains Mono" w:hAnsi="JetBrains Mono" w:cs="JetBrains Mono"/>
+          <w:b/>
+          <w:bCs/>
+          <w:color w:val="BCBEC4"/>
+          <w:highlight w:val="darkBlue"/>
+        </w:rPr>
+        <w:br/>
+        <w:t xml:space="preserve">            </w:t>
+      </w:r>
+      <w:r>
+        <w:rPr>
+          <w:rFonts w:ascii="JetBrains Mono" w:hAnsi="JetBrains Mono" w:cs="JetBrains Mono"/>
+          <w:color w:val="BCBEC4"/>
+          <w:highlight w:val="darkBlue"/>
+        </w:rPr>
+        <w:t>finish()</w:t>
+      </w:r>
+      <w:r>
+        <w:rPr>
+          <w:rFonts w:ascii="JetBrains Mono" w:hAnsi="JetBrains Mono" w:cs="JetBrains Mono"/>
+          <w:color w:val="BCBEC4"/>
+          <w:highlight w:val="darkBlue"/>
+        </w:rPr>
+        <w:br/>
+        <w:t xml:space="preserve">        </w:t>
+      </w:r>
+      <w:r>
+        <w:rPr>
+          <w:rFonts w:ascii="JetBrains Mono" w:hAnsi="JetBrains Mono" w:cs="JetBrains Mono"/>
+          <w:b/>
+          <w:bCs/>
+          <w:color w:val="BCBEC4"/>
+          <w:highlight w:val="darkBlue"/>
+        </w:rPr>
+        <w:t>}</w:t>
+      </w:r>
+      <w:r>
+        <w:rPr>
+          <w:rFonts w:ascii="JetBrains Mono" w:hAnsi="JetBrains Mono" w:cs="JetBrains Mono"/>
+          <w:b/>
+          <w:bCs/>
+          <w:color w:val="BCBEC4"/>
+        </w:rPr>
+        <w:br/>
+      </w:r>
+      <w:r>
+        <w:rPr>
+          <w:rFonts w:ascii="JetBrains Mono" w:hAnsi="JetBrains Mono" w:cs="JetBrains Mono"/>
+          <w:b/>
+          <w:bCs/>
+          <w:color w:val="BCBEC4"/>
+        </w:rPr>
+        <w:br/>
+        <w:t xml:space="preserve">    </w:t>
+      </w:r>
+      <w:r>
+        <w:rPr>
+          <w:rFonts w:ascii="JetBrains Mono" w:hAnsi="JetBrains Mono" w:cs="JetBrains Mono"/>
+          <w:color w:val="BCBEC4"/>
+        </w:rPr>
+        <w:t>}</w:t>
+      </w:r>
+      <w:r>
+        <w:rPr>
+          <w:rFonts w:ascii="JetBrains Mono" w:hAnsi="JetBrains Mono" w:cs="JetBrains Mono"/>
+          <w:color w:val="BCBEC4"/>
+        </w:rPr>
+        <w:br/>
+        <w:t>}</w:t>
+      </w:r>
+      <w:r>
+        <w:rPr>
+          <w:rFonts w:ascii="JetBrains Mono" w:hAnsi="JetBrains Mono" w:cs="JetBrains Mono"/>
+          <w:color w:val="BCBEC4"/>
+        </w:rPr>
+        <w:t>Aqui conseguimos manipular elementos da interface.</w:t>
+      </w:r>
+    </w:p>
+    <w:p>
+      <w:pPr>
+        <w:pStyle w:val="Pr-formataoHTML"/>
+        <w:shd w:val="clear" w:color="auto" w:fill="1E1F22"/>
+        <w:rPr>
+          <w:rFonts w:ascii="JetBrains Mono" w:hAnsi="JetBrains Mono" w:cs="JetBrains Mono"/>
+          <w:color w:val="BCBEC4"/>
+          <w:highlight w:val="darkBlue"/>
+        </w:rPr>
+      </w:pPr>
+      <w:r>
+        <w:rPr>
+          <w:rFonts w:ascii="JetBrains Mono" w:hAnsi="JetBrains Mono" w:cs="JetBrains Mono"/>
+          <w:color w:val="BCBEC4"/>
+        </w:rPr>
+        <w:t>Aqui no onCreate pode ser carregado o progressBar, ele vai ficar rodando ate ela carregar.</w:t>
+      </w:r>
+    </w:p>
+    <w:p/>
+    <w:p>
+      <w:pPr>
+        <w:tabs>
+          <w:tab w:val="left" w:pos="5985"/>
+        </w:tabs>
+      </w:pPr>
+      <w:r>
+        <w:t xml:space="preserve">Em seguida é chamado o método </w:t>
+      </w:r>
+      <w:r>
+        <w:rPr>
+          <w:b/>
+          <w:bCs/>
+          <w:color w:val="00B050"/>
+        </w:rPr>
+        <w:t>onStart</w:t>
+      </w:r>
+      <w:r>
         <w:t>()</w:t>
       </w:r>
       <w:r>
+        <w:tab/>
+      </w:r>
+    </w:p>
+    <w:p>
+      <w:pPr>
+        <w:tabs>
+          <w:tab w:val="left" w:pos="5985"/>
+        </w:tabs>
+      </w:pPr>
+      <w:r>
+        <w:t>Imagina um jogo onde temos que pegar os dados do banco de dados, então é aqui que ele vai ficar carregando para a gente.</w:t>
+      </w:r>
+    </w:p>
+    <w:p>
+      <w:r>
+        <w:t xml:space="preserve">Depois o </w:t>
+      </w:r>
+      <w:r>
+        <w:rPr>
+          <w:b/>
+          <w:bCs/>
+          <w:color w:val="00B050"/>
+        </w:rPr>
+        <w:t>onResume</w:t>
+      </w:r>
+      <w:r>
+        <w:t>()</w:t>
+      </w:r>
+    </w:p>
+    <w:p>
+      <w:r>
+        <w:t>Imagina assim : onCreate exibo o ícone de carregando</w:t>
+      </w:r>
+    </w:p>
+    <w:p>
+      <w:r>
+        <w:t>onStart : puxo os dados do banco</w:t>
+      </w:r>
+    </w:p>
+    <w:p>
+      <w:r>
+        <w:t xml:space="preserve">onResumo eu retiro o ícone de carregando </w:t>
+      </w:r>
+    </w:p>
+    <w:p>
+      <w:r>
+        <w:t xml:space="preserve">Após isso e renderizado a imagem no </w:t>
+      </w:r>
+      <w:r>
+        <w:rPr>
+          <w:b/>
+          <w:bCs/>
+          <w:color w:val="00B050"/>
+        </w:rPr>
+        <w:t>Activity Running</w:t>
+      </w:r>
+    </w:p>
+    <w:p>
+      <w:r>
+        <w:lastRenderedPageBreak/>
+        <w:drawing>
+          <wp:inline distT="0" distB="0" distL="0" distR="0" wp14:anchorId="5305E433" wp14:editId="7FFF460A">
+            <wp:extent cx="3810000" cy="2409825"/>
+            <wp:effectExtent l="0" t="0" r="0" b="9525"/>
+            <wp:docPr id="1" name="Imagem 1"/>
+            <wp:cNvGraphicFramePr>
+              <a:graphicFrameLocks xmlns:a="http://schemas.openxmlformats.org/drawingml/2006/main" noChangeAspect="1"/>
+            </wp:cNvGraphicFramePr>
+            <a:graphic xmlns:a="http://schemas.openxmlformats.org/drawingml/2006/main">
+              <a:graphicData uri="http://schemas.openxmlformats.org/drawingml/2006/picture">
+                <pic:pic xmlns:pic="http://schemas.openxmlformats.org/drawingml/2006/picture">
+                  <pic:nvPicPr>
+                    <pic:cNvPr id="1" name=""/>
+                    <pic:cNvPicPr/>
+                  </pic:nvPicPr>
+                  <pic:blipFill>
+                    <a:blip r:embed="rId4"/>
+                    <a:stretch>
+                      <a:fillRect/>
+                    </a:stretch>
+                  </pic:blipFill>
+                  <pic:spPr>
+                    <a:xfrm>
+                      <a:off x="0" y="0"/>
+                      <a:ext cx="3810537" cy="2410165"/>
+                    </a:xfrm>
+                    <a:prstGeom prst="rect">
+                      <a:avLst/>
+                    </a:prstGeom>
+                  </pic:spPr>
+                </pic:pic>
+              </a:graphicData>
+            </a:graphic>
+          </wp:inline>
+        </w:drawing>
+      </w:r>
+    </w:p>
+    <w:p/>
+    <w:p>
+      <w:r>
+        <w:t>Agora vamos refazer todos esses métodos na pratica</w:t>
+      </w:r>
+    </w:p>
+    <w:p>
+      <w:pPr>
+        <w:pStyle w:val="Ttulo2"/>
+      </w:pPr>
+      <w:r>
+        <w:t>Refazendo o clico na pratica</w:t>
+      </w:r>
+    </w:p>
+    <w:p/>
+    <w:p>
+      <w:pPr>
+        <w:pStyle w:val="Pr-formataoHTML"/>
+        <w:shd w:val="clear" w:color="auto" w:fill="1E1F22"/>
+        <w:rPr>
+          <w:rFonts w:ascii="JetBrains Mono" w:hAnsi="JetBrains Mono" w:cs="JetBrains Mono"/>
+          <w:color w:val="BCBEC4"/>
+        </w:rPr>
+      </w:pPr>
+      <w:r>
+        <w:rPr>
+          <w:rFonts w:ascii="JetBrains Mono" w:hAnsi="JetBrains Mono" w:cs="JetBrains Mono"/>
+          <w:color w:val="CF8E6D"/>
+        </w:rPr>
+        <w:t xml:space="preserve">package </w:t>
+      </w:r>
+      <w:r>
+        <w:rPr>
+          <w:rFonts w:ascii="JetBrains Mono" w:hAnsi="JetBrains Mono" w:cs="JetBrains Mono"/>
+          <w:color w:val="BCBEC4"/>
+        </w:rPr>
+        <w:t>com.allephnogueira.aulaacitivityfragment</w:t>
+      </w:r>
+      <w:r>
+        <w:rPr>
+          <w:rFonts w:ascii="JetBrains Mono" w:hAnsi="JetBrains Mono" w:cs="JetBrains Mono"/>
+          <w:color w:val="BCBEC4"/>
+        </w:rPr>
+        <w:br/>
+      </w:r>
+      <w:r>
+        <w:rPr>
+          <w:rFonts w:ascii="JetBrains Mono" w:hAnsi="JetBrains Mono" w:cs="JetBrains Mono"/>
+          <w:color w:val="BCBEC4"/>
+        </w:rPr>
+        <w:br/>
+      </w:r>
+      <w:r>
+        <w:rPr>
+          <w:rFonts w:ascii="JetBrains Mono" w:hAnsi="JetBrains Mono" w:cs="JetBrains Mono"/>
+          <w:color w:val="CF8E6D"/>
+        </w:rPr>
+        <w:t xml:space="preserve">import </w:t>
+      </w:r>
+      <w:r>
+        <w:rPr>
+          <w:rFonts w:ascii="JetBrains Mono" w:hAnsi="JetBrains Mono" w:cs="JetBrains Mono"/>
+          <w:color w:val="BCBEC4"/>
+        </w:rPr>
+        <w:t>android.os.Bundle</w:t>
+      </w:r>
+      <w:r>
+        <w:rPr>
+          <w:rFonts w:ascii="JetBrains Mono" w:hAnsi="JetBrains Mono" w:cs="JetBrains Mono"/>
+          <w:color w:val="BCBEC4"/>
+        </w:rPr>
+        <w:br/>
+      </w:r>
+      <w:r>
+        <w:rPr>
+          <w:rFonts w:ascii="JetBrains Mono" w:hAnsi="JetBrains Mono" w:cs="JetBrains Mono"/>
+          <w:color w:val="CF8E6D"/>
+        </w:rPr>
+        <w:t xml:space="preserve">import </w:t>
+      </w:r>
+      <w:r>
+        <w:rPr>
+          <w:rFonts w:ascii="JetBrains Mono" w:hAnsi="JetBrains Mono" w:cs="JetBrains Mono"/>
+          <w:color w:val="BCBEC4"/>
+        </w:rPr>
+        <w:t>android.util.Log</w:t>
+      </w:r>
+      <w:r>
+        <w:rPr>
+          <w:rFonts w:ascii="JetBrains Mono" w:hAnsi="JetBrains Mono" w:cs="JetBrains Mono"/>
+          <w:color w:val="BCBEC4"/>
+        </w:rPr>
+        <w:br/>
+      </w:r>
+      <w:r>
+        <w:rPr>
+          <w:rFonts w:ascii="JetBrains Mono" w:hAnsi="JetBrains Mono" w:cs="JetBrains Mono"/>
+          <w:color w:val="CF8E6D"/>
+        </w:rPr>
+        <w:t xml:space="preserve">import </w:t>
+      </w:r>
+      <w:r>
+        <w:rPr>
+          <w:rFonts w:ascii="JetBrains Mono" w:hAnsi="JetBrains Mono" w:cs="JetBrains Mono"/>
+          <w:color w:val="BCBEC4"/>
+        </w:rPr>
+        <w:t>android.widget.Button</w:t>
+      </w:r>
+      <w:r>
+        <w:rPr>
+          <w:rFonts w:ascii="JetBrains Mono" w:hAnsi="JetBrains Mono" w:cs="JetBrains Mono"/>
+          <w:color w:val="BCBEC4"/>
+        </w:rPr>
+        <w:br/>
+      </w:r>
+      <w:r>
+        <w:rPr>
+          <w:rFonts w:ascii="JetBrains Mono" w:hAnsi="JetBrains Mono" w:cs="JetBrains Mono"/>
+          <w:color w:val="CF8E6D"/>
+        </w:rPr>
+        <w:t xml:space="preserve">import </w:t>
+      </w:r>
+      <w:r>
+        <w:rPr>
+          <w:rFonts w:ascii="JetBrains Mono" w:hAnsi="JetBrains Mono" w:cs="JetBrains Mono"/>
+          <w:color w:val="BCBEC4"/>
+        </w:rPr>
+        <w:t>androidx.activity.enableEdgeToEdge</w:t>
+      </w:r>
+      <w:r>
+        <w:rPr>
+          <w:rFonts w:ascii="JetBrains Mono" w:hAnsi="JetBrains Mono" w:cs="JetBrains Mono"/>
+          <w:color w:val="BCBEC4"/>
+        </w:rPr>
+        <w:br/>
+      </w:r>
+      <w:r>
+        <w:rPr>
+          <w:rFonts w:ascii="JetBrains Mono" w:hAnsi="JetBrains Mono" w:cs="JetBrains Mono"/>
+          <w:color w:val="CF8E6D"/>
+        </w:rPr>
+        <w:t xml:space="preserve">import </w:t>
+      </w:r>
+      <w:r>
+        <w:rPr>
+          <w:rFonts w:ascii="JetBrains Mono" w:hAnsi="JetBrains Mono" w:cs="JetBrains Mono"/>
+          <w:color w:val="BCBEC4"/>
+        </w:rPr>
+        <w:t>androidx.appcompat.app.AppCompatActivity</w:t>
+      </w:r>
+      <w:r>
+        <w:rPr>
+          <w:rFonts w:ascii="JetBrains Mono" w:hAnsi="JetBrains Mono" w:cs="JetBrains Mono"/>
+          <w:color w:val="BCBEC4"/>
+        </w:rPr>
+        <w:br/>
+      </w:r>
+      <w:r>
+        <w:rPr>
+          <w:rFonts w:ascii="JetBrains Mono" w:hAnsi="JetBrains Mono" w:cs="JetBrains Mono"/>
+          <w:color w:val="CF8E6D"/>
+        </w:rPr>
+        <w:t xml:space="preserve">import </w:t>
+      </w:r>
+      <w:r>
+        <w:rPr>
+          <w:rFonts w:ascii="JetBrains Mono" w:hAnsi="JetBrains Mono" w:cs="JetBrains Mono"/>
+          <w:color w:val="BCBEC4"/>
+        </w:rPr>
+        <w:t>androidx.core.view.ViewCompat</w:t>
+      </w:r>
+      <w:r>
+        <w:rPr>
+          <w:rFonts w:ascii="JetBrains Mono" w:hAnsi="JetBrains Mono" w:cs="JetBrains Mono"/>
+          <w:color w:val="BCBEC4"/>
+        </w:rPr>
+        <w:br/>
+      </w:r>
+      <w:r>
+        <w:rPr>
+          <w:rFonts w:ascii="JetBrains Mono" w:hAnsi="JetBrains Mono" w:cs="JetBrains Mono"/>
+          <w:color w:val="CF8E6D"/>
+        </w:rPr>
+        <w:t xml:space="preserve">import </w:t>
+      </w:r>
+      <w:r>
+        <w:rPr>
+          <w:rFonts w:ascii="JetBrains Mono" w:hAnsi="JetBrains Mono" w:cs="JetBrains Mono"/>
+          <w:color w:val="BCBEC4"/>
+        </w:rPr>
+        <w:t>androidx.core.view.WindowInsetsCompat</w:t>
+      </w:r>
+      <w:r>
+        <w:rPr>
+          <w:rFonts w:ascii="JetBrains Mono" w:hAnsi="JetBrains Mono" w:cs="JetBrains Mono"/>
+          <w:color w:val="BCBEC4"/>
+        </w:rPr>
+        <w:br/>
+      </w:r>
+      <w:r>
+        <w:rPr>
+          <w:rFonts w:ascii="JetBrains Mono" w:hAnsi="JetBrains Mono" w:cs="JetBrains Mono"/>
+          <w:color w:val="BCBEC4"/>
+        </w:rPr>
+        <w:br/>
+      </w:r>
+      <w:r>
+        <w:rPr>
+          <w:rFonts w:ascii="JetBrains Mono" w:hAnsi="JetBrains Mono" w:cs="JetBrains Mono"/>
+          <w:color w:val="CF8E6D"/>
+        </w:rPr>
+        <w:t xml:space="preserve">class </w:t>
+      </w:r>
+      <w:r>
+        <w:rPr>
+          <w:rFonts w:ascii="JetBrains Mono" w:hAnsi="JetBrains Mono" w:cs="JetBrains Mono"/>
+          <w:color w:val="BCBEC4"/>
+        </w:rPr>
+        <w:t>DetalhesActivity : AppCompatActivity() {</w:t>
+      </w:r>
+      <w:r>
+        <w:rPr>
+          <w:rFonts w:ascii="JetBrains Mono" w:hAnsi="JetBrains Mono" w:cs="JetBrains Mono"/>
+          <w:color w:val="BCBEC4"/>
+        </w:rPr>
+        <w:br/>
+      </w:r>
+      <w:r>
+        <w:rPr>
+          <w:rFonts w:ascii="JetBrains Mono" w:hAnsi="JetBrains Mono" w:cs="JetBrains Mono"/>
+          <w:color w:val="BCBEC4"/>
+        </w:rPr>
+        <w:br/>
+        <w:t xml:space="preserve">    </w:t>
+      </w:r>
+      <w:r>
+        <w:rPr>
+          <w:rFonts w:ascii="JetBrains Mono" w:hAnsi="JetBrains Mono" w:cs="JetBrains Mono"/>
+          <w:color w:val="CF8E6D"/>
+        </w:rPr>
+        <w:t xml:space="preserve">lateinit var </w:t>
+      </w:r>
+      <w:r>
+        <w:rPr>
+          <w:rFonts w:ascii="JetBrains Mono" w:hAnsi="JetBrains Mono" w:cs="JetBrains Mono"/>
+          <w:color w:val="C77DBB"/>
+        </w:rPr>
+        <w:t xml:space="preserve">btnFechar </w:t>
+      </w:r>
+      <w:r>
+        <w:rPr>
+          <w:rFonts w:ascii="JetBrains Mono" w:hAnsi="JetBrains Mono" w:cs="JetBrains Mono"/>
+          <w:color w:val="BCBEC4"/>
+        </w:rPr>
+        <w:t>: Button</w:t>
+      </w:r>
+      <w:r>
+        <w:rPr>
+          <w:rFonts w:ascii="JetBrains Mono" w:hAnsi="JetBrains Mono" w:cs="JetBrains Mono"/>
+          <w:color w:val="BCBEC4"/>
+        </w:rPr>
+        <w:br/>
+      </w:r>
+      <w:r>
+        <w:rPr>
+          <w:rFonts w:ascii="JetBrains Mono" w:hAnsi="JetBrains Mono" w:cs="JetBrains Mono"/>
+          <w:color w:val="BCBEC4"/>
+        </w:rPr>
+        <w:br/>
+      </w:r>
+      <w:r>
+        <w:rPr>
+          <w:rFonts w:ascii="JetBrains Mono" w:hAnsi="JetBrains Mono" w:cs="JetBrains Mono"/>
+          <w:color w:val="BCBEC4"/>
+        </w:rPr>
+        <w:br/>
+        <w:t xml:space="preserve">    </w:t>
+      </w:r>
+      <w:r>
+        <w:rPr>
+          <w:rFonts w:ascii="JetBrains Mono" w:hAnsi="JetBrains Mono" w:cs="JetBrains Mono"/>
+          <w:color w:val="CF8E6D"/>
+        </w:rPr>
+        <w:t xml:space="preserve">override fun </w:t>
+      </w:r>
+      <w:r>
+        <w:rPr>
+          <w:rFonts w:ascii="JetBrains Mono" w:hAnsi="JetBrains Mono" w:cs="JetBrains Mono"/>
+          <w:color w:val="56A8F5"/>
+        </w:rPr>
+        <w:t>onCreate</w:t>
+      </w:r>
+      <w:r>
+        <w:rPr>
+          <w:rFonts w:ascii="JetBrains Mono" w:hAnsi="JetBrains Mono" w:cs="JetBrains Mono"/>
+          <w:color w:val="BCBEC4"/>
+        </w:rPr>
+        <w:t>(savedInstanceState: Bundle?) {</w:t>
+      </w:r>
+      <w:r>
         <w:rPr>
           <w:rFonts w:ascii="JetBrains Mono" w:hAnsi="JetBrains Mono" w:cs="JetBrains Mono"/>
           <w:color w:val="BCBEC4"/>
@@ -2683,6 +2696,257 @@
       <w:r>
         <w:rPr>
           <w:rFonts w:ascii="JetBrains Mono" w:hAnsi="JetBrains Mono" w:cs="JetBrains Mono"/>
+          <w:color w:val="CF8E6D"/>
+        </w:rPr>
+        <w:t>super</w:t>
+      </w:r>
+      <w:r>
+        <w:rPr>
+          <w:rFonts w:ascii="JetBrains Mono" w:hAnsi="JetBrains Mono" w:cs="JetBrains Mono"/>
+          <w:color w:val="BCBEC4"/>
+        </w:rPr>
+        <w:t>.onCreate(savedInstanceState)</w:t>
+      </w:r>
+      <w:r>
+        <w:rPr>
+          <w:rFonts w:ascii="JetBrains Mono" w:hAnsi="JetBrains Mono" w:cs="JetBrains Mono"/>
+          <w:color w:val="BCBEC4"/>
+        </w:rPr>
+        <w:br/>
+        <w:t xml:space="preserve">        Log.i(</w:t>
+      </w:r>
+      <w:r>
+        <w:rPr>
+          <w:rFonts w:ascii="JetBrains Mono" w:hAnsi="JetBrains Mono" w:cs="JetBrains Mono"/>
+          <w:color w:val="6AAB73"/>
+        </w:rPr>
+        <w:t>"clico_vida"</w:t>
+      </w:r>
+      <w:r>
+        <w:rPr>
+          <w:rFonts w:ascii="JetBrains Mono" w:hAnsi="JetBrains Mono" w:cs="JetBrains Mono"/>
+          <w:color w:val="BCBEC4"/>
+        </w:rPr>
+        <w:t xml:space="preserve">, </w:t>
+      </w:r>
+      <w:r>
+        <w:rPr>
+          <w:rFonts w:ascii="JetBrains Mono" w:hAnsi="JetBrains Mono" w:cs="JetBrains Mono"/>
+          <w:color w:val="6AAB73"/>
+        </w:rPr>
+        <w:t>"onCreate"</w:t>
+      </w:r>
+      <w:r>
+        <w:rPr>
+          <w:rFonts w:ascii="JetBrains Mono" w:hAnsi="JetBrains Mono" w:cs="JetBrains Mono"/>
+          <w:color w:val="BCBEC4"/>
+        </w:rPr>
+        <w:t>)</w:t>
+      </w:r>
+      <w:r>
+        <w:rPr>
+          <w:rFonts w:ascii="JetBrains Mono" w:hAnsi="JetBrains Mono" w:cs="JetBrains Mono"/>
+          <w:color w:val="BCBEC4"/>
+        </w:rPr>
+        <w:br/>
+        <w:t xml:space="preserve">        </w:t>
+      </w:r>
+      <w:r>
+        <w:rPr>
+          <w:rFonts w:ascii="JetBrains Mono" w:hAnsi="JetBrains Mono" w:cs="JetBrains Mono"/>
+          <w:i/>
+          <w:iCs/>
+          <w:color w:val="57AAF7"/>
+        </w:rPr>
+        <w:t>enableEdgeToEdge</w:t>
+      </w:r>
+      <w:r>
+        <w:rPr>
+          <w:rFonts w:ascii="JetBrains Mono" w:hAnsi="JetBrains Mono" w:cs="JetBrains Mono"/>
+          <w:color w:val="BCBEC4"/>
+        </w:rPr>
+        <w:t>()</w:t>
+      </w:r>
+      <w:r>
+        <w:rPr>
+          <w:rFonts w:ascii="JetBrains Mono" w:hAnsi="JetBrains Mono" w:cs="JetBrains Mono"/>
+          <w:color w:val="BCBEC4"/>
+        </w:rPr>
+        <w:br/>
+        <w:t xml:space="preserve">        setContentView(R.layout.</w:t>
+      </w:r>
+      <w:r>
+        <w:rPr>
+          <w:rFonts w:ascii="JetBrains Mono" w:hAnsi="JetBrains Mono" w:cs="JetBrains Mono"/>
+          <w:i/>
+          <w:iCs/>
+          <w:color w:val="C77DBB"/>
+        </w:rPr>
+        <w:t>activity_detalhes</w:t>
+      </w:r>
+      <w:r>
+        <w:rPr>
+          <w:rFonts w:ascii="JetBrains Mono" w:hAnsi="JetBrains Mono" w:cs="JetBrains Mono"/>
+          <w:color w:val="BCBEC4"/>
+        </w:rPr>
+        <w:t>)</w:t>
+      </w:r>
+      <w:r>
+        <w:rPr>
+          <w:rFonts w:ascii="JetBrains Mono" w:hAnsi="JetBrains Mono" w:cs="JetBrains Mono"/>
+          <w:color w:val="BCBEC4"/>
+        </w:rPr>
+        <w:br/>
+        <w:t xml:space="preserve">        ViewCompat.setOnApplyWindowInsetsListener(findViewById(R.id.</w:t>
+      </w:r>
+      <w:r>
+        <w:rPr>
+          <w:rFonts w:ascii="JetBrains Mono" w:hAnsi="JetBrains Mono" w:cs="JetBrains Mono"/>
+          <w:i/>
+          <w:iCs/>
+          <w:color w:val="C77DBB"/>
+        </w:rPr>
+        <w:t>main</w:t>
+      </w:r>
+      <w:r>
+        <w:rPr>
+          <w:rFonts w:ascii="JetBrains Mono" w:hAnsi="JetBrains Mono" w:cs="JetBrains Mono"/>
+          <w:color w:val="BCBEC4"/>
+        </w:rPr>
+        <w:t xml:space="preserve">)) </w:t>
+      </w:r>
+      <w:r>
+        <w:rPr>
+          <w:rFonts w:ascii="JetBrains Mono" w:hAnsi="JetBrains Mono" w:cs="JetBrains Mono"/>
+          <w:b/>
+          <w:bCs/>
+          <w:color w:val="BCBEC4"/>
+        </w:rPr>
+        <w:t xml:space="preserve">{ </w:t>
+      </w:r>
+      <w:r>
+        <w:rPr>
+          <w:rFonts w:ascii="JetBrains Mono" w:hAnsi="JetBrains Mono" w:cs="JetBrains Mono"/>
+          <w:color w:val="BCBEC4"/>
+        </w:rPr>
+        <w:t xml:space="preserve">v, insets </w:t>
+      </w:r>
+      <w:r>
+        <w:rPr>
+          <w:rFonts w:ascii="JetBrains Mono" w:hAnsi="JetBrains Mono" w:cs="JetBrains Mono"/>
+          <w:b/>
+          <w:bCs/>
+          <w:color w:val="BCBEC4"/>
+        </w:rPr>
+        <w:t>-&gt;</w:t>
+      </w:r>
+      <w:r>
+        <w:rPr>
+          <w:rFonts w:ascii="JetBrains Mono" w:hAnsi="JetBrains Mono" w:cs="JetBrains Mono"/>
+          <w:b/>
+          <w:bCs/>
+          <w:color w:val="BCBEC4"/>
+        </w:rPr>
+        <w:br/>
+        <w:t xml:space="preserve">            </w:t>
+      </w:r>
+      <w:r>
+        <w:rPr>
+          <w:rFonts w:ascii="JetBrains Mono" w:hAnsi="JetBrains Mono" w:cs="JetBrains Mono"/>
+          <w:color w:val="CF8E6D"/>
+        </w:rPr>
+        <w:t xml:space="preserve">val </w:t>
+      </w:r>
+      <w:r>
+        <w:rPr>
+          <w:rFonts w:ascii="JetBrains Mono" w:hAnsi="JetBrains Mono" w:cs="JetBrains Mono"/>
+          <w:color w:val="BCBEC4"/>
+        </w:rPr>
+        <w:t>systemBars = insets.getInsets(WindowInsetsCompat.Type.systemBars())</w:t>
+      </w:r>
+      <w:r>
+        <w:rPr>
+          <w:rFonts w:ascii="JetBrains Mono" w:hAnsi="JetBrains Mono" w:cs="JetBrains Mono"/>
+          <w:color w:val="BCBEC4"/>
+        </w:rPr>
+        <w:br/>
+        <w:t xml:space="preserve">            v.setPadding(systemBars.</w:t>
+      </w:r>
+      <w:r>
+        <w:rPr>
+          <w:rFonts w:ascii="JetBrains Mono" w:hAnsi="JetBrains Mono" w:cs="JetBrains Mono"/>
+          <w:color w:val="C77DBB"/>
+        </w:rPr>
+        <w:t>left</w:t>
+      </w:r>
+      <w:r>
+        <w:rPr>
+          <w:rFonts w:ascii="JetBrains Mono" w:hAnsi="JetBrains Mono" w:cs="JetBrains Mono"/>
+          <w:color w:val="BCBEC4"/>
+        </w:rPr>
+        <w:t>, systemBars.</w:t>
+      </w:r>
+      <w:r>
+        <w:rPr>
+          <w:rFonts w:ascii="JetBrains Mono" w:hAnsi="JetBrains Mono" w:cs="JetBrains Mono"/>
+          <w:color w:val="C77DBB"/>
+        </w:rPr>
+        <w:t>top</w:t>
+      </w:r>
+      <w:r>
+        <w:rPr>
+          <w:rFonts w:ascii="JetBrains Mono" w:hAnsi="JetBrains Mono" w:cs="JetBrains Mono"/>
+          <w:color w:val="BCBEC4"/>
+        </w:rPr>
+        <w:t>, systemBars.</w:t>
+      </w:r>
+      <w:r>
+        <w:rPr>
+          <w:rFonts w:ascii="JetBrains Mono" w:hAnsi="JetBrains Mono" w:cs="JetBrains Mono"/>
+          <w:color w:val="C77DBB"/>
+        </w:rPr>
+        <w:t>right</w:t>
+      </w:r>
+      <w:r>
+        <w:rPr>
+          <w:rFonts w:ascii="JetBrains Mono" w:hAnsi="JetBrains Mono" w:cs="JetBrains Mono"/>
+          <w:color w:val="BCBEC4"/>
+        </w:rPr>
+        <w:t>, systemBars.</w:t>
+      </w:r>
+      <w:r>
+        <w:rPr>
+          <w:rFonts w:ascii="JetBrains Mono" w:hAnsi="JetBrains Mono" w:cs="JetBrains Mono"/>
+          <w:color w:val="C77DBB"/>
+        </w:rPr>
+        <w:t>bottom</w:t>
+      </w:r>
+      <w:r>
+        <w:rPr>
+          <w:rFonts w:ascii="JetBrains Mono" w:hAnsi="JetBrains Mono" w:cs="JetBrains Mono"/>
+          <w:color w:val="BCBEC4"/>
+        </w:rPr>
+        <w:t>)</w:t>
+      </w:r>
+      <w:r>
+        <w:rPr>
+          <w:rFonts w:ascii="JetBrains Mono" w:hAnsi="JetBrains Mono" w:cs="JetBrains Mono"/>
+          <w:color w:val="BCBEC4"/>
+        </w:rPr>
+        <w:br/>
+        <w:t xml:space="preserve">            insets</w:t>
+      </w:r>
+      <w:r>
+        <w:rPr>
+          <w:rFonts w:ascii="JetBrains Mono" w:hAnsi="JetBrains Mono" w:cs="JetBrains Mono"/>
+          <w:color w:val="BCBEC4"/>
+        </w:rPr>
+        <w:br/>
+        <w:t xml:space="preserve">        </w:t>
+      </w:r>
+      <w:r>
+        <w:rPr>
+          <w:rFonts w:ascii="JetBrains Mono" w:hAnsi="JetBrains Mono" w:cs="JetBrains Mono"/>
           <w:b/>
           <w:bCs/>
           <w:color w:val="BCBEC4"/>
@@ -2697,6 +2961,130 @@
           <w:color w:val="BCBEC4"/>
         </w:rPr>
         <w:br/>
+      </w:r>
+      <w:r>
+        <w:rPr>
+          <w:rFonts w:ascii="JetBrains Mono" w:hAnsi="JetBrains Mono" w:cs="JetBrains Mono"/>
+          <w:b/>
+          <w:bCs/>
+          <w:color w:val="BCBEC4"/>
+        </w:rPr>
+        <w:lastRenderedPageBreak/>
+        <w:br/>
+        <w:t xml:space="preserve">        </w:t>
+      </w:r>
+      <w:r>
+        <w:rPr>
+          <w:rFonts w:ascii="JetBrains Mono" w:hAnsi="JetBrains Mono" w:cs="JetBrains Mono"/>
+          <w:color w:val="C77DBB"/>
+        </w:rPr>
+        <w:t xml:space="preserve">btnFechar </w:t>
+      </w:r>
+      <w:r>
+        <w:rPr>
+          <w:rFonts w:ascii="JetBrains Mono" w:hAnsi="JetBrains Mono" w:cs="JetBrains Mono"/>
+          <w:color w:val="BCBEC4"/>
+        </w:rPr>
+        <w:t>= findViewById(R.id.</w:t>
+      </w:r>
+      <w:r>
+        <w:rPr>
+          <w:rFonts w:ascii="JetBrains Mono" w:hAnsi="JetBrains Mono" w:cs="JetBrains Mono"/>
+          <w:i/>
+          <w:iCs/>
+          <w:color w:val="C77DBB"/>
+        </w:rPr>
+        <w:t>button_fechar</w:t>
+      </w:r>
+      <w:r>
+        <w:rPr>
+          <w:rFonts w:ascii="JetBrains Mono" w:hAnsi="JetBrains Mono" w:cs="JetBrains Mono"/>
+          <w:color w:val="BCBEC4"/>
+        </w:rPr>
+        <w:t>)</w:t>
+      </w:r>
+      <w:r>
+        <w:rPr>
+          <w:rFonts w:ascii="JetBrains Mono" w:hAnsi="JetBrains Mono" w:cs="JetBrains Mono"/>
+          <w:color w:val="BCBEC4"/>
+        </w:rPr>
+        <w:br/>
+        <w:t xml:space="preserve">        </w:t>
+      </w:r>
+      <w:r>
+        <w:rPr>
+          <w:rFonts w:ascii="JetBrains Mono" w:hAnsi="JetBrains Mono" w:cs="JetBrains Mono"/>
+          <w:color w:val="C77DBB"/>
+        </w:rPr>
+        <w:t>btnFechar</w:t>
+      </w:r>
+      <w:r>
+        <w:rPr>
+          <w:rFonts w:ascii="JetBrains Mono" w:hAnsi="JetBrains Mono" w:cs="JetBrains Mono"/>
+          <w:color w:val="BCBEC4"/>
+        </w:rPr>
+        <w:t xml:space="preserve">.setOnClickListener </w:t>
+      </w:r>
+      <w:r>
+        <w:rPr>
+          <w:rFonts w:ascii="JetBrains Mono" w:hAnsi="JetBrains Mono" w:cs="JetBrains Mono"/>
+          <w:b/>
+          <w:bCs/>
+          <w:color w:val="BCBEC4"/>
+        </w:rPr>
+        <w:t>{</w:t>
+      </w:r>
+      <w:r>
+        <w:rPr>
+          <w:rFonts w:ascii="JetBrains Mono" w:hAnsi="JetBrains Mono" w:cs="JetBrains Mono"/>
+          <w:b/>
+          <w:bCs/>
+          <w:color w:val="BCBEC4"/>
+        </w:rPr>
+        <w:br/>
+        <w:t xml:space="preserve">            </w:t>
+      </w:r>
+      <w:r>
+        <w:rPr>
+          <w:rFonts w:ascii="JetBrains Mono" w:hAnsi="JetBrains Mono" w:cs="JetBrains Mono"/>
+          <w:color w:val="BCBEC4"/>
+        </w:rPr>
+        <w:t>finish()</w:t>
+      </w:r>
+      <w:r>
+        <w:rPr>
+          <w:rFonts w:ascii="JetBrains Mono" w:hAnsi="JetBrains Mono" w:cs="JetBrains Mono"/>
+          <w:color w:val="BCBEC4"/>
+        </w:rPr>
+        <w:br/>
+        <w:t xml:space="preserve">        </w:t>
+      </w:r>
+      <w:r>
+        <w:rPr>
+          <w:rFonts w:ascii="JetBrains Mono" w:hAnsi="JetBrains Mono" w:cs="JetBrains Mono"/>
+          <w:b/>
+          <w:bCs/>
+          <w:color w:val="BCBEC4"/>
+        </w:rPr>
+        <w:t>}</w:t>
+      </w:r>
+      <w:r>
+        <w:rPr>
+          <w:rFonts w:ascii="JetBrains Mono" w:hAnsi="JetBrains Mono" w:cs="JetBrains Mono"/>
+          <w:b/>
+          <w:bCs/>
+          <w:color w:val="BCBEC4"/>
+        </w:rPr>
+        <w:br/>
+      </w:r>
+      <w:r>
+        <w:rPr>
+          <w:rFonts w:ascii="JetBrains Mono" w:hAnsi="JetBrains Mono" w:cs="JetBrains Mono"/>
+          <w:b/>
+          <w:bCs/>
+          <w:color w:val="BCBEC4"/>
+        </w:rPr>
+        <w:br/>
         <w:t xml:space="preserve">    </w:t>
       </w:r>
       <w:r>
@@ -2712,11 +3100,671 @@
           <w:color w:val="BCBEC4"/>
         </w:rPr>
         <w:br/>
+      </w:r>
+      <w:r>
+        <w:rPr>
+          <w:rFonts w:ascii="JetBrains Mono" w:hAnsi="JetBrains Mono" w:cs="JetBrains Mono"/>
+          <w:color w:val="BCBEC4"/>
+        </w:rPr>
+        <w:br/>
+        <w:t xml:space="preserve">    </w:t>
+      </w:r>
+      <w:r>
+        <w:rPr>
+          <w:rFonts w:ascii="JetBrains Mono" w:hAnsi="JetBrains Mono" w:cs="JetBrains Mono"/>
+          <w:color w:val="CF8E6D"/>
+        </w:rPr>
+        <w:t xml:space="preserve">override fun </w:t>
+      </w:r>
+      <w:r>
+        <w:rPr>
+          <w:rFonts w:ascii="JetBrains Mono" w:hAnsi="JetBrains Mono" w:cs="JetBrains Mono"/>
+          <w:color w:val="56A8F5"/>
+        </w:rPr>
+        <w:t>onStart</w:t>
+      </w:r>
+      <w:r>
+        <w:rPr>
+          <w:rFonts w:ascii="JetBrains Mono" w:hAnsi="JetBrains Mono" w:cs="JetBrains Mono"/>
+          <w:color w:val="BCBEC4"/>
+        </w:rPr>
+        <w:t>() {</w:t>
+      </w:r>
+      <w:r>
+        <w:rPr>
+          <w:rFonts w:ascii="JetBrains Mono" w:hAnsi="JetBrains Mono" w:cs="JetBrains Mono"/>
+          <w:color w:val="BCBEC4"/>
+        </w:rPr>
+        <w:br/>
+        <w:t xml:space="preserve">        </w:t>
+      </w:r>
+      <w:r>
+        <w:rPr>
+          <w:rFonts w:ascii="JetBrains Mono" w:hAnsi="JetBrains Mono" w:cs="JetBrains Mono"/>
+          <w:color w:val="CF8E6D"/>
+        </w:rPr>
+        <w:t>super</w:t>
+      </w:r>
+      <w:r>
+        <w:rPr>
+          <w:rFonts w:ascii="JetBrains Mono" w:hAnsi="JetBrains Mono" w:cs="JetBrains Mono"/>
+          <w:color w:val="BCBEC4"/>
+        </w:rPr>
+        <w:t>.onStart()</w:t>
+      </w:r>
+      <w:r>
+        <w:rPr>
+          <w:rFonts w:ascii="JetBrains Mono" w:hAnsi="JetBrains Mono" w:cs="JetBrains Mono"/>
+          <w:color w:val="BCBEC4"/>
+        </w:rPr>
+        <w:br/>
+        <w:t xml:space="preserve">        </w:t>
+      </w:r>
+      <w:r>
+        <w:rPr>
+          <w:rFonts w:ascii="JetBrains Mono" w:hAnsi="JetBrains Mono" w:cs="JetBrains Mono"/>
+          <w:color w:val="7A7E85"/>
+        </w:rPr>
+        <w:t>//Carregar os dados que vem do servidor</w:t>
+      </w:r>
+      <w:r>
+        <w:rPr>
+          <w:rFonts w:ascii="JetBrains Mono" w:hAnsi="JetBrains Mono" w:cs="JetBrains Mono"/>
+          <w:color w:val="7A7E85"/>
+        </w:rPr>
+        <w:br/>
+        <w:t xml:space="preserve">        //Imagina o alta pressão gnv, aqui é onde vamos carregar os dados do posto.</w:t>
+      </w:r>
+      <w:r>
+        <w:rPr>
+          <w:rFonts w:ascii="JetBrains Mono" w:hAnsi="JetBrains Mono" w:cs="JetBrains Mono"/>
+          <w:color w:val="7A7E85"/>
+        </w:rPr>
+        <w:br/>
+        <w:t xml:space="preserve">        </w:t>
+      </w:r>
+      <w:r>
+        <w:rPr>
+          <w:rFonts w:ascii="JetBrains Mono" w:hAnsi="JetBrains Mono" w:cs="JetBrains Mono"/>
+          <w:color w:val="BCBEC4"/>
+        </w:rPr>
+        <w:t>Log.i(</w:t>
+      </w:r>
+      <w:r>
+        <w:rPr>
+          <w:rFonts w:ascii="JetBrains Mono" w:hAnsi="JetBrains Mono" w:cs="JetBrains Mono"/>
+          <w:color w:val="6AAB73"/>
+        </w:rPr>
+        <w:t>"cliclo_vida"</w:t>
+      </w:r>
+      <w:r>
+        <w:rPr>
+          <w:rFonts w:ascii="JetBrains Mono" w:hAnsi="JetBrains Mono" w:cs="JetBrains Mono"/>
+          <w:color w:val="BCBEC4"/>
+        </w:rPr>
+        <w:t xml:space="preserve">, </w:t>
+      </w:r>
+      <w:r>
+        <w:rPr>
+          <w:rFonts w:ascii="JetBrains Mono" w:hAnsi="JetBrains Mono" w:cs="JetBrains Mono"/>
+          <w:color w:val="6AAB73"/>
+        </w:rPr>
+        <w:t>"onStart"</w:t>
+      </w:r>
+      <w:r>
+        <w:rPr>
+          <w:rFonts w:ascii="JetBrains Mono" w:hAnsi="JetBrains Mono" w:cs="JetBrains Mono"/>
+          <w:color w:val="BCBEC4"/>
+        </w:rPr>
+        <w:t>)</w:t>
+      </w:r>
+      <w:r>
+        <w:rPr>
+          <w:rFonts w:ascii="JetBrains Mono" w:hAnsi="JetBrains Mono" w:cs="JetBrains Mono"/>
+          <w:color w:val="BCBEC4"/>
+        </w:rPr>
+        <w:br/>
+        <w:t xml:space="preserve">    }</w:t>
+      </w:r>
+      <w:r>
+        <w:rPr>
+          <w:rFonts w:ascii="JetBrains Mono" w:hAnsi="JetBrains Mono" w:cs="JetBrains Mono"/>
+          <w:color w:val="BCBEC4"/>
+        </w:rPr>
+        <w:br/>
+      </w:r>
+      <w:r>
+        <w:rPr>
+          <w:rFonts w:ascii="JetBrains Mono" w:hAnsi="JetBrains Mono" w:cs="JetBrains Mono"/>
+          <w:color w:val="BCBEC4"/>
+        </w:rPr>
+        <w:br/>
+        <w:t xml:space="preserve">    </w:t>
+      </w:r>
+      <w:r>
+        <w:rPr>
+          <w:rFonts w:ascii="JetBrains Mono" w:hAnsi="JetBrains Mono" w:cs="JetBrains Mono"/>
+          <w:color w:val="CF8E6D"/>
+        </w:rPr>
+        <w:t xml:space="preserve">override fun </w:t>
+      </w:r>
+      <w:r>
+        <w:rPr>
+          <w:rFonts w:ascii="JetBrains Mono" w:hAnsi="JetBrains Mono" w:cs="JetBrains Mono"/>
+          <w:color w:val="56A8F5"/>
+        </w:rPr>
+        <w:t>onResume</w:t>
+      </w:r>
+      <w:r>
+        <w:rPr>
+          <w:rFonts w:ascii="JetBrains Mono" w:hAnsi="JetBrains Mono" w:cs="JetBrains Mono"/>
+          <w:color w:val="BCBEC4"/>
+        </w:rPr>
+        <w:t>() {</w:t>
+      </w:r>
+      <w:r>
+        <w:rPr>
+          <w:rFonts w:ascii="JetBrains Mono" w:hAnsi="JetBrains Mono" w:cs="JetBrains Mono"/>
+          <w:color w:val="BCBEC4"/>
+        </w:rPr>
+        <w:br/>
+        <w:t xml:space="preserve">        </w:t>
+      </w:r>
+      <w:r>
+        <w:rPr>
+          <w:rFonts w:ascii="JetBrains Mono" w:hAnsi="JetBrains Mono" w:cs="JetBrains Mono"/>
+          <w:color w:val="CF8E6D"/>
+        </w:rPr>
+        <w:t>super</w:t>
+      </w:r>
+      <w:r>
+        <w:rPr>
+          <w:rFonts w:ascii="JetBrains Mono" w:hAnsi="JetBrains Mono" w:cs="JetBrains Mono"/>
+          <w:color w:val="BCBEC4"/>
+        </w:rPr>
+        <w:t>.onResume()</w:t>
+      </w:r>
+      <w:r>
+        <w:rPr>
+          <w:rFonts w:ascii="JetBrains Mono" w:hAnsi="JetBrains Mono" w:cs="JetBrains Mono"/>
+          <w:color w:val="BCBEC4"/>
+        </w:rPr>
+        <w:br/>
+        <w:t xml:space="preserve">        Log.i(</w:t>
+      </w:r>
+      <w:r>
+        <w:rPr>
+          <w:rFonts w:ascii="JetBrains Mono" w:hAnsi="JetBrains Mono" w:cs="JetBrains Mono"/>
+          <w:color w:val="6AAB73"/>
+        </w:rPr>
+        <w:t>"clico_vida"</w:t>
+      </w:r>
+      <w:r>
+        <w:rPr>
+          <w:rFonts w:ascii="JetBrains Mono" w:hAnsi="JetBrains Mono" w:cs="JetBrains Mono"/>
+          <w:color w:val="BCBEC4"/>
+        </w:rPr>
+        <w:t xml:space="preserve">, </w:t>
+      </w:r>
+      <w:r>
+        <w:rPr>
+          <w:rFonts w:ascii="JetBrains Mono" w:hAnsi="JetBrains Mono" w:cs="JetBrains Mono"/>
+          <w:color w:val="6AAB73"/>
+        </w:rPr>
+        <w:t>"onResume"</w:t>
+      </w:r>
+      <w:r>
+        <w:rPr>
+          <w:rFonts w:ascii="JetBrains Mono" w:hAnsi="JetBrains Mono" w:cs="JetBrains Mono"/>
+          <w:color w:val="BCBEC4"/>
+        </w:rPr>
+        <w:t>)</w:t>
+      </w:r>
+      <w:r>
+        <w:rPr>
+          <w:rFonts w:ascii="JetBrains Mono" w:hAnsi="JetBrains Mono" w:cs="JetBrains Mono"/>
+          <w:color w:val="BCBEC4"/>
+        </w:rPr>
+        <w:br/>
+        <w:t xml:space="preserve">    }</w:t>
+      </w:r>
+      <w:r>
+        <w:rPr>
+          <w:rFonts w:ascii="JetBrains Mono" w:hAnsi="JetBrains Mono" w:cs="JetBrains Mono"/>
+          <w:color w:val="BCBEC4"/>
+        </w:rPr>
+        <w:br/>
+      </w:r>
+      <w:r>
+        <w:rPr>
+          <w:rFonts w:ascii="JetBrains Mono" w:hAnsi="JetBrains Mono" w:cs="JetBrains Mono"/>
+          <w:color w:val="BCBEC4"/>
+        </w:rPr>
+        <w:br/>
+        <w:t xml:space="preserve">    </w:t>
+      </w:r>
+      <w:r>
+        <w:rPr>
+          <w:rFonts w:ascii="JetBrains Mono" w:hAnsi="JetBrains Mono" w:cs="JetBrains Mono"/>
+          <w:color w:val="CF8E6D"/>
+        </w:rPr>
+        <w:t xml:space="preserve">override fun </w:t>
+      </w:r>
+      <w:r>
+        <w:rPr>
+          <w:rFonts w:ascii="JetBrains Mono" w:hAnsi="JetBrains Mono" w:cs="JetBrains Mono"/>
+          <w:color w:val="56A8F5"/>
+        </w:rPr>
+        <w:t>onPause</w:t>
+      </w:r>
+      <w:r>
+        <w:rPr>
+          <w:rFonts w:ascii="JetBrains Mono" w:hAnsi="JetBrains Mono" w:cs="JetBrains Mono"/>
+          <w:color w:val="BCBEC4"/>
+        </w:rPr>
+        <w:t>() {</w:t>
+      </w:r>
+      <w:r>
+        <w:rPr>
+          <w:rFonts w:ascii="JetBrains Mono" w:hAnsi="JetBrains Mono" w:cs="JetBrains Mono"/>
+          <w:color w:val="BCBEC4"/>
+        </w:rPr>
+        <w:br/>
+        <w:t xml:space="preserve">        </w:t>
+      </w:r>
+      <w:r>
+        <w:rPr>
+          <w:rFonts w:ascii="JetBrains Mono" w:hAnsi="JetBrains Mono" w:cs="JetBrains Mono"/>
+          <w:color w:val="CF8E6D"/>
+        </w:rPr>
+        <w:t>super</w:t>
+      </w:r>
+      <w:r>
+        <w:rPr>
+          <w:rFonts w:ascii="JetBrains Mono" w:hAnsi="JetBrains Mono" w:cs="JetBrains Mono"/>
+          <w:color w:val="BCBEC4"/>
+        </w:rPr>
+        <w:t>.onPause()</w:t>
+      </w:r>
+      <w:r>
+        <w:rPr>
+          <w:rFonts w:ascii="JetBrains Mono" w:hAnsi="JetBrains Mono" w:cs="JetBrains Mono"/>
+          <w:color w:val="BCBEC4"/>
+        </w:rPr>
+        <w:br/>
+        <w:t xml:space="preserve">        Log.i(</w:t>
+      </w:r>
+      <w:r>
+        <w:rPr>
+          <w:rFonts w:ascii="JetBrains Mono" w:hAnsi="JetBrains Mono" w:cs="JetBrains Mono"/>
+          <w:color w:val="6AAB73"/>
+        </w:rPr>
+        <w:t>"clico_vida"</w:t>
+      </w:r>
+      <w:r>
+        <w:rPr>
+          <w:rFonts w:ascii="JetBrains Mono" w:hAnsi="JetBrains Mono" w:cs="JetBrains Mono"/>
+          <w:color w:val="BCBEC4"/>
+        </w:rPr>
+        <w:t xml:space="preserve">, </w:t>
+      </w:r>
+      <w:r>
+        <w:rPr>
+          <w:rFonts w:ascii="JetBrains Mono" w:hAnsi="JetBrains Mono" w:cs="JetBrains Mono"/>
+          <w:color w:val="6AAB73"/>
+        </w:rPr>
+        <w:t>"onPause"</w:t>
+      </w:r>
+      <w:r>
+        <w:rPr>
+          <w:rFonts w:ascii="JetBrains Mono" w:hAnsi="JetBrains Mono" w:cs="JetBrains Mono"/>
+          <w:color w:val="BCBEC4"/>
+        </w:rPr>
+        <w:t>)</w:t>
+      </w:r>
+      <w:r>
+        <w:rPr>
+          <w:rFonts w:ascii="JetBrains Mono" w:hAnsi="JetBrains Mono" w:cs="JetBrains Mono"/>
+          <w:color w:val="BCBEC4"/>
+        </w:rPr>
+        <w:br/>
+        <w:t xml:space="preserve">    }</w:t>
+      </w:r>
+      <w:r>
+        <w:rPr>
+          <w:rFonts w:ascii="JetBrains Mono" w:hAnsi="JetBrains Mono" w:cs="JetBrains Mono"/>
+          <w:color w:val="BCBEC4"/>
+        </w:rPr>
+        <w:br/>
+      </w:r>
+      <w:r>
+        <w:rPr>
+          <w:rFonts w:ascii="JetBrains Mono" w:hAnsi="JetBrains Mono" w:cs="JetBrains Mono"/>
+          <w:color w:val="BCBEC4"/>
+        </w:rPr>
+        <w:br/>
+        <w:t xml:space="preserve">    </w:t>
+      </w:r>
+      <w:r>
+        <w:rPr>
+          <w:rFonts w:ascii="JetBrains Mono" w:hAnsi="JetBrains Mono" w:cs="JetBrains Mono"/>
+          <w:color w:val="CF8E6D"/>
+        </w:rPr>
+        <w:t xml:space="preserve">override fun </w:t>
+      </w:r>
+      <w:r>
+        <w:rPr>
+          <w:rFonts w:ascii="JetBrains Mono" w:hAnsi="JetBrains Mono" w:cs="JetBrains Mono"/>
+          <w:color w:val="56A8F5"/>
+        </w:rPr>
+        <w:t>onStop</w:t>
+      </w:r>
+      <w:r>
+        <w:rPr>
+          <w:rFonts w:ascii="JetBrains Mono" w:hAnsi="JetBrains Mono" w:cs="JetBrains Mono"/>
+          <w:color w:val="BCBEC4"/>
+        </w:rPr>
+        <w:t>() {</w:t>
+      </w:r>
+      <w:r>
+        <w:rPr>
+          <w:rFonts w:ascii="JetBrains Mono" w:hAnsi="JetBrains Mono" w:cs="JetBrains Mono"/>
+          <w:color w:val="BCBEC4"/>
+        </w:rPr>
+        <w:br/>
+        <w:t xml:space="preserve">        </w:t>
+      </w:r>
+      <w:r>
+        <w:rPr>
+          <w:rFonts w:ascii="JetBrains Mono" w:hAnsi="JetBrains Mono" w:cs="JetBrains Mono"/>
+          <w:color w:val="CF8E6D"/>
+        </w:rPr>
+        <w:t>super</w:t>
+      </w:r>
+      <w:r>
+        <w:rPr>
+          <w:rFonts w:ascii="JetBrains Mono" w:hAnsi="JetBrains Mono" w:cs="JetBrains Mono"/>
+          <w:color w:val="BCBEC4"/>
+        </w:rPr>
+        <w:t>.onStop()</w:t>
+      </w:r>
+      <w:r>
+        <w:rPr>
+          <w:rFonts w:ascii="JetBrains Mono" w:hAnsi="JetBrains Mono" w:cs="JetBrains Mono"/>
+          <w:color w:val="BCBEC4"/>
+        </w:rPr>
+        <w:br/>
+        <w:t xml:space="preserve">        Log.i(</w:t>
+      </w:r>
+      <w:r>
+        <w:rPr>
+          <w:rFonts w:ascii="JetBrains Mono" w:hAnsi="JetBrains Mono" w:cs="JetBrains Mono"/>
+          <w:color w:val="6AAB73"/>
+        </w:rPr>
+        <w:t>"clico_vida"</w:t>
+      </w:r>
+      <w:r>
+        <w:rPr>
+          <w:rFonts w:ascii="JetBrains Mono" w:hAnsi="JetBrains Mono" w:cs="JetBrains Mono"/>
+          <w:color w:val="BCBEC4"/>
+        </w:rPr>
+        <w:t xml:space="preserve">, </w:t>
+      </w:r>
+      <w:r>
+        <w:rPr>
+          <w:rFonts w:ascii="JetBrains Mono" w:hAnsi="JetBrains Mono" w:cs="JetBrains Mono"/>
+          <w:color w:val="6AAB73"/>
+        </w:rPr>
+        <w:t>"onStop"</w:t>
+      </w:r>
+      <w:r>
+        <w:rPr>
+          <w:rFonts w:ascii="JetBrains Mono" w:hAnsi="JetBrains Mono" w:cs="JetBrains Mono"/>
+          <w:color w:val="BCBEC4"/>
+        </w:rPr>
+        <w:t>)</w:t>
+      </w:r>
+      <w:r>
+        <w:rPr>
+          <w:rFonts w:ascii="JetBrains Mono" w:hAnsi="JetBrains Mono" w:cs="JetBrains Mono"/>
+          <w:color w:val="BCBEC4"/>
+        </w:rPr>
+        <w:br/>
+        <w:t xml:space="preserve">    }</w:t>
+      </w:r>
+      <w:r>
+        <w:rPr>
+          <w:rFonts w:ascii="JetBrains Mono" w:hAnsi="JetBrains Mono" w:cs="JetBrains Mono"/>
+          <w:color w:val="BCBEC4"/>
+        </w:rPr>
+        <w:br/>
+      </w:r>
+      <w:r>
+        <w:rPr>
+          <w:rFonts w:ascii="JetBrains Mono" w:hAnsi="JetBrains Mono" w:cs="JetBrains Mono"/>
+          <w:color w:val="BCBEC4"/>
+        </w:rPr>
+        <w:br/>
+        <w:t xml:space="preserve">    </w:t>
+      </w:r>
+      <w:r>
+        <w:rPr>
+          <w:rFonts w:ascii="JetBrains Mono" w:hAnsi="JetBrains Mono" w:cs="JetBrains Mono"/>
+          <w:color w:val="CF8E6D"/>
+        </w:rPr>
+        <w:t xml:space="preserve">override fun </w:t>
+      </w:r>
+      <w:r>
+        <w:rPr>
+          <w:rFonts w:ascii="JetBrains Mono" w:hAnsi="JetBrains Mono" w:cs="JetBrains Mono"/>
+          <w:color w:val="56A8F5"/>
+        </w:rPr>
+        <w:t>onRestart</w:t>
+      </w:r>
+      <w:r>
+        <w:rPr>
+          <w:rFonts w:ascii="JetBrains Mono" w:hAnsi="JetBrains Mono" w:cs="JetBrains Mono"/>
+          <w:color w:val="BCBEC4"/>
+        </w:rPr>
+        <w:t>() {</w:t>
+      </w:r>
+      <w:r>
+        <w:rPr>
+          <w:rFonts w:ascii="JetBrains Mono" w:hAnsi="JetBrains Mono" w:cs="JetBrains Mono"/>
+          <w:color w:val="BCBEC4"/>
+        </w:rPr>
+        <w:br/>
+        <w:t xml:space="preserve">        </w:t>
+      </w:r>
+      <w:r>
+        <w:rPr>
+          <w:rFonts w:ascii="JetBrains Mono" w:hAnsi="JetBrains Mono" w:cs="JetBrains Mono"/>
+          <w:color w:val="CF8E6D"/>
+        </w:rPr>
+        <w:t>super</w:t>
+      </w:r>
+      <w:r>
+        <w:rPr>
+          <w:rFonts w:ascii="JetBrains Mono" w:hAnsi="JetBrains Mono" w:cs="JetBrains Mono"/>
+          <w:color w:val="BCBEC4"/>
+        </w:rPr>
+        <w:t>.onRestart()</w:t>
+      </w:r>
+      <w:r>
+        <w:rPr>
+          <w:rFonts w:ascii="JetBrains Mono" w:hAnsi="JetBrains Mono" w:cs="JetBrains Mono"/>
+          <w:color w:val="BCBEC4"/>
+        </w:rPr>
+        <w:br/>
+        <w:t xml:space="preserve">        Log.i(</w:t>
+      </w:r>
+      <w:r>
+        <w:rPr>
+          <w:rFonts w:ascii="JetBrains Mono" w:hAnsi="JetBrains Mono" w:cs="JetBrains Mono"/>
+          <w:color w:val="6AAB73"/>
+        </w:rPr>
+        <w:t>"clico_vida"</w:t>
+      </w:r>
+      <w:r>
+        <w:rPr>
+          <w:rFonts w:ascii="JetBrains Mono" w:hAnsi="JetBrains Mono" w:cs="JetBrains Mono"/>
+          <w:color w:val="BCBEC4"/>
+        </w:rPr>
+        <w:t xml:space="preserve">, </w:t>
+      </w:r>
+      <w:r>
+        <w:rPr>
+          <w:rFonts w:ascii="JetBrains Mono" w:hAnsi="JetBrains Mono" w:cs="JetBrains Mono"/>
+          <w:color w:val="6AAB73"/>
+        </w:rPr>
+        <w:t>"onRestart"</w:t>
+      </w:r>
+      <w:r>
+        <w:rPr>
+          <w:rFonts w:ascii="JetBrains Mono" w:hAnsi="JetBrains Mono" w:cs="JetBrains Mono"/>
+          <w:color w:val="BCBEC4"/>
+        </w:rPr>
+        <w:t>)</w:t>
+      </w:r>
+      <w:r>
+        <w:rPr>
+          <w:rFonts w:ascii="JetBrains Mono" w:hAnsi="JetBrains Mono" w:cs="JetBrains Mono"/>
+          <w:color w:val="BCBEC4"/>
+        </w:rPr>
+        <w:br/>
+        <w:t xml:space="preserve">    }</w:t>
+      </w:r>
+      <w:r>
+        <w:rPr>
+          <w:rFonts w:ascii="JetBrains Mono" w:hAnsi="JetBrains Mono" w:cs="JetBrains Mono"/>
+          <w:color w:val="BCBEC4"/>
+        </w:rPr>
+        <w:br/>
+      </w:r>
+      <w:r>
+        <w:rPr>
+          <w:rFonts w:ascii="JetBrains Mono" w:hAnsi="JetBrains Mono" w:cs="JetBrains Mono"/>
+          <w:color w:val="BCBEC4"/>
+        </w:rPr>
+        <w:br/>
+        <w:t xml:space="preserve">    </w:t>
+      </w:r>
+      <w:r>
+        <w:rPr>
+          <w:rFonts w:ascii="JetBrains Mono" w:hAnsi="JetBrains Mono" w:cs="JetBrains Mono"/>
+          <w:color w:val="CF8E6D"/>
+        </w:rPr>
+        <w:t xml:space="preserve">override fun </w:t>
+      </w:r>
+      <w:r>
+        <w:rPr>
+          <w:rFonts w:ascii="JetBrains Mono" w:hAnsi="JetBrains Mono" w:cs="JetBrains Mono"/>
+          <w:color w:val="56A8F5"/>
+        </w:rPr>
+        <w:t>onDestroy</w:t>
+      </w:r>
+      <w:r>
+        <w:rPr>
+          <w:rFonts w:ascii="JetBrains Mono" w:hAnsi="JetBrains Mono" w:cs="JetBrains Mono"/>
+          <w:color w:val="BCBEC4"/>
+        </w:rPr>
+        <w:t>() {</w:t>
+      </w:r>
+      <w:r>
+        <w:rPr>
+          <w:rFonts w:ascii="JetBrains Mono" w:hAnsi="JetBrains Mono" w:cs="JetBrains Mono"/>
+          <w:color w:val="BCBEC4"/>
+        </w:rPr>
+        <w:br/>
+        <w:t xml:space="preserve">        </w:t>
+      </w:r>
+      <w:r>
+        <w:rPr>
+          <w:rFonts w:ascii="JetBrains Mono" w:hAnsi="JetBrains Mono" w:cs="JetBrains Mono"/>
+          <w:color w:val="CF8E6D"/>
+        </w:rPr>
+        <w:t>super</w:t>
+      </w:r>
+      <w:r>
+        <w:rPr>
+          <w:rFonts w:ascii="JetBrains Mono" w:hAnsi="JetBrains Mono" w:cs="JetBrains Mono"/>
+          <w:color w:val="BCBEC4"/>
+        </w:rPr>
+        <w:t>.onDestroy()</w:t>
+      </w:r>
+      <w:r>
+        <w:rPr>
+          <w:rFonts w:ascii="JetBrains Mono" w:hAnsi="JetBrains Mono" w:cs="JetBrains Mono"/>
+          <w:color w:val="BCBEC4"/>
+        </w:rPr>
+        <w:br/>
+        <w:t xml:space="preserve">        Log.i(</w:t>
+      </w:r>
+      <w:r>
+        <w:rPr>
+          <w:rFonts w:ascii="JetBrains Mono" w:hAnsi="JetBrains Mono" w:cs="JetBrains Mono"/>
+          <w:color w:val="6AAB73"/>
+        </w:rPr>
+        <w:t>"clico_vida"</w:t>
+      </w:r>
+      <w:r>
+        <w:rPr>
+          <w:rFonts w:ascii="JetBrains Mono" w:hAnsi="JetBrains Mono" w:cs="JetBrains Mono"/>
+          <w:color w:val="BCBEC4"/>
+        </w:rPr>
+        <w:t xml:space="preserve">, </w:t>
+      </w:r>
+      <w:r>
+        <w:rPr>
+          <w:rFonts w:ascii="JetBrains Mono" w:hAnsi="JetBrains Mono" w:cs="JetBrains Mono"/>
+          <w:color w:val="6AAB73"/>
+        </w:rPr>
+        <w:t>"onDestroy"</w:t>
+      </w:r>
+      <w:r>
+        <w:rPr>
+          <w:rFonts w:ascii="JetBrains Mono" w:hAnsi="JetBrains Mono" w:cs="JetBrains Mono"/>
+          <w:color w:val="BCBEC4"/>
+        </w:rPr>
+        <w:t>)</w:t>
+      </w:r>
+      <w:r>
+        <w:rPr>
+          <w:rFonts w:ascii="JetBrains Mono" w:hAnsi="JetBrains Mono" w:cs="JetBrains Mono"/>
+          <w:color w:val="BCBEC4"/>
+        </w:rPr>
+        <w:br/>
+        <w:t xml:space="preserve">    }</w:t>
+      </w:r>
+      <w:r>
+        <w:rPr>
+          <w:rFonts w:ascii="JetBrains Mono" w:hAnsi="JetBrains Mono" w:cs="JetBrains Mono"/>
+          <w:color w:val="BCBEC4"/>
+        </w:rPr>
+        <w:br/>
+      </w:r>
+      <w:r>
+        <w:rPr>
+          <w:rFonts w:ascii="JetBrains Mono" w:hAnsi="JetBrains Mono" w:cs="JetBrains Mono"/>
+          <w:color w:val="BCBEC4"/>
+        </w:rPr>
+        <w:br/>
+      </w:r>
+      <w:r>
+        <w:rPr>
+          <w:rFonts w:ascii="JetBrains Mono" w:hAnsi="JetBrains Mono" w:cs="JetBrains Mono"/>
+          <w:color w:val="BCBEC4"/>
+        </w:rPr>
+        <w:br/>
         <w:t>}</w:t>
       </w:r>
     </w:p>
     <w:p/>
-    <w:p/>
+    <w:p>
+      <w:r>
+        <w:t>Qualquer duvida tem o material em PDF também.</w:t>
+      </w:r>
+    </w:p>
     <w:sectPr>
       <w:pgSz w:w="11906" w:h="16838"/>
       <w:pgMar w:top="1417" w:right="1701" w:bottom="1417" w:left="1701" w:header="708" w:footer="708" w:gutter="0"/>

--- a/Curso-Android-Kotlin/## Dicas interface Android/Activity/Acitivity.docx
+++ b/Curso-Android-Kotlin/## Dicas interface Android/Activity/Acitivity.docx
@@ -7,12 +7,28 @@
         <w:pStyle w:val="Ttulo1"/>
       </w:pPr>
       <w:r>
-        <w:t xml:space="preserve">Oque é uma activity? </w:t>
+        <w:t xml:space="preserve">Oque é uma </w:t>
+      </w:r>
+      <w:proofErr w:type="spellStart"/>
+      <w:r>
+        <w:t>activity</w:t>
+      </w:r>
+      <w:proofErr w:type="spellEnd"/>
+      <w:r>
+        <w:t xml:space="preserve">? </w:t>
       </w:r>
     </w:p>
     <w:p>
       <w:r>
-        <w:t>É um componente do android que representa a tela do nosso aplicativo, onde vamos ter: textos, botões, menus, listas entre outros.</w:t>
+        <w:t xml:space="preserve">É um componente do </w:t>
+      </w:r>
+      <w:proofErr w:type="spellStart"/>
+      <w:r>
+        <w:t>android</w:t>
+      </w:r>
+      <w:proofErr w:type="spellEnd"/>
+      <w:r>
+        <w:t xml:space="preserve"> que representa a tela do nosso aplicativo, onde vamos ter: textos, botões, menus, listas entre outros.</w:t>
       </w:r>
     </w:p>
     <w:p/>
@@ -21,18 +37,39 @@
         <w:pStyle w:val="Ttulo1"/>
       </w:pPr>
       <w:r>
-        <w:t>Uma activity ela é composta por;</w:t>
+        <w:t xml:space="preserve">Uma </w:t>
+      </w:r>
+      <w:proofErr w:type="spellStart"/>
+      <w:r>
+        <w:t>activity</w:t>
+      </w:r>
+      <w:proofErr w:type="spellEnd"/>
+      <w:r>
+        <w:t xml:space="preserve"> ela é composta por;</w:t>
       </w:r>
     </w:p>
     <w:p>
       <w:r>
-        <w:t>Uma class Kotlin e um arquivo XML onde vai ter a parte gráfica.</w:t>
+        <w:t xml:space="preserve">Uma </w:t>
+      </w:r>
+      <w:proofErr w:type="spellStart"/>
+      <w:r>
+        <w:t>class</w:t>
+      </w:r>
+      <w:proofErr w:type="spellEnd"/>
+      <w:r>
+        <w:t xml:space="preserve"> Kotlin e um arquivo XML onde vai ter a parte gráfica.</w:t>
       </w:r>
     </w:p>
     <w:p>
       <w:r>
-        <w:t>Os dois juntos vão formar uma acitivity</w:t>
-      </w:r>
+        <w:t xml:space="preserve">Os dois juntos vão formar uma </w:t>
+      </w:r>
+      <w:proofErr w:type="spellStart"/>
+      <w:r>
+        <w:t>acitivity</w:t>
+      </w:r>
+      <w:proofErr w:type="spellEnd"/>
     </w:p>
     <w:p/>
     <w:p>
@@ -40,12 +77,33 @@
         <w:pStyle w:val="Ttulo1"/>
       </w:pPr>
       <w:r>
-        <w:t>Navegando entre activity</w:t>
-      </w:r>
+        <w:t xml:space="preserve">Navegando entre </w:t>
+      </w:r>
+      <w:proofErr w:type="spellStart"/>
+      <w:r>
+        <w:t>activity</w:t>
+      </w:r>
+      <w:proofErr w:type="spellEnd"/>
     </w:p>
     <w:p>
       <w:r>
-        <w:t xml:space="preserve">Antes de ir para a navegação entre as activity o ideal é entender oque é uma </w:t>
+        <w:t xml:space="preserve">Antes de ir para a navegação entre as </w:t>
+      </w:r>
+      <w:proofErr w:type="spellStart"/>
+      <w:r>
+        <w:t>activity</w:t>
+      </w:r>
+      <w:proofErr w:type="spellEnd"/>
+      <w:r>
+        <w:t xml:space="preserve"> o ideal é entender </w:t>
+      </w:r>
+      <w:proofErr w:type="spellStart"/>
+      <w:r>
+        <w:t>oque</w:t>
+      </w:r>
+      <w:proofErr w:type="spellEnd"/>
+      <w:r>
+        <w:t xml:space="preserve"> é uma </w:t>
       </w:r>
       <w:r>
         <w:rPr>
@@ -55,18 +113,39 @@
         <w:t>PILHA</w:t>
       </w:r>
       <w:r>
-        <w:t xml:space="preserve"> de activity</w:t>
-      </w:r>
+        <w:t xml:space="preserve"> de </w:t>
+      </w:r>
+      <w:proofErr w:type="spellStart"/>
+      <w:r>
+        <w:t>activity</w:t>
+      </w:r>
+      <w:proofErr w:type="spellEnd"/>
     </w:p>
     <w:p/>
     <w:p>
       <w:r>
-        <w:t>Uma pilha de activity é; conforme você vai abrindo, uma vai ficando sobre a outra, então o ideal é ir fechando-as para não ocupar muito espaço na memória.</w:t>
+        <w:t xml:space="preserve">Uma pilha de </w:t>
+      </w:r>
+      <w:proofErr w:type="spellStart"/>
+      <w:r>
+        <w:t>activity</w:t>
+      </w:r>
+      <w:proofErr w:type="spellEnd"/>
+      <w:r>
+        <w:t xml:space="preserve"> é; conforme você vai abrindo, uma vai ficando sobre a outra, então o ideal é ir fechando-as para não ocupar muito espaço na memória.</w:t>
       </w:r>
     </w:p>
     <w:p>
       <w:r>
-        <w:t>Vamos imaginar que temos 2 activity e você abriu a segunda, então você não precisa voltar para a primeira, você pode apenas fechar a segunda e automaticamente vai retornar para a primeira.</w:t>
+        <w:t xml:space="preserve">Vamos imaginar que temos 2 </w:t>
+      </w:r>
+      <w:proofErr w:type="spellStart"/>
+      <w:r>
+        <w:t>activity</w:t>
+      </w:r>
+      <w:proofErr w:type="spellEnd"/>
+      <w:r>
+        <w:t xml:space="preserve"> e você abriu a segunda, então você não precisa voltar para a primeira, você pode apenas fechar a segunda e automaticamente vai retornar para a primeira.</w:t>
       </w:r>
     </w:p>
     <w:p/>
@@ -75,18 +154,37 @@
         <w:pStyle w:val="Ttulo1"/>
       </w:pPr>
       <w:r>
-        <w:t>Como abrir uma nova activity</w:t>
-      </w:r>
+        <w:t xml:space="preserve">Como abrir uma nova </w:t>
+      </w:r>
+      <w:proofErr w:type="spellStart"/>
+      <w:r>
+        <w:t>activity</w:t>
+      </w:r>
+      <w:proofErr w:type="spellEnd"/>
     </w:p>
     <w:p>
       <w:r>
-        <w:t>Para abrir uma nova activity vamos utilizar o método startActivity</w:t>
-      </w:r>
+        <w:t xml:space="preserve">Para abrir uma nova </w:t>
+      </w:r>
+      <w:proofErr w:type="spellStart"/>
+      <w:r>
+        <w:t>activity</w:t>
+      </w:r>
+      <w:proofErr w:type="spellEnd"/>
+      <w:r>
+        <w:t xml:space="preserve"> vamos utilizar o método </w:t>
+      </w:r>
+      <w:proofErr w:type="spellStart"/>
+      <w:r>
+        <w:t>startActivity</w:t>
+      </w:r>
+      <w:proofErr w:type="spellEnd"/>
     </w:p>
     <w:p>
       <w:r>
         <w:t xml:space="preserve">Agora para abri precisamos utilizar como parâmetro o objeto </w:t>
       </w:r>
+      <w:proofErr w:type="spellStart"/>
       <w:r>
         <w:rPr>
           <w:b/>
@@ -94,6 +192,7 @@
         </w:rPr>
         <w:t>intent</w:t>
       </w:r>
+      <w:proofErr w:type="spellEnd"/>
     </w:p>
     <w:p>
       <w:pPr>
@@ -102,23 +201,58 @@
           <w:bCs/>
         </w:rPr>
       </w:pPr>
+      <w:proofErr w:type="spellStart"/>
       <w:r>
         <w:rPr>
           <w:b/>
           <w:bCs/>
         </w:rPr>
-        <w:t xml:space="preserve">startActivity(intent) </w:t>
+        <w:t>startActivity</w:t>
+      </w:r>
+      <w:proofErr w:type="spellEnd"/>
+      <w:r>
+        <w:rPr>
+          <w:b/>
+          <w:bCs/>
+        </w:rPr>
+        <w:t>(</w:t>
+      </w:r>
+      <w:proofErr w:type="spellStart"/>
+      <w:r>
+        <w:rPr>
+          <w:b/>
+          <w:bCs/>
+        </w:rPr>
+        <w:t>intent</w:t>
+      </w:r>
+      <w:proofErr w:type="spellEnd"/>
+      <w:r>
+        <w:rPr>
+          <w:b/>
+          <w:bCs/>
+        </w:rPr>
+        <w:t xml:space="preserve">) </w:t>
       </w:r>
     </w:p>
     <w:p>
-      <w:r>
-        <w:t>Intent = intenção || (resolve ou faz determinada coisa)</w:t>
+      <w:proofErr w:type="spellStart"/>
+      <w:r>
+        <w:t>Intent</w:t>
+      </w:r>
+      <w:proofErr w:type="spellEnd"/>
+      <w:r>
+        <w:t xml:space="preserve"> = intenção || (resolve ou faz determinada coisa)</w:t>
       </w:r>
     </w:p>
     <w:p>
+      <w:proofErr w:type="spellStart"/>
       <w:r>
         <w:lastRenderedPageBreak/>
-        <w:t>startAcitivity(intente(</w:t>
+        <w:t>startAcitivity</w:t>
+      </w:r>
+      <w:proofErr w:type="spellEnd"/>
+      <w:r>
+        <w:t>(intente(</w:t>
       </w:r>
       <w:r>
         <w:rPr>
@@ -128,7 +262,15 @@
         <w:t>contexto</w:t>
       </w:r>
       <w:r>
-        <w:t>, classQueVaiSerAberta))</w:t>
+        <w:t xml:space="preserve">, </w:t>
+      </w:r>
+      <w:proofErr w:type="spellStart"/>
+      <w:r>
+        <w:t>classQueVaiSerAberta</w:t>
+      </w:r>
+      <w:proofErr w:type="spellEnd"/>
+      <w:r>
+        <w:t>))</w:t>
       </w:r>
     </w:p>
     <w:p>
@@ -255,8 +397,21 @@
       </w:r>
     </w:p>
     <w:p>
-      <w:r>
-        <w:t>startActivity(intente(contexto, janelaSegundoActivity::class.java))</w:t>
+      <w:proofErr w:type="spellStart"/>
+      <w:r>
+        <w:t>startActivity</w:t>
+      </w:r>
+      <w:proofErr w:type="spellEnd"/>
+      <w:r>
+        <w:t xml:space="preserve">(intente(contexto, </w:t>
+      </w:r>
+      <w:proofErr w:type="spellStart"/>
+      <w:r>
+        <w:t>janelaSegundoActivity</w:t>
+      </w:r>
+      <w:proofErr w:type="spellEnd"/>
+      <w:r>
+        <w:t>::class.java))</w:t>
       </w:r>
     </w:p>
     <w:p/>
@@ -269,8 +424,29 @@
       </w:r>
     </w:p>
     <w:p>
-      <w:r>
-        <w:t>startActivity(intent(contexto, JanelaCaronaActivity::class.java))</w:t>
+      <w:proofErr w:type="spellStart"/>
+      <w:r>
+        <w:t>startActivity</w:t>
+      </w:r>
+      <w:proofErr w:type="spellEnd"/>
+      <w:r>
+        <w:t>(</w:t>
+      </w:r>
+      <w:proofErr w:type="spellStart"/>
+      <w:r>
+        <w:t>intent</w:t>
+      </w:r>
+      <w:proofErr w:type="spellEnd"/>
+      <w:r>
+        <w:t xml:space="preserve">(contexto, </w:t>
+      </w:r>
+      <w:proofErr w:type="spellStart"/>
+      <w:r>
+        <w:t>JanelaCaronaActivity</w:t>
+      </w:r>
+      <w:proofErr w:type="spellEnd"/>
+      <w:r>
+        <w:t>::class.java))</w:t>
       </w:r>
     </w:p>
     <w:p>
@@ -290,7 +466,15 @@
     </w:p>
     <w:p>
       <w:r>
-        <w:t>Do carona (JanelaCaronaActivity::class.java)</w:t>
+        <w:t>Do carona (</w:t>
+      </w:r>
+      <w:proofErr w:type="spellStart"/>
+      <w:r>
+        <w:t>JanelaCaronaActivity</w:t>
+      </w:r>
+      <w:proofErr w:type="spellEnd"/>
+      <w:r>
+        <w:t>::class.java)</w:t>
       </w:r>
     </w:p>
     <w:p/>
@@ -298,6 +482,7 @@
       <w:r>
         <w:t xml:space="preserve">Resumo a </w:t>
       </w:r>
+      <w:proofErr w:type="spellStart"/>
       <w:r>
         <w:rPr>
           <w:b/>
@@ -306,6 +491,7 @@
         </w:rPr>
         <w:t>intent</w:t>
       </w:r>
+      <w:proofErr w:type="spellEnd"/>
       <w:r>
         <w:rPr>
           <w:color w:val="92D050"/>
@@ -313,7 +499,15 @@
         <w:t xml:space="preserve"> </w:t>
       </w:r>
       <w:r>
-        <w:t>ela faz algo que você esta mandando, mas ela precisa do contexto para saber onde ela vai fazer.</w:t>
+        <w:t xml:space="preserve">ela faz algo que você </w:t>
+      </w:r>
+      <w:proofErr w:type="spellStart"/>
+      <w:r>
+        <w:t>esta</w:t>
+      </w:r>
+      <w:proofErr w:type="spellEnd"/>
+      <w:r>
+        <w:t xml:space="preserve"> mandando, mas ela precisa do contexto para saber onde ela vai fazer.</w:t>
       </w:r>
     </w:p>
     <w:p>
@@ -321,6 +515,7 @@
         <w:lastRenderedPageBreak/>
         <w:t xml:space="preserve">Então no exemplo de cima a </w:t>
       </w:r>
+      <w:proofErr w:type="spellStart"/>
       <w:r>
         <w:rPr>
           <w:b/>
@@ -329,14 +524,28 @@
         </w:rPr>
         <w:t>intent</w:t>
       </w:r>
+      <w:proofErr w:type="spellEnd"/>
       <w:r>
         <w:rPr>
           <w:color w:val="92D050"/>
         </w:rPr>
         <w:t xml:space="preserve"> </w:t>
       </w:r>
-      <w:r>
-        <w:t>esta abrindo uma nova Activity, mas ela precisa saber qual (</w:t>
+      <w:proofErr w:type="spellStart"/>
+      <w:r>
+        <w:t>esta</w:t>
+      </w:r>
+      <w:proofErr w:type="spellEnd"/>
+      <w:r>
+        <w:t xml:space="preserve"> abrindo uma nova </w:t>
+      </w:r>
+      <w:proofErr w:type="spellStart"/>
+      <w:r>
+        <w:t>Activity</w:t>
+      </w:r>
+      <w:proofErr w:type="spellEnd"/>
+      <w:r>
+        <w:t>, mas ela precisa saber qual (</w:t>
       </w:r>
       <w:r>
         <w:rPr>
@@ -347,7 +556,15 @@
         <w:t>contexto</w:t>
       </w:r>
       <w:r>
-        <w:t>) ela vai abrir, ai você usa o uma virgula e passa a activity que precisa ser aberta.</w:t>
+        <w:t xml:space="preserve">) ela vai abrir, ai você usa o uma virgula e passa a </w:t>
+      </w:r>
+      <w:proofErr w:type="spellStart"/>
+      <w:r>
+        <w:t>activity</w:t>
+      </w:r>
+      <w:proofErr w:type="spellEnd"/>
+      <w:r>
+        <w:t xml:space="preserve"> que precisa ser aberta.</w:t>
       </w:r>
     </w:p>
     <w:p/>
@@ -356,7 +573,15 @@
         <w:pStyle w:val="Ttulo2"/>
       </w:pPr>
       <w:r>
-        <w:t>Abrindo nova Activity na pratica.</w:t>
+        <w:t xml:space="preserve">Abrindo nova </w:t>
+      </w:r>
+      <w:proofErr w:type="spellStart"/>
+      <w:r>
+        <w:t>Activity</w:t>
+      </w:r>
+      <w:proofErr w:type="spellEnd"/>
+      <w:r>
+        <w:t xml:space="preserve"> na pratica.</w:t>
       </w:r>
     </w:p>
     <w:p/>
@@ -390,6 +615,7 @@
           <w:lang w:eastAsia="pt-BR"/>
         </w:rPr>
       </w:pPr>
+      <w:proofErr w:type="spellStart"/>
       <w:r>
         <w:rPr>
           <w:rFonts w:ascii="JetBrains Mono" w:eastAsia="Times New Roman" w:hAnsi="JetBrains Mono" w:cs="JetBrains Mono"/>
@@ -398,17 +624,62 @@
           <w:szCs w:val="20"/>
           <w:lang w:eastAsia="pt-BR"/>
         </w:rPr>
-        <w:t xml:space="preserve">class </w:t>
-      </w:r>
-      <w:r>
-        <w:rPr>
-          <w:rFonts w:ascii="JetBrains Mono" w:eastAsia="Times New Roman" w:hAnsi="JetBrains Mono" w:cs="JetBrains Mono"/>
-          <w:color w:val="BCBEC4"/>
-          <w:sz w:val="20"/>
-          <w:szCs w:val="20"/>
-          <w:lang w:eastAsia="pt-BR"/>
-        </w:rPr>
-        <w:t>MainActivity : AppCompatActivity() {</w:t>
+        <w:t>class</w:t>
+      </w:r>
+      <w:proofErr w:type="spellEnd"/>
+      <w:r>
+        <w:rPr>
+          <w:rFonts w:ascii="JetBrains Mono" w:eastAsia="Times New Roman" w:hAnsi="JetBrains Mono" w:cs="JetBrains Mono"/>
+          <w:color w:val="CF8E6D"/>
+          <w:sz w:val="20"/>
+          <w:szCs w:val="20"/>
+          <w:lang w:eastAsia="pt-BR"/>
+        </w:rPr>
+        <w:t xml:space="preserve"> </w:t>
+      </w:r>
+      <w:proofErr w:type="spellStart"/>
+      <w:r>
+        <w:rPr>
+          <w:rFonts w:ascii="JetBrains Mono" w:eastAsia="Times New Roman" w:hAnsi="JetBrains Mono" w:cs="JetBrains Mono"/>
+          <w:color w:val="BCBEC4"/>
+          <w:sz w:val="20"/>
+          <w:szCs w:val="20"/>
+          <w:lang w:eastAsia="pt-BR"/>
+        </w:rPr>
+        <w:t>MainActivity</w:t>
+      </w:r>
+      <w:proofErr w:type="spellEnd"/>
+      <w:r>
+        <w:rPr>
+          <w:rFonts w:ascii="JetBrains Mono" w:eastAsia="Times New Roman" w:hAnsi="JetBrains Mono" w:cs="JetBrains Mono"/>
+          <w:color w:val="BCBEC4"/>
+          <w:sz w:val="20"/>
+          <w:szCs w:val="20"/>
+          <w:lang w:eastAsia="pt-BR"/>
+        </w:rPr>
+        <w:t xml:space="preserve"> : </w:t>
+      </w:r>
+      <w:proofErr w:type="spellStart"/>
+      <w:r>
+        <w:rPr>
+          <w:rFonts w:ascii="JetBrains Mono" w:eastAsia="Times New Roman" w:hAnsi="JetBrains Mono" w:cs="JetBrains Mono"/>
+          <w:color w:val="BCBEC4"/>
+          <w:sz w:val="20"/>
+          <w:szCs w:val="20"/>
+          <w:lang w:eastAsia="pt-BR"/>
+        </w:rPr>
+        <w:t>AppCompatActivity</w:t>
+      </w:r>
+      <w:proofErr w:type="spellEnd"/>
+      <w:r>
+        <w:rPr>
+          <w:rFonts w:ascii="JetBrains Mono" w:eastAsia="Times New Roman" w:hAnsi="JetBrains Mono" w:cs="JetBrains Mono"/>
+          <w:color w:val="BCBEC4"/>
+          <w:sz w:val="20"/>
+          <w:szCs w:val="20"/>
+          <w:lang w:eastAsia="pt-BR"/>
+        </w:rPr>
+        <w:t>() {</w:t>
       </w:r>
       <w:r>
         <w:rPr>
@@ -431,6 +702,7 @@
         <w:br/>
         <w:t xml:space="preserve">    </w:t>
       </w:r>
+      <w:proofErr w:type="spellStart"/>
       <w:r>
         <w:rPr>
           <w:rFonts w:ascii="JetBrains Mono" w:eastAsia="Times New Roman" w:hAnsi="JetBrains Mono" w:cs="JetBrains Mono"/>
@@ -440,8 +712,21 @@
           <w:highlight w:val="darkBlue"/>
           <w:lang w:eastAsia="pt-BR"/>
         </w:rPr>
-        <w:t xml:space="preserve">lateinit var </w:t>
-      </w:r>
+        <w:t>lateinit</w:t>
+      </w:r>
+      <w:proofErr w:type="spellEnd"/>
+      <w:r>
+        <w:rPr>
+          <w:rFonts w:ascii="JetBrains Mono" w:eastAsia="Times New Roman" w:hAnsi="JetBrains Mono" w:cs="JetBrains Mono"/>
+          <w:color w:val="CF8E6D"/>
+          <w:sz w:val="20"/>
+          <w:szCs w:val="20"/>
+          <w:highlight w:val="darkBlue"/>
+          <w:lang w:eastAsia="pt-BR"/>
+        </w:rPr>
+        <w:t xml:space="preserve"> var </w:t>
+      </w:r>
+      <w:proofErr w:type="spellStart"/>
       <w:r>
         <w:rPr>
           <w:rFonts w:ascii="JetBrains Mono" w:eastAsia="Times New Roman" w:hAnsi="JetBrains Mono" w:cs="JetBrains Mono"/>
@@ -451,7 +736,19 @@
           <w:highlight w:val="darkBlue"/>
           <w:lang w:eastAsia="pt-BR"/>
         </w:rPr>
-        <w:t xml:space="preserve">btnAbrirSegundaTela </w:t>
+        <w:t>btnAbrirSegundaTela</w:t>
+      </w:r>
+      <w:proofErr w:type="spellEnd"/>
+      <w:r>
+        <w:rPr>
+          <w:rFonts w:ascii="JetBrains Mono" w:eastAsia="Times New Roman" w:hAnsi="JetBrains Mono" w:cs="JetBrains Mono"/>
+          <w:color w:val="C77DBB"/>
+          <w:sz w:val="20"/>
+          <w:szCs w:val="20"/>
+          <w:highlight w:val="darkBlue"/>
+          <w:lang w:eastAsia="pt-BR"/>
+        </w:rPr>
+        <w:t xml:space="preserve"> </w:t>
       </w:r>
       <w:r>
         <w:rPr>
@@ -485,6 +782,7 @@
         <w:br/>
         <w:t xml:space="preserve">    </w:t>
       </w:r>
+      <w:proofErr w:type="spellStart"/>
       <w:r>
         <w:rPr>
           <w:rFonts w:ascii="JetBrains Mono" w:eastAsia="Times New Roman" w:hAnsi="JetBrains Mono" w:cs="JetBrains Mono"/>
@@ -493,8 +791,42 @@
           <w:szCs w:val="20"/>
           <w:lang w:eastAsia="pt-BR"/>
         </w:rPr>
-        <w:t xml:space="preserve">override fun </w:t>
-      </w:r>
+        <w:t>override</w:t>
+      </w:r>
+      <w:proofErr w:type="spellEnd"/>
+      <w:r>
+        <w:rPr>
+          <w:rFonts w:ascii="JetBrains Mono" w:eastAsia="Times New Roman" w:hAnsi="JetBrains Mono" w:cs="JetBrains Mono"/>
+          <w:color w:val="CF8E6D"/>
+          <w:sz w:val="20"/>
+          <w:szCs w:val="20"/>
+          <w:lang w:eastAsia="pt-BR"/>
+        </w:rPr>
+        <w:t xml:space="preserve"> </w:t>
+      </w:r>
+      <w:proofErr w:type="spellStart"/>
+      <w:r>
+        <w:rPr>
+          <w:rFonts w:ascii="JetBrains Mono" w:eastAsia="Times New Roman" w:hAnsi="JetBrains Mono" w:cs="JetBrains Mono"/>
+          <w:color w:val="CF8E6D"/>
+          <w:sz w:val="20"/>
+          <w:szCs w:val="20"/>
+          <w:lang w:eastAsia="pt-BR"/>
+        </w:rPr>
+        <w:t>fun</w:t>
+      </w:r>
+      <w:proofErr w:type="spellEnd"/>
+      <w:r>
+        <w:rPr>
+          <w:rFonts w:ascii="JetBrains Mono" w:eastAsia="Times New Roman" w:hAnsi="JetBrains Mono" w:cs="JetBrains Mono"/>
+          <w:color w:val="CF8E6D"/>
+          <w:sz w:val="20"/>
+          <w:szCs w:val="20"/>
+          <w:lang w:eastAsia="pt-BR"/>
+        </w:rPr>
+        <w:t xml:space="preserve"> </w:t>
+      </w:r>
+      <w:proofErr w:type="spellStart"/>
       <w:r>
         <w:rPr>
           <w:rFonts w:ascii="JetBrains Mono" w:eastAsia="Times New Roman" w:hAnsi="JetBrains Mono" w:cs="JetBrains Mono"/>
@@ -505,15 +837,60 @@
         </w:rPr>
         <w:t>onCreate</w:t>
       </w:r>
-      <w:r>
-        <w:rPr>
-          <w:rFonts w:ascii="JetBrains Mono" w:eastAsia="Times New Roman" w:hAnsi="JetBrains Mono" w:cs="JetBrains Mono"/>
-          <w:color w:val="BCBEC4"/>
-          <w:sz w:val="20"/>
-          <w:szCs w:val="20"/>
-          <w:lang w:eastAsia="pt-BR"/>
-        </w:rPr>
-        <w:t>(savedInstanceState: Bundle?) {</w:t>
+      <w:proofErr w:type="spellEnd"/>
+      <w:r>
+        <w:rPr>
+          <w:rFonts w:ascii="JetBrains Mono" w:eastAsia="Times New Roman" w:hAnsi="JetBrains Mono" w:cs="JetBrains Mono"/>
+          <w:color w:val="BCBEC4"/>
+          <w:sz w:val="20"/>
+          <w:szCs w:val="20"/>
+          <w:lang w:eastAsia="pt-BR"/>
+        </w:rPr>
+        <w:t>(</w:t>
+      </w:r>
+      <w:proofErr w:type="spellStart"/>
+      <w:r>
+        <w:rPr>
+          <w:rFonts w:ascii="JetBrains Mono" w:eastAsia="Times New Roman" w:hAnsi="JetBrains Mono" w:cs="JetBrains Mono"/>
+          <w:color w:val="BCBEC4"/>
+          <w:sz w:val="20"/>
+          <w:szCs w:val="20"/>
+          <w:lang w:eastAsia="pt-BR"/>
+        </w:rPr>
+        <w:t>savedInstanceState</w:t>
+      </w:r>
+      <w:proofErr w:type="spellEnd"/>
+      <w:r>
+        <w:rPr>
+          <w:rFonts w:ascii="JetBrains Mono" w:eastAsia="Times New Roman" w:hAnsi="JetBrains Mono" w:cs="JetBrains Mono"/>
+          <w:color w:val="BCBEC4"/>
+          <w:sz w:val="20"/>
+          <w:szCs w:val="20"/>
+          <w:lang w:eastAsia="pt-BR"/>
+        </w:rPr>
+        <w:t xml:space="preserve">: </w:t>
+      </w:r>
+      <w:proofErr w:type="spellStart"/>
+      <w:r>
+        <w:rPr>
+          <w:rFonts w:ascii="JetBrains Mono" w:eastAsia="Times New Roman" w:hAnsi="JetBrains Mono" w:cs="JetBrains Mono"/>
+          <w:color w:val="BCBEC4"/>
+          <w:sz w:val="20"/>
+          <w:szCs w:val="20"/>
+          <w:lang w:eastAsia="pt-BR"/>
+        </w:rPr>
+        <w:t>Bundle</w:t>
+      </w:r>
+      <w:proofErr w:type="spellEnd"/>
+      <w:r>
+        <w:rPr>
+          <w:rFonts w:ascii="JetBrains Mono" w:eastAsia="Times New Roman" w:hAnsi="JetBrains Mono" w:cs="JetBrains Mono"/>
+          <w:color w:val="BCBEC4"/>
+          <w:sz w:val="20"/>
+          <w:szCs w:val="20"/>
+          <w:lang w:eastAsia="pt-BR"/>
+        </w:rPr>
+        <w:t>?) {</w:t>
       </w:r>
       <w:r>
         <w:rPr>
@@ -526,6 +903,7 @@
         <w:br/>
         <w:t xml:space="preserve">        </w:t>
       </w:r>
+      <w:proofErr w:type="spellStart"/>
       <w:r>
         <w:rPr>
           <w:rFonts w:ascii="JetBrains Mono" w:eastAsia="Times New Roman" w:hAnsi="JetBrains Mono" w:cs="JetBrains Mono"/>
@@ -544,7 +922,40 @@
           <w:szCs w:val="20"/>
           <w:lang w:eastAsia="pt-BR"/>
         </w:rPr>
-        <w:t>.onCreate(savedInstanceState)</w:t>
+        <w:t>.onCreate</w:t>
+      </w:r>
+      <w:proofErr w:type="spellEnd"/>
+      <w:r>
+        <w:rPr>
+          <w:rFonts w:ascii="JetBrains Mono" w:eastAsia="Times New Roman" w:hAnsi="JetBrains Mono" w:cs="JetBrains Mono"/>
+          <w:color w:val="BCBEC4"/>
+          <w:sz w:val="20"/>
+          <w:szCs w:val="20"/>
+          <w:lang w:eastAsia="pt-BR"/>
+        </w:rPr>
+        <w:t>(</w:t>
+      </w:r>
+      <w:proofErr w:type="spellStart"/>
+      <w:r>
+        <w:rPr>
+          <w:rFonts w:ascii="JetBrains Mono" w:eastAsia="Times New Roman" w:hAnsi="JetBrains Mono" w:cs="JetBrains Mono"/>
+          <w:color w:val="BCBEC4"/>
+          <w:sz w:val="20"/>
+          <w:szCs w:val="20"/>
+          <w:lang w:eastAsia="pt-BR"/>
+        </w:rPr>
+        <w:t>savedInstanceState</w:t>
+      </w:r>
+      <w:proofErr w:type="spellEnd"/>
+      <w:r>
+        <w:rPr>
+          <w:rFonts w:ascii="JetBrains Mono" w:eastAsia="Times New Roman" w:hAnsi="JetBrains Mono" w:cs="JetBrains Mono"/>
+          <w:color w:val="BCBEC4"/>
+          <w:sz w:val="20"/>
+          <w:szCs w:val="20"/>
+          <w:lang w:eastAsia="pt-BR"/>
+        </w:rPr>
+        <w:t>)</w:t>
       </w:r>
       <w:r>
         <w:rPr>
@@ -557,6 +968,7 @@
         <w:br/>
         <w:t xml:space="preserve">        </w:t>
       </w:r>
+      <w:proofErr w:type="spellStart"/>
       <w:r>
         <w:rPr>
           <w:rFonts w:ascii="JetBrains Mono" w:eastAsia="Times New Roman" w:hAnsi="JetBrains Mono" w:cs="JetBrains Mono"/>
@@ -569,6 +981,7 @@
         </w:rPr>
         <w:t>enableEdgeToEdge</w:t>
       </w:r>
+      <w:proofErr w:type="spellEnd"/>
       <w:r>
         <w:rPr>
           <w:rFonts w:ascii="JetBrains Mono" w:eastAsia="Times New Roman" w:hAnsi="JetBrains Mono" w:cs="JetBrains Mono"/>
@@ -588,7 +1001,40 @@
           <w:lang w:eastAsia="pt-BR"/>
         </w:rPr>
         <w:br/>
-        <w:t xml:space="preserve">        setContentView(R.layout.</w:t>
+        <w:t xml:space="preserve">        </w:t>
+      </w:r>
+      <w:proofErr w:type="spellStart"/>
+      <w:r>
+        <w:rPr>
+          <w:rFonts w:ascii="JetBrains Mono" w:eastAsia="Times New Roman" w:hAnsi="JetBrains Mono" w:cs="JetBrains Mono"/>
+          <w:color w:val="BCBEC4"/>
+          <w:sz w:val="20"/>
+          <w:szCs w:val="20"/>
+          <w:lang w:eastAsia="pt-BR"/>
+        </w:rPr>
+        <w:t>setContentView</w:t>
+      </w:r>
+      <w:proofErr w:type="spellEnd"/>
+      <w:r>
+        <w:rPr>
+          <w:rFonts w:ascii="JetBrains Mono" w:eastAsia="Times New Roman" w:hAnsi="JetBrains Mono" w:cs="JetBrains Mono"/>
+          <w:color w:val="BCBEC4"/>
+          <w:sz w:val="20"/>
+          <w:szCs w:val="20"/>
+          <w:lang w:eastAsia="pt-BR"/>
+        </w:rPr>
+        <w:t>(</w:t>
+      </w:r>
+      <w:proofErr w:type="spellStart"/>
+      <w:r>
+        <w:rPr>
+          <w:rFonts w:ascii="JetBrains Mono" w:eastAsia="Times New Roman" w:hAnsi="JetBrains Mono" w:cs="JetBrains Mono"/>
+          <w:color w:val="BCBEC4"/>
+          <w:sz w:val="20"/>
+          <w:szCs w:val="20"/>
+          <w:lang w:eastAsia="pt-BR"/>
+        </w:rPr>
+        <w:t>R.layout.</w:t>
       </w:r>
       <w:r>
         <w:rPr>
@@ -602,6 +1048,7 @@
         </w:rPr>
         <w:t>activity_main</w:t>
       </w:r>
+      <w:proofErr w:type="spellEnd"/>
       <w:r>
         <w:rPr>
           <w:rFonts w:ascii="JetBrains Mono" w:eastAsia="Times New Roman" w:hAnsi="JetBrains Mono" w:cs="JetBrains Mono"/>
@@ -665,7 +1112,29 @@
           <w:szCs w:val="20"/>
           <w:lang w:eastAsia="pt-BR"/>
         </w:rPr>
-        <w:t xml:space="preserve">v, insets </w:t>
+        <w:t xml:space="preserve">v, </w:t>
+      </w:r>
+      <w:proofErr w:type="spellStart"/>
+      <w:r>
+        <w:rPr>
+          <w:rFonts w:ascii="JetBrains Mono" w:eastAsia="Times New Roman" w:hAnsi="JetBrains Mono" w:cs="JetBrains Mono"/>
+          <w:color w:val="BCBEC4"/>
+          <w:sz w:val="20"/>
+          <w:szCs w:val="20"/>
+          <w:lang w:eastAsia="pt-BR"/>
+        </w:rPr>
+        <w:t>insets</w:t>
+      </w:r>
+      <w:proofErr w:type="spellEnd"/>
+      <w:r>
+        <w:rPr>
+          <w:rFonts w:ascii="JetBrains Mono" w:eastAsia="Times New Roman" w:hAnsi="JetBrains Mono" w:cs="JetBrains Mono"/>
+          <w:color w:val="BCBEC4"/>
+          <w:sz w:val="20"/>
+          <w:szCs w:val="20"/>
+          <w:lang w:eastAsia="pt-BR"/>
+        </w:rPr>
+        <w:t xml:space="preserve"> </w:t>
       </w:r>
       <w:r>
         <w:rPr>
@@ -702,26 +1171,115 @@
         </w:rPr>
         <w:t xml:space="preserve">val </w:t>
       </w:r>
-      <w:r>
-        <w:rPr>
-          <w:rFonts w:ascii="JetBrains Mono" w:eastAsia="Times New Roman" w:hAnsi="JetBrains Mono" w:cs="JetBrains Mono"/>
-          <w:color w:val="BCBEC4"/>
-          <w:sz w:val="20"/>
-          <w:szCs w:val="20"/>
-          <w:lang w:eastAsia="pt-BR"/>
-        </w:rPr>
-        <w:t>systemBars = insets.getInsets(WindowInsetsCompat.Type.systemBars())</w:t>
-      </w:r>
-      <w:r>
-        <w:rPr>
-          <w:rFonts w:ascii="JetBrains Mono" w:eastAsia="Times New Roman" w:hAnsi="JetBrains Mono" w:cs="JetBrains Mono"/>
-          <w:color w:val="BCBEC4"/>
-          <w:sz w:val="20"/>
-          <w:szCs w:val="20"/>
-          <w:lang w:eastAsia="pt-BR"/>
-        </w:rPr>
-        <w:br/>
-        <w:t xml:space="preserve">            v.setPadding(systemBars.</w:t>
+      <w:proofErr w:type="spellStart"/>
+      <w:r>
+        <w:rPr>
+          <w:rFonts w:ascii="JetBrains Mono" w:eastAsia="Times New Roman" w:hAnsi="JetBrains Mono" w:cs="JetBrains Mono"/>
+          <w:color w:val="BCBEC4"/>
+          <w:sz w:val="20"/>
+          <w:szCs w:val="20"/>
+          <w:lang w:eastAsia="pt-BR"/>
+        </w:rPr>
+        <w:t>systemBars</w:t>
+      </w:r>
+      <w:proofErr w:type="spellEnd"/>
+      <w:r>
+        <w:rPr>
+          <w:rFonts w:ascii="JetBrains Mono" w:eastAsia="Times New Roman" w:hAnsi="JetBrains Mono" w:cs="JetBrains Mono"/>
+          <w:color w:val="BCBEC4"/>
+          <w:sz w:val="20"/>
+          <w:szCs w:val="20"/>
+          <w:lang w:eastAsia="pt-BR"/>
+        </w:rPr>
+        <w:t xml:space="preserve"> = </w:t>
+      </w:r>
+      <w:proofErr w:type="spellStart"/>
+      <w:r>
+        <w:rPr>
+          <w:rFonts w:ascii="JetBrains Mono" w:eastAsia="Times New Roman" w:hAnsi="JetBrains Mono" w:cs="JetBrains Mono"/>
+          <w:color w:val="BCBEC4"/>
+          <w:sz w:val="20"/>
+          <w:szCs w:val="20"/>
+          <w:lang w:eastAsia="pt-BR"/>
+        </w:rPr>
+        <w:t>insets.getInsets</w:t>
+      </w:r>
+      <w:proofErr w:type="spellEnd"/>
+      <w:r>
+        <w:rPr>
+          <w:rFonts w:ascii="JetBrains Mono" w:eastAsia="Times New Roman" w:hAnsi="JetBrains Mono" w:cs="JetBrains Mono"/>
+          <w:color w:val="BCBEC4"/>
+          <w:sz w:val="20"/>
+          <w:szCs w:val="20"/>
+          <w:lang w:eastAsia="pt-BR"/>
+        </w:rPr>
+        <w:t>(</w:t>
+      </w:r>
+      <w:proofErr w:type="spellStart"/>
+      <w:r>
+        <w:rPr>
+          <w:rFonts w:ascii="JetBrains Mono" w:eastAsia="Times New Roman" w:hAnsi="JetBrains Mono" w:cs="JetBrains Mono"/>
+          <w:color w:val="BCBEC4"/>
+          <w:sz w:val="20"/>
+          <w:szCs w:val="20"/>
+          <w:lang w:eastAsia="pt-BR"/>
+        </w:rPr>
+        <w:t>WindowInsetsCompat.Type.systemBars</w:t>
+      </w:r>
+      <w:proofErr w:type="spellEnd"/>
+      <w:r>
+        <w:rPr>
+          <w:rFonts w:ascii="JetBrains Mono" w:eastAsia="Times New Roman" w:hAnsi="JetBrains Mono" w:cs="JetBrains Mono"/>
+          <w:color w:val="BCBEC4"/>
+          <w:sz w:val="20"/>
+          <w:szCs w:val="20"/>
+          <w:lang w:eastAsia="pt-BR"/>
+        </w:rPr>
+        <w:t>())</w:t>
+      </w:r>
+      <w:r>
+        <w:rPr>
+          <w:rFonts w:ascii="JetBrains Mono" w:eastAsia="Times New Roman" w:hAnsi="JetBrains Mono" w:cs="JetBrains Mono"/>
+          <w:color w:val="BCBEC4"/>
+          <w:sz w:val="20"/>
+          <w:szCs w:val="20"/>
+          <w:lang w:eastAsia="pt-BR"/>
+        </w:rPr>
+        <w:br/>
+        <w:t xml:space="preserve">            </w:t>
+      </w:r>
+      <w:proofErr w:type="spellStart"/>
+      <w:r>
+        <w:rPr>
+          <w:rFonts w:ascii="JetBrains Mono" w:eastAsia="Times New Roman" w:hAnsi="JetBrains Mono" w:cs="JetBrains Mono"/>
+          <w:color w:val="BCBEC4"/>
+          <w:sz w:val="20"/>
+          <w:szCs w:val="20"/>
+          <w:lang w:eastAsia="pt-BR"/>
+        </w:rPr>
+        <w:t>v.setPadding</w:t>
+      </w:r>
+      <w:proofErr w:type="spellEnd"/>
+      <w:r>
+        <w:rPr>
+          <w:rFonts w:ascii="JetBrains Mono" w:eastAsia="Times New Roman" w:hAnsi="JetBrains Mono" w:cs="JetBrains Mono"/>
+          <w:color w:val="BCBEC4"/>
+          <w:sz w:val="20"/>
+          <w:szCs w:val="20"/>
+          <w:lang w:eastAsia="pt-BR"/>
+        </w:rPr>
+        <w:t>(</w:t>
+      </w:r>
+      <w:proofErr w:type="spellStart"/>
+      <w:r>
+        <w:rPr>
+          <w:rFonts w:ascii="JetBrains Mono" w:eastAsia="Times New Roman" w:hAnsi="JetBrains Mono" w:cs="JetBrains Mono"/>
+          <w:color w:val="BCBEC4"/>
+          <w:sz w:val="20"/>
+          <w:szCs w:val="20"/>
+          <w:lang w:eastAsia="pt-BR"/>
+        </w:rPr>
+        <w:t>systemBars.</w:t>
       </w:r>
       <w:r>
         <w:rPr>
@@ -733,15 +1291,27 @@
         </w:rPr>
         <w:t>left</w:t>
       </w:r>
-      <w:r>
-        <w:rPr>
-          <w:rFonts w:ascii="JetBrains Mono" w:eastAsia="Times New Roman" w:hAnsi="JetBrains Mono" w:cs="JetBrains Mono"/>
-          <w:color w:val="BCBEC4"/>
-          <w:sz w:val="20"/>
-          <w:szCs w:val="20"/>
-          <w:lang w:eastAsia="pt-BR"/>
-        </w:rPr>
-        <w:t>, systemBars.</w:t>
+      <w:proofErr w:type="spellEnd"/>
+      <w:r>
+        <w:rPr>
+          <w:rFonts w:ascii="JetBrains Mono" w:eastAsia="Times New Roman" w:hAnsi="JetBrains Mono" w:cs="JetBrains Mono"/>
+          <w:color w:val="BCBEC4"/>
+          <w:sz w:val="20"/>
+          <w:szCs w:val="20"/>
+          <w:lang w:eastAsia="pt-BR"/>
+        </w:rPr>
+        <w:t xml:space="preserve">, </w:t>
+      </w:r>
+      <w:proofErr w:type="spellStart"/>
+      <w:r>
+        <w:rPr>
+          <w:rFonts w:ascii="JetBrains Mono" w:eastAsia="Times New Roman" w:hAnsi="JetBrains Mono" w:cs="JetBrains Mono"/>
+          <w:color w:val="BCBEC4"/>
+          <w:sz w:val="20"/>
+          <w:szCs w:val="20"/>
+          <w:lang w:eastAsia="pt-BR"/>
+        </w:rPr>
+        <w:t>systemBars.</w:t>
       </w:r>
       <w:r>
         <w:rPr>
@@ -753,15 +1323,27 @@
         </w:rPr>
         <w:t>top</w:t>
       </w:r>
-      <w:r>
-        <w:rPr>
-          <w:rFonts w:ascii="JetBrains Mono" w:eastAsia="Times New Roman" w:hAnsi="JetBrains Mono" w:cs="JetBrains Mono"/>
-          <w:color w:val="BCBEC4"/>
-          <w:sz w:val="20"/>
-          <w:szCs w:val="20"/>
-          <w:lang w:eastAsia="pt-BR"/>
-        </w:rPr>
-        <w:t>, systemBars.</w:t>
+      <w:proofErr w:type="spellEnd"/>
+      <w:r>
+        <w:rPr>
+          <w:rFonts w:ascii="JetBrains Mono" w:eastAsia="Times New Roman" w:hAnsi="JetBrains Mono" w:cs="JetBrains Mono"/>
+          <w:color w:val="BCBEC4"/>
+          <w:sz w:val="20"/>
+          <w:szCs w:val="20"/>
+          <w:lang w:eastAsia="pt-BR"/>
+        </w:rPr>
+        <w:t xml:space="preserve">, </w:t>
+      </w:r>
+      <w:proofErr w:type="spellStart"/>
+      <w:r>
+        <w:rPr>
+          <w:rFonts w:ascii="JetBrains Mono" w:eastAsia="Times New Roman" w:hAnsi="JetBrains Mono" w:cs="JetBrains Mono"/>
+          <w:color w:val="BCBEC4"/>
+          <w:sz w:val="20"/>
+          <w:szCs w:val="20"/>
+          <w:lang w:eastAsia="pt-BR"/>
+        </w:rPr>
+        <w:t>systemBars.</w:t>
       </w:r>
       <w:r>
         <w:rPr>
@@ -773,15 +1355,27 @@
         </w:rPr>
         <w:t>right</w:t>
       </w:r>
-      <w:r>
-        <w:rPr>
-          <w:rFonts w:ascii="JetBrains Mono" w:eastAsia="Times New Roman" w:hAnsi="JetBrains Mono" w:cs="JetBrains Mono"/>
-          <w:color w:val="BCBEC4"/>
-          <w:sz w:val="20"/>
-          <w:szCs w:val="20"/>
-          <w:lang w:eastAsia="pt-BR"/>
-        </w:rPr>
-        <w:t>, systemBars.</w:t>
+      <w:proofErr w:type="spellEnd"/>
+      <w:r>
+        <w:rPr>
+          <w:rFonts w:ascii="JetBrains Mono" w:eastAsia="Times New Roman" w:hAnsi="JetBrains Mono" w:cs="JetBrains Mono"/>
+          <w:color w:val="BCBEC4"/>
+          <w:sz w:val="20"/>
+          <w:szCs w:val="20"/>
+          <w:lang w:eastAsia="pt-BR"/>
+        </w:rPr>
+        <w:t xml:space="preserve">, </w:t>
+      </w:r>
+      <w:proofErr w:type="spellStart"/>
+      <w:r>
+        <w:rPr>
+          <w:rFonts w:ascii="JetBrains Mono" w:eastAsia="Times New Roman" w:hAnsi="JetBrains Mono" w:cs="JetBrains Mono"/>
+          <w:color w:val="BCBEC4"/>
+          <w:sz w:val="20"/>
+          <w:szCs w:val="20"/>
+          <w:lang w:eastAsia="pt-BR"/>
+        </w:rPr>
+        <w:t>systemBars.</w:t>
       </w:r>
       <w:r>
         <w:rPr>
@@ -793,6 +1387,7 @@
         </w:rPr>
         <w:t>bottom</w:t>
       </w:r>
+      <w:proofErr w:type="spellEnd"/>
       <w:r>
         <w:rPr>
           <w:rFonts w:ascii="JetBrains Mono" w:eastAsia="Times New Roman" w:hAnsi="JetBrains Mono" w:cs="JetBrains Mono"/>
@@ -812,8 +1407,20 @@
           <w:lang w:eastAsia="pt-BR"/>
         </w:rPr>
         <w:br/>
-        <w:t xml:space="preserve">            insets</w:t>
-      </w:r>
+        <w:t xml:space="preserve">            </w:t>
+      </w:r>
+      <w:proofErr w:type="spellStart"/>
+      <w:r>
+        <w:rPr>
+          <w:rFonts w:ascii="JetBrains Mono" w:eastAsia="Times New Roman" w:hAnsi="JetBrains Mono" w:cs="JetBrains Mono"/>
+          <w:color w:val="BCBEC4"/>
+          <w:sz w:val="20"/>
+          <w:szCs w:val="20"/>
+          <w:lang w:eastAsia="pt-BR"/>
+        </w:rPr>
+        <w:t>insets</w:t>
+      </w:r>
+      <w:proofErr w:type="spellEnd"/>
       <w:r>
         <w:rPr>
           <w:rFonts w:ascii="JetBrains Mono" w:eastAsia="Times New Roman" w:hAnsi="JetBrains Mono" w:cs="JetBrains Mono"/>
@@ -871,6 +1478,7 @@
         </w:rPr>
         <w:t xml:space="preserve">        </w:t>
       </w:r>
+      <w:proofErr w:type="spellStart"/>
       <w:r>
         <w:rPr>
           <w:rFonts w:ascii="JetBrains Mono" w:eastAsia="Times New Roman" w:hAnsi="JetBrains Mono" w:cs="JetBrains Mono"/>
@@ -880,32 +1488,81 @@
           <w:highlight w:val="darkBlue"/>
           <w:lang w:eastAsia="pt-BR"/>
         </w:rPr>
-        <w:t xml:space="preserve">btnAbrirSegundaTela </w:t>
-      </w:r>
-      <w:r>
-        <w:rPr>
-          <w:rFonts w:ascii="JetBrains Mono" w:eastAsia="Times New Roman" w:hAnsi="JetBrains Mono" w:cs="JetBrains Mono"/>
-          <w:color w:val="BCBEC4"/>
-          <w:sz w:val="20"/>
-          <w:szCs w:val="20"/>
-          <w:highlight w:val="darkBlue"/>
-          <w:lang w:eastAsia="pt-BR"/>
-        </w:rPr>
-        <w:t>= findViewById(R.id.</w:t>
-      </w:r>
-      <w:r>
-        <w:rPr>
-          <w:rFonts w:ascii="JetBrains Mono" w:eastAsia="Times New Roman" w:hAnsi="JetBrains Mono" w:cs="JetBrains Mono"/>
-          <w:i/>
-          <w:iCs/>
+        <w:t>btnAbrirSegundaTela</w:t>
+      </w:r>
+      <w:proofErr w:type="spellEnd"/>
+      <w:r>
+        <w:rPr>
+          <w:rFonts w:ascii="JetBrains Mono" w:eastAsia="Times New Roman" w:hAnsi="JetBrains Mono" w:cs="JetBrains Mono"/>
           <w:color w:val="C77DBB"/>
           <w:sz w:val="20"/>
           <w:szCs w:val="20"/>
           <w:highlight w:val="darkBlue"/>
           <w:lang w:eastAsia="pt-BR"/>
         </w:rPr>
+        <w:t xml:space="preserve"> </w:t>
+      </w:r>
+      <w:r>
+        <w:rPr>
+          <w:rFonts w:ascii="JetBrains Mono" w:eastAsia="Times New Roman" w:hAnsi="JetBrains Mono" w:cs="JetBrains Mono"/>
+          <w:color w:val="BCBEC4"/>
+          <w:sz w:val="20"/>
+          <w:szCs w:val="20"/>
+          <w:highlight w:val="darkBlue"/>
+          <w:lang w:eastAsia="pt-BR"/>
+        </w:rPr>
+        <w:t xml:space="preserve">= </w:t>
+      </w:r>
+      <w:proofErr w:type="spellStart"/>
+      <w:r>
+        <w:rPr>
+          <w:rFonts w:ascii="JetBrains Mono" w:eastAsia="Times New Roman" w:hAnsi="JetBrains Mono" w:cs="JetBrains Mono"/>
+          <w:color w:val="BCBEC4"/>
+          <w:sz w:val="20"/>
+          <w:szCs w:val="20"/>
+          <w:highlight w:val="darkBlue"/>
+          <w:lang w:eastAsia="pt-BR"/>
+        </w:rPr>
+        <w:t>findViewById</w:t>
+      </w:r>
+      <w:proofErr w:type="spellEnd"/>
+      <w:r>
+        <w:rPr>
+          <w:rFonts w:ascii="JetBrains Mono" w:eastAsia="Times New Roman" w:hAnsi="JetBrains Mono" w:cs="JetBrains Mono"/>
+          <w:color w:val="BCBEC4"/>
+          <w:sz w:val="20"/>
+          <w:szCs w:val="20"/>
+          <w:highlight w:val="darkBlue"/>
+          <w:lang w:eastAsia="pt-BR"/>
+        </w:rPr>
+        <w:t>(</w:t>
+      </w:r>
+      <w:proofErr w:type="spellStart"/>
+      <w:r>
+        <w:rPr>
+          <w:rFonts w:ascii="JetBrains Mono" w:eastAsia="Times New Roman" w:hAnsi="JetBrains Mono" w:cs="JetBrains Mono"/>
+          <w:color w:val="BCBEC4"/>
+          <w:sz w:val="20"/>
+          <w:szCs w:val="20"/>
+          <w:highlight w:val="darkBlue"/>
+          <w:lang w:eastAsia="pt-BR"/>
+        </w:rPr>
+        <w:t>R.id.</w:t>
+      </w:r>
+      <w:r>
+        <w:rPr>
+          <w:rFonts w:ascii="JetBrains Mono" w:eastAsia="Times New Roman" w:hAnsi="JetBrains Mono" w:cs="JetBrains Mono"/>
+          <w:i/>
+          <w:iCs/>
+          <w:color w:val="C77DBB"/>
+          <w:sz w:val="20"/>
+          <w:szCs w:val="20"/>
+          <w:highlight w:val="darkBlue"/>
+          <w:lang w:eastAsia="pt-BR"/>
+        </w:rPr>
         <w:t>button_abrir</w:t>
       </w:r>
+      <w:proofErr w:type="spellEnd"/>
       <w:r>
         <w:rPr>
           <w:rFonts w:ascii="JetBrains Mono" w:eastAsia="Times New Roman" w:hAnsi="JetBrains Mono" w:cs="JetBrains Mono"/>
@@ -929,6 +1586,7 @@
         <w:br/>
         <w:t xml:space="preserve">        </w:t>
       </w:r>
+      <w:proofErr w:type="spellStart"/>
       <w:r>
         <w:rPr>
           <w:rFonts w:ascii="JetBrains Mono" w:eastAsia="Times New Roman" w:hAnsi="JetBrains Mono" w:cs="JetBrains Mono"/>
@@ -949,20 +1607,81 @@
           <w:highlight w:val="darkBlue"/>
           <w:lang w:eastAsia="pt-BR"/>
         </w:rPr>
-        <w:t>.setOnClickListener {</w:t>
-      </w:r>
-      <w:r>
-        <w:rPr>
-          <w:rFonts w:ascii="JetBrains Mono" w:eastAsia="Times New Roman" w:hAnsi="JetBrains Mono" w:cs="JetBrains Mono"/>
-          <w:color w:val="BCBEC4"/>
-          <w:sz w:val="20"/>
-          <w:szCs w:val="20"/>
-          <w:highlight w:val="darkBlue"/>
-          <w:lang w:eastAsia="pt-BR"/>
-        </w:rPr>
-        <w:br/>
-        <w:t xml:space="preserve">            startActivity(Intent(</w:t>
-      </w:r>
+        <w:t>.setOnClickListener</w:t>
+      </w:r>
+      <w:proofErr w:type="spellEnd"/>
+      <w:r>
+        <w:rPr>
+          <w:rFonts w:ascii="JetBrains Mono" w:eastAsia="Times New Roman" w:hAnsi="JetBrains Mono" w:cs="JetBrains Mono"/>
+          <w:color w:val="BCBEC4"/>
+          <w:sz w:val="20"/>
+          <w:szCs w:val="20"/>
+          <w:highlight w:val="darkBlue"/>
+          <w:lang w:eastAsia="pt-BR"/>
+        </w:rPr>
+        <w:t xml:space="preserve"> {</w:t>
+      </w:r>
+      <w:r>
+        <w:rPr>
+          <w:rFonts w:ascii="JetBrains Mono" w:eastAsia="Times New Roman" w:hAnsi="JetBrains Mono" w:cs="JetBrains Mono"/>
+          <w:color w:val="BCBEC4"/>
+          <w:sz w:val="20"/>
+          <w:szCs w:val="20"/>
+          <w:highlight w:val="darkBlue"/>
+          <w:lang w:eastAsia="pt-BR"/>
+        </w:rPr>
+        <w:br/>
+        <w:t xml:space="preserve">            </w:t>
+      </w:r>
+      <w:proofErr w:type="spellStart"/>
+      <w:r>
+        <w:rPr>
+          <w:rFonts w:ascii="JetBrains Mono" w:eastAsia="Times New Roman" w:hAnsi="JetBrains Mono" w:cs="JetBrains Mono"/>
+          <w:color w:val="BCBEC4"/>
+          <w:sz w:val="20"/>
+          <w:szCs w:val="20"/>
+          <w:highlight w:val="darkBlue"/>
+          <w:lang w:eastAsia="pt-BR"/>
+        </w:rPr>
+        <w:t>startActivity</w:t>
+      </w:r>
+      <w:proofErr w:type="spellEnd"/>
+      <w:r>
+        <w:rPr>
+          <w:rFonts w:ascii="JetBrains Mono" w:eastAsia="Times New Roman" w:hAnsi="JetBrains Mono" w:cs="JetBrains Mono"/>
+          <w:color w:val="BCBEC4"/>
+          <w:sz w:val="20"/>
+          <w:szCs w:val="20"/>
+          <w:highlight w:val="darkBlue"/>
+          <w:lang w:eastAsia="pt-BR"/>
+        </w:rPr>
+        <w:t>(</w:t>
+      </w:r>
+      <w:proofErr w:type="spellStart"/>
+      <w:r>
+        <w:rPr>
+          <w:rFonts w:ascii="JetBrains Mono" w:eastAsia="Times New Roman" w:hAnsi="JetBrains Mono" w:cs="JetBrains Mono"/>
+          <w:color w:val="BCBEC4"/>
+          <w:sz w:val="20"/>
+          <w:szCs w:val="20"/>
+          <w:highlight w:val="darkBlue"/>
+          <w:lang w:eastAsia="pt-BR"/>
+        </w:rPr>
+        <w:t>Intent</w:t>
+      </w:r>
+      <w:proofErr w:type="spellEnd"/>
+      <w:r>
+        <w:rPr>
+          <w:rFonts w:ascii="JetBrains Mono" w:eastAsia="Times New Roman" w:hAnsi="JetBrains Mono" w:cs="JetBrains Mono"/>
+          <w:color w:val="BCBEC4"/>
+          <w:sz w:val="20"/>
+          <w:szCs w:val="20"/>
+          <w:highlight w:val="darkBlue"/>
+          <w:lang w:eastAsia="pt-BR"/>
+        </w:rPr>
+        <w:t>(</w:t>
+      </w:r>
+      <w:proofErr w:type="spellStart"/>
       <w:r>
         <w:rPr>
           <w:rFonts w:ascii="JetBrains Mono" w:eastAsia="Times New Roman" w:hAnsi="JetBrains Mono" w:cs="JetBrains Mono"/>
@@ -974,16 +1693,41 @@
         </w:rPr>
         <w:t>this</w:t>
       </w:r>
-      <w:r>
-        <w:rPr>
-          <w:rFonts w:ascii="JetBrains Mono" w:eastAsia="Times New Roman" w:hAnsi="JetBrains Mono" w:cs="JetBrains Mono"/>
-          <w:color w:val="BCBEC4"/>
-          <w:sz w:val="20"/>
-          <w:szCs w:val="20"/>
-          <w:highlight w:val="darkBlue"/>
-          <w:lang w:eastAsia="pt-BR"/>
-        </w:rPr>
-        <w:t>, DetalhesActivity::</w:t>
+      <w:proofErr w:type="spellEnd"/>
+      <w:r>
+        <w:rPr>
+          <w:rFonts w:ascii="JetBrains Mono" w:eastAsia="Times New Roman" w:hAnsi="JetBrains Mono" w:cs="JetBrains Mono"/>
+          <w:color w:val="BCBEC4"/>
+          <w:sz w:val="20"/>
+          <w:szCs w:val="20"/>
+          <w:highlight w:val="darkBlue"/>
+          <w:lang w:eastAsia="pt-BR"/>
+        </w:rPr>
+        <w:t xml:space="preserve">, </w:t>
+      </w:r>
+      <w:proofErr w:type="spellStart"/>
+      <w:r>
+        <w:rPr>
+          <w:rFonts w:ascii="JetBrains Mono" w:eastAsia="Times New Roman" w:hAnsi="JetBrains Mono" w:cs="JetBrains Mono"/>
+          <w:color w:val="BCBEC4"/>
+          <w:sz w:val="20"/>
+          <w:szCs w:val="20"/>
+          <w:highlight w:val="darkBlue"/>
+          <w:lang w:eastAsia="pt-BR"/>
+        </w:rPr>
+        <w:t>DetalhesActivity</w:t>
+      </w:r>
+      <w:proofErr w:type="spellEnd"/>
+      <w:r>
+        <w:rPr>
+          <w:rFonts w:ascii="JetBrains Mono" w:eastAsia="Times New Roman" w:hAnsi="JetBrains Mono" w:cs="JetBrains Mono"/>
+          <w:color w:val="BCBEC4"/>
+          <w:sz w:val="20"/>
+          <w:szCs w:val="20"/>
+          <w:highlight w:val="darkBlue"/>
+          <w:lang w:eastAsia="pt-BR"/>
+        </w:rPr>
+        <w:t>::</w:t>
       </w:r>
       <w:r>
         <w:rPr>
@@ -1092,6 +1836,7 @@
       <w:r>
         <w:t xml:space="preserve">Estamos adicionando uma variável que ainda não inicializamos, vamos inicializar depois </w:t>
       </w:r>
+      <w:proofErr w:type="spellStart"/>
       <w:r>
         <w:rPr>
           <w:b/>
@@ -1100,11 +1845,13 @@
         </w:rPr>
         <w:t>lateinit</w:t>
       </w:r>
+      <w:proofErr w:type="spellEnd"/>
     </w:p>
     <w:p>
       <w:r>
         <w:t xml:space="preserve">Agora estamos transformando a variável em um objeto do tipo </w:t>
       </w:r>
+      <w:proofErr w:type="spellStart"/>
       <w:r>
         <w:rPr>
           <w:b/>
@@ -1113,6 +1860,7 @@
         </w:rPr>
         <w:t>button_abrir</w:t>
       </w:r>
+      <w:proofErr w:type="spellEnd"/>
     </w:p>
     <w:p>
       <w:r>
@@ -1120,6 +1868,7 @@
       </w:r>
     </w:p>
     <w:p>
+      <w:proofErr w:type="spellStart"/>
       <w:r>
         <w:rPr>
           <w:b/>
@@ -1128,14 +1877,36 @@
         </w:rPr>
         <w:t>setOnClickListener</w:t>
       </w:r>
+      <w:proofErr w:type="spellEnd"/>
       <w:r>
         <w:t xml:space="preserve"> = um ouvinte que fica esperando ser clicado para disparar um evento, nesse caso o evento vai ser abrir a segunda tela.</w:t>
       </w:r>
     </w:p>
     <w:p>
+      <w:proofErr w:type="spellStart"/>
       <w:r>
         <w:lastRenderedPageBreak/>
-        <w:t>This = é para dizer qual contexto vai ser executado no nosso caso, pedimos para ele executar apenas o DetalhesActivity, mas poderíamos pedir para ele executar algo dentro do DetalhesActivity.</w:t>
+        <w:t>This</w:t>
+      </w:r>
+      <w:proofErr w:type="spellEnd"/>
+      <w:r>
+        <w:t xml:space="preserve"> = é para dizer qual contexto vai ser executado no nosso caso, pedimos para ele executar apenas o </w:t>
+      </w:r>
+      <w:proofErr w:type="spellStart"/>
+      <w:r>
+        <w:t>DetalhesActivity</w:t>
+      </w:r>
+      <w:proofErr w:type="spellEnd"/>
+      <w:r>
+        <w:t xml:space="preserve">, mas poderíamos pedir para ele executar algo dentro do </w:t>
+      </w:r>
+      <w:proofErr w:type="spellStart"/>
+      <w:r>
+        <w:t>DetalhesActivity</w:t>
+      </w:r>
+      <w:proofErr w:type="spellEnd"/>
+      <w:r>
+        <w:t>.</w:t>
       </w:r>
     </w:p>
     <w:p/>
@@ -1144,8 +1915,13 @@
         <w:pStyle w:val="Ttulo2"/>
       </w:pPr>
       <w:r>
-        <w:t>Fechando uma activity</w:t>
-      </w:r>
+        <w:t xml:space="preserve">Fechando uma </w:t>
+      </w:r>
+      <w:proofErr w:type="spellStart"/>
+      <w:r>
+        <w:t>activity</w:t>
+      </w:r>
+      <w:proofErr w:type="spellEnd"/>
     </w:p>
     <w:p>
       <w:pPr>
@@ -1157,7 +1933,21 @@
         <w:rPr>
           <w:color w:val="FF0000"/>
         </w:rPr>
-        <w:t>Aqui estamos fechando a segunda activity então e</w:t>
+        <w:t xml:space="preserve">Aqui estamos fechando a segunda </w:t>
+      </w:r>
+      <w:proofErr w:type="spellStart"/>
+      <w:r>
+        <w:rPr>
+          <w:color w:val="FF0000"/>
+        </w:rPr>
+        <w:t>activity</w:t>
+      </w:r>
+      <w:proofErr w:type="spellEnd"/>
+      <w:r>
+        <w:rPr>
+          <w:color w:val="FF0000"/>
+        </w:rPr>
+        <w:t xml:space="preserve"> então e</w:t>
       </w:r>
       <w:r>
         <w:rPr>
@@ -1176,7 +1966,21 @@
         <w:rPr>
           <w:color w:val="FF0000"/>
         </w:rPr>
-        <w:t>Não faça isso para a primeira activity se não ele vai fechar o aplicativo.</w:t>
+        <w:t xml:space="preserve">Não faça isso para a primeira </w:t>
+      </w:r>
+      <w:proofErr w:type="spellStart"/>
+      <w:r>
+        <w:rPr>
+          <w:color w:val="FF0000"/>
+        </w:rPr>
+        <w:t>activity</w:t>
+      </w:r>
+      <w:proofErr w:type="spellEnd"/>
+      <w:r>
+        <w:rPr>
+          <w:color w:val="FF0000"/>
+        </w:rPr>
+        <w:t xml:space="preserve"> se não ele vai fechar o aplicativo.</w:t>
       </w:r>
     </w:p>
     <w:p>
@@ -1188,19 +1992,53 @@
           <w:color w:val="BCBEC4"/>
         </w:rPr>
       </w:pPr>
+      <w:proofErr w:type="spellStart"/>
       <w:r>
         <w:rPr>
           <w:rFonts w:ascii="JetBrains Mono" w:hAnsi="JetBrains Mono" w:cs="JetBrains Mono"/>
           <w:color w:val="CF8E6D"/>
         </w:rPr>
-        <w:t xml:space="preserve">class </w:t>
-      </w:r>
-      <w:r>
-        <w:rPr>
-          <w:rFonts w:ascii="JetBrains Mono" w:hAnsi="JetBrains Mono" w:cs="JetBrains Mono"/>
-          <w:color w:val="BCBEC4"/>
-        </w:rPr>
-        <w:t>DetalhesActivity : AppCompatActivity() {</w:t>
+        <w:t>class</w:t>
+      </w:r>
+      <w:proofErr w:type="spellEnd"/>
+      <w:r>
+        <w:rPr>
+          <w:rFonts w:ascii="JetBrains Mono" w:hAnsi="JetBrains Mono" w:cs="JetBrains Mono"/>
+          <w:color w:val="CF8E6D"/>
+        </w:rPr>
+        <w:t xml:space="preserve"> </w:t>
+      </w:r>
+      <w:proofErr w:type="spellStart"/>
+      <w:r>
+        <w:rPr>
+          <w:rFonts w:ascii="JetBrains Mono" w:hAnsi="JetBrains Mono" w:cs="JetBrains Mono"/>
+          <w:color w:val="BCBEC4"/>
+        </w:rPr>
+        <w:t>DetalhesActivity</w:t>
+      </w:r>
+      <w:proofErr w:type="spellEnd"/>
+      <w:r>
+        <w:rPr>
+          <w:rFonts w:ascii="JetBrains Mono" w:hAnsi="JetBrains Mono" w:cs="JetBrains Mono"/>
+          <w:color w:val="BCBEC4"/>
+        </w:rPr>
+        <w:t xml:space="preserve"> : </w:t>
+      </w:r>
+      <w:proofErr w:type="spellStart"/>
+      <w:r>
+        <w:rPr>
+          <w:rFonts w:ascii="JetBrains Mono" w:hAnsi="JetBrains Mono" w:cs="JetBrains Mono"/>
+          <w:color w:val="BCBEC4"/>
+        </w:rPr>
+        <w:t>AppCompatActivity</w:t>
+      </w:r>
+      <w:proofErr w:type="spellEnd"/>
+      <w:r>
+        <w:rPr>
+          <w:rFonts w:ascii="JetBrains Mono" w:hAnsi="JetBrains Mono" w:cs="JetBrains Mono"/>
+          <w:color w:val="BCBEC4"/>
+        </w:rPr>
+        <w:t>() {</w:t>
       </w:r>
       <w:r>
         <w:rPr>
@@ -1217,21 +2055,41 @@
         <w:br/>
         <w:t xml:space="preserve">    </w:t>
       </w:r>
+      <w:proofErr w:type="spellStart"/>
       <w:r>
         <w:rPr>
           <w:rFonts w:ascii="JetBrains Mono" w:hAnsi="JetBrains Mono" w:cs="JetBrains Mono"/>
           <w:color w:val="CF8E6D"/>
           <w:highlight w:val="darkBlue"/>
         </w:rPr>
-        <w:t xml:space="preserve">lateinit var </w:t>
-      </w:r>
+        <w:t>lateinit</w:t>
+      </w:r>
+      <w:proofErr w:type="spellEnd"/>
+      <w:r>
+        <w:rPr>
+          <w:rFonts w:ascii="JetBrains Mono" w:hAnsi="JetBrains Mono" w:cs="JetBrains Mono"/>
+          <w:color w:val="CF8E6D"/>
+          <w:highlight w:val="darkBlue"/>
+        </w:rPr>
+        <w:t xml:space="preserve"> var </w:t>
+      </w:r>
+      <w:proofErr w:type="spellStart"/>
       <w:r>
         <w:rPr>
           <w:rFonts w:ascii="JetBrains Mono" w:hAnsi="JetBrains Mono" w:cs="JetBrains Mono"/>
           <w:color w:val="C77DBB"/>
           <w:highlight w:val="darkBlue"/>
         </w:rPr>
-        <w:t xml:space="preserve">btnFechar </w:t>
+        <w:t>btnFechar</w:t>
+      </w:r>
+      <w:proofErr w:type="spellEnd"/>
+      <w:r>
+        <w:rPr>
+          <w:rFonts w:ascii="JetBrains Mono" w:hAnsi="JetBrains Mono" w:cs="JetBrains Mono"/>
+          <w:color w:val="C77DBB"/>
+          <w:highlight w:val="darkBlue"/>
+        </w:rPr>
+        <w:t xml:space="preserve"> </w:t>
       </w:r>
       <w:r>
         <w:rPr>
@@ -1263,13 +2121,39 @@
         <w:br/>
         <w:t xml:space="preserve">    </w:t>
       </w:r>
+      <w:proofErr w:type="spellStart"/>
       <w:r>
         <w:rPr>
           <w:rFonts w:ascii="JetBrains Mono" w:hAnsi="JetBrains Mono" w:cs="JetBrains Mono"/>
           <w:color w:val="CF8E6D"/>
         </w:rPr>
-        <w:t xml:space="preserve">override fun </w:t>
-      </w:r>
+        <w:t>override</w:t>
+      </w:r>
+      <w:proofErr w:type="spellEnd"/>
+      <w:r>
+        <w:rPr>
+          <w:rFonts w:ascii="JetBrains Mono" w:hAnsi="JetBrains Mono" w:cs="JetBrains Mono"/>
+          <w:color w:val="CF8E6D"/>
+        </w:rPr>
+        <w:t xml:space="preserve"> </w:t>
+      </w:r>
+      <w:proofErr w:type="spellStart"/>
+      <w:r>
+        <w:rPr>
+          <w:rFonts w:ascii="JetBrains Mono" w:hAnsi="JetBrains Mono" w:cs="JetBrains Mono"/>
+          <w:color w:val="CF8E6D"/>
+        </w:rPr>
+        <w:t>fun</w:t>
+      </w:r>
+      <w:proofErr w:type="spellEnd"/>
+      <w:r>
+        <w:rPr>
+          <w:rFonts w:ascii="JetBrains Mono" w:hAnsi="JetBrains Mono" w:cs="JetBrains Mono"/>
+          <w:color w:val="CF8E6D"/>
+        </w:rPr>
+        <w:t xml:space="preserve"> </w:t>
+      </w:r>
+      <w:proofErr w:type="spellStart"/>
       <w:r>
         <w:rPr>
           <w:rFonts w:ascii="JetBrains Mono" w:hAnsi="JetBrains Mono" w:cs="JetBrains Mono"/>
@@ -1277,12 +2161,45 @@
         </w:rPr>
         <w:t>onCreate</w:t>
       </w:r>
-      <w:r>
-        <w:rPr>
-          <w:rFonts w:ascii="JetBrains Mono" w:hAnsi="JetBrains Mono" w:cs="JetBrains Mono"/>
-          <w:color w:val="BCBEC4"/>
-        </w:rPr>
-        <w:t>(savedInstanceState: Bundle?) {</w:t>
+      <w:proofErr w:type="spellEnd"/>
+      <w:r>
+        <w:rPr>
+          <w:rFonts w:ascii="JetBrains Mono" w:hAnsi="JetBrains Mono" w:cs="JetBrains Mono"/>
+          <w:color w:val="BCBEC4"/>
+        </w:rPr>
+        <w:t>(</w:t>
+      </w:r>
+      <w:proofErr w:type="spellStart"/>
+      <w:r>
+        <w:rPr>
+          <w:rFonts w:ascii="JetBrains Mono" w:hAnsi="JetBrains Mono" w:cs="JetBrains Mono"/>
+          <w:color w:val="BCBEC4"/>
+        </w:rPr>
+        <w:t>savedInstanceState</w:t>
+      </w:r>
+      <w:proofErr w:type="spellEnd"/>
+      <w:r>
+        <w:rPr>
+          <w:rFonts w:ascii="JetBrains Mono" w:hAnsi="JetBrains Mono" w:cs="JetBrains Mono"/>
+          <w:color w:val="BCBEC4"/>
+        </w:rPr>
+        <w:t xml:space="preserve">: </w:t>
+      </w:r>
+      <w:proofErr w:type="spellStart"/>
+      <w:r>
+        <w:rPr>
+          <w:rFonts w:ascii="JetBrains Mono" w:hAnsi="JetBrains Mono" w:cs="JetBrains Mono"/>
+          <w:color w:val="BCBEC4"/>
+        </w:rPr>
+        <w:t>Bundle</w:t>
+      </w:r>
+      <w:proofErr w:type="spellEnd"/>
+      <w:r>
+        <w:rPr>
+          <w:rFonts w:ascii="JetBrains Mono" w:hAnsi="JetBrains Mono" w:cs="JetBrains Mono"/>
+          <w:color w:val="BCBEC4"/>
+        </w:rPr>
+        <w:t>?) {</w:t>
       </w:r>
       <w:r>
         <w:rPr>
@@ -1292,6 +2209,7 @@
         <w:br/>
         <w:t xml:space="preserve">        </w:t>
       </w:r>
+      <w:proofErr w:type="spellStart"/>
       <w:r>
         <w:rPr>
           <w:rFonts w:ascii="JetBrains Mono" w:hAnsi="JetBrains Mono" w:cs="JetBrains Mono"/>
@@ -1304,7 +2222,31 @@
           <w:rFonts w:ascii="JetBrains Mono" w:hAnsi="JetBrains Mono" w:cs="JetBrains Mono"/>
           <w:color w:val="BCBEC4"/>
         </w:rPr>
-        <w:t>.onCreate(savedInstanceState)</w:t>
+        <w:t>.onCreate</w:t>
+      </w:r>
+      <w:proofErr w:type="spellEnd"/>
+      <w:r>
+        <w:rPr>
+          <w:rFonts w:ascii="JetBrains Mono" w:hAnsi="JetBrains Mono" w:cs="JetBrains Mono"/>
+          <w:color w:val="BCBEC4"/>
+        </w:rPr>
+        <w:t>(</w:t>
+      </w:r>
+      <w:proofErr w:type="spellStart"/>
+      <w:r>
+        <w:rPr>
+          <w:rFonts w:ascii="JetBrains Mono" w:hAnsi="JetBrains Mono" w:cs="JetBrains Mono"/>
+          <w:color w:val="BCBEC4"/>
+        </w:rPr>
+        <w:t>savedInstanceState</w:t>
+      </w:r>
+      <w:proofErr w:type="spellEnd"/>
+      <w:r>
+        <w:rPr>
+          <w:rFonts w:ascii="JetBrains Mono" w:hAnsi="JetBrains Mono" w:cs="JetBrains Mono"/>
+          <w:color w:val="BCBEC4"/>
+        </w:rPr>
+        <w:t>)</w:t>
       </w:r>
       <w:r>
         <w:rPr>
@@ -1314,6 +2256,7 @@
         <w:br/>
         <w:t xml:space="preserve">        </w:t>
       </w:r>
+      <w:proofErr w:type="spellStart"/>
       <w:r>
         <w:rPr>
           <w:rFonts w:ascii="JetBrains Mono" w:hAnsi="JetBrains Mono" w:cs="JetBrains Mono"/>
@@ -1323,6 +2266,7 @@
         </w:rPr>
         <w:t>enableEdgeToEdge</w:t>
       </w:r>
+      <w:proofErr w:type="spellEnd"/>
       <w:r>
         <w:rPr>
           <w:rFonts w:ascii="JetBrains Mono" w:hAnsi="JetBrains Mono" w:cs="JetBrains Mono"/>
@@ -1336,7 +2280,31 @@
           <w:color w:val="BCBEC4"/>
         </w:rPr>
         <w:br/>
-        <w:t xml:space="preserve">        setContentView(R.layout.</w:t>
+        <w:t xml:space="preserve">        </w:t>
+      </w:r>
+      <w:proofErr w:type="spellStart"/>
+      <w:r>
+        <w:rPr>
+          <w:rFonts w:ascii="JetBrains Mono" w:hAnsi="JetBrains Mono" w:cs="JetBrains Mono"/>
+          <w:color w:val="BCBEC4"/>
+        </w:rPr>
+        <w:t>setContentView</w:t>
+      </w:r>
+      <w:proofErr w:type="spellEnd"/>
+      <w:r>
+        <w:rPr>
+          <w:rFonts w:ascii="JetBrains Mono" w:hAnsi="JetBrains Mono" w:cs="JetBrains Mono"/>
+          <w:color w:val="BCBEC4"/>
+        </w:rPr>
+        <w:t>(</w:t>
+      </w:r>
+      <w:proofErr w:type="spellStart"/>
+      <w:r>
+        <w:rPr>
+          <w:rFonts w:ascii="JetBrains Mono" w:hAnsi="JetBrains Mono" w:cs="JetBrains Mono"/>
+          <w:color w:val="BCBEC4"/>
+        </w:rPr>
+        <w:t>R.layout.</w:t>
       </w:r>
       <w:r>
         <w:rPr>
@@ -1347,6 +2315,7 @@
         </w:rPr>
         <w:t>activity_detalhes</w:t>
       </w:r>
+      <w:proofErr w:type="spellEnd"/>
       <w:r>
         <w:rPr>
           <w:rFonts w:ascii="JetBrains Mono" w:hAnsi="JetBrains Mono" w:cs="JetBrains Mono"/>
@@ -1392,7 +2361,23 @@
           <w:rFonts w:ascii="JetBrains Mono" w:hAnsi="JetBrains Mono" w:cs="JetBrains Mono"/>
           <w:color w:val="BCBEC4"/>
         </w:rPr>
-        <w:t xml:space="preserve">v, insets </w:t>
+        <w:t xml:space="preserve">v, </w:t>
+      </w:r>
+      <w:proofErr w:type="spellStart"/>
+      <w:r>
+        <w:rPr>
+          <w:rFonts w:ascii="JetBrains Mono" w:hAnsi="JetBrains Mono" w:cs="JetBrains Mono"/>
+          <w:color w:val="BCBEC4"/>
+        </w:rPr>
+        <w:t>insets</w:t>
+      </w:r>
+      <w:proofErr w:type="spellEnd"/>
+      <w:r>
+        <w:rPr>
+          <w:rFonts w:ascii="JetBrains Mono" w:hAnsi="JetBrains Mono" w:cs="JetBrains Mono"/>
+          <w:color w:val="BCBEC4"/>
+        </w:rPr>
+        <w:t xml:space="preserve"> </w:t>
       </w:r>
       <w:r>
         <w:rPr>
@@ -1420,20 +2405,85 @@
         </w:rPr>
         <w:t xml:space="preserve">val </w:t>
       </w:r>
-      <w:r>
-        <w:rPr>
-          <w:rFonts w:ascii="JetBrains Mono" w:hAnsi="JetBrains Mono" w:cs="JetBrains Mono"/>
-          <w:color w:val="BCBEC4"/>
-        </w:rPr>
-        <w:t>systemBars = insets.getInsets(WindowInsetsCompat.Type.systemBars())</w:t>
-      </w:r>
-      <w:r>
-        <w:rPr>
-          <w:rFonts w:ascii="JetBrains Mono" w:hAnsi="JetBrains Mono" w:cs="JetBrains Mono"/>
-          <w:color w:val="BCBEC4"/>
-        </w:rPr>
-        <w:br/>
-        <w:t xml:space="preserve">            v.setPadding(systemBars.</w:t>
+      <w:proofErr w:type="spellStart"/>
+      <w:r>
+        <w:rPr>
+          <w:rFonts w:ascii="JetBrains Mono" w:hAnsi="JetBrains Mono" w:cs="JetBrains Mono"/>
+          <w:color w:val="BCBEC4"/>
+        </w:rPr>
+        <w:t>systemBars</w:t>
+      </w:r>
+      <w:proofErr w:type="spellEnd"/>
+      <w:r>
+        <w:rPr>
+          <w:rFonts w:ascii="JetBrains Mono" w:hAnsi="JetBrains Mono" w:cs="JetBrains Mono"/>
+          <w:color w:val="BCBEC4"/>
+        </w:rPr>
+        <w:t xml:space="preserve"> = </w:t>
+      </w:r>
+      <w:proofErr w:type="spellStart"/>
+      <w:r>
+        <w:rPr>
+          <w:rFonts w:ascii="JetBrains Mono" w:hAnsi="JetBrains Mono" w:cs="JetBrains Mono"/>
+          <w:color w:val="BCBEC4"/>
+        </w:rPr>
+        <w:t>insets.getInsets</w:t>
+      </w:r>
+      <w:proofErr w:type="spellEnd"/>
+      <w:r>
+        <w:rPr>
+          <w:rFonts w:ascii="JetBrains Mono" w:hAnsi="JetBrains Mono" w:cs="JetBrains Mono"/>
+          <w:color w:val="BCBEC4"/>
+        </w:rPr>
+        <w:t>(</w:t>
+      </w:r>
+      <w:proofErr w:type="spellStart"/>
+      <w:r>
+        <w:rPr>
+          <w:rFonts w:ascii="JetBrains Mono" w:hAnsi="JetBrains Mono" w:cs="JetBrains Mono"/>
+          <w:color w:val="BCBEC4"/>
+        </w:rPr>
+        <w:t>WindowInsetsCompat.Type.systemBars</w:t>
+      </w:r>
+      <w:proofErr w:type="spellEnd"/>
+      <w:r>
+        <w:rPr>
+          <w:rFonts w:ascii="JetBrains Mono" w:hAnsi="JetBrains Mono" w:cs="JetBrains Mono"/>
+          <w:color w:val="BCBEC4"/>
+        </w:rPr>
+        <w:t>())</w:t>
+      </w:r>
+      <w:r>
+        <w:rPr>
+          <w:rFonts w:ascii="JetBrains Mono" w:hAnsi="JetBrains Mono" w:cs="JetBrains Mono"/>
+          <w:color w:val="BCBEC4"/>
+        </w:rPr>
+        <w:br/>
+        <w:t xml:space="preserve">            </w:t>
+      </w:r>
+      <w:proofErr w:type="spellStart"/>
+      <w:r>
+        <w:rPr>
+          <w:rFonts w:ascii="JetBrains Mono" w:hAnsi="JetBrains Mono" w:cs="JetBrains Mono"/>
+          <w:color w:val="BCBEC4"/>
+        </w:rPr>
+        <w:t>v.setPadding</w:t>
+      </w:r>
+      <w:proofErr w:type="spellEnd"/>
+      <w:r>
+        <w:rPr>
+          <w:rFonts w:ascii="JetBrains Mono" w:hAnsi="JetBrains Mono" w:cs="JetBrains Mono"/>
+          <w:color w:val="BCBEC4"/>
+        </w:rPr>
+        <w:t>(</w:t>
+      </w:r>
+      <w:proofErr w:type="spellStart"/>
+      <w:r>
+        <w:rPr>
+          <w:rFonts w:ascii="JetBrains Mono" w:hAnsi="JetBrains Mono" w:cs="JetBrains Mono"/>
+          <w:color w:val="BCBEC4"/>
+        </w:rPr>
+        <w:t>systemBars.</w:t>
       </w:r>
       <w:r>
         <w:rPr>
@@ -1442,12 +2492,21 @@
         </w:rPr>
         <w:t>left</w:t>
       </w:r>
-      <w:r>
-        <w:rPr>
-          <w:rFonts w:ascii="JetBrains Mono" w:hAnsi="JetBrains Mono" w:cs="JetBrains Mono"/>
-          <w:color w:val="BCBEC4"/>
-        </w:rPr>
-        <w:t>, systemBars.</w:t>
+      <w:proofErr w:type="spellEnd"/>
+      <w:r>
+        <w:rPr>
+          <w:rFonts w:ascii="JetBrains Mono" w:hAnsi="JetBrains Mono" w:cs="JetBrains Mono"/>
+          <w:color w:val="BCBEC4"/>
+        </w:rPr>
+        <w:t xml:space="preserve">, </w:t>
+      </w:r>
+      <w:proofErr w:type="spellStart"/>
+      <w:r>
+        <w:rPr>
+          <w:rFonts w:ascii="JetBrains Mono" w:hAnsi="JetBrains Mono" w:cs="JetBrains Mono"/>
+          <w:color w:val="BCBEC4"/>
+        </w:rPr>
+        <w:t>systemBars.</w:t>
       </w:r>
       <w:r>
         <w:rPr>
@@ -1456,12 +2515,21 @@
         </w:rPr>
         <w:t>top</w:t>
       </w:r>
-      <w:r>
-        <w:rPr>
-          <w:rFonts w:ascii="JetBrains Mono" w:hAnsi="JetBrains Mono" w:cs="JetBrains Mono"/>
-          <w:color w:val="BCBEC4"/>
-        </w:rPr>
-        <w:t>, systemBars.</w:t>
+      <w:proofErr w:type="spellEnd"/>
+      <w:r>
+        <w:rPr>
+          <w:rFonts w:ascii="JetBrains Mono" w:hAnsi="JetBrains Mono" w:cs="JetBrains Mono"/>
+          <w:color w:val="BCBEC4"/>
+        </w:rPr>
+        <w:t xml:space="preserve">, </w:t>
+      </w:r>
+      <w:proofErr w:type="spellStart"/>
+      <w:r>
+        <w:rPr>
+          <w:rFonts w:ascii="JetBrains Mono" w:hAnsi="JetBrains Mono" w:cs="JetBrains Mono"/>
+          <w:color w:val="BCBEC4"/>
+        </w:rPr>
+        <w:t>systemBars.</w:t>
       </w:r>
       <w:r>
         <w:rPr>
@@ -1470,12 +2538,21 @@
         </w:rPr>
         <w:t>right</w:t>
       </w:r>
-      <w:r>
-        <w:rPr>
-          <w:rFonts w:ascii="JetBrains Mono" w:hAnsi="JetBrains Mono" w:cs="JetBrains Mono"/>
-          <w:color w:val="BCBEC4"/>
-        </w:rPr>
-        <w:t>, systemBars.</w:t>
+      <w:proofErr w:type="spellEnd"/>
+      <w:r>
+        <w:rPr>
+          <w:rFonts w:ascii="JetBrains Mono" w:hAnsi="JetBrains Mono" w:cs="JetBrains Mono"/>
+          <w:color w:val="BCBEC4"/>
+        </w:rPr>
+        <w:t xml:space="preserve">, </w:t>
+      </w:r>
+      <w:proofErr w:type="spellStart"/>
+      <w:r>
+        <w:rPr>
+          <w:rFonts w:ascii="JetBrains Mono" w:hAnsi="JetBrains Mono" w:cs="JetBrains Mono"/>
+          <w:color w:val="BCBEC4"/>
+        </w:rPr>
+        <w:t>systemBars.</w:t>
       </w:r>
       <w:r>
         <w:rPr>
@@ -1484,6 +2561,7 @@
         </w:rPr>
         <w:t>bottom</w:t>
       </w:r>
+      <w:proofErr w:type="spellEnd"/>
       <w:r>
         <w:rPr>
           <w:rFonts w:ascii="JetBrains Mono" w:hAnsi="JetBrains Mono" w:cs="JetBrains Mono"/>
@@ -1497,8 +2575,17 @@
           <w:color w:val="BCBEC4"/>
         </w:rPr>
         <w:br/>
-        <w:t xml:space="preserve">            insets</w:t>
-      </w:r>
+        <w:t xml:space="preserve">            </w:t>
+      </w:r>
+      <w:proofErr w:type="spellStart"/>
+      <w:r>
+        <w:rPr>
+          <w:rFonts w:ascii="JetBrains Mono" w:hAnsi="JetBrains Mono" w:cs="JetBrains Mono"/>
+          <w:color w:val="BCBEC4"/>
+        </w:rPr>
+        <w:t>insets</w:t>
+      </w:r>
+      <w:proofErr w:type="spellEnd"/>
       <w:r>
         <w:rPr>
           <w:rFonts w:ascii="JetBrains Mono" w:hAnsi="JetBrains Mono" w:cs="JetBrains Mono"/>
@@ -1541,32 +2628,70 @@
         </w:rPr>
         <w:t xml:space="preserve">        </w:t>
       </w:r>
+      <w:proofErr w:type="spellStart"/>
       <w:r>
         <w:rPr>
           <w:rFonts w:ascii="JetBrains Mono" w:hAnsi="JetBrains Mono" w:cs="JetBrains Mono"/>
           <w:color w:val="C77DBB"/>
           <w:highlight w:val="darkBlue"/>
         </w:rPr>
-        <w:t xml:space="preserve">btnFechar </w:t>
-      </w:r>
-      <w:r>
-        <w:rPr>
-          <w:rFonts w:ascii="JetBrains Mono" w:hAnsi="JetBrains Mono" w:cs="JetBrains Mono"/>
-          <w:color w:val="BCBEC4"/>
-          <w:highlight w:val="darkBlue"/>
-        </w:rPr>
-        <w:t>= findViewById(R.id.</w:t>
-      </w:r>
-      <w:r>
-        <w:rPr>
-          <w:rFonts w:ascii="JetBrains Mono" w:hAnsi="JetBrains Mono" w:cs="JetBrains Mono"/>
-          <w:i/>
-          <w:iCs/>
+        <w:t>btnFechar</w:t>
+      </w:r>
+      <w:proofErr w:type="spellEnd"/>
+      <w:r>
+        <w:rPr>
+          <w:rFonts w:ascii="JetBrains Mono" w:hAnsi="JetBrains Mono" w:cs="JetBrains Mono"/>
           <w:color w:val="C77DBB"/>
           <w:highlight w:val="darkBlue"/>
         </w:rPr>
+        <w:t xml:space="preserve"> </w:t>
+      </w:r>
+      <w:r>
+        <w:rPr>
+          <w:rFonts w:ascii="JetBrains Mono" w:hAnsi="JetBrains Mono" w:cs="JetBrains Mono"/>
+          <w:color w:val="BCBEC4"/>
+          <w:highlight w:val="darkBlue"/>
+        </w:rPr>
+        <w:t xml:space="preserve">= </w:t>
+      </w:r>
+      <w:proofErr w:type="spellStart"/>
+      <w:r>
+        <w:rPr>
+          <w:rFonts w:ascii="JetBrains Mono" w:hAnsi="JetBrains Mono" w:cs="JetBrains Mono"/>
+          <w:color w:val="BCBEC4"/>
+          <w:highlight w:val="darkBlue"/>
+        </w:rPr>
+        <w:t>findViewById</w:t>
+      </w:r>
+      <w:proofErr w:type="spellEnd"/>
+      <w:r>
+        <w:rPr>
+          <w:rFonts w:ascii="JetBrains Mono" w:hAnsi="JetBrains Mono" w:cs="JetBrains Mono"/>
+          <w:color w:val="BCBEC4"/>
+          <w:highlight w:val="darkBlue"/>
+        </w:rPr>
+        <w:t>(</w:t>
+      </w:r>
+      <w:proofErr w:type="spellStart"/>
+      <w:r>
+        <w:rPr>
+          <w:rFonts w:ascii="JetBrains Mono" w:hAnsi="JetBrains Mono" w:cs="JetBrains Mono"/>
+          <w:color w:val="BCBEC4"/>
+          <w:highlight w:val="darkBlue"/>
+        </w:rPr>
+        <w:t>R.id.</w:t>
+      </w:r>
+      <w:r>
+        <w:rPr>
+          <w:rFonts w:ascii="JetBrains Mono" w:hAnsi="JetBrains Mono" w:cs="JetBrains Mono"/>
+          <w:i/>
+          <w:iCs/>
+          <w:color w:val="C77DBB"/>
+          <w:highlight w:val="darkBlue"/>
+        </w:rPr>
         <w:t>button_fechar</w:t>
       </w:r>
+      <w:proofErr w:type="spellEnd"/>
       <w:r>
         <w:rPr>
           <w:rFonts w:ascii="JetBrains Mono" w:hAnsi="JetBrains Mono" w:cs="JetBrains Mono"/>
@@ -1584,6 +2709,7 @@
         <w:br/>
         <w:t xml:space="preserve">        </w:t>
       </w:r>
+      <w:proofErr w:type="spellStart"/>
       <w:r>
         <w:rPr>
           <w:rFonts w:ascii="JetBrains Mono" w:hAnsi="JetBrains Mono" w:cs="JetBrains Mono"/>
@@ -1598,16 +2724,43 @@
           <w:color w:val="BCBEC4"/>
           <w:highlight w:val="darkBlue"/>
         </w:rPr>
-        <w:t>.setOnClickListener {</w:t>
-      </w:r>
-      <w:r>
-        <w:rPr>
-          <w:rFonts w:ascii="JetBrains Mono" w:hAnsi="JetBrains Mono" w:cs="JetBrains Mono"/>
-          <w:color w:val="BCBEC4"/>
-          <w:highlight w:val="darkBlue"/>
-        </w:rPr>
-        <w:br/>
-        <w:t xml:space="preserve">            finish()</w:t>
+        <w:t>.setOnClickListener</w:t>
+      </w:r>
+      <w:proofErr w:type="spellEnd"/>
+      <w:r>
+        <w:rPr>
+          <w:rFonts w:ascii="JetBrains Mono" w:hAnsi="JetBrains Mono" w:cs="JetBrains Mono"/>
+          <w:color w:val="BCBEC4"/>
+          <w:highlight w:val="darkBlue"/>
+        </w:rPr>
+        <w:t xml:space="preserve"> {</w:t>
+      </w:r>
+      <w:r>
+        <w:rPr>
+          <w:rFonts w:ascii="JetBrains Mono" w:hAnsi="JetBrains Mono" w:cs="JetBrains Mono"/>
+          <w:color w:val="BCBEC4"/>
+          <w:highlight w:val="darkBlue"/>
+        </w:rPr>
+        <w:br/>
+        <w:t xml:space="preserve">            </w:t>
+      </w:r>
+      <w:proofErr w:type="spellStart"/>
+      <w:r>
+        <w:rPr>
+          <w:rFonts w:ascii="JetBrains Mono" w:hAnsi="JetBrains Mono" w:cs="JetBrains Mono"/>
+          <w:color w:val="BCBEC4"/>
+          <w:highlight w:val="darkBlue"/>
+        </w:rPr>
+        <w:t>finish</w:t>
+      </w:r>
+      <w:proofErr w:type="spellEnd"/>
+      <w:r>
+        <w:rPr>
+          <w:rFonts w:ascii="JetBrains Mono" w:hAnsi="JetBrains Mono" w:cs="JetBrains Mono"/>
+          <w:color w:val="BCBEC4"/>
+          <w:highlight w:val="darkBlue"/>
+        </w:rPr>
+        <w:t>()</w:t>
       </w:r>
       <w:r>
         <w:rPr>
@@ -1658,12 +2811,33 @@
         <w:pStyle w:val="Ttulo1"/>
       </w:pPr>
       <w:r>
-        <w:t>Clico de vida de uma Activity</w:t>
-      </w:r>
+        <w:t xml:space="preserve">Clico de vida de uma </w:t>
+      </w:r>
+      <w:proofErr w:type="spellStart"/>
+      <w:r>
+        <w:t>Activity</w:t>
+      </w:r>
+      <w:proofErr w:type="spellEnd"/>
     </w:p>
     <w:p>
       <w:r>
-        <w:t>Primeiro começamos pelo onCreate (Onde tudo que estiver la vai ser feito primeiro)</w:t>
+        <w:t xml:space="preserve">Primeiro começamos pelo </w:t>
+      </w:r>
+      <w:proofErr w:type="spellStart"/>
+      <w:r>
+        <w:t>onCreate</w:t>
+      </w:r>
+      <w:proofErr w:type="spellEnd"/>
+      <w:r>
+        <w:t xml:space="preserve"> (Onde tudo que estiver </w:t>
+      </w:r>
+      <w:proofErr w:type="spellStart"/>
+      <w:r>
+        <w:t>la</w:t>
+      </w:r>
+      <w:proofErr w:type="spellEnd"/>
+      <w:r>
+        <w:t xml:space="preserve"> vai ser feito primeiro)</w:t>
       </w:r>
     </w:p>
     <w:p>
@@ -1683,20 +2857,54 @@
           <w:highlight w:val="darkBlue"/>
         </w:rPr>
       </w:pPr>
+      <w:proofErr w:type="spellStart"/>
       <w:r>
         <w:rPr>
           <w:rFonts w:ascii="JetBrains Mono" w:hAnsi="JetBrains Mono" w:cs="JetBrains Mono"/>
           <w:color w:val="CF8E6D"/>
         </w:rPr>
         <w:lastRenderedPageBreak/>
-        <w:t xml:space="preserve">class </w:t>
-      </w:r>
-      <w:r>
-        <w:rPr>
-          <w:rFonts w:ascii="JetBrains Mono" w:hAnsi="JetBrains Mono" w:cs="JetBrains Mono"/>
-          <w:color w:val="BCBEC4"/>
-        </w:rPr>
-        <w:t>DetalhesActivity : AppCompatActivity() {</w:t>
+        <w:t>class</w:t>
+      </w:r>
+      <w:proofErr w:type="spellEnd"/>
+      <w:r>
+        <w:rPr>
+          <w:rFonts w:ascii="JetBrains Mono" w:hAnsi="JetBrains Mono" w:cs="JetBrains Mono"/>
+          <w:color w:val="CF8E6D"/>
+        </w:rPr>
+        <w:t xml:space="preserve"> </w:t>
+      </w:r>
+      <w:proofErr w:type="spellStart"/>
+      <w:r>
+        <w:rPr>
+          <w:rFonts w:ascii="JetBrains Mono" w:hAnsi="JetBrains Mono" w:cs="JetBrains Mono"/>
+          <w:color w:val="BCBEC4"/>
+        </w:rPr>
+        <w:t>DetalhesActivity</w:t>
+      </w:r>
+      <w:proofErr w:type="spellEnd"/>
+      <w:r>
+        <w:rPr>
+          <w:rFonts w:ascii="JetBrains Mono" w:hAnsi="JetBrains Mono" w:cs="JetBrains Mono"/>
+          <w:color w:val="BCBEC4"/>
+        </w:rPr>
+        <w:t xml:space="preserve"> : </w:t>
+      </w:r>
+      <w:proofErr w:type="spellStart"/>
+      <w:r>
+        <w:rPr>
+          <w:rFonts w:ascii="JetBrains Mono" w:hAnsi="JetBrains Mono" w:cs="JetBrains Mono"/>
+          <w:color w:val="BCBEC4"/>
+        </w:rPr>
+        <w:t>AppCompatActivity</w:t>
+      </w:r>
+      <w:proofErr w:type="spellEnd"/>
+      <w:r>
+        <w:rPr>
+          <w:rFonts w:ascii="JetBrains Mono" w:hAnsi="JetBrains Mono" w:cs="JetBrains Mono"/>
+          <w:color w:val="BCBEC4"/>
+        </w:rPr>
+        <w:t>() {</w:t>
       </w:r>
       <w:r>
         <w:rPr>
@@ -1713,19 +2921,37 @@
         <w:br/>
         <w:t xml:space="preserve">    </w:t>
       </w:r>
+      <w:proofErr w:type="spellStart"/>
       <w:r>
         <w:rPr>
           <w:rFonts w:ascii="JetBrains Mono" w:hAnsi="JetBrains Mono" w:cs="JetBrains Mono"/>
           <w:color w:val="CF8E6D"/>
         </w:rPr>
-        <w:t xml:space="preserve">lateinit var </w:t>
-      </w:r>
+        <w:t>lateinit</w:t>
+      </w:r>
+      <w:proofErr w:type="spellEnd"/>
+      <w:r>
+        <w:rPr>
+          <w:rFonts w:ascii="JetBrains Mono" w:hAnsi="JetBrains Mono" w:cs="JetBrains Mono"/>
+          <w:color w:val="CF8E6D"/>
+        </w:rPr>
+        <w:t xml:space="preserve"> var </w:t>
+      </w:r>
+      <w:proofErr w:type="spellStart"/>
       <w:r>
         <w:rPr>
           <w:rFonts w:ascii="JetBrains Mono" w:hAnsi="JetBrains Mono" w:cs="JetBrains Mono"/>
           <w:color w:val="C77DBB"/>
         </w:rPr>
-        <w:t xml:space="preserve">btnFechar </w:t>
+        <w:t>btnFechar</w:t>
+      </w:r>
+      <w:proofErr w:type="spellEnd"/>
+      <w:r>
+        <w:rPr>
+          <w:rFonts w:ascii="JetBrains Mono" w:hAnsi="JetBrains Mono" w:cs="JetBrains Mono"/>
+          <w:color w:val="C77DBB"/>
+        </w:rPr>
+        <w:t xml:space="preserve"> </w:t>
       </w:r>
       <w:r>
         <w:rPr>
@@ -1756,14 +2982,43 @@
         <w:br/>
         <w:t xml:space="preserve">    </w:t>
       </w:r>
+      <w:proofErr w:type="spellStart"/>
       <w:r>
         <w:rPr>
           <w:rFonts w:ascii="JetBrains Mono" w:hAnsi="JetBrains Mono" w:cs="JetBrains Mono"/>
           <w:color w:val="CF8E6D"/>
           <w:highlight w:val="darkBlue"/>
         </w:rPr>
-        <w:t xml:space="preserve">override fun </w:t>
-      </w:r>
+        <w:t>override</w:t>
+      </w:r>
+      <w:proofErr w:type="spellEnd"/>
+      <w:r>
+        <w:rPr>
+          <w:rFonts w:ascii="JetBrains Mono" w:hAnsi="JetBrains Mono" w:cs="JetBrains Mono"/>
+          <w:color w:val="CF8E6D"/>
+          <w:highlight w:val="darkBlue"/>
+        </w:rPr>
+        <w:t xml:space="preserve"> </w:t>
+      </w:r>
+      <w:proofErr w:type="spellStart"/>
+      <w:r>
+        <w:rPr>
+          <w:rFonts w:ascii="JetBrains Mono" w:hAnsi="JetBrains Mono" w:cs="JetBrains Mono"/>
+          <w:color w:val="CF8E6D"/>
+          <w:highlight w:val="darkBlue"/>
+        </w:rPr>
+        <w:t>fun</w:t>
+      </w:r>
+      <w:proofErr w:type="spellEnd"/>
+      <w:r>
+        <w:rPr>
+          <w:rFonts w:ascii="JetBrains Mono" w:hAnsi="JetBrains Mono" w:cs="JetBrains Mono"/>
+          <w:color w:val="CF8E6D"/>
+          <w:highlight w:val="darkBlue"/>
+        </w:rPr>
+        <w:t xml:space="preserve"> </w:t>
+      </w:r>
+      <w:proofErr w:type="spellStart"/>
       <w:r>
         <w:rPr>
           <w:rFonts w:ascii="JetBrains Mono" w:hAnsi="JetBrains Mono" w:cs="JetBrains Mono"/>
@@ -1772,13 +3027,50 @@
         </w:rPr>
         <w:t>onCreate</w:t>
       </w:r>
-      <w:r>
-        <w:rPr>
-          <w:rFonts w:ascii="JetBrains Mono" w:hAnsi="JetBrains Mono" w:cs="JetBrains Mono"/>
-          <w:color w:val="BCBEC4"/>
-          <w:highlight w:val="darkBlue"/>
-        </w:rPr>
-        <w:t>(savedInstanceState: Bundle?) {</w:t>
+      <w:proofErr w:type="spellEnd"/>
+      <w:r>
+        <w:rPr>
+          <w:rFonts w:ascii="JetBrains Mono" w:hAnsi="JetBrains Mono" w:cs="JetBrains Mono"/>
+          <w:color w:val="BCBEC4"/>
+          <w:highlight w:val="darkBlue"/>
+        </w:rPr>
+        <w:t>(</w:t>
+      </w:r>
+      <w:proofErr w:type="spellStart"/>
+      <w:r>
+        <w:rPr>
+          <w:rFonts w:ascii="JetBrains Mono" w:hAnsi="JetBrains Mono" w:cs="JetBrains Mono"/>
+          <w:color w:val="BCBEC4"/>
+          <w:highlight w:val="darkBlue"/>
+        </w:rPr>
+        <w:t>savedInstanceState</w:t>
+      </w:r>
+      <w:proofErr w:type="spellEnd"/>
+      <w:r>
+        <w:rPr>
+          <w:rFonts w:ascii="JetBrains Mono" w:hAnsi="JetBrains Mono" w:cs="JetBrains Mono"/>
+          <w:color w:val="BCBEC4"/>
+          <w:highlight w:val="darkBlue"/>
+        </w:rPr>
+        <w:t xml:space="preserve">: </w:t>
+      </w:r>
+      <w:proofErr w:type="spellStart"/>
+      <w:r>
+        <w:rPr>
+          <w:rFonts w:ascii="JetBrains Mono" w:hAnsi="JetBrains Mono" w:cs="JetBrains Mono"/>
+          <w:color w:val="BCBEC4"/>
+          <w:highlight w:val="darkBlue"/>
+        </w:rPr>
+        <w:t>Bundle</w:t>
+      </w:r>
+      <w:proofErr w:type="spellEnd"/>
+      <w:r>
+        <w:rPr>
+          <w:rFonts w:ascii="JetBrains Mono" w:hAnsi="JetBrains Mono" w:cs="JetBrains Mono"/>
+          <w:color w:val="BCBEC4"/>
+          <w:highlight w:val="darkBlue"/>
+        </w:rPr>
+        <w:t>?) {</w:t>
       </w:r>
       <w:r>
         <w:rPr>
@@ -1789,6 +3081,7 @@
         <w:br/>
         <w:t xml:space="preserve">        </w:t>
       </w:r>
+      <w:proofErr w:type="spellStart"/>
       <w:r>
         <w:rPr>
           <w:rFonts w:ascii="JetBrains Mono" w:hAnsi="JetBrains Mono" w:cs="JetBrains Mono"/>
@@ -1803,7 +3096,34 @@
           <w:color w:val="BCBEC4"/>
           <w:highlight w:val="darkBlue"/>
         </w:rPr>
-        <w:t>.onCreate(savedInstanceState)</w:t>
+        <w:t>.onCreate</w:t>
+      </w:r>
+      <w:proofErr w:type="spellEnd"/>
+      <w:r>
+        <w:rPr>
+          <w:rFonts w:ascii="JetBrains Mono" w:hAnsi="JetBrains Mono" w:cs="JetBrains Mono"/>
+          <w:color w:val="BCBEC4"/>
+          <w:highlight w:val="darkBlue"/>
+        </w:rPr>
+        <w:t>(</w:t>
+      </w:r>
+      <w:proofErr w:type="spellStart"/>
+      <w:r>
+        <w:rPr>
+          <w:rFonts w:ascii="JetBrains Mono" w:hAnsi="JetBrains Mono" w:cs="JetBrains Mono"/>
+          <w:color w:val="BCBEC4"/>
+          <w:highlight w:val="darkBlue"/>
+        </w:rPr>
+        <w:t>savedInstanceState</w:t>
+      </w:r>
+      <w:proofErr w:type="spellEnd"/>
+      <w:r>
+        <w:rPr>
+          <w:rFonts w:ascii="JetBrains Mono" w:hAnsi="JetBrains Mono" w:cs="JetBrains Mono"/>
+          <w:color w:val="BCBEC4"/>
+          <w:highlight w:val="darkBlue"/>
+        </w:rPr>
+        <w:t>)</w:t>
       </w:r>
       <w:r>
         <w:rPr>
@@ -1814,6 +3134,7 @@
         <w:br/>
         <w:t xml:space="preserve">        </w:t>
       </w:r>
+      <w:proofErr w:type="spellStart"/>
       <w:r>
         <w:rPr>
           <w:rFonts w:ascii="JetBrains Mono" w:hAnsi="JetBrains Mono" w:cs="JetBrains Mono"/>
@@ -1824,6 +3145,7 @@
         </w:rPr>
         <w:t>enableEdgeToEdge</w:t>
       </w:r>
+      <w:proofErr w:type="spellEnd"/>
       <w:r>
         <w:rPr>
           <w:rFonts w:ascii="JetBrains Mono" w:hAnsi="JetBrains Mono" w:cs="JetBrains Mono"/>
@@ -1839,7 +3161,34 @@
           <w:highlight w:val="darkBlue"/>
         </w:rPr>
         <w:br/>
-        <w:t xml:space="preserve">        setContentView(R.layout.</w:t>
+        <w:t xml:space="preserve">        </w:t>
+      </w:r>
+      <w:proofErr w:type="spellStart"/>
+      <w:r>
+        <w:rPr>
+          <w:rFonts w:ascii="JetBrains Mono" w:hAnsi="JetBrains Mono" w:cs="JetBrains Mono"/>
+          <w:color w:val="BCBEC4"/>
+          <w:highlight w:val="darkBlue"/>
+        </w:rPr>
+        <w:t>setContentView</w:t>
+      </w:r>
+      <w:proofErr w:type="spellEnd"/>
+      <w:r>
+        <w:rPr>
+          <w:rFonts w:ascii="JetBrains Mono" w:hAnsi="JetBrains Mono" w:cs="JetBrains Mono"/>
+          <w:color w:val="BCBEC4"/>
+          <w:highlight w:val="darkBlue"/>
+        </w:rPr>
+        <w:t>(</w:t>
+      </w:r>
+      <w:proofErr w:type="spellStart"/>
+      <w:r>
+        <w:rPr>
+          <w:rFonts w:ascii="JetBrains Mono" w:hAnsi="JetBrains Mono" w:cs="JetBrains Mono"/>
+          <w:color w:val="BCBEC4"/>
+          <w:highlight w:val="darkBlue"/>
+        </w:rPr>
+        <w:t>R.layout.</w:t>
       </w:r>
       <w:r>
         <w:rPr>
@@ -1851,6 +3200,7 @@
         </w:rPr>
         <w:t>activity_detalhes</w:t>
       </w:r>
+      <w:proofErr w:type="spellEnd"/>
       <w:r>
         <w:rPr>
           <w:rFonts w:ascii="JetBrains Mono" w:hAnsi="JetBrains Mono" w:cs="JetBrains Mono"/>
@@ -1910,7 +3260,25 @@
           <w:color w:val="BCBEC4"/>
           <w:highlight w:val="darkBlue"/>
         </w:rPr>
-        <w:t xml:space="preserve">v, insets </w:t>
+        <w:t xml:space="preserve">v, </w:t>
+      </w:r>
+      <w:proofErr w:type="spellStart"/>
+      <w:r>
+        <w:rPr>
+          <w:rFonts w:ascii="JetBrains Mono" w:hAnsi="JetBrains Mono" w:cs="JetBrains Mono"/>
+          <w:color w:val="BCBEC4"/>
+          <w:highlight w:val="darkBlue"/>
+        </w:rPr>
+        <w:t>insets</w:t>
+      </w:r>
+      <w:proofErr w:type="spellEnd"/>
+      <w:r>
+        <w:rPr>
+          <w:rFonts w:ascii="JetBrains Mono" w:hAnsi="JetBrains Mono" w:cs="JetBrains Mono"/>
+          <w:color w:val="BCBEC4"/>
+          <w:highlight w:val="darkBlue"/>
+        </w:rPr>
+        <w:t xml:space="preserve"> </w:t>
       </w:r>
       <w:r>
         <w:rPr>
@@ -1941,22 +3309,95 @@
         </w:rPr>
         <w:t xml:space="preserve">val </w:t>
       </w:r>
-      <w:r>
-        <w:rPr>
-          <w:rFonts w:ascii="JetBrains Mono" w:hAnsi="JetBrains Mono" w:cs="JetBrains Mono"/>
-          <w:color w:val="BCBEC4"/>
-          <w:highlight w:val="darkBlue"/>
-        </w:rPr>
-        <w:t>systemBars = insets.getInsets(WindowInsetsCompat.Type.systemBars())</w:t>
-      </w:r>
-      <w:r>
-        <w:rPr>
-          <w:rFonts w:ascii="JetBrains Mono" w:hAnsi="JetBrains Mono" w:cs="JetBrains Mono"/>
-          <w:color w:val="BCBEC4"/>
-          <w:highlight w:val="darkBlue"/>
-        </w:rPr>
-        <w:br/>
-        <w:t xml:space="preserve">            v.setPadding(systemBars.</w:t>
+      <w:proofErr w:type="spellStart"/>
+      <w:r>
+        <w:rPr>
+          <w:rFonts w:ascii="JetBrains Mono" w:hAnsi="JetBrains Mono" w:cs="JetBrains Mono"/>
+          <w:color w:val="BCBEC4"/>
+          <w:highlight w:val="darkBlue"/>
+        </w:rPr>
+        <w:t>systemBars</w:t>
+      </w:r>
+      <w:proofErr w:type="spellEnd"/>
+      <w:r>
+        <w:rPr>
+          <w:rFonts w:ascii="JetBrains Mono" w:hAnsi="JetBrains Mono" w:cs="JetBrains Mono"/>
+          <w:color w:val="BCBEC4"/>
+          <w:highlight w:val="darkBlue"/>
+        </w:rPr>
+        <w:t xml:space="preserve"> = </w:t>
+      </w:r>
+      <w:proofErr w:type="spellStart"/>
+      <w:r>
+        <w:rPr>
+          <w:rFonts w:ascii="JetBrains Mono" w:hAnsi="JetBrains Mono" w:cs="JetBrains Mono"/>
+          <w:color w:val="BCBEC4"/>
+          <w:highlight w:val="darkBlue"/>
+        </w:rPr>
+        <w:t>insets.getInsets</w:t>
+      </w:r>
+      <w:proofErr w:type="spellEnd"/>
+      <w:r>
+        <w:rPr>
+          <w:rFonts w:ascii="JetBrains Mono" w:hAnsi="JetBrains Mono" w:cs="JetBrains Mono"/>
+          <w:color w:val="BCBEC4"/>
+          <w:highlight w:val="darkBlue"/>
+        </w:rPr>
+        <w:t>(</w:t>
+      </w:r>
+      <w:proofErr w:type="spellStart"/>
+      <w:r>
+        <w:rPr>
+          <w:rFonts w:ascii="JetBrains Mono" w:hAnsi="JetBrains Mono" w:cs="JetBrains Mono"/>
+          <w:color w:val="BCBEC4"/>
+          <w:highlight w:val="darkBlue"/>
+        </w:rPr>
+        <w:t>WindowInsetsCompat.Type.systemBars</w:t>
+      </w:r>
+      <w:proofErr w:type="spellEnd"/>
+      <w:r>
+        <w:rPr>
+          <w:rFonts w:ascii="JetBrains Mono" w:hAnsi="JetBrains Mono" w:cs="JetBrains Mono"/>
+          <w:color w:val="BCBEC4"/>
+          <w:highlight w:val="darkBlue"/>
+        </w:rPr>
+        <w:t>())</w:t>
+      </w:r>
+      <w:r>
+        <w:rPr>
+          <w:rFonts w:ascii="JetBrains Mono" w:hAnsi="JetBrains Mono" w:cs="JetBrains Mono"/>
+          <w:color w:val="BCBEC4"/>
+          <w:highlight w:val="darkBlue"/>
+        </w:rPr>
+        <w:br/>
+        <w:t xml:space="preserve">            </w:t>
+      </w:r>
+      <w:proofErr w:type="spellStart"/>
+      <w:r>
+        <w:rPr>
+          <w:rFonts w:ascii="JetBrains Mono" w:hAnsi="JetBrains Mono" w:cs="JetBrains Mono"/>
+          <w:color w:val="BCBEC4"/>
+          <w:highlight w:val="darkBlue"/>
+        </w:rPr>
+        <w:t>v.setPadding</w:t>
+      </w:r>
+      <w:proofErr w:type="spellEnd"/>
+      <w:r>
+        <w:rPr>
+          <w:rFonts w:ascii="JetBrains Mono" w:hAnsi="JetBrains Mono" w:cs="JetBrains Mono"/>
+          <w:color w:val="BCBEC4"/>
+          <w:highlight w:val="darkBlue"/>
+        </w:rPr>
+        <w:t>(</w:t>
+      </w:r>
+      <w:proofErr w:type="spellStart"/>
+      <w:r>
+        <w:rPr>
+          <w:rFonts w:ascii="JetBrains Mono" w:hAnsi="JetBrains Mono" w:cs="JetBrains Mono"/>
+          <w:color w:val="BCBEC4"/>
+          <w:highlight w:val="darkBlue"/>
+        </w:rPr>
+        <w:t>systemBars.</w:t>
       </w:r>
       <w:r>
         <w:rPr>
@@ -1966,13 +3407,23 @@
         </w:rPr>
         <w:t>left</w:t>
       </w:r>
-      <w:r>
-        <w:rPr>
-          <w:rFonts w:ascii="JetBrains Mono" w:hAnsi="JetBrains Mono" w:cs="JetBrains Mono"/>
-          <w:color w:val="BCBEC4"/>
-          <w:highlight w:val="darkBlue"/>
-        </w:rPr>
-        <w:t>, systemBars.</w:t>
+      <w:proofErr w:type="spellEnd"/>
+      <w:r>
+        <w:rPr>
+          <w:rFonts w:ascii="JetBrains Mono" w:hAnsi="JetBrains Mono" w:cs="JetBrains Mono"/>
+          <w:color w:val="BCBEC4"/>
+          <w:highlight w:val="darkBlue"/>
+        </w:rPr>
+        <w:t xml:space="preserve">, </w:t>
+      </w:r>
+      <w:proofErr w:type="spellStart"/>
+      <w:r>
+        <w:rPr>
+          <w:rFonts w:ascii="JetBrains Mono" w:hAnsi="JetBrains Mono" w:cs="JetBrains Mono"/>
+          <w:color w:val="BCBEC4"/>
+          <w:highlight w:val="darkBlue"/>
+        </w:rPr>
+        <w:t>systemBars.</w:t>
       </w:r>
       <w:r>
         <w:rPr>
@@ -1982,13 +3433,23 @@
         </w:rPr>
         <w:t>top</w:t>
       </w:r>
-      <w:r>
-        <w:rPr>
-          <w:rFonts w:ascii="JetBrains Mono" w:hAnsi="JetBrains Mono" w:cs="JetBrains Mono"/>
-          <w:color w:val="BCBEC4"/>
-          <w:highlight w:val="darkBlue"/>
-        </w:rPr>
-        <w:t>, systemBars.</w:t>
+      <w:proofErr w:type="spellEnd"/>
+      <w:r>
+        <w:rPr>
+          <w:rFonts w:ascii="JetBrains Mono" w:hAnsi="JetBrains Mono" w:cs="JetBrains Mono"/>
+          <w:color w:val="BCBEC4"/>
+          <w:highlight w:val="darkBlue"/>
+        </w:rPr>
+        <w:t xml:space="preserve">, </w:t>
+      </w:r>
+      <w:proofErr w:type="spellStart"/>
+      <w:r>
+        <w:rPr>
+          <w:rFonts w:ascii="JetBrains Mono" w:hAnsi="JetBrains Mono" w:cs="JetBrains Mono"/>
+          <w:color w:val="BCBEC4"/>
+          <w:highlight w:val="darkBlue"/>
+        </w:rPr>
+        <w:t>systemBars.</w:t>
       </w:r>
       <w:r>
         <w:rPr>
@@ -1998,13 +3459,23 @@
         </w:rPr>
         <w:t>right</w:t>
       </w:r>
-      <w:r>
-        <w:rPr>
-          <w:rFonts w:ascii="JetBrains Mono" w:hAnsi="JetBrains Mono" w:cs="JetBrains Mono"/>
-          <w:color w:val="BCBEC4"/>
-          <w:highlight w:val="darkBlue"/>
-        </w:rPr>
-        <w:t>, systemBars.</w:t>
+      <w:proofErr w:type="spellEnd"/>
+      <w:r>
+        <w:rPr>
+          <w:rFonts w:ascii="JetBrains Mono" w:hAnsi="JetBrains Mono" w:cs="JetBrains Mono"/>
+          <w:color w:val="BCBEC4"/>
+          <w:highlight w:val="darkBlue"/>
+        </w:rPr>
+        <w:t xml:space="preserve">, </w:t>
+      </w:r>
+      <w:proofErr w:type="spellStart"/>
+      <w:r>
+        <w:rPr>
+          <w:rFonts w:ascii="JetBrains Mono" w:hAnsi="JetBrains Mono" w:cs="JetBrains Mono"/>
+          <w:color w:val="BCBEC4"/>
+          <w:highlight w:val="darkBlue"/>
+        </w:rPr>
+        <w:t>systemBars.</w:t>
       </w:r>
       <w:r>
         <w:rPr>
@@ -2014,6 +3485,7 @@
         </w:rPr>
         <w:t>bottom</w:t>
       </w:r>
+      <w:proofErr w:type="spellEnd"/>
       <w:r>
         <w:rPr>
           <w:rFonts w:ascii="JetBrains Mono" w:hAnsi="JetBrains Mono" w:cs="JetBrains Mono"/>
@@ -2029,8 +3501,18 @@
           <w:highlight w:val="darkBlue"/>
         </w:rPr>
         <w:br/>
-        <w:t xml:space="preserve">            insets</w:t>
-      </w:r>
+        <w:t xml:space="preserve">            </w:t>
+      </w:r>
+      <w:proofErr w:type="spellStart"/>
+      <w:r>
+        <w:rPr>
+          <w:rFonts w:ascii="JetBrains Mono" w:hAnsi="JetBrains Mono" w:cs="JetBrains Mono"/>
+          <w:color w:val="BCBEC4"/>
+          <w:highlight w:val="darkBlue"/>
+        </w:rPr>
+        <w:t>insets</w:t>
+      </w:r>
+      <w:proofErr w:type="spellEnd"/>
       <w:r>
         <w:rPr>
           <w:rFonts w:ascii="JetBrains Mono" w:hAnsi="JetBrains Mono" w:cs="JetBrains Mono"/>
@@ -2082,32 +3564,70 @@
         <w:br/>
         <w:t xml:space="preserve">        </w:t>
       </w:r>
+      <w:proofErr w:type="spellStart"/>
       <w:r>
         <w:rPr>
           <w:rFonts w:ascii="JetBrains Mono" w:hAnsi="JetBrains Mono" w:cs="JetBrains Mono"/>
           <w:color w:val="C77DBB"/>
           <w:highlight w:val="darkBlue"/>
         </w:rPr>
-        <w:t xml:space="preserve">btnFechar </w:t>
-      </w:r>
-      <w:r>
-        <w:rPr>
-          <w:rFonts w:ascii="JetBrains Mono" w:hAnsi="JetBrains Mono" w:cs="JetBrains Mono"/>
-          <w:color w:val="BCBEC4"/>
-          <w:highlight w:val="darkBlue"/>
-        </w:rPr>
-        <w:t>= findViewById(R.id.</w:t>
-      </w:r>
-      <w:r>
-        <w:rPr>
-          <w:rFonts w:ascii="JetBrains Mono" w:hAnsi="JetBrains Mono" w:cs="JetBrains Mono"/>
-          <w:i/>
-          <w:iCs/>
+        <w:t>btnFechar</w:t>
+      </w:r>
+      <w:proofErr w:type="spellEnd"/>
+      <w:r>
+        <w:rPr>
+          <w:rFonts w:ascii="JetBrains Mono" w:hAnsi="JetBrains Mono" w:cs="JetBrains Mono"/>
           <w:color w:val="C77DBB"/>
           <w:highlight w:val="darkBlue"/>
         </w:rPr>
+        <w:t xml:space="preserve"> </w:t>
+      </w:r>
+      <w:r>
+        <w:rPr>
+          <w:rFonts w:ascii="JetBrains Mono" w:hAnsi="JetBrains Mono" w:cs="JetBrains Mono"/>
+          <w:color w:val="BCBEC4"/>
+          <w:highlight w:val="darkBlue"/>
+        </w:rPr>
+        <w:t xml:space="preserve">= </w:t>
+      </w:r>
+      <w:proofErr w:type="spellStart"/>
+      <w:r>
+        <w:rPr>
+          <w:rFonts w:ascii="JetBrains Mono" w:hAnsi="JetBrains Mono" w:cs="JetBrains Mono"/>
+          <w:color w:val="BCBEC4"/>
+          <w:highlight w:val="darkBlue"/>
+        </w:rPr>
+        <w:t>findViewById</w:t>
+      </w:r>
+      <w:proofErr w:type="spellEnd"/>
+      <w:r>
+        <w:rPr>
+          <w:rFonts w:ascii="JetBrains Mono" w:hAnsi="JetBrains Mono" w:cs="JetBrains Mono"/>
+          <w:color w:val="BCBEC4"/>
+          <w:highlight w:val="darkBlue"/>
+        </w:rPr>
+        <w:t>(</w:t>
+      </w:r>
+      <w:proofErr w:type="spellStart"/>
+      <w:r>
+        <w:rPr>
+          <w:rFonts w:ascii="JetBrains Mono" w:hAnsi="JetBrains Mono" w:cs="JetBrains Mono"/>
+          <w:color w:val="BCBEC4"/>
+          <w:highlight w:val="darkBlue"/>
+        </w:rPr>
+        <w:t>R.id.</w:t>
+      </w:r>
+      <w:r>
+        <w:rPr>
+          <w:rFonts w:ascii="JetBrains Mono" w:hAnsi="JetBrains Mono" w:cs="JetBrains Mono"/>
+          <w:i/>
+          <w:iCs/>
+          <w:color w:val="C77DBB"/>
+          <w:highlight w:val="darkBlue"/>
+        </w:rPr>
         <w:t>button_fechar</w:t>
       </w:r>
+      <w:proofErr w:type="spellEnd"/>
       <w:r>
         <w:rPr>
           <w:rFonts w:ascii="JetBrains Mono" w:hAnsi="JetBrains Mono" w:cs="JetBrains Mono"/>
@@ -2143,6 +3663,7 @@
         <w:br/>
         <w:t xml:space="preserve">        </w:t>
       </w:r>
+      <w:proofErr w:type="spellStart"/>
       <w:r>
         <w:rPr>
           <w:rFonts w:ascii="JetBrains Mono" w:hAnsi="JetBrains Mono" w:cs="JetBrains Mono"/>
@@ -2157,7 +3678,16 @@
           <w:color w:val="BCBEC4"/>
           <w:highlight w:val="darkBlue"/>
         </w:rPr>
-        <w:t xml:space="preserve">.setOnClickListener </w:t>
+        <w:t>.setOnClickListener</w:t>
+      </w:r>
+      <w:proofErr w:type="spellEnd"/>
+      <w:r>
+        <w:rPr>
+          <w:rFonts w:ascii="JetBrains Mono" w:hAnsi="JetBrains Mono" w:cs="JetBrains Mono"/>
+          <w:color w:val="BCBEC4"/>
+          <w:highlight w:val="darkBlue"/>
+        </w:rPr>
+        <w:t xml:space="preserve"> </w:t>
       </w:r>
       <w:r>
         <w:rPr>
@@ -2180,13 +3710,23 @@
         <w:br/>
         <w:t xml:space="preserve">            </w:t>
       </w:r>
-      <w:r>
-        <w:rPr>
-          <w:rFonts w:ascii="JetBrains Mono" w:hAnsi="JetBrains Mono" w:cs="JetBrains Mono"/>
-          <w:color w:val="BCBEC4"/>
-          <w:highlight w:val="darkBlue"/>
-        </w:rPr>
-        <w:t>finish()</w:t>
+      <w:proofErr w:type="spellStart"/>
+      <w:r>
+        <w:rPr>
+          <w:rFonts w:ascii="JetBrains Mono" w:hAnsi="JetBrains Mono" w:cs="JetBrains Mono"/>
+          <w:color w:val="BCBEC4"/>
+          <w:highlight w:val="darkBlue"/>
+        </w:rPr>
+        <w:t>finish</w:t>
+      </w:r>
+      <w:proofErr w:type="spellEnd"/>
+      <w:r>
+        <w:rPr>
+          <w:rFonts w:ascii="JetBrains Mono" w:hAnsi="JetBrains Mono" w:cs="JetBrains Mono"/>
+          <w:color w:val="BCBEC4"/>
+          <w:highlight w:val="darkBlue"/>
+        </w:rPr>
+        <w:t>()</w:t>
       </w:r>
       <w:r>
         <w:rPr>
@@ -2239,14 +3779,7 @@
           <w:color w:val="BCBEC4"/>
         </w:rPr>
         <w:br/>
-        <w:t>}</w:t>
-      </w:r>
-      <w:r>
-        <w:rPr>
-          <w:rFonts w:ascii="JetBrains Mono" w:hAnsi="JetBrains Mono" w:cs="JetBrains Mono"/>
-          <w:color w:val="BCBEC4"/>
-        </w:rPr>
-        <w:t>Aqui conseguimos manipular elementos da interface.</w:t>
+        <w:t>}Aqui conseguimos manipular elementos da interface.</w:t>
       </w:r>
     </w:p>
     <w:p>
@@ -2264,7 +3797,55 @@
           <w:rFonts w:ascii="JetBrains Mono" w:hAnsi="JetBrains Mono" w:cs="JetBrains Mono"/>
           <w:color w:val="BCBEC4"/>
         </w:rPr>
-        <w:t>Aqui no onCreate pode ser carregado o progressBar, ele vai ficar rodando ate ela carregar.</w:t>
+        <w:t xml:space="preserve">Aqui no </w:t>
+      </w:r>
+      <w:proofErr w:type="spellStart"/>
+      <w:r>
+        <w:rPr>
+          <w:rFonts w:ascii="JetBrains Mono" w:hAnsi="JetBrains Mono" w:cs="JetBrains Mono"/>
+          <w:color w:val="BCBEC4"/>
+        </w:rPr>
+        <w:t>onCreate</w:t>
+      </w:r>
+      <w:proofErr w:type="spellEnd"/>
+      <w:r>
+        <w:rPr>
+          <w:rFonts w:ascii="JetBrains Mono" w:hAnsi="JetBrains Mono" w:cs="JetBrains Mono"/>
+          <w:color w:val="BCBEC4"/>
+        </w:rPr>
+        <w:t xml:space="preserve"> pode ser carregado o </w:t>
+      </w:r>
+      <w:proofErr w:type="spellStart"/>
+      <w:r>
+        <w:rPr>
+          <w:rFonts w:ascii="JetBrains Mono" w:hAnsi="JetBrains Mono" w:cs="JetBrains Mono"/>
+          <w:color w:val="BCBEC4"/>
+        </w:rPr>
+        <w:t>progressBar</w:t>
+      </w:r>
+      <w:proofErr w:type="spellEnd"/>
+      <w:r>
+        <w:rPr>
+          <w:rFonts w:ascii="JetBrains Mono" w:hAnsi="JetBrains Mono" w:cs="JetBrains Mono"/>
+          <w:color w:val="BCBEC4"/>
+        </w:rPr>
+        <w:t xml:space="preserve">, ele vai ficar rodando </w:t>
+      </w:r>
+      <w:proofErr w:type="spellStart"/>
+      <w:r>
+        <w:rPr>
+          <w:rFonts w:ascii="JetBrains Mono" w:hAnsi="JetBrains Mono" w:cs="JetBrains Mono"/>
+          <w:color w:val="BCBEC4"/>
+        </w:rPr>
+        <w:t>ate</w:t>
+      </w:r>
+      <w:proofErr w:type="spellEnd"/>
+      <w:r>
+        <w:rPr>
+          <w:rFonts w:ascii="JetBrains Mono" w:hAnsi="JetBrains Mono" w:cs="JetBrains Mono"/>
+          <w:color w:val="BCBEC4"/>
+        </w:rPr>
+        <w:t xml:space="preserve"> ela carregar.</w:t>
       </w:r>
     </w:p>
     <w:p/>
@@ -2277,6 +3858,7 @@
       <w:r>
         <w:t xml:space="preserve">Em seguida é chamado o método </w:t>
       </w:r>
+      <w:proofErr w:type="spellStart"/>
       <w:r>
         <w:rPr>
           <w:b/>
@@ -2285,6 +3867,7 @@
         </w:rPr>
         <w:t>onStart</w:t>
       </w:r>
+      <w:proofErr w:type="spellEnd"/>
       <w:r>
         <w:t>()</w:t>
       </w:r>
@@ -2306,6 +3889,7 @@
       <w:r>
         <w:t xml:space="preserve">Depois o </w:t>
       </w:r>
+      <w:proofErr w:type="spellStart"/>
       <w:r>
         <w:rPr>
           <w:b/>
@@ -2314,40 +3898,72 @@
         </w:rPr>
         <w:t>onResume</w:t>
       </w:r>
+      <w:proofErr w:type="spellEnd"/>
       <w:r>
         <w:t>()</w:t>
       </w:r>
     </w:p>
     <w:p>
       <w:r>
-        <w:t>Imagina assim : onCreate exibo o ícone de carregando</w:t>
+        <w:t xml:space="preserve">Imagina assim : </w:t>
+      </w:r>
+      <w:proofErr w:type="spellStart"/>
+      <w:r>
+        <w:t>onCreate</w:t>
+      </w:r>
+      <w:proofErr w:type="spellEnd"/>
+      <w:r>
+        <w:t xml:space="preserve"> exibo o ícone de carregando</w:t>
       </w:r>
     </w:p>
     <w:p>
-      <w:r>
-        <w:t>onStart : puxo os dados do banco</w:t>
+      <w:proofErr w:type="spellStart"/>
+      <w:r>
+        <w:t>onStart</w:t>
+      </w:r>
+      <w:proofErr w:type="spellEnd"/>
+      <w:r>
+        <w:t xml:space="preserve"> : puxo os dados do banco</w:t>
       </w:r>
     </w:p>
     <w:p>
-      <w:r>
-        <w:t xml:space="preserve">onResumo eu retiro o ícone de carregando </w:t>
+      <w:proofErr w:type="spellStart"/>
+      <w:r>
+        <w:t>onResumo</w:t>
+      </w:r>
+      <w:proofErr w:type="spellEnd"/>
+      <w:r>
+        <w:t xml:space="preserve"> eu retiro o ícone de carregando </w:t>
       </w:r>
     </w:p>
     <w:p>
       <w:r>
         <w:t xml:space="preserve">Após isso e renderizado a imagem no </w:t>
       </w:r>
+      <w:proofErr w:type="spellStart"/>
       <w:r>
         <w:rPr>
           <w:b/>
           <w:bCs/>
           <w:color w:val="00B050"/>
         </w:rPr>
-        <w:t>Activity Running</w:t>
+        <w:t>Activity</w:t>
+      </w:r>
+      <w:proofErr w:type="spellEnd"/>
+      <w:r>
+        <w:rPr>
+          <w:b/>
+          <w:bCs/>
+          <w:color w:val="00B050"/>
+        </w:rPr>
+        <w:t xml:space="preserve"> Running</w:t>
       </w:r>
     </w:p>
     <w:p>
       <w:r>
+        <w:rPr>
+          <w:noProof/>
+        </w:rPr>
         <w:lastRenderedPageBreak/>
         <w:drawing>
           <wp:inline distT="0" distB="0" distL="0" distR="0" wp14:anchorId="5305E433" wp14:editId="7FFF460A">
@@ -2389,7 +4005,15 @@
     <w:p/>
     <w:p>
       <w:r>
-        <w:t>Agora vamos refazer todos esses métodos na pratica</w:t>
+        <w:t xml:space="preserve">Agora vamos refazer todos esses métodos </w:t>
+      </w:r>
+      <w:proofErr w:type="spellStart"/>
+      <w:r>
+        <w:t>na</w:t>
+      </w:r>
+      <w:proofErr w:type="spellEnd"/>
+      <w:r>
+        <w:t xml:space="preserve"> pratica</w:t>
       </w:r>
     </w:p>
     <w:p>
@@ -2410,13 +4034,23 @@
           <w:color w:val="BCBEC4"/>
         </w:rPr>
       </w:pPr>
+      <w:proofErr w:type="spellStart"/>
       <w:r>
         <w:rPr>
           <w:rFonts w:ascii="JetBrains Mono" w:hAnsi="JetBrains Mono" w:cs="JetBrains Mono"/>
           <w:color w:val="CF8E6D"/>
         </w:rPr>
-        <w:t xml:space="preserve">package </w:t>
-      </w:r>
+        <w:t>package</w:t>
+      </w:r>
+      <w:proofErr w:type="spellEnd"/>
+      <w:r>
+        <w:rPr>
+          <w:rFonts w:ascii="JetBrains Mono" w:hAnsi="JetBrains Mono" w:cs="JetBrains Mono"/>
+          <w:color w:val="CF8E6D"/>
+        </w:rPr>
+        <w:t xml:space="preserve"> </w:t>
+      </w:r>
+      <w:proofErr w:type="spellStart"/>
       <w:r>
         <w:rPr>
           <w:rFonts w:ascii="JetBrains Mono" w:hAnsi="JetBrains Mono" w:cs="JetBrains Mono"/>
@@ -2424,27 +4058,38 @@
         </w:rPr>
         <w:t>com.allephnogueira.aulaacitivityfragment</w:t>
       </w:r>
-      <w:r>
-        <w:rPr>
-          <w:rFonts w:ascii="JetBrains Mono" w:hAnsi="JetBrains Mono" w:cs="JetBrains Mono"/>
-          <w:color w:val="BCBEC4"/>
-        </w:rPr>
-        <w:br/>
-      </w:r>
-      <w:r>
-        <w:rPr>
-          <w:rFonts w:ascii="JetBrains Mono" w:hAnsi="JetBrains Mono" w:cs="JetBrains Mono"/>
-          <w:color w:val="BCBEC4"/>
-        </w:rPr>
-        <w:br/>
-      </w:r>
+      <w:proofErr w:type="spellEnd"/>
+      <w:r>
+        <w:rPr>
+          <w:rFonts w:ascii="JetBrains Mono" w:hAnsi="JetBrains Mono" w:cs="JetBrains Mono"/>
+          <w:color w:val="BCBEC4"/>
+        </w:rPr>
+        <w:br/>
+      </w:r>
+      <w:r>
+        <w:rPr>
+          <w:rFonts w:ascii="JetBrains Mono" w:hAnsi="JetBrains Mono" w:cs="JetBrains Mono"/>
+          <w:color w:val="BCBEC4"/>
+        </w:rPr>
+        <w:br/>
+      </w:r>
+      <w:proofErr w:type="spellStart"/>
       <w:r>
         <w:rPr>
           <w:rFonts w:ascii="JetBrains Mono" w:hAnsi="JetBrains Mono" w:cs="JetBrains Mono"/>
           <w:color w:val="CF8E6D"/>
         </w:rPr>
-        <w:t xml:space="preserve">import </w:t>
-      </w:r>
+        <w:t>import</w:t>
+      </w:r>
+      <w:proofErr w:type="spellEnd"/>
+      <w:r>
+        <w:rPr>
+          <w:rFonts w:ascii="JetBrains Mono" w:hAnsi="JetBrains Mono" w:cs="JetBrains Mono"/>
+          <w:color w:val="CF8E6D"/>
+        </w:rPr>
+        <w:t xml:space="preserve"> </w:t>
+      </w:r>
+      <w:proofErr w:type="spellStart"/>
       <w:r>
         <w:rPr>
           <w:rFonts w:ascii="JetBrains Mono" w:hAnsi="JetBrains Mono" w:cs="JetBrains Mono"/>
@@ -2452,20 +4097,31 @@
         </w:rPr>
         <w:t>android.os.Bundle</w:t>
       </w:r>
-      <w:r>
-        <w:rPr>
-          <w:rFonts w:ascii="JetBrains Mono" w:hAnsi="JetBrains Mono" w:cs="JetBrains Mono"/>
-          <w:color w:val="BCBEC4"/>
-        </w:rPr>
-        <w:br/>
-      </w:r>
+      <w:proofErr w:type="spellEnd"/>
+      <w:r>
+        <w:rPr>
+          <w:rFonts w:ascii="JetBrains Mono" w:hAnsi="JetBrains Mono" w:cs="JetBrains Mono"/>
+          <w:color w:val="BCBEC4"/>
+        </w:rPr>
+        <w:br/>
+      </w:r>
+      <w:proofErr w:type="spellStart"/>
       <w:r>
         <w:rPr>
           <w:rFonts w:ascii="JetBrains Mono" w:hAnsi="JetBrains Mono" w:cs="JetBrains Mono"/>
           <w:color w:val="CF8E6D"/>
         </w:rPr>
-        <w:t xml:space="preserve">import </w:t>
-      </w:r>
+        <w:t>import</w:t>
+      </w:r>
+      <w:proofErr w:type="spellEnd"/>
+      <w:r>
+        <w:rPr>
+          <w:rFonts w:ascii="JetBrains Mono" w:hAnsi="JetBrains Mono" w:cs="JetBrains Mono"/>
+          <w:color w:val="CF8E6D"/>
+        </w:rPr>
+        <w:t xml:space="preserve"> </w:t>
+      </w:r>
+      <w:proofErr w:type="spellStart"/>
       <w:r>
         <w:rPr>
           <w:rFonts w:ascii="JetBrains Mono" w:hAnsi="JetBrains Mono" w:cs="JetBrains Mono"/>
@@ -2473,20 +4129,31 @@
         </w:rPr>
         <w:t>android.util.Log</w:t>
       </w:r>
-      <w:r>
-        <w:rPr>
-          <w:rFonts w:ascii="JetBrains Mono" w:hAnsi="JetBrains Mono" w:cs="JetBrains Mono"/>
-          <w:color w:val="BCBEC4"/>
-        </w:rPr>
-        <w:br/>
-      </w:r>
+      <w:proofErr w:type="spellEnd"/>
+      <w:r>
+        <w:rPr>
+          <w:rFonts w:ascii="JetBrains Mono" w:hAnsi="JetBrains Mono" w:cs="JetBrains Mono"/>
+          <w:color w:val="BCBEC4"/>
+        </w:rPr>
+        <w:br/>
+      </w:r>
+      <w:proofErr w:type="spellStart"/>
       <w:r>
         <w:rPr>
           <w:rFonts w:ascii="JetBrains Mono" w:hAnsi="JetBrains Mono" w:cs="JetBrains Mono"/>
           <w:color w:val="CF8E6D"/>
         </w:rPr>
-        <w:t xml:space="preserve">import </w:t>
-      </w:r>
+        <w:t>import</w:t>
+      </w:r>
+      <w:proofErr w:type="spellEnd"/>
+      <w:r>
+        <w:rPr>
+          <w:rFonts w:ascii="JetBrains Mono" w:hAnsi="JetBrains Mono" w:cs="JetBrains Mono"/>
+          <w:color w:val="CF8E6D"/>
+        </w:rPr>
+        <w:t xml:space="preserve"> </w:t>
+      </w:r>
+      <w:proofErr w:type="spellStart"/>
       <w:r>
         <w:rPr>
           <w:rFonts w:ascii="JetBrains Mono" w:hAnsi="JetBrains Mono" w:cs="JetBrains Mono"/>
@@ -2494,20 +4161,31 @@
         </w:rPr>
         <w:t>android.widget.Button</w:t>
       </w:r>
-      <w:r>
-        <w:rPr>
-          <w:rFonts w:ascii="JetBrains Mono" w:hAnsi="JetBrains Mono" w:cs="JetBrains Mono"/>
-          <w:color w:val="BCBEC4"/>
-        </w:rPr>
-        <w:br/>
-      </w:r>
+      <w:proofErr w:type="spellEnd"/>
+      <w:r>
+        <w:rPr>
+          <w:rFonts w:ascii="JetBrains Mono" w:hAnsi="JetBrains Mono" w:cs="JetBrains Mono"/>
+          <w:color w:val="BCBEC4"/>
+        </w:rPr>
+        <w:br/>
+      </w:r>
+      <w:proofErr w:type="spellStart"/>
       <w:r>
         <w:rPr>
           <w:rFonts w:ascii="JetBrains Mono" w:hAnsi="JetBrains Mono" w:cs="JetBrains Mono"/>
           <w:color w:val="CF8E6D"/>
         </w:rPr>
-        <w:t xml:space="preserve">import </w:t>
-      </w:r>
+        <w:t>import</w:t>
+      </w:r>
+      <w:proofErr w:type="spellEnd"/>
+      <w:r>
+        <w:rPr>
+          <w:rFonts w:ascii="JetBrains Mono" w:hAnsi="JetBrains Mono" w:cs="JetBrains Mono"/>
+          <w:color w:val="CF8E6D"/>
+        </w:rPr>
+        <w:t xml:space="preserve"> </w:t>
+      </w:r>
+      <w:proofErr w:type="spellStart"/>
       <w:r>
         <w:rPr>
           <w:rFonts w:ascii="JetBrains Mono" w:hAnsi="JetBrains Mono" w:cs="JetBrains Mono"/>
@@ -2515,20 +4193,31 @@
         </w:rPr>
         <w:t>androidx.activity.enableEdgeToEdge</w:t>
       </w:r>
-      <w:r>
-        <w:rPr>
-          <w:rFonts w:ascii="JetBrains Mono" w:hAnsi="JetBrains Mono" w:cs="JetBrains Mono"/>
-          <w:color w:val="BCBEC4"/>
-        </w:rPr>
-        <w:br/>
-      </w:r>
+      <w:proofErr w:type="spellEnd"/>
+      <w:r>
+        <w:rPr>
+          <w:rFonts w:ascii="JetBrains Mono" w:hAnsi="JetBrains Mono" w:cs="JetBrains Mono"/>
+          <w:color w:val="BCBEC4"/>
+        </w:rPr>
+        <w:br/>
+      </w:r>
+      <w:proofErr w:type="spellStart"/>
       <w:r>
         <w:rPr>
           <w:rFonts w:ascii="JetBrains Mono" w:hAnsi="JetBrains Mono" w:cs="JetBrains Mono"/>
           <w:color w:val="CF8E6D"/>
         </w:rPr>
-        <w:t xml:space="preserve">import </w:t>
-      </w:r>
+        <w:t>import</w:t>
+      </w:r>
+      <w:proofErr w:type="spellEnd"/>
+      <w:r>
+        <w:rPr>
+          <w:rFonts w:ascii="JetBrains Mono" w:hAnsi="JetBrains Mono" w:cs="JetBrains Mono"/>
+          <w:color w:val="CF8E6D"/>
+        </w:rPr>
+        <w:t xml:space="preserve"> </w:t>
+      </w:r>
+      <w:proofErr w:type="spellStart"/>
       <w:r>
         <w:rPr>
           <w:rFonts w:ascii="JetBrains Mono" w:hAnsi="JetBrains Mono" w:cs="JetBrains Mono"/>
@@ -2536,20 +4225,31 @@
         </w:rPr>
         <w:t>androidx.appcompat.app.AppCompatActivity</w:t>
       </w:r>
-      <w:r>
-        <w:rPr>
-          <w:rFonts w:ascii="JetBrains Mono" w:hAnsi="JetBrains Mono" w:cs="JetBrains Mono"/>
-          <w:color w:val="BCBEC4"/>
-        </w:rPr>
-        <w:br/>
-      </w:r>
+      <w:proofErr w:type="spellEnd"/>
+      <w:r>
+        <w:rPr>
+          <w:rFonts w:ascii="JetBrains Mono" w:hAnsi="JetBrains Mono" w:cs="JetBrains Mono"/>
+          <w:color w:val="BCBEC4"/>
+        </w:rPr>
+        <w:br/>
+      </w:r>
+      <w:proofErr w:type="spellStart"/>
       <w:r>
         <w:rPr>
           <w:rFonts w:ascii="JetBrains Mono" w:hAnsi="JetBrains Mono" w:cs="JetBrains Mono"/>
           <w:color w:val="CF8E6D"/>
         </w:rPr>
-        <w:t xml:space="preserve">import </w:t>
-      </w:r>
+        <w:t>import</w:t>
+      </w:r>
+      <w:proofErr w:type="spellEnd"/>
+      <w:r>
+        <w:rPr>
+          <w:rFonts w:ascii="JetBrains Mono" w:hAnsi="JetBrains Mono" w:cs="JetBrains Mono"/>
+          <w:color w:val="CF8E6D"/>
+        </w:rPr>
+        <w:t xml:space="preserve"> </w:t>
+      </w:r>
+      <w:proofErr w:type="spellStart"/>
       <w:r>
         <w:rPr>
           <w:rFonts w:ascii="JetBrains Mono" w:hAnsi="JetBrains Mono" w:cs="JetBrains Mono"/>
@@ -2557,20 +4257,31 @@
         </w:rPr>
         <w:t>androidx.core.view.ViewCompat</w:t>
       </w:r>
-      <w:r>
-        <w:rPr>
-          <w:rFonts w:ascii="JetBrains Mono" w:hAnsi="JetBrains Mono" w:cs="JetBrains Mono"/>
-          <w:color w:val="BCBEC4"/>
-        </w:rPr>
-        <w:br/>
-      </w:r>
+      <w:proofErr w:type="spellEnd"/>
+      <w:r>
+        <w:rPr>
+          <w:rFonts w:ascii="JetBrains Mono" w:hAnsi="JetBrains Mono" w:cs="JetBrains Mono"/>
+          <w:color w:val="BCBEC4"/>
+        </w:rPr>
+        <w:br/>
+      </w:r>
+      <w:proofErr w:type="spellStart"/>
       <w:r>
         <w:rPr>
           <w:rFonts w:ascii="JetBrains Mono" w:hAnsi="JetBrains Mono" w:cs="JetBrains Mono"/>
           <w:color w:val="CF8E6D"/>
         </w:rPr>
-        <w:t xml:space="preserve">import </w:t>
-      </w:r>
+        <w:t>import</w:t>
+      </w:r>
+      <w:proofErr w:type="spellEnd"/>
+      <w:r>
+        <w:rPr>
+          <w:rFonts w:ascii="JetBrains Mono" w:hAnsi="JetBrains Mono" w:cs="JetBrains Mono"/>
+          <w:color w:val="CF8E6D"/>
+        </w:rPr>
+        <w:t xml:space="preserve"> </w:t>
+      </w:r>
+      <w:proofErr w:type="spellStart"/>
       <w:r>
         <w:rPr>
           <w:rFonts w:ascii="JetBrains Mono" w:hAnsi="JetBrains Mono" w:cs="JetBrains Mono"/>
@@ -2578,33 +4289,68 @@
         </w:rPr>
         <w:t>androidx.core.view.WindowInsetsCompat</w:t>
       </w:r>
-      <w:r>
-        <w:rPr>
-          <w:rFonts w:ascii="JetBrains Mono" w:hAnsi="JetBrains Mono" w:cs="JetBrains Mono"/>
-          <w:color w:val="BCBEC4"/>
-        </w:rPr>
-        <w:br/>
-      </w:r>
-      <w:r>
-        <w:rPr>
-          <w:rFonts w:ascii="JetBrains Mono" w:hAnsi="JetBrains Mono" w:cs="JetBrains Mono"/>
-          <w:color w:val="BCBEC4"/>
-        </w:rPr>
-        <w:br/>
-      </w:r>
+      <w:proofErr w:type="spellEnd"/>
+      <w:r>
+        <w:rPr>
+          <w:rFonts w:ascii="JetBrains Mono" w:hAnsi="JetBrains Mono" w:cs="JetBrains Mono"/>
+          <w:color w:val="BCBEC4"/>
+        </w:rPr>
+        <w:br/>
+      </w:r>
+      <w:r>
+        <w:rPr>
+          <w:rFonts w:ascii="JetBrains Mono" w:hAnsi="JetBrains Mono" w:cs="JetBrains Mono"/>
+          <w:color w:val="BCBEC4"/>
+        </w:rPr>
+        <w:br/>
+      </w:r>
+      <w:proofErr w:type="spellStart"/>
       <w:r>
         <w:rPr>
           <w:rFonts w:ascii="JetBrains Mono" w:hAnsi="JetBrains Mono" w:cs="JetBrains Mono"/>
           <w:color w:val="CF8E6D"/>
         </w:rPr>
-        <w:t xml:space="preserve">class </w:t>
-      </w:r>
-      <w:r>
-        <w:rPr>
-          <w:rFonts w:ascii="JetBrains Mono" w:hAnsi="JetBrains Mono" w:cs="JetBrains Mono"/>
-          <w:color w:val="BCBEC4"/>
-        </w:rPr>
-        <w:t>DetalhesActivity : AppCompatActivity() {</w:t>
+        <w:t>class</w:t>
+      </w:r>
+      <w:proofErr w:type="spellEnd"/>
+      <w:r>
+        <w:rPr>
+          <w:rFonts w:ascii="JetBrains Mono" w:hAnsi="JetBrains Mono" w:cs="JetBrains Mono"/>
+          <w:color w:val="CF8E6D"/>
+        </w:rPr>
+        <w:t xml:space="preserve"> </w:t>
+      </w:r>
+      <w:proofErr w:type="spellStart"/>
+      <w:r>
+        <w:rPr>
+          <w:rFonts w:ascii="JetBrains Mono" w:hAnsi="JetBrains Mono" w:cs="JetBrains Mono"/>
+          <w:color w:val="BCBEC4"/>
+        </w:rPr>
+        <w:t>DetalhesActivity</w:t>
+      </w:r>
+      <w:proofErr w:type="spellEnd"/>
+      <w:r>
+        <w:rPr>
+          <w:rFonts w:ascii="JetBrains Mono" w:hAnsi="JetBrains Mono" w:cs="JetBrains Mono"/>
+          <w:color w:val="BCBEC4"/>
+        </w:rPr>
+        <w:t xml:space="preserve"> : </w:t>
+      </w:r>
+      <w:proofErr w:type="spellStart"/>
+      <w:r>
+        <w:rPr>
+          <w:rFonts w:ascii="JetBrains Mono" w:hAnsi="JetBrains Mono" w:cs="JetBrains Mono"/>
+          <w:color w:val="BCBEC4"/>
+        </w:rPr>
+        <w:t>AppCompatActivity</w:t>
+      </w:r>
+      <w:proofErr w:type="spellEnd"/>
+      <w:r>
+        <w:rPr>
+          <w:rFonts w:ascii="JetBrains Mono" w:hAnsi="JetBrains Mono" w:cs="JetBrains Mono"/>
+          <w:color w:val="BCBEC4"/>
+        </w:rPr>
+        <w:t>() {</w:t>
       </w:r>
       <w:r>
         <w:rPr>
@@ -2621,19 +4367,37 @@
         <w:br/>
         <w:t xml:space="preserve">    </w:t>
       </w:r>
+      <w:proofErr w:type="spellStart"/>
       <w:r>
         <w:rPr>
           <w:rFonts w:ascii="JetBrains Mono" w:hAnsi="JetBrains Mono" w:cs="JetBrains Mono"/>
           <w:color w:val="CF8E6D"/>
         </w:rPr>
-        <w:t xml:space="preserve">lateinit var </w:t>
-      </w:r>
+        <w:t>lateinit</w:t>
+      </w:r>
+      <w:proofErr w:type="spellEnd"/>
+      <w:r>
+        <w:rPr>
+          <w:rFonts w:ascii="JetBrains Mono" w:hAnsi="JetBrains Mono" w:cs="JetBrains Mono"/>
+          <w:color w:val="CF8E6D"/>
+        </w:rPr>
+        <w:t xml:space="preserve"> var </w:t>
+      </w:r>
+      <w:proofErr w:type="spellStart"/>
       <w:r>
         <w:rPr>
           <w:rFonts w:ascii="JetBrains Mono" w:hAnsi="JetBrains Mono" w:cs="JetBrains Mono"/>
           <w:color w:val="C77DBB"/>
         </w:rPr>
-        <w:t xml:space="preserve">btnFechar </w:t>
+        <w:t>btnFechar</w:t>
+      </w:r>
+      <w:proofErr w:type="spellEnd"/>
+      <w:r>
+        <w:rPr>
+          <w:rFonts w:ascii="JetBrains Mono" w:hAnsi="JetBrains Mono" w:cs="JetBrains Mono"/>
+          <w:color w:val="C77DBB"/>
+        </w:rPr>
+        <w:t xml:space="preserve"> </w:t>
       </w:r>
       <w:r>
         <w:rPr>
@@ -2664,13 +4428,39 @@
         <w:br/>
         <w:t xml:space="preserve">    </w:t>
       </w:r>
+      <w:proofErr w:type="spellStart"/>
       <w:r>
         <w:rPr>
           <w:rFonts w:ascii="JetBrains Mono" w:hAnsi="JetBrains Mono" w:cs="JetBrains Mono"/>
           <w:color w:val="CF8E6D"/>
         </w:rPr>
-        <w:t xml:space="preserve">override fun </w:t>
-      </w:r>
+        <w:t>override</w:t>
+      </w:r>
+      <w:proofErr w:type="spellEnd"/>
+      <w:r>
+        <w:rPr>
+          <w:rFonts w:ascii="JetBrains Mono" w:hAnsi="JetBrains Mono" w:cs="JetBrains Mono"/>
+          <w:color w:val="CF8E6D"/>
+        </w:rPr>
+        <w:t xml:space="preserve"> </w:t>
+      </w:r>
+      <w:proofErr w:type="spellStart"/>
+      <w:r>
+        <w:rPr>
+          <w:rFonts w:ascii="JetBrains Mono" w:hAnsi="JetBrains Mono" w:cs="JetBrains Mono"/>
+          <w:color w:val="CF8E6D"/>
+        </w:rPr>
+        <w:t>fun</w:t>
+      </w:r>
+      <w:proofErr w:type="spellEnd"/>
+      <w:r>
+        <w:rPr>
+          <w:rFonts w:ascii="JetBrains Mono" w:hAnsi="JetBrains Mono" w:cs="JetBrains Mono"/>
+          <w:color w:val="CF8E6D"/>
+        </w:rPr>
+        <w:t xml:space="preserve"> </w:t>
+      </w:r>
+      <w:proofErr w:type="spellStart"/>
       <w:r>
         <w:rPr>
           <w:rFonts w:ascii="JetBrains Mono" w:hAnsi="JetBrains Mono" w:cs="JetBrains Mono"/>
@@ -2678,12 +4468,45 @@
         </w:rPr>
         <w:t>onCreate</w:t>
       </w:r>
-      <w:r>
-        <w:rPr>
-          <w:rFonts w:ascii="JetBrains Mono" w:hAnsi="JetBrains Mono" w:cs="JetBrains Mono"/>
-          <w:color w:val="BCBEC4"/>
-        </w:rPr>
-        <w:t>(savedInstanceState: Bundle?) {</w:t>
+      <w:proofErr w:type="spellEnd"/>
+      <w:r>
+        <w:rPr>
+          <w:rFonts w:ascii="JetBrains Mono" w:hAnsi="JetBrains Mono" w:cs="JetBrains Mono"/>
+          <w:color w:val="BCBEC4"/>
+        </w:rPr>
+        <w:t>(</w:t>
+      </w:r>
+      <w:proofErr w:type="spellStart"/>
+      <w:r>
+        <w:rPr>
+          <w:rFonts w:ascii="JetBrains Mono" w:hAnsi="JetBrains Mono" w:cs="JetBrains Mono"/>
+          <w:color w:val="BCBEC4"/>
+        </w:rPr>
+        <w:t>savedInstanceState</w:t>
+      </w:r>
+      <w:proofErr w:type="spellEnd"/>
+      <w:r>
+        <w:rPr>
+          <w:rFonts w:ascii="JetBrains Mono" w:hAnsi="JetBrains Mono" w:cs="JetBrains Mono"/>
+          <w:color w:val="BCBEC4"/>
+        </w:rPr>
+        <w:t xml:space="preserve">: </w:t>
+      </w:r>
+      <w:proofErr w:type="spellStart"/>
+      <w:r>
+        <w:rPr>
+          <w:rFonts w:ascii="JetBrains Mono" w:hAnsi="JetBrains Mono" w:cs="JetBrains Mono"/>
+          <w:color w:val="BCBEC4"/>
+        </w:rPr>
+        <w:t>Bundle</w:t>
+      </w:r>
+      <w:proofErr w:type="spellEnd"/>
+      <w:r>
+        <w:rPr>
+          <w:rFonts w:ascii="JetBrains Mono" w:hAnsi="JetBrains Mono" w:cs="JetBrains Mono"/>
+          <w:color w:val="BCBEC4"/>
+        </w:rPr>
+        <w:t>?) {</w:t>
       </w:r>
       <w:r>
         <w:rPr>
@@ -2693,6 +4516,7 @@
         <w:br/>
         <w:t xml:space="preserve">        </w:t>
       </w:r>
+      <w:proofErr w:type="spellStart"/>
       <w:r>
         <w:rPr>
           <w:rFonts w:ascii="JetBrains Mono" w:hAnsi="JetBrains Mono" w:cs="JetBrains Mono"/>
@@ -2705,22 +4529,78 @@
           <w:rFonts w:ascii="JetBrains Mono" w:hAnsi="JetBrains Mono" w:cs="JetBrains Mono"/>
           <w:color w:val="BCBEC4"/>
         </w:rPr>
-        <w:t>.onCreate(savedInstanceState)</w:t>
-      </w:r>
-      <w:r>
-        <w:rPr>
-          <w:rFonts w:ascii="JetBrains Mono" w:hAnsi="JetBrains Mono" w:cs="JetBrains Mono"/>
-          <w:color w:val="BCBEC4"/>
-        </w:rPr>
-        <w:br/>
-        <w:t xml:space="preserve">        Log.i(</w:t>
+        <w:t>.onCreate</w:t>
+      </w:r>
+      <w:proofErr w:type="spellEnd"/>
+      <w:r>
+        <w:rPr>
+          <w:rFonts w:ascii="JetBrains Mono" w:hAnsi="JetBrains Mono" w:cs="JetBrains Mono"/>
+          <w:color w:val="BCBEC4"/>
+        </w:rPr>
+        <w:t>(</w:t>
+      </w:r>
+      <w:proofErr w:type="spellStart"/>
+      <w:r>
+        <w:rPr>
+          <w:rFonts w:ascii="JetBrains Mono" w:hAnsi="JetBrains Mono" w:cs="JetBrains Mono"/>
+          <w:color w:val="BCBEC4"/>
+        </w:rPr>
+        <w:t>savedInstanceState</w:t>
+      </w:r>
+      <w:proofErr w:type="spellEnd"/>
+      <w:r>
+        <w:rPr>
+          <w:rFonts w:ascii="JetBrains Mono" w:hAnsi="JetBrains Mono" w:cs="JetBrains Mono"/>
+          <w:color w:val="BCBEC4"/>
+        </w:rPr>
+        <w:t>)</w:t>
+      </w:r>
+      <w:r>
+        <w:rPr>
+          <w:rFonts w:ascii="JetBrains Mono" w:hAnsi="JetBrains Mono" w:cs="JetBrains Mono"/>
+          <w:color w:val="BCBEC4"/>
+        </w:rPr>
+        <w:br/>
+        <w:t xml:space="preserve">        </w:t>
+      </w:r>
+      <w:proofErr w:type="spellStart"/>
+      <w:r>
+        <w:rPr>
+          <w:rFonts w:ascii="JetBrains Mono" w:hAnsi="JetBrains Mono" w:cs="JetBrains Mono"/>
+          <w:color w:val="BCBEC4"/>
+        </w:rPr>
+        <w:t>Log.i</w:t>
+      </w:r>
+      <w:proofErr w:type="spellEnd"/>
+      <w:r>
+        <w:rPr>
+          <w:rFonts w:ascii="JetBrains Mono" w:hAnsi="JetBrains Mono" w:cs="JetBrains Mono"/>
+          <w:color w:val="BCBEC4"/>
+        </w:rPr>
+        <w:t>(</w:t>
       </w:r>
       <w:r>
         <w:rPr>
           <w:rFonts w:ascii="JetBrains Mono" w:hAnsi="JetBrains Mono" w:cs="JetBrains Mono"/>
           <w:color w:val="6AAB73"/>
         </w:rPr>
-        <w:t>"clico_vida"</w:t>
+        <w:t>"</w:t>
+      </w:r>
+      <w:proofErr w:type="spellStart"/>
+      <w:r>
+        <w:rPr>
+          <w:rFonts w:ascii="JetBrains Mono" w:hAnsi="JetBrains Mono" w:cs="JetBrains Mono"/>
+          <w:color w:val="6AAB73"/>
+        </w:rPr>
+        <w:t>clico_vida</w:t>
+      </w:r>
+      <w:proofErr w:type="spellEnd"/>
+      <w:r>
+        <w:rPr>
+          <w:rFonts w:ascii="JetBrains Mono" w:hAnsi="JetBrains Mono" w:cs="JetBrains Mono"/>
+          <w:color w:val="6AAB73"/>
+        </w:rPr>
+        <w:t>"</w:t>
       </w:r>
       <w:r>
         <w:rPr>
@@ -2734,7 +4614,23 @@
           <w:rFonts w:ascii="JetBrains Mono" w:hAnsi="JetBrains Mono" w:cs="JetBrains Mono"/>
           <w:color w:val="6AAB73"/>
         </w:rPr>
-        <w:t>"onCreate"</w:t>
+        <w:t>"</w:t>
+      </w:r>
+      <w:proofErr w:type="spellStart"/>
+      <w:r>
+        <w:rPr>
+          <w:rFonts w:ascii="JetBrains Mono" w:hAnsi="JetBrains Mono" w:cs="JetBrains Mono"/>
+          <w:color w:val="6AAB73"/>
+        </w:rPr>
+        <w:t>onCreate</w:t>
+      </w:r>
+      <w:proofErr w:type="spellEnd"/>
+      <w:r>
+        <w:rPr>
+          <w:rFonts w:ascii="JetBrains Mono" w:hAnsi="JetBrains Mono" w:cs="JetBrains Mono"/>
+          <w:color w:val="6AAB73"/>
+        </w:rPr>
+        <w:t>"</w:t>
       </w:r>
       <w:r>
         <w:rPr>
@@ -2751,6 +4647,7 @@
         <w:br/>
         <w:t xml:space="preserve">        </w:t>
       </w:r>
+      <w:proofErr w:type="spellStart"/>
       <w:r>
         <w:rPr>
           <w:rFonts w:ascii="JetBrains Mono" w:hAnsi="JetBrains Mono" w:cs="JetBrains Mono"/>
@@ -2760,6 +4657,7 @@
         </w:rPr>
         <w:t>enableEdgeToEdge</w:t>
       </w:r>
+      <w:proofErr w:type="spellEnd"/>
       <w:r>
         <w:rPr>
           <w:rFonts w:ascii="JetBrains Mono" w:hAnsi="JetBrains Mono" w:cs="JetBrains Mono"/>
@@ -2773,7 +4671,31 @@
           <w:color w:val="BCBEC4"/>
         </w:rPr>
         <w:br/>
-        <w:t xml:space="preserve">        setContentView(R.layout.</w:t>
+        <w:t xml:space="preserve">        </w:t>
+      </w:r>
+      <w:proofErr w:type="spellStart"/>
+      <w:r>
+        <w:rPr>
+          <w:rFonts w:ascii="JetBrains Mono" w:hAnsi="JetBrains Mono" w:cs="JetBrains Mono"/>
+          <w:color w:val="BCBEC4"/>
+        </w:rPr>
+        <w:t>setContentView</w:t>
+      </w:r>
+      <w:proofErr w:type="spellEnd"/>
+      <w:r>
+        <w:rPr>
+          <w:rFonts w:ascii="JetBrains Mono" w:hAnsi="JetBrains Mono" w:cs="JetBrains Mono"/>
+          <w:color w:val="BCBEC4"/>
+        </w:rPr>
+        <w:t>(</w:t>
+      </w:r>
+      <w:proofErr w:type="spellStart"/>
+      <w:r>
+        <w:rPr>
+          <w:rFonts w:ascii="JetBrains Mono" w:hAnsi="JetBrains Mono" w:cs="JetBrains Mono"/>
+          <w:color w:val="BCBEC4"/>
+        </w:rPr>
+        <w:t>R.layout.</w:t>
       </w:r>
       <w:r>
         <w:rPr>
@@ -2784,6 +4706,7 @@
         </w:rPr>
         <w:t>activity_detalhes</w:t>
       </w:r>
+      <w:proofErr w:type="spellEnd"/>
       <w:r>
         <w:rPr>
           <w:rFonts w:ascii="JetBrains Mono" w:hAnsi="JetBrains Mono" w:cs="JetBrains Mono"/>
@@ -2829,7 +4752,23 @@
           <w:rFonts w:ascii="JetBrains Mono" w:hAnsi="JetBrains Mono" w:cs="JetBrains Mono"/>
           <w:color w:val="BCBEC4"/>
         </w:rPr>
-        <w:t xml:space="preserve">v, insets </w:t>
+        <w:t xml:space="preserve">v, </w:t>
+      </w:r>
+      <w:proofErr w:type="spellStart"/>
+      <w:r>
+        <w:rPr>
+          <w:rFonts w:ascii="JetBrains Mono" w:hAnsi="JetBrains Mono" w:cs="JetBrains Mono"/>
+          <w:color w:val="BCBEC4"/>
+        </w:rPr>
+        <w:t>insets</w:t>
+      </w:r>
+      <w:proofErr w:type="spellEnd"/>
+      <w:r>
+        <w:rPr>
+          <w:rFonts w:ascii="JetBrains Mono" w:hAnsi="JetBrains Mono" w:cs="JetBrains Mono"/>
+          <w:color w:val="BCBEC4"/>
+        </w:rPr>
+        <w:t xml:space="preserve"> </w:t>
       </w:r>
       <w:r>
         <w:rPr>
@@ -2857,20 +4796,85 @@
         </w:rPr>
         <w:t xml:space="preserve">val </w:t>
       </w:r>
-      <w:r>
-        <w:rPr>
-          <w:rFonts w:ascii="JetBrains Mono" w:hAnsi="JetBrains Mono" w:cs="JetBrains Mono"/>
-          <w:color w:val="BCBEC4"/>
-        </w:rPr>
-        <w:t>systemBars = insets.getInsets(WindowInsetsCompat.Type.systemBars())</w:t>
-      </w:r>
-      <w:r>
-        <w:rPr>
-          <w:rFonts w:ascii="JetBrains Mono" w:hAnsi="JetBrains Mono" w:cs="JetBrains Mono"/>
-          <w:color w:val="BCBEC4"/>
-        </w:rPr>
-        <w:br/>
-        <w:t xml:space="preserve">            v.setPadding(systemBars.</w:t>
+      <w:proofErr w:type="spellStart"/>
+      <w:r>
+        <w:rPr>
+          <w:rFonts w:ascii="JetBrains Mono" w:hAnsi="JetBrains Mono" w:cs="JetBrains Mono"/>
+          <w:color w:val="BCBEC4"/>
+        </w:rPr>
+        <w:t>systemBars</w:t>
+      </w:r>
+      <w:proofErr w:type="spellEnd"/>
+      <w:r>
+        <w:rPr>
+          <w:rFonts w:ascii="JetBrains Mono" w:hAnsi="JetBrains Mono" w:cs="JetBrains Mono"/>
+          <w:color w:val="BCBEC4"/>
+        </w:rPr>
+        <w:t xml:space="preserve"> = </w:t>
+      </w:r>
+      <w:proofErr w:type="spellStart"/>
+      <w:r>
+        <w:rPr>
+          <w:rFonts w:ascii="JetBrains Mono" w:hAnsi="JetBrains Mono" w:cs="JetBrains Mono"/>
+          <w:color w:val="BCBEC4"/>
+        </w:rPr>
+        <w:t>insets.getInsets</w:t>
+      </w:r>
+      <w:proofErr w:type="spellEnd"/>
+      <w:r>
+        <w:rPr>
+          <w:rFonts w:ascii="JetBrains Mono" w:hAnsi="JetBrains Mono" w:cs="JetBrains Mono"/>
+          <w:color w:val="BCBEC4"/>
+        </w:rPr>
+        <w:t>(</w:t>
+      </w:r>
+      <w:proofErr w:type="spellStart"/>
+      <w:r>
+        <w:rPr>
+          <w:rFonts w:ascii="JetBrains Mono" w:hAnsi="JetBrains Mono" w:cs="JetBrains Mono"/>
+          <w:color w:val="BCBEC4"/>
+        </w:rPr>
+        <w:t>WindowInsetsCompat.Type.systemBars</w:t>
+      </w:r>
+      <w:proofErr w:type="spellEnd"/>
+      <w:r>
+        <w:rPr>
+          <w:rFonts w:ascii="JetBrains Mono" w:hAnsi="JetBrains Mono" w:cs="JetBrains Mono"/>
+          <w:color w:val="BCBEC4"/>
+        </w:rPr>
+        <w:t>())</w:t>
+      </w:r>
+      <w:r>
+        <w:rPr>
+          <w:rFonts w:ascii="JetBrains Mono" w:hAnsi="JetBrains Mono" w:cs="JetBrains Mono"/>
+          <w:color w:val="BCBEC4"/>
+        </w:rPr>
+        <w:br/>
+        <w:t xml:space="preserve">            </w:t>
+      </w:r>
+      <w:proofErr w:type="spellStart"/>
+      <w:r>
+        <w:rPr>
+          <w:rFonts w:ascii="JetBrains Mono" w:hAnsi="JetBrains Mono" w:cs="JetBrains Mono"/>
+          <w:color w:val="BCBEC4"/>
+        </w:rPr>
+        <w:t>v.setPadding</w:t>
+      </w:r>
+      <w:proofErr w:type="spellEnd"/>
+      <w:r>
+        <w:rPr>
+          <w:rFonts w:ascii="JetBrains Mono" w:hAnsi="JetBrains Mono" w:cs="JetBrains Mono"/>
+          <w:color w:val="BCBEC4"/>
+        </w:rPr>
+        <w:t>(</w:t>
+      </w:r>
+      <w:proofErr w:type="spellStart"/>
+      <w:r>
+        <w:rPr>
+          <w:rFonts w:ascii="JetBrains Mono" w:hAnsi="JetBrains Mono" w:cs="JetBrains Mono"/>
+          <w:color w:val="BCBEC4"/>
+        </w:rPr>
+        <w:t>systemBars.</w:t>
       </w:r>
       <w:r>
         <w:rPr>
@@ -2879,12 +4883,21 @@
         </w:rPr>
         <w:t>left</w:t>
       </w:r>
-      <w:r>
-        <w:rPr>
-          <w:rFonts w:ascii="JetBrains Mono" w:hAnsi="JetBrains Mono" w:cs="JetBrains Mono"/>
-          <w:color w:val="BCBEC4"/>
-        </w:rPr>
-        <w:t>, systemBars.</w:t>
+      <w:proofErr w:type="spellEnd"/>
+      <w:r>
+        <w:rPr>
+          <w:rFonts w:ascii="JetBrains Mono" w:hAnsi="JetBrains Mono" w:cs="JetBrains Mono"/>
+          <w:color w:val="BCBEC4"/>
+        </w:rPr>
+        <w:t xml:space="preserve">, </w:t>
+      </w:r>
+      <w:proofErr w:type="spellStart"/>
+      <w:r>
+        <w:rPr>
+          <w:rFonts w:ascii="JetBrains Mono" w:hAnsi="JetBrains Mono" w:cs="JetBrains Mono"/>
+          <w:color w:val="BCBEC4"/>
+        </w:rPr>
+        <w:t>systemBars.</w:t>
       </w:r>
       <w:r>
         <w:rPr>
@@ -2893,12 +4906,21 @@
         </w:rPr>
         <w:t>top</w:t>
       </w:r>
-      <w:r>
-        <w:rPr>
-          <w:rFonts w:ascii="JetBrains Mono" w:hAnsi="JetBrains Mono" w:cs="JetBrains Mono"/>
-          <w:color w:val="BCBEC4"/>
-        </w:rPr>
-        <w:t>, systemBars.</w:t>
+      <w:proofErr w:type="spellEnd"/>
+      <w:r>
+        <w:rPr>
+          <w:rFonts w:ascii="JetBrains Mono" w:hAnsi="JetBrains Mono" w:cs="JetBrains Mono"/>
+          <w:color w:val="BCBEC4"/>
+        </w:rPr>
+        <w:t xml:space="preserve">, </w:t>
+      </w:r>
+      <w:proofErr w:type="spellStart"/>
+      <w:r>
+        <w:rPr>
+          <w:rFonts w:ascii="JetBrains Mono" w:hAnsi="JetBrains Mono" w:cs="JetBrains Mono"/>
+          <w:color w:val="BCBEC4"/>
+        </w:rPr>
+        <w:t>systemBars.</w:t>
       </w:r>
       <w:r>
         <w:rPr>
@@ -2907,12 +4929,21 @@
         </w:rPr>
         <w:t>right</w:t>
       </w:r>
-      <w:r>
-        <w:rPr>
-          <w:rFonts w:ascii="JetBrains Mono" w:hAnsi="JetBrains Mono" w:cs="JetBrains Mono"/>
-          <w:color w:val="BCBEC4"/>
-        </w:rPr>
-        <w:t>, systemBars.</w:t>
+      <w:proofErr w:type="spellEnd"/>
+      <w:r>
+        <w:rPr>
+          <w:rFonts w:ascii="JetBrains Mono" w:hAnsi="JetBrains Mono" w:cs="JetBrains Mono"/>
+          <w:color w:val="BCBEC4"/>
+        </w:rPr>
+        <w:t xml:space="preserve">, </w:t>
+      </w:r>
+      <w:proofErr w:type="spellStart"/>
+      <w:r>
+        <w:rPr>
+          <w:rFonts w:ascii="JetBrains Mono" w:hAnsi="JetBrains Mono" w:cs="JetBrains Mono"/>
+          <w:color w:val="BCBEC4"/>
+        </w:rPr>
+        <w:t>systemBars.</w:t>
       </w:r>
       <w:r>
         <w:rPr>
@@ -2921,6 +4952,7 @@
         </w:rPr>
         <w:t>bottom</w:t>
       </w:r>
+      <w:proofErr w:type="spellEnd"/>
       <w:r>
         <w:rPr>
           <w:rFonts w:ascii="JetBrains Mono" w:hAnsi="JetBrains Mono" w:cs="JetBrains Mono"/>
@@ -2934,8 +4966,17 @@
           <w:color w:val="BCBEC4"/>
         </w:rPr>
         <w:br/>
-        <w:t xml:space="preserve">            insets</w:t>
-      </w:r>
+        <w:t xml:space="preserve">            </w:t>
+      </w:r>
+      <w:proofErr w:type="spellStart"/>
+      <w:r>
+        <w:rPr>
+          <w:rFonts w:ascii="JetBrains Mono" w:hAnsi="JetBrains Mono" w:cs="JetBrains Mono"/>
+          <w:color w:val="BCBEC4"/>
+        </w:rPr>
+        <w:t>insets</w:t>
+      </w:r>
+      <w:proofErr w:type="spellEnd"/>
       <w:r>
         <w:rPr>
           <w:rFonts w:ascii="JetBrains Mono" w:hAnsi="JetBrains Mono" w:cs="JetBrains Mono"/>
@@ -2973,29 +5014,63 @@
         <w:br/>
         <w:t xml:space="preserve">        </w:t>
       </w:r>
+      <w:proofErr w:type="spellStart"/>
       <w:r>
         <w:rPr>
           <w:rFonts w:ascii="JetBrains Mono" w:hAnsi="JetBrains Mono" w:cs="JetBrains Mono"/>
           <w:color w:val="C77DBB"/>
         </w:rPr>
-        <w:t xml:space="preserve">btnFechar </w:t>
-      </w:r>
-      <w:r>
-        <w:rPr>
-          <w:rFonts w:ascii="JetBrains Mono" w:hAnsi="JetBrains Mono" w:cs="JetBrains Mono"/>
-          <w:color w:val="BCBEC4"/>
-        </w:rPr>
-        <w:t>= findViewById(R.id.</w:t>
-      </w:r>
-      <w:r>
-        <w:rPr>
-          <w:rFonts w:ascii="JetBrains Mono" w:hAnsi="JetBrains Mono" w:cs="JetBrains Mono"/>
-          <w:i/>
-          <w:iCs/>
+        <w:t>btnFechar</w:t>
+      </w:r>
+      <w:proofErr w:type="spellEnd"/>
+      <w:r>
+        <w:rPr>
+          <w:rFonts w:ascii="JetBrains Mono" w:hAnsi="JetBrains Mono" w:cs="JetBrains Mono"/>
           <w:color w:val="C77DBB"/>
         </w:rPr>
+        <w:t xml:space="preserve"> </w:t>
+      </w:r>
+      <w:r>
+        <w:rPr>
+          <w:rFonts w:ascii="JetBrains Mono" w:hAnsi="JetBrains Mono" w:cs="JetBrains Mono"/>
+          <w:color w:val="BCBEC4"/>
+        </w:rPr>
+        <w:t xml:space="preserve">= </w:t>
+      </w:r>
+      <w:proofErr w:type="spellStart"/>
+      <w:r>
+        <w:rPr>
+          <w:rFonts w:ascii="JetBrains Mono" w:hAnsi="JetBrains Mono" w:cs="JetBrains Mono"/>
+          <w:color w:val="BCBEC4"/>
+        </w:rPr>
+        <w:t>findViewById</w:t>
+      </w:r>
+      <w:proofErr w:type="spellEnd"/>
+      <w:r>
+        <w:rPr>
+          <w:rFonts w:ascii="JetBrains Mono" w:hAnsi="JetBrains Mono" w:cs="JetBrains Mono"/>
+          <w:color w:val="BCBEC4"/>
+        </w:rPr>
+        <w:t>(</w:t>
+      </w:r>
+      <w:proofErr w:type="spellStart"/>
+      <w:r>
+        <w:rPr>
+          <w:rFonts w:ascii="JetBrains Mono" w:hAnsi="JetBrains Mono" w:cs="JetBrains Mono"/>
+          <w:color w:val="BCBEC4"/>
+        </w:rPr>
+        <w:t>R.id.</w:t>
+      </w:r>
+      <w:r>
+        <w:rPr>
+          <w:rFonts w:ascii="JetBrains Mono" w:hAnsi="JetBrains Mono" w:cs="JetBrains Mono"/>
+          <w:i/>
+          <w:iCs/>
+          <w:color w:val="C77DBB"/>
+        </w:rPr>
         <w:t>button_fechar</w:t>
       </w:r>
+      <w:proofErr w:type="spellEnd"/>
       <w:r>
         <w:rPr>
           <w:rFonts w:ascii="JetBrains Mono" w:hAnsi="JetBrains Mono" w:cs="JetBrains Mono"/>
@@ -3011,6 +5086,7 @@
         <w:br/>
         <w:t xml:space="preserve">        </w:t>
       </w:r>
+      <w:proofErr w:type="spellStart"/>
       <w:r>
         <w:rPr>
           <w:rFonts w:ascii="JetBrains Mono" w:hAnsi="JetBrains Mono" w:cs="JetBrains Mono"/>
@@ -3023,7 +5099,15 @@
           <w:rFonts w:ascii="JetBrains Mono" w:hAnsi="JetBrains Mono" w:cs="JetBrains Mono"/>
           <w:color w:val="BCBEC4"/>
         </w:rPr>
-        <w:t xml:space="preserve">.setOnClickListener </w:t>
+        <w:t>.setOnClickListener</w:t>
+      </w:r>
+      <w:proofErr w:type="spellEnd"/>
+      <w:r>
+        <w:rPr>
+          <w:rFonts w:ascii="JetBrains Mono" w:hAnsi="JetBrains Mono" w:cs="JetBrains Mono"/>
+          <w:color w:val="BCBEC4"/>
+        </w:rPr>
+        <w:t xml:space="preserve"> </w:t>
       </w:r>
       <w:r>
         <w:rPr>
@@ -3044,12 +5128,21 @@
         <w:br/>
         <w:t xml:space="preserve">            </w:t>
       </w:r>
-      <w:r>
-        <w:rPr>
-          <w:rFonts w:ascii="JetBrains Mono" w:hAnsi="JetBrains Mono" w:cs="JetBrains Mono"/>
-          <w:color w:val="BCBEC4"/>
-        </w:rPr>
-        <w:t>finish()</w:t>
+      <w:proofErr w:type="spellStart"/>
+      <w:r>
+        <w:rPr>
+          <w:rFonts w:ascii="JetBrains Mono" w:hAnsi="JetBrains Mono" w:cs="JetBrains Mono"/>
+          <w:color w:val="BCBEC4"/>
+        </w:rPr>
+        <w:t>finish</w:t>
+      </w:r>
+      <w:proofErr w:type="spellEnd"/>
+      <w:r>
+        <w:rPr>
+          <w:rFonts w:ascii="JetBrains Mono" w:hAnsi="JetBrains Mono" w:cs="JetBrains Mono"/>
+          <w:color w:val="BCBEC4"/>
+        </w:rPr>
+        <w:t>()</w:t>
       </w:r>
       <w:r>
         <w:rPr>
@@ -3109,13 +5202,39 @@
         <w:br/>
         <w:t xml:space="preserve">    </w:t>
       </w:r>
+      <w:proofErr w:type="spellStart"/>
       <w:r>
         <w:rPr>
           <w:rFonts w:ascii="JetBrains Mono" w:hAnsi="JetBrains Mono" w:cs="JetBrains Mono"/>
           <w:color w:val="CF8E6D"/>
         </w:rPr>
-        <w:t xml:space="preserve">override fun </w:t>
-      </w:r>
+        <w:t>override</w:t>
+      </w:r>
+      <w:proofErr w:type="spellEnd"/>
+      <w:r>
+        <w:rPr>
+          <w:rFonts w:ascii="JetBrains Mono" w:hAnsi="JetBrains Mono" w:cs="JetBrains Mono"/>
+          <w:color w:val="CF8E6D"/>
+        </w:rPr>
+        <w:t xml:space="preserve"> </w:t>
+      </w:r>
+      <w:proofErr w:type="spellStart"/>
+      <w:r>
+        <w:rPr>
+          <w:rFonts w:ascii="JetBrains Mono" w:hAnsi="JetBrains Mono" w:cs="JetBrains Mono"/>
+          <w:color w:val="CF8E6D"/>
+        </w:rPr>
+        <w:t>fun</w:t>
+      </w:r>
+      <w:proofErr w:type="spellEnd"/>
+      <w:r>
+        <w:rPr>
+          <w:rFonts w:ascii="JetBrains Mono" w:hAnsi="JetBrains Mono" w:cs="JetBrains Mono"/>
+          <w:color w:val="CF8E6D"/>
+        </w:rPr>
+        <w:t xml:space="preserve"> </w:t>
+      </w:r>
+      <w:proofErr w:type="spellStart"/>
       <w:r>
         <w:rPr>
           <w:rFonts w:ascii="JetBrains Mono" w:hAnsi="JetBrains Mono" w:cs="JetBrains Mono"/>
@@ -3123,6 +5242,7 @@
         </w:rPr>
         <w:t>onStart</w:t>
       </w:r>
+      <w:proofErr w:type="spellEnd"/>
       <w:r>
         <w:rPr>
           <w:rFonts w:ascii="JetBrains Mono" w:hAnsi="JetBrains Mono" w:cs="JetBrains Mono"/>
@@ -3138,6 +5258,7 @@
         <w:br/>
         <w:t xml:space="preserve">        </w:t>
       </w:r>
+      <w:proofErr w:type="spellStart"/>
       <w:r>
         <w:rPr>
           <w:rFonts w:ascii="JetBrains Mono" w:hAnsi="JetBrains Mono" w:cs="JetBrains Mono"/>
@@ -3150,7 +5271,15 @@
           <w:rFonts w:ascii="JetBrains Mono" w:hAnsi="JetBrains Mono" w:cs="JetBrains Mono"/>
           <w:color w:val="BCBEC4"/>
         </w:rPr>
-        <w:t>.onStart()</w:t>
+        <w:t>.onStart</w:t>
+      </w:r>
+      <w:proofErr w:type="spellEnd"/>
+      <w:r>
+        <w:rPr>
+          <w:rFonts w:ascii="JetBrains Mono" w:hAnsi="JetBrains Mono" w:cs="JetBrains Mono"/>
+          <w:color w:val="BCBEC4"/>
+        </w:rPr>
+        <w:t>()</w:t>
       </w:r>
       <w:r>
         <w:rPr>
@@ -3173,29 +5302,70 @@
           <w:color w:val="7A7E85"/>
         </w:rPr>
         <w:br/>
-        <w:t xml:space="preserve">        //Imagina o alta pressão gnv, aqui é onde vamos carregar os dados do posto.</w:t>
-      </w:r>
+        <w:t xml:space="preserve">        //Imagina o alta pressão </w:t>
+      </w:r>
+      <w:proofErr w:type="spellStart"/>
       <w:r>
         <w:rPr>
           <w:rFonts w:ascii="JetBrains Mono" w:hAnsi="JetBrains Mono" w:cs="JetBrains Mono"/>
           <w:color w:val="7A7E85"/>
         </w:rPr>
+        <w:t>gnv</w:t>
+      </w:r>
+      <w:proofErr w:type="spellEnd"/>
+      <w:r>
+        <w:rPr>
+          <w:rFonts w:ascii="JetBrains Mono" w:hAnsi="JetBrains Mono" w:cs="JetBrains Mono"/>
+          <w:color w:val="7A7E85"/>
+        </w:rPr>
+        <w:t>, aqui é onde vamos carregar os dados do posto.</w:t>
+      </w:r>
+      <w:r>
+        <w:rPr>
+          <w:rFonts w:ascii="JetBrains Mono" w:hAnsi="JetBrains Mono" w:cs="JetBrains Mono"/>
+          <w:color w:val="7A7E85"/>
+        </w:rPr>
         <w:br/>
         <w:t xml:space="preserve">        </w:t>
       </w:r>
-      <w:r>
-        <w:rPr>
-          <w:rFonts w:ascii="JetBrains Mono" w:hAnsi="JetBrains Mono" w:cs="JetBrains Mono"/>
-          <w:color w:val="BCBEC4"/>
-        </w:rPr>
-        <w:t>Log.i(</w:t>
+      <w:proofErr w:type="spellStart"/>
+      <w:r>
+        <w:rPr>
+          <w:rFonts w:ascii="JetBrains Mono" w:hAnsi="JetBrains Mono" w:cs="JetBrains Mono"/>
+          <w:color w:val="BCBEC4"/>
+        </w:rPr>
+        <w:t>Log.i</w:t>
+      </w:r>
+      <w:proofErr w:type="spellEnd"/>
+      <w:r>
+        <w:rPr>
+          <w:rFonts w:ascii="JetBrains Mono" w:hAnsi="JetBrains Mono" w:cs="JetBrains Mono"/>
+          <w:color w:val="BCBEC4"/>
+        </w:rPr>
+        <w:t>(</w:t>
       </w:r>
       <w:r>
         <w:rPr>
           <w:rFonts w:ascii="JetBrains Mono" w:hAnsi="JetBrains Mono" w:cs="JetBrains Mono"/>
           <w:color w:val="6AAB73"/>
         </w:rPr>
-        <w:t>"cliclo_vida"</w:t>
+        <w:t>"</w:t>
+      </w:r>
+      <w:proofErr w:type="spellStart"/>
+      <w:r>
+        <w:rPr>
+          <w:rFonts w:ascii="JetBrains Mono" w:hAnsi="JetBrains Mono" w:cs="JetBrains Mono"/>
+          <w:color w:val="6AAB73"/>
+        </w:rPr>
+        <w:t>cliclo_vida</w:t>
+      </w:r>
+      <w:proofErr w:type="spellEnd"/>
+      <w:r>
+        <w:rPr>
+          <w:rFonts w:ascii="JetBrains Mono" w:hAnsi="JetBrains Mono" w:cs="JetBrains Mono"/>
+          <w:color w:val="6AAB73"/>
+        </w:rPr>
+        <w:t>"</w:t>
       </w:r>
       <w:r>
         <w:rPr>
@@ -3209,7 +5379,23 @@
           <w:rFonts w:ascii="JetBrains Mono" w:hAnsi="JetBrains Mono" w:cs="JetBrains Mono"/>
           <w:color w:val="6AAB73"/>
         </w:rPr>
-        <w:t>"onStart"</w:t>
+        <w:t>"</w:t>
+      </w:r>
+      <w:proofErr w:type="spellStart"/>
+      <w:r>
+        <w:rPr>
+          <w:rFonts w:ascii="JetBrains Mono" w:hAnsi="JetBrains Mono" w:cs="JetBrains Mono"/>
+          <w:color w:val="6AAB73"/>
+        </w:rPr>
+        <w:t>onStart</w:t>
+      </w:r>
+      <w:proofErr w:type="spellEnd"/>
+      <w:r>
+        <w:rPr>
+          <w:rFonts w:ascii="JetBrains Mono" w:hAnsi="JetBrains Mono" w:cs="JetBrains Mono"/>
+          <w:color w:val="6AAB73"/>
+        </w:rPr>
+        <w:t>"</w:t>
       </w:r>
       <w:r>
         <w:rPr>
@@ -3241,13 +5427,39 @@
         <w:br/>
         <w:t xml:space="preserve">    </w:t>
       </w:r>
+      <w:proofErr w:type="spellStart"/>
       <w:r>
         <w:rPr>
           <w:rFonts w:ascii="JetBrains Mono" w:hAnsi="JetBrains Mono" w:cs="JetBrains Mono"/>
           <w:color w:val="CF8E6D"/>
         </w:rPr>
-        <w:t xml:space="preserve">override fun </w:t>
-      </w:r>
+        <w:t>override</w:t>
+      </w:r>
+      <w:proofErr w:type="spellEnd"/>
+      <w:r>
+        <w:rPr>
+          <w:rFonts w:ascii="JetBrains Mono" w:hAnsi="JetBrains Mono" w:cs="JetBrains Mono"/>
+          <w:color w:val="CF8E6D"/>
+        </w:rPr>
+        <w:t xml:space="preserve"> </w:t>
+      </w:r>
+      <w:proofErr w:type="spellStart"/>
+      <w:r>
+        <w:rPr>
+          <w:rFonts w:ascii="JetBrains Mono" w:hAnsi="JetBrains Mono" w:cs="JetBrains Mono"/>
+          <w:color w:val="CF8E6D"/>
+        </w:rPr>
+        <w:t>fun</w:t>
+      </w:r>
+      <w:proofErr w:type="spellEnd"/>
+      <w:r>
+        <w:rPr>
+          <w:rFonts w:ascii="JetBrains Mono" w:hAnsi="JetBrains Mono" w:cs="JetBrains Mono"/>
+          <w:color w:val="CF8E6D"/>
+        </w:rPr>
+        <w:t xml:space="preserve"> </w:t>
+      </w:r>
+      <w:proofErr w:type="spellStart"/>
       <w:r>
         <w:rPr>
           <w:rFonts w:ascii="JetBrains Mono" w:hAnsi="JetBrains Mono" w:cs="JetBrains Mono"/>
@@ -3255,6 +5467,7 @@
         </w:rPr>
         <w:t>onResume</w:t>
       </w:r>
+      <w:proofErr w:type="spellEnd"/>
       <w:r>
         <w:rPr>
           <w:rFonts w:ascii="JetBrains Mono" w:hAnsi="JetBrains Mono" w:cs="JetBrains Mono"/>
@@ -3270,6 +5483,7 @@
         <w:br/>
         <w:t xml:space="preserve">        </w:t>
       </w:r>
+      <w:proofErr w:type="spellStart"/>
       <w:r>
         <w:rPr>
           <w:rFonts w:ascii="JetBrains Mono" w:hAnsi="JetBrains Mono" w:cs="JetBrains Mono"/>
@@ -3282,22 +5496,62 @@
           <w:rFonts w:ascii="JetBrains Mono" w:hAnsi="JetBrains Mono" w:cs="JetBrains Mono"/>
           <w:color w:val="BCBEC4"/>
         </w:rPr>
-        <w:t>.onResume()</w:t>
-      </w:r>
-      <w:r>
-        <w:rPr>
-          <w:rFonts w:ascii="JetBrains Mono" w:hAnsi="JetBrains Mono" w:cs="JetBrains Mono"/>
-          <w:color w:val="BCBEC4"/>
-        </w:rPr>
-        <w:br/>
-        <w:t xml:space="preserve">        Log.i(</w:t>
+        <w:t>.onResume</w:t>
+      </w:r>
+      <w:proofErr w:type="spellEnd"/>
+      <w:r>
+        <w:rPr>
+          <w:rFonts w:ascii="JetBrains Mono" w:hAnsi="JetBrains Mono" w:cs="JetBrains Mono"/>
+          <w:color w:val="BCBEC4"/>
+        </w:rPr>
+        <w:t>()</w:t>
+      </w:r>
+      <w:r>
+        <w:rPr>
+          <w:rFonts w:ascii="JetBrains Mono" w:hAnsi="JetBrains Mono" w:cs="JetBrains Mono"/>
+          <w:color w:val="BCBEC4"/>
+        </w:rPr>
+        <w:br/>
+        <w:t xml:space="preserve">        </w:t>
+      </w:r>
+      <w:proofErr w:type="spellStart"/>
+      <w:r>
+        <w:rPr>
+          <w:rFonts w:ascii="JetBrains Mono" w:hAnsi="JetBrains Mono" w:cs="JetBrains Mono"/>
+          <w:color w:val="BCBEC4"/>
+        </w:rPr>
+        <w:t>Log.i</w:t>
+      </w:r>
+      <w:proofErr w:type="spellEnd"/>
+      <w:r>
+        <w:rPr>
+          <w:rFonts w:ascii="JetBrains Mono" w:hAnsi="JetBrains Mono" w:cs="JetBrains Mono"/>
+          <w:color w:val="BCBEC4"/>
+        </w:rPr>
+        <w:t>(</w:t>
       </w:r>
       <w:r>
         <w:rPr>
           <w:rFonts w:ascii="JetBrains Mono" w:hAnsi="JetBrains Mono" w:cs="JetBrains Mono"/>
           <w:color w:val="6AAB73"/>
         </w:rPr>
-        <w:t>"clico_vida"</w:t>
+        <w:t>"</w:t>
+      </w:r>
+      <w:proofErr w:type="spellStart"/>
+      <w:r>
+        <w:rPr>
+          <w:rFonts w:ascii="JetBrains Mono" w:hAnsi="JetBrains Mono" w:cs="JetBrains Mono"/>
+          <w:color w:val="6AAB73"/>
+        </w:rPr>
+        <w:t>clico_vida</w:t>
+      </w:r>
+      <w:proofErr w:type="spellEnd"/>
+      <w:r>
+        <w:rPr>
+          <w:rFonts w:ascii="JetBrains Mono" w:hAnsi="JetBrains Mono" w:cs="JetBrains Mono"/>
+          <w:color w:val="6AAB73"/>
+        </w:rPr>
+        <w:t>"</w:t>
       </w:r>
       <w:r>
         <w:rPr>
@@ -3311,7 +5565,23 @@
           <w:rFonts w:ascii="JetBrains Mono" w:hAnsi="JetBrains Mono" w:cs="JetBrains Mono"/>
           <w:color w:val="6AAB73"/>
         </w:rPr>
-        <w:t>"onResume"</w:t>
+        <w:t>"</w:t>
+      </w:r>
+      <w:proofErr w:type="spellStart"/>
+      <w:r>
+        <w:rPr>
+          <w:rFonts w:ascii="JetBrains Mono" w:hAnsi="JetBrains Mono" w:cs="JetBrains Mono"/>
+          <w:color w:val="6AAB73"/>
+        </w:rPr>
+        <w:t>onResume</w:t>
+      </w:r>
+      <w:proofErr w:type="spellEnd"/>
+      <w:r>
+        <w:rPr>
+          <w:rFonts w:ascii="JetBrains Mono" w:hAnsi="JetBrains Mono" w:cs="JetBrains Mono"/>
+          <w:color w:val="6AAB73"/>
+        </w:rPr>
+        <w:t>"</w:t>
       </w:r>
       <w:r>
         <w:rPr>
@@ -3343,13 +5613,39 @@
         <w:br/>
         <w:t xml:space="preserve">    </w:t>
       </w:r>
+      <w:proofErr w:type="spellStart"/>
       <w:r>
         <w:rPr>
           <w:rFonts w:ascii="JetBrains Mono" w:hAnsi="JetBrains Mono" w:cs="JetBrains Mono"/>
           <w:color w:val="CF8E6D"/>
         </w:rPr>
-        <w:t xml:space="preserve">override fun </w:t>
-      </w:r>
+        <w:t>override</w:t>
+      </w:r>
+      <w:proofErr w:type="spellEnd"/>
+      <w:r>
+        <w:rPr>
+          <w:rFonts w:ascii="JetBrains Mono" w:hAnsi="JetBrains Mono" w:cs="JetBrains Mono"/>
+          <w:color w:val="CF8E6D"/>
+        </w:rPr>
+        <w:t xml:space="preserve"> </w:t>
+      </w:r>
+      <w:proofErr w:type="spellStart"/>
+      <w:r>
+        <w:rPr>
+          <w:rFonts w:ascii="JetBrains Mono" w:hAnsi="JetBrains Mono" w:cs="JetBrains Mono"/>
+          <w:color w:val="CF8E6D"/>
+        </w:rPr>
+        <w:t>fun</w:t>
+      </w:r>
+      <w:proofErr w:type="spellEnd"/>
+      <w:r>
+        <w:rPr>
+          <w:rFonts w:ascii="JetBrains Mono" w:hAnsi="JetBrains Mono" w:cs="JetBrains Mono"/>
+          <w:color w:val="CF8E6D"/>
+        </w:rPr>
+        <w:t xml:space="preserve"> </w:t>
+      </w:r>
+      <w:proofErr w:type="spellStart"/>
       <w:r>
         <w:rPr>
           <w:rFonts w:ascii="JetBrains Mono" w:hAnsi="JetBrains Mono" w:cs="JetBrains Mono"/>
@@ -3357,6 +5653,7 @@
         </w:rPr>
         <w:t>onPause</w:t>
       </w:r>
+      <w:proofErr w:type="spellEnd"/>
       <w:r>
         <w:rPr>
           <w:rFonts w:ascii="JetBrains Mono" w:hAnsi="JetBrains Mono" w:cs="JetBrains Mono"/>
@@ -3372,6 +5669,7 @@
         <w:br/>
         <w:t xml:space="preserve">        </w:t>
       </w:r>
+      <w:proofErr w:type="spellStart"/>
       <w:r>
         <w:rPr>
           <w:rFonts w:ascii="JetBrains Mono" w:hAnsi="JetBrains Mono" w:cs="JetBrains Mono"/>
@@ -3384,22 +5682,62 @@
           <w:rFonts w:ascii="JetBrains Mono" w:hAnsi="JetBrains Mono" w:cs="JetBrains Mono"/>
           <w:color w:val="BCBEC4"/>
         </w:rPr>
-        <w:t>.onPause()</w:t>
-      </w:r>
-      <w:r>
-        <w:rPr>
-          <w:rFonts w:ascii="JetBrains Mono" w:hAnsi="JetBrains Mono" w:cs="JetBrains Mono"/>
-          <w:color w:val="BCBEC4"/>
-        </w:rPr>
-        <w:br/>
-        <w:t xml:space="preserve">        Log.i(</w:t>
+        <w:t>.onPause</w:t>
+      </w:r>
+      <w:proofErr w:type="spellEnd"/>
+      <w:r>
+        <w:rPr>
+          <w:rFonts w:ascii="JetBrains Mono" w:hAnsi="JetBrains Mono" w:cs="JetBrains Mono"/>
+          <w:color w:val="BCBEC4"/>
+        </w:rPr>
+        <w:t>()</w:t>
+      </w:r>
+      <w:r>
+        <w:rPr>
+          <w:rFonts w:ascii="JetBrains Mono" w:hAnsi="JetBrains Mono" w:cs="JetBrains Mono"/>
+          <w:color w:val="BCBEC4"/>
+        </w:rPr>
+        <w:br/>
+        <w:t xml:space="preserve">        </w:t>
+      </w:r>
+      <w:proofErr w:type="spellStart"/>
+      <w:r>
+        <w:rPr>
+          <w:rFonts w:ascii="JetBrains Mono" w:hAnsi="JetBrains Mono" w:cs="JetBrains Mono"/>
+          <w:color w:val="BCBEC4"/>
+        </w:rPr>
+        <w:t>Log.i</w:t>
+      </w:r>
+      <w:proofErr w:type="spellEnd"/>
+      <w:r>
+        <w:rPr>
+          <w:rFonts w:ascii="JetBrains Mono" w:hAnsi="JetBrains Mono" w:cs="JetBrains Mono"/>
+          <w:color w:val="BCBEC4"/>
+        </w:rPr>
+        <w:t>(</w:t>
       </w:r>
       <w:r>
         <w:rPr>
           <w:rFonts w:ascii="JetBrains Mono" w:hAnsi="JetBrains Mono" w:cs="JetBrains Mono"/>
           <w:color w:val="6AAB73"/>
         </w:rPr>
-        <w:t>"clico_vida"</w:t>
+        <w:t>"</w:t>
+      </w:r>
+      <w:proofErr w:type="spellStart"/>
+      <w:r>
+        <w:rPr>
+          <w:rFonts w:ascii="JetBrains Mono" w:hAnsi="JetBrains Mono" w:cs="JetBrains Mono"/>
+          <w:color w:val="6AAB73"/>
+        </w:rPr>
+        <w:t>clico_vida</w:t>
+      </w:r>
+      <w:proofErr w:type="spellEnd"/>
+      <w:r>
+        <w:rPr>
+          <w:rFonts w:ascii="JetBrains Mono" w:hAnsi="JetBrains Mono" w:cs="JetBrains Mono"/>
+          <w:color w:val="6AAB73"/>
+        </w:rPr>
+        <w:t>"</w:t>
       </w:r>
       <w:r>
         <w:rPr>
@@ -3413,7 +5751,23 @@
           <w:rFonts w:ascii="JetBrains Mono" w:hAnsi="JetBrains Mono" w:cs="JetBrains Mono"/>
           <w:color w:val="6AAB73"/>
         </w:rPr>
-        <w:t>"onPause"</w:t>
+        <w:t>"</w:t>
+      </w:r>
+      <w:proofErr w:type="spellStart"/>
+      <w:r>
+        <w:rPr>
+          <w:rFonts w:ascii="JetBrains Mono" w:hAnsi="JetBrains Mono" w:cs="JetBrains Mono"/>
+          <w:color w:val="6AAB73"/>
+        </w:rPr>
+        <w:t>onPause</w:t>
+      </w:r>
+      <w:proofErr w:type="spellEnd"/>
+      <w:r>
+        <w:rPr>
+          <w:rFonts w:ascii="JetBrains Mono" w:hAnsi="JetBrains Mono" w:cs="JetBrains Mono"/>
+          <w:color w:val="6AAB73"/>
+        </w:rPr>
+        <w:t>"</w:t>
       </w:r>
       <w:r>
         <w:rPr>
@@ -3445,13 +5799,39 @@
         <w:br/>
         <w:t xml:space="preserve">    </w:t>
       </w:r>
+      <w:proofErr w:type="spellStart"/>
       <w:r>
         <w:rPr>
           <w:rFonts w:ascii="JetBrains Mono" w:hAnsi="JetBrains Mono" w:cs="JetBrains Mono"/>
           <w:color w:val="CF8E6D"/>
         </w:rPr>
-        <w:t xml:space="preserve">override fun </w:t>
-      </w:r>
+        <w:t>override</w:t>
+      </w:r>
+      <w:proofErr w:type="spellEnd"/>
+      <w:r>
+        <w:rPr>
+          <w:rFonts w:ascii="JetBrains Mono" w:hAnsi="JetBrains Mono" w:cs="JetBrains Mono"/>
+          <w:color w:val="CF8E6D"/>
+        </w:rPr>
+        <w:t xml:space="preserve"> </w:t>
+      </w:r>
+      <w:proofErr w:type="spellStart"/>
+      <w:r>
+        <w:rPr>
+          <w:rFonts w:ascii="JetBrains Mono" w:hAnsi="JetBrains Mono" w:cs="JetBrains Mono"/>
+          <w:color w:val="CF8E6D"/>
+        </w:rPr>
+        <w:t>fun</w:t>
+      </w:r>
+      <w:proofErr w:type="spellEnd"/>
+      <w:r>
+        <w:rPr>
+          <w:rFonts w:ascii="JetBrains Mono" w:hAnsi="JetBrains Mono" w:cs="JetBrains Mono"/>
+          <w:color w:val="CF8E6D"/>
+        </w:rPr>
+        <w:t xml:space="preserve"> </w:t>
+      </w:r>
+      <w:proofErr w:type="spellStart"/>
       <w:r>
         <w:rPr>
           <w:rFonts w:ascii="JetBrains Mono" w:hAnsi="JetBrains Mono" w:cs="JetBrains Mono"/>
@@ -3459,6 +5839,7 @@
         </w:rPr>
         <w:t>onStop</w:t>
       </w:r>
+      <w:proofErr w:type="spellEnd"/>
       <w:r>
         <w:rPr>
           <w:rFonts w:ascii="JetBrains Mono" w:hAnsi="JetBrains Mono" w:cs="JetBrains Mono"/>
@@ -3474,6 +5855,7 @@
         <w:br/>
         <w:t xml:space="preserve">        </w:t>
       </w:r>
+      <w:proofErr w:type="spellStart"/>
       <w:r>
         <w:rPr>
           <w:rFonts w:ascii="JetBrains Mono" w:hAnsi="JetBrains Mono" w:cs="JetBrains Mono"/>
@@ -3486,22 +5868,62 @@
           <w:rFonts w:ascii="JetBrains Mono" w:hAnsi="JetBrains Mono" w:cs="JetBrains Mono"/>
           <w:color w:val="BCBEC4"/>
         </w:rPr>
-        <w:t>.onStop()</w:t>
-      </w:r>
-      <w:r>
-        <w:rPr>
-          <w:rFonts w:ascii="JetBrains Mono" w:hAnsi="JetBrains Mono" w:cs="JetBrains Mono"/>
-          <w:color w:val="BCBEC4"/>
-        </w:rPr>
-        <w:br/>
-        <w:t xml:space="preserve">        Log.i(</w:t>
+        <w:t>.onStop</w:t>
+      </w:r>
+      <w:proofErr w:type="spellEnd"/>
+      <w:r>
+        <w:rPr>
+          <w:rFonts w:ascii="JetBrains Mono" w:hAnsi="JetBrains Mono" w:cs="JetBrains Mono"/>
+          <w:color w:val="BCBEC4"/>
+        </w:rPr>
+        <w:t>()</w:t>
+      </w:r>
+      <w:r>
+        <w:rPr>
+          <w:rFonts w:ascii="JetBrains Mono" w:hAnsi="JetBrains Mono" w:cs="JetBrains Mono"/>
+          <w:color w:val="BCBEC4"/>
+        </w:rPr>
+        <w:br/>
+        <w:t xml:space="preserve">        </w:t>
+      </w:r>
+      <w:proofErr w:type="spellStart"/>
+      <w:r>
+        <w:rPr>
+          <w:rFonts w:ascii="JetBrains Mono" w:hAnsi="JetBrains Mono" w:cs="JetBrains Mono"/>
+          <w:color w:val="BCBEC4"/>
+        </w:rPr>
+        <w:t>Log.i</w:t>
+      </w:r>
+      <w:proofErr w:type="spellEnd"/>
+      <w:r>
+        <w:rPr>
+          <w:rFonts w:ascii="JetBrains Mono" w:hAnsi="JetBrains Mono" w:cs="JetBrains Mono"/>
+          <w:color w:val="BCBEC4"/>
+        </w:rPr>
+        <w:t>(</w:t>
       </w:r>
       <w:r>
         <w:rPr>
           <w:rFonts w:ascii="JetBrains Mono" w:hAnsi="JetBrains Mono" w:cs="JetBrains Mono"/>
           <w:color w:val="6AAB73"/>
         </w:rPr>
-        <w:t>"clico_vida"</w:t>
+        <w:t>"</w:t>
+      </w:r>
+      <w:proofErr w:type="spellStart"/>
+      <w:r>
+        <w:rPr>
+          <w:rFonts w:ascii="JetBrains Mono" w:hAnsi="JetBrains Mono" w:cs="JetBrains Mono"/>
+          <w:color w:val="6AAB73"/>
+        </w:rPr>
+        <w:t>clico_vida</w:t>
+      </w:r>
+      <w:proofErr w:type="spellEnd"/>
+      <w:r>
+        <w:rPr>
+          <w:rFonts w:ascii="JetBrains Mono" w:hAnsi="JetBrains Mono" w:cs="JetBrains Mono"/>
+          <w:color w:val="6AAB73"/>
+        </w:rPr>
+        <w:t>"</w:t>
       </w:r>
       <w:r>
         <w:rPr>
@@ -3515,7 +5937,23 @@
           <w:rFonts w:ascii="JetBrains Mono" w:hAnsi="JetBrains Mono" w:cs="JetBrains Mono"/>
           <w:color w:val="6AAB73"/>
         </w:rPr>
-        <w:t>"onStop"</w:t>
+        <w:t>"</w:t>
+      </w:r>
+      <w:proofErr w:type="spellStart"/>
+      <w:r>
+        <w:rPr>
+          <w:rFonts w:ascii="JetBrains Mono" w:hAnsi="JetBrains Mono" w:cs="JetBrains Mono"/>
+          <w:color w:val="6AAB73"/>
+        </w:rPr>
+        <w:t>onStop</w:t>
+      </w:r>
+      <w:proofErr w:type="spellEnd"/>
+      <w:r>
+        <w:rPr>
+          <w:rFonts w:ascii="JetBrains Mono" w:hAnsi="JetBrains Mono" w:cs="JetBrains Mono"/>
+          <w:color w:val="6AAB73"/>
+        </w:rPr>
+        <w:t>"</w:t>
       </w:r>
       <w:r>
         <w:rPr>
@@ -3547,13 +5985,39 @@
         <w:br/>
         <w:t xml:space="preserve">    </w:t>
       </w:r>
+      <w:proofErr w:type="spellStart"/>
       <w:r>
         <w:rPr>
           <w:rFonts w:ascii="JetBrains Mono" w:hAnsi="JetBrains Mono" w:cs="JetBrains Mono"/>
           <w:color w:val="CF8E6D"/>
         </w:rPr>
-        <w:t xml:space="preserve">override fun </w:t>
-      </w:r>
+        <w:t>override</w:t>
+      </w:r>
+      <w:proofErr w:type="spellEnd"/>
+      <w:r>
+        <w:rPr>
+          <w:rFonts w:ascii="JetBrains Mono" w:hAnsi="JetBrains Mono" w:cs="JetBrains Mono"/>
+          <w:color w:val="CF8E6D"/>
+        </w:rPr>
+        <w:t xml:space="preserve"> </w:t>
+      </w:r>
+      <w:proofErr w:type="spellStart"/>
+      <w:r>
+        <w:rPr>
+          <w:rFonts w:ascii="JetBrains Mono" w:hAnsi="JetBrains Mono" w:cs="JetBrains Mono"/>
+          <w:color w:val="CF8E6D"/>
+        </w:rPr>
+        <w:t>fun</w:t>
+      </w:r>
+      <w:proofErr w:type="spellEnd"/>
+      <w:r>
+        <w:rPr>
+          <w:rFonts w:ascii="JetBrains Mono" w:hAnsi="JetBrains Mono" w:cs="JetBrains Mono"/>
+          <w:color w:val="CF8E6D"/>
+        </w:rPr>
+        <w:t xml:space="preserve"> </w:t>
+      </w:r>
+      <w:proofErr w:type="spellStart"/>
       <w:r>
         <w:rPr>
           <w:rFonts w:ascii="JetBrains Mono" w:hAnsi="JetBrains Mono" w:cs="JetBrains Mono"/>
@@ -3561,6 +6025,7 @@
         </w:rPr>
         <w:t>onRestart</w:t>
       </w:r>
+      <w:proofErr w:type="spellEnd"/>
       <w:r>
         <w:rPr>
           <w:rFonts w:ascii="JetBrains Mono" w:hAnsi="JetBrains Mono" w:cs="JetBrains Mono"/>
@@ -3576,6 +6041,7 @@
         <w:br/>
         <w:t xml:space="preserve">        </w:t>
       </w:r>
+      <w:proofErr w:type="spellStart"/>
       <w:r>
         <w:rPr>
           <w:rFonts w:ascii="JetBrains Mono" w:hAnsi="JetBrains Mono" w:cs="JetBrains Mono"/>
@@ -3588,22 +6054,62 @@
           <w:rFonts w:ascii="JetBrains Mono" w:hAnsi="JetBrains Mono" w:cs="JetBrains Mono"/>
           <w:color w:val="BCBEC4"/>
         </w:rPr>
-        <w:t>.onRestart()</w:t>
-      </w:r>
-      <w:r>
-        <w:rPr>
-          <w:rFonts w:ascii="JetBrains Mono" w:hAnsi="JetBrains Mono" w:cs="JetBrains Mono"/>
-          <w:color w:val="BCBEC4"/>
-        </w:rPr>
-        <w:br/>
-        <w:t xml:space="preserve">        Log.i(</w:t>
+        <w:t>.onRestart</w:t>
+      </w:r>
+      <w:proofErr w:type="spellEnd"/>
+      <w:r>
+        <w:rPr>
+          <w:rFonts w:ascii="JetBrains Mono" w:hAnsi="JetBrains Mono" w:cs="JetBrains Mono"/>
+          <w:color w:val="BCBEC4"/>
+        </w:rPr>
+        <w:t>()</w:t>
+      </w:r>
+      <w:r>
+        <w:rPr>
+          <w:rFonts w:ascii="JetBrains Mono" w:hAnsi="JetBrains Mono" w:cs="JetBrains Mono"/>
+          <w:color w:val="BCBEC4"/>
+        </w:rPr>
+        <w:br/>
+        <w:t xml:space="preserve">        </w:t>
+      </w:r>
+      <w:proofErr w:type="spellStart"/>
+      <w:r>
+        <w:rPr>
+          <w:rFonts w:ascii="JetBrains Mono" w:hAnsi="JetBrains Mono" w:cs="JetBrains Mono"/>
+          <w:color w:val="BCBEC4"/>
+        </w:rPr>
+        <w:t>Log.i</w:t>
+      </w:r>
+      <w:proofErr w:type="spellEnd"/>
+      <w:r>
+        <w:rPr>
+          <w:rFonts w:ascii="JetBrains Mono" w:hAnsi="JetBrains Mono" w:cs="JetBrains Mono"/>
+          <w:color w:val="BCBEC4"/>
+        </w:rPr>
+        <w:t>(</w:t>
       </w:r>
       <w:r>
         <w:rPr>
           <w:rFonts w:ascii="JetBrains Mono" w:hAnsi="JetBrains Mono" w:cs="JetBrains Mono"/>
           <w:color w:val="6AAB73"/>
         </w:rPr>
-        <w:t>"clico_vida"</w:t>
+        <w:t>"</w:t>
+      </w:r>
+      <w:proofErr w:type="spellStart"/>
+      <w:r>
+        <w:rPr>
+          <w:rFonts w:ascii="JetBrains Mono" w:hAnsi="JetBrains Mono" w:cs="JetBrains Mono"/>
+          <w:color w:val="6AAB73"/>
+        </w:rPr>
+        <w:t>clico_vida</w:t>
+      </w:r>
+      <w:proofErr w:type="spellEnd"/>
+      <w:r>
+        <w:rPr>
+          <w:rFonts w:ascii="JetBrains Mono" w:hAnsi="JetBrains Mono" w:cs="JetBrains Mono"/>
+          <w:color w:val="6AAB73"/>
+        </w:rPr>
+        <w:t>"</w:t>
       </w:r>
       <w:r>
         <w:rPr>
@@ -3617,7 +6123,23 @@
           <w:rFonts w:ascii="JetBrains Mono" w:hAnsi="JetBrains Mono" w:cs="JetBrains Mono"/>
           <w:color w:val="6AAB73"/>
         </w:rPr>
-        <w:t>"onRestart"</w:t>
+        <w:t>"</w:t>
+      </w:r>
+      <w:proofErr w:type="spellStart"/>
+      <w:r>
+        <w:rPr>
+          <w:rFonts w:ascii="JetBrains Mono" w:hAnsi="JetBrains Mono" w:cs="JetBrains Mono"/>
+          <w:color w:val="6AAB73"/>
+        </w:rPr>
+        <w:t>onRestart</w:t>
+      </w:r>
+      <w:proofErr w:type="spellEnd"/>
+      <w:r>
+        <w:rPr>
+          <w:rFonts w:ascii="JetBrains Mono" w:hAnsi="JetBrains Mono" w:cs="JetBrains Mono"/>
+          <w:color w:val="6AAB73"/>
+        </w:rPr>
+        <w:t>"</w:t>
       </w:r>
       <w:r>
         <w:rPr>
@@ -3649,13 +6171,39 @@
         <w:br/>
         <w:t xml:space="preserve">    </w:t>
       </w:r>
+      <w:proofErr w:type="spellStart"/>
       <w:r>
         <w:rPr>
           <w:rFonts w:ascii="JetBrains Mono" w:hAnsi="JetBrains Mono" w:cs="JetBrains Mono"/>
           <w:color w:val="CF8E6D"/>
         </w:rPr>
-        <w:t xml:space="preserve">override fun </w:t>
-      </w:r>
+        <w:t>override</w:t>
+      </w:r>
+      <w:proofErr w:type="spellEnd"/>
+      <w:r>
+        <w:rPr>
+          <w:rFonts w:ascii="JetBrains Mono" w:hAnsi="JetBrains Mono" w:cs="JetBrains Mono"/>
+          <w:color w:val="CF8E6D"/>
+        </w:rPr>
+        <w:t xml:space="preserve"> </w:t>
+      </w:r>
+      <w:proofErr w:type="spellStart"/>
+      <w:r>
+        <w:rPr>
+          <w:rFonts w:ascii="JetBrains Mono" w:hAnsi="JetBrains Mono" w:cs="JetBrains Mono"/>
+          <w:color w:val="CF8E6D"/>
+        </w:rPr>
+        <w:t>fun</w:t>
+      </w:r>
+      <w:proofErr w:type="spellEnd"/>
+      <w:r>
+        <w:rPr>
+          <w:rFonts w:ascii="JetBrains Mono" w:hAnsi="JetBrains Mono" w:cs="JetBrains Mono"/>
+          <w:color w:val="CF8E6D"/>
+        </w:rPr>
+        <w:t xml:space="preserve"> </w:t>
+      </w:r>
+      <w:proofErr w:type="spellStart"/>
       <w:r>
         <w:rPr>
           <w:rFonts w:ascii="JetBrains Mono" w:hAnsi="JetBrains Mono" w:cs="JetBrains Mono"/>
@@ -3663,6 +6211,7 @@
         </w:rPr>
         <w:t>onDestroy</w:t>
       </w:r>
+      <w:proofErr w:type="spellEnd"/>
       <w:r>
         <w:rPr>
           <w:rFonts w:ascii="JetBrains Mono" w:hAnsi="JetBrains Mono" w:cs="JetBrains Mono"/>
@@ -3678,6 +6227,7 @@
         <w:br/>
         <w:t xml:space="preserve">        </w:t>
       </w:r>
+      <w:proofErr w:type="spellStart"/>
       <w:r>
         <w:rPr>
           <w:rFonts w:ascii="JetBrains Mono" w:hAnsi="JetBrains Mono" w:cs="JetBrains Mono"/>
@@ -3690,22 +6240,62 @@
           <w:rFonts w:ascii="JetBrains Mono" w:hAnsi="JetBrains Mono" w:cs="JetBrains Mono"/>
           <w:color w:val="BCBEC4"/>
         </w:rPr>
-        <w:t>.onDestroy()</w:t>
-      </w:r>
-      <w:r>
-        <w:rPr>
-          <w:rFonts w:ascii="JetBrains Mono" w:hAnsi="JetBrains Mono" w:cs="JetBrains Mono"/>
-          <w:color w:val="BCBEC4"/>
-        </w:rPr>
-        <w:br/>
-        <w:t xml:space="preserve">        Log.i(</w:t>
+        <w:t>.onDestroy</w:t>
+      </w:r>
+      <w:proofErr w:type="spellEnd"/>
+      <w:r>
+        <w:rPr>
+          <w:rFonts w:ascii="JetBrains Mono" w:hAnsi="JetBrains Mono" w:cs="JetBrains Mono"/>
+          <w:color w:val="BCBEC4"/>
+        </w:rPr>
+        <w:t>()</w:t>
+      </w:r>
+      <w:r>
+        <w:rPr>
+          <w:rFonts w:ascii="JetBrains Mono" w:hAnsi="JetBrains Mono" w:cs="JetBrains Mono"/>
+          <w:color w:val="BCBEC4"/>
+        </w:rPr>
+        <w:br/>
+        <w:t xml:space="preserve">        </w:t>
+      </w:r>
+      <w:proofErr w:type="spellStart"/>
+      <w:r>
+        <w:rPr>
+          <w:rFonts w:ascii="JetBrains Mono" w:hAnsi="JetBrains Mono" w:cs="JetBrains Mono"/>
+          <w:color w:val="BCBEC4"/>
+        </w:rPr>
+        <w:t>Log.i</w:t>
+      </w:r>
+      <w:proofErr w:type="spellEnd"/>
+      <w:r>
+        <w:rPr>
+          <w:rFonts w:ascii="JetBrains Mono" w:hAnsi="JetBrains Mono" w:cs="JetBrains Mono"/>
+          <w:color w:val="BCBEC4"/>
+        </w:rPr>
+        <w:t>(</w:t>
       </w:r>
       <w:r>
         <w:rPr>
           <w:rFonts w:ascii="JetBrains Mono" w:hAnsi="JetBrains Mono" w:cs="JetBrains Mono"/>
           <w:color w:val="6AAB73"/>
         </w:rPr>
-        <w:t>"clico_vida"</w:t>
+        <w:t>"</w:t>
+      </w:r>
+      <w:proofErr w:type="spellStart"/>
+      <w:r>
+        <w:rPr>
+          <w:rFonts w:ascii="JetBrains Mono" w:hAnsi="JetBrains Mono" w:cs="JetBrains Mono"/>
+          <w:color w:val="6AAB73"/>
+        </w:rPr>
+        <w:t>clico_vida</w:t>
+      </w:r>
+      <w:proofErr w:type="spellEnd"/>
+      <w:r>
+        <w:rPr>
+          <w:rFonts w:ascii="JetBrains Mono" w:hAnsi="JetBrains Mono" w:cs="JetBrains Mono"/>
+          <w:color w:val="6AAB73"/>
+        </w:rPr>
+        <w:t>"</w:t>
       </w:r>
       <w:r>
         <w:rPr>
@@ -3719,7 +6309,23 @@
           <w:rFonts w:ascii="JetBrains Mono" w:hAnsi="JetBrains Mono" w:cs="JetBrains Mono"/>
           <w:color w:val="6AAB73"/>
         </w:rPr>
-        <w:t>"onDestroy"</w:t>
+        <w:t>"</w:t>
+      </w:r>
+      <w:proofErr w:type="spellStart"/>
+      <w:r>
+        <w:rPr>
+          <w:rFonts w:ascii="JetBrains Mono" w:hAnsi="JetBrains Mono" w:cs="JetBrains Mono"/>
+          <w:color w:val="6AAB73"/>
+        </w:rPr>
+        <w:t>onDestroy</w:t>
+      </w:r>
+      <w:proofErr w:type="spellEnd"/>
+      <w:r>
+        <w:rPr>
+          <w:rFonts w:ascii="JetBrains Mono" w:hAnsi="JetBrains Mono" w:cs="JetBrains Mono"/>
+          <w:color w:val="6AAB73"/>
+        </w:rPr>
+        <w:t>"</w:t>
       </w:r>
       <w:r>
         <w:rPr>
@@ -3762,9 +6368,3858 @@
     <w:p/>
     <w:p>
       <w:r>
-        <w:t>Qualquer duvida tem o material em PDF também.</w:t>
+        <w:t xml:space="preserve">Qualquer </w:t>
+      </w:r>
+      <w:proofErr w:type="spellStart"/>
+      <w:r>
+        <w:t>duvida</w:t>
+      </w:r>
+      <w:proofErr w:type="spellEnd"/>
+      <w:r>
+        <w:t xml:space="preserve"> tem o material em PDF também.</w:t>
       </w:r>
     </w:p>
+    <w:p/>
+    <w:p>
+      <w:pPr>
+        <w:pStyle w:val="Ttulo1"/>
+      </w:pPr>
+      <w:r>
+        <w:lastRenderedPageBreak/>
+        <w:t xml:space="preserve">Passando dados de uma </w:t>
+      </w:r>
+      <w:proofErr w:type="spellStart"/>
+      <w:r>
+        <w:t>actvivity</w:t>
+      </w:r>
+      <w:proofErr w:type="spellEnd"/>
+      <w:r>
+        <w:t xml:space="preserve"> para outra.</w:t>
+      </w:r>
+    </w:p>
+    <w:p>
+      <w:r>
+        <w:t>Imagina o aplicativo Netflix, onde temos vários filmes, então quando clicamos em 1, vamos para a segunda tela, a tela de detalhes, mas detalhes de quem? Então precisamos passar as informações.</w:t>
+      </w:r>
+    </w:p>
+    <w:p/>
+    <w:p>
+      <w:r>
+        <w:t>Vamos usar o</w:t>
+      </w:r>
+    </w:p>
+    <w:p>
+      <w:r>
+        <w:t xml:space="preserve"> </w:t>
+      </w:r>
+      <w:proofErr w:type="spellStart"/>
+      <w:r>
+        <w:t>Intent.putExtra</w:t>
+      </w:r>
+      <w:proofErr w:type="spellEnd"/>
+      <w:r>
+        <w:t>(“NOME_FILME”, “Harry Potter”)</w:t>
+      </w:r>
+    </w:p>
+    <w:p>
+      <w:r>
+        <w:t>No primeiro parâmetro vamos passar o identificador</w:t>
+      </w:r>
+    </w:p>
+    <w:p>
+      <w:r>
+        <w:t>No segundo parâmetro vamos passar a informação que queremos utilizar.</w:t>
+      </w:r>
+    </w:p>
+    <w:p>
+      <w:r>
+        <w:t>Logo após fazer isso vamos chamar a classe, veja no código.</w:t>
+      </w:r>
+    </w:p>
+    <w:p/>
+    <w:p>
+      <w:pPr>
+        <w:pStyle w:val="Pr-formataoHTML"/>
+        <w:shd w:val="clear" w:color="auto" w:fill="1E1F22"/>
+        <w:rPr>
+          <w:rFonts w:ascii="JetBrains Mono" w:hAnsi="JetBrains Mono" w:cs="JetBrains Mono"/>
+          <w:color w:val="BCBEC4"/>
+        </w:rPr>
+      </w:pPr>
+      <w:r>
+        <w:rPr>
+          <w:rFonts w:ascii="JetBrains Mono" w:hAnsi="JetBrains Mono" w:cs="JetBrains Mono"/>
+          <w:color w:val="CF8E6D"/>
+          <w:highlight w:val="darkBlue"/>
+        </w:rPr>
+        <w:t xml:space="preserve">val </w:t>
+      </w:r>
+      <w:proofErr w:type="spellStart"/>
+      <w:r>
+        <w:rPr>
+          <w:rFonts w:ascii="JetBrains Mono" w:hAnsi="JetBrains Mono" w:cs="JetBrains Mono"/>
+          <w:color w:val="BCBEC4"/>
+          <w:highlight w:val="darkBlue"/>
+        </w:rPr>
+        <w:t>intent</w:t>
+      </w:r>
+      <w:proofErr w:type="spellEnd"/>
+      <w:r>
+        <w:rPr>
+          <w:rFonts w:ascii="JetBrains Mono" w:hAnsi="JetBrains Mono" w:cs="JetBrains Mono"/>
+          <w:color w:val="BCBEC4"/>
+          <w:highlight w:val="darkBlue"/>
+        </w:rPr>
+        <w:t xml:space="preserve"> = </w:t>
+      </w:r>
+      <w:proofErr w:type="spellStart"/>
+      <w:r>
+        <w:rPr>
+          <w:rFonts w:ascii="JetBrains Mono" w:hAnsi="JetBrains Mono" w:cs="JetBrains Mono"/>
+          <w:color w:val="BCBEC4"/>
+          <w:highlight w:val="darkBlue"/>
+        </w:rPr>
+        <w:t>Intent</w:t>
+      </w:r>
+      <w:proofErr w:type="spellEnd"/>
+      <w:r>
+        <w:rPr>
+          <w:rFonts w:ascii="JetBrains Mono" w:hAnsi="JetBrains Mono" w:cs="JetBrains Mono"/>
+          <w:color w:val="BCBEC4"/>
+          <w:highlight w:val="darkBlue"/>
+        </w:rPr>
+        <w:t>(</w:t>
+      </w:r>
+      <w:proofErr w:type="spellStart"/>
+      <w:r>
+        <w:rPr>
+          <w:rFonts w:ascii="JetBrains Mono" w:hAnsi="JetBrains Mono" w:cs="JetBrains Mono"/>
+          <w:color w:val="CF8E6D"/>
+          <w:highlight w:val="darkBlue"/>
+        </w:rPr>
+        <w:t>this</w:t>
+      </w:r>
+      <w:proofErr w:type="spellEnd"/>
+      <w:r>
+        <w:rPr>
+          <w:rFonts w:ascii="JetBrains Mono" w:hAnsi="JetBrains Mono" w:cs="JetBrains Mono"/>
+          <w:color w:val="BCBEC4"/>
+          <w:highlight w:val="darkBlue"/>
+        </w:rPr>
+        <w:t xml:space="preserve">, </w:t>
+      </w:r>
+      <w:proofErr w:type="spellStart"/>
+      <w:r>
+        <w:rPr>
+          <w:rFonts w:ascii="JetBrains Mono" w:hAnsi="JetBrains Mono" w:cs="JetBrains Mono"/>
+          <w:color w:val="BCBEC4"/>
+          <w:highlight w:val="darkBlue"/>
+        </w:rPr>
+        <w:t>DetalhesActivity</w:t>
+      </w:r>
+      <w:proofErr w:type="spellEnd"/>
+      <w:r>
+        <w:rPr>
+          <w:rFonts w:ascii="JetBrains Mono" w:hAnsi="JetBrains Mono" w:cs="JetBrains Mono"/>
+          <w:color w:val="BCBEC4"/>
+          <w:highlight w:val="darkBlue"/>
+        </w:rPr>
+        <w:t>::</w:t>
+      </w:r>
+      <w:r>
+        <w:rPr>
+          <w:rFonts w:ascii="JetBrains Mono" w:hAnsi="JetBrains Mono" w:cs="JetBrains Mono"/>
+          <w:color w:val="CF8E6D"/>
+          <w:highlight w:val="darkBlue"/>
+        </w:rPr>
+        <w:t>class</w:t>
+      </w:r>
+      <w:r>
+        <w:rPr>
+          <w:rFonts w:ascii="JetBrains Mono" w:hAnsi="JetBrains Mono" w:cs="JetBrains Mono"/>
+          <w:color w:val="BCBEC4"/>
+          <w:highlight w:val="darkBlue"/>
+        </w:rPr>
+        <w:t>.</w:t>
+      </w:r>
+      <w:r>
+        <w:rPr>
+          <w:rFonts w:ascii="JetBrains Mono" w:hAnsi="JetBrains Mono" w:cs="JetBrains Mono"/>
+          <w:i/>
+          <w:iCs/>
+          <w:color w:val="C77DBB"/>
+          <w:highlight w:val="darkBlue"/>
+        </w:rPr>
+        <w:t>java</w:t>
+      </w:r>
+      <w:r>
+        <w:rPr>
+          <w:rFonts w:ascii="JetBrains Mono" w:hAnsi="JetBrains Mono" w:cs="JetBrains Mono"/>
+          <w:color w:val="BCBEC4"/>
+          <w:highlight w:val="darkBlue"/>
+        </w:rPr>
+        <w:t>)</w:t>
+      </w:r>
+      <w:r>
+        <w:rPr>
+          <w:rFonts w:ascii="JetBrains Mono" w:hAnsi="JetBrains Mono" w:cs="JetBrains Mono"/>
+          <w:color w:val="BCBEC4"/>
+        </w:rPr>
+        <w:br/>
+      </w:r>
+      <w:r>
+        <w:rPr>
+          <w:rFonts w:ascii="JetBrains Mono" w:hAnsi="JetBrains Mono" w:cs="JetBrains Mono"/>
+          <w:color w:val="BCBEC4"/>
+        </w:rPr>
+        <w:br/>
+      </w:r>
+      <w:proofErr w:type="spellStart"/>
+      <w:r>
+        <w:rPr>
+          <w:rFonts w:ascii="JetBrains Mono" w:hAnsi="JetBrains Mono" w:cs="JetBrains Mono"/>
+          <w:color w:val="C77DBB"/>
+        </w:rPr>
+        <w:t>btnAbrirSegundaTela</w:t>
+      </w:r>
+      <w:proofErr w:type="spellEnd"/>
+      <w:r>
+        <w:rPr>
+          <w:rFonts w:ascii="JetBrains Mono" w:hAnsi="JetBrains Mono" w:cs="JetBrains Mono"/>
+          <w:color w:val="C77DBB"/>
+        </w:rPr>
+        <w:t xml:space="preserve"> </w:t>
+      </w:r>
+      <w:r>
+        <w:rPr>
+          <w:rFonts w:ascii="JetBrains Mono" w:hAnsi="JetBrains Mono" w:cs="JetBrains Mono"/>
+          <w:color w:val="BCBEC4"/>
+        </w:rPr>
+        <w:t xml:space="preserve">= </w:t>
+      </w:r>
+      <w:proofErr w:type="spellStart"/>
+      <w:r>
+        <w:rPr>
+          <w:rFonts w:ascii="JetBrains Mono" w:hAnsi="JetBrains Mono" w:cs="JetBrains Mono"/>
+          <w:color w:val="BCBEC4"/>
+        </w:rPr>
+        <w:t>findViewById</w:t>
+      </w:r>
+      <w:proofErr w:type="spellEnd"/>
+      <w:r>
+        <w:rPr>
+          <w:rFonts w:ascii="JetBrains Mono" w:hAnsi="JetBrains Mono" w:cs="JetBrains Mono"/>
+          <w:color w:val="BCBEC4"/>
+        </w:rPr>
+        <w:t>(</w:t>
+      </w:r>
+      <w:proofErr w:type="spellStart"/>
+      <w:r>
+        <w:rPr>
+          <w:rFonts w:ascii="JetBrains Mono" w:hAnsi="JetBrains Mono" w:cs="JetBrains Mono"/>
+          <w:color w:val="BCBEC4"/>
+        </w:rPr>
+        <w:t>R.id.</w:t>
+      </w:r>
+      <w:r>
+        <w:rPr>
+          <w:rFonts w:ascii="JetBrains Mono" w:hAnsi="JetBrains Mono" w:cs="JetBrains Mono"/>
+          <w:i/>
+          <w:iCs/>
+          <w:color w:val="C77DBB"/>
+        </w:rPr>
+        <w:t>button_abrir</w:t>
+      </w:r>
+      <w:proofErr w:type="spellEnd"/>
+      <w:r>
+        <w:rPr>
+          <w:rFonts w:ascii="JetBrains Mono" w:hAnsi="JetBrains Mono" w:cs="JetBrains Mono"/>
+          <w:color w:val="BCBEC4"/>
+        </w:rPr>
+        <w:t>)</w:t>
+      </w:r>
+      <w:r>
+        <w:rPr>
+          <w:rFonts w:ascii="JetBrains Mono" w:hAnsi="JetBrains Mono" w:cs="JetBrains Mono"/>
+          <w:color w:val="BCBEC4"/>
+        </w:rPr>
+        <w:br/>
+      </w:r>
+      <w:proofErr w:type="spellStart"/>
+      <w:r>
+        <w:rPr>
+          <w:rFonts w:ascii="JetBrains Mono" w:hAnsi="JetBrains Mono" w:cs="JetBrains Mono"/>
+          <w:color w:val="C77DBB"/>
+        </w:rPr>
+        <w:t>btnAbrirSegundaTela</w:t>
+      </w:r>
+      <w:r>
+        <w:rPr>
+          <w:rFonts w:ascii="JetBrains Mono" w:hAnsi="JetBrains Mono" w:cs="JetBrains Mono"/>
+          <w:color w:val="BCBEC4"/>
+        </w:rPr>
+        <w:t>.setOnClickListener</w:t>
+      </w:r>
+      <w:proofErr w:type="spellEnd"/>
+      <w:r>
+        <w:rPr>
+          <w:rFonts w:ascii="JetBrains Mono" w:hAnsi="JetBrains Mono" w:cs="JetBrains Mono"/>
+          <w:color w:val="BCBEC4"/>
+        </w:rPr>
+        <w:t xml:space="preserve"> </w:t>
+      </w:r>
+      <w:r>
+        <w:rPr>
+          <w:rFonts w:ascii="JetBrains Mono" w:hAnsi="JetBrains Mono" w:cs="JetBrains Mono"/>
+          <w:b/>
+          <w:bCs/>
+          <w:color w:val="BCBEC4"/>
+        </w:rPr>
+        <w:t>{</w:t>
+      </w:r>
+      <w:r>
+        <w:rPr>
+          <w:rFonts w:ascii="JetBrains Mono" w:hAnsi="JetBrains Mono" w:cs="JetBrains Mono"/>
+          <w:b/>
+          <w:bCs/>
+          <w:color w:val="BCBEC4"/>
+        </w:rPr>
+        <w:br/>
+        <w:t xml:space="preserve">    </w:t>
+      </w:r>
+      <w:r>
+        <w:rPr>
+          <w:rFonts w:ascii="JetBrains Mono" w:hAnsi="JetBrains Mono" w:cs="JetBrains Mono"/>
+          <w:color w:val="7A7E85"/>
+        </w:rPr>
+        <w:t xml:space="preserve">// Vamos passar os dados para a </w:t>
+      </w:r>
+      <w:proofErr w:type="spellStart"/>
+      <w:r>
+        <w:rPr>
+          <w:rFonts w:ascii="JetBrains Mono" w:hAnsi="JetBrains Mono" w:cs="JetBrains Mono"/>
+          <w:color w:val="7A7E85"/>
+        </w:rPr>
+        <w:t>proxima</w:t>
+      </w:r>
+      <w:proofErr w:type="spellEnd"/>
+      <w:r>
+        <w:rPr>
+          <w:rFonts w:ascii="JetBrains Mono" w:hAnsi="JetBrains Mono" w:cs="JetBrains Mono"/>
+          <w:color w:val="7A7E85"/>
+        </w:rPr>
+        <w:t xml:space="preserve"> </w:t>
+      </w:r>
+      <w:proofErr w:type="spellStart"/>
+      <w:r>
+        <w:rPr>
+          <w:rFonts w:ascii="JetBrains Mono" w:hAnsi="JetBrains Mono" w:cs="JetBrains Mono"/>
+          <w:color w:val="7A7E85"/>
+        </w:rPr>
+        <w:t>activity</w:t>
+      </w:r>
+      <w:proofErr w:type="spellEnd"/>
+      <w:r>
+        <w:rPr>
+          <w:rFonts w:ascii="JetBrains Mono" w:hAnsi="JetBrains Mono" w:cs="JetBrains Mono"/>
+          <w:color w:val="7A7E85"/>
+        </w:rPr>
+        <w:t xml:space="preserve"> por </w:t>
+      </w:r>
+      <w:proofErr w:type="spellStart"/>
+      <w:r>
+        <w:rPr>
+          <w:rFonts w:ascii="JetBrains Mono" w:hAnsi="JetBrains Mono" w:cs="JetBrains Mono"/>
+          <w:color w:val="7A7E85"/>
+        </w:rPr>
+        <w:t>parametro</w:t>
+      </w:r>
+      <w:proofErr w:type="spellEnd"/>
+      <w:r>
+        <w:rPr>
+          <w:rFonts w:ascii="JetBrains Mono" w:hAnsi="JetBrains Mono" w:cs="JetBrains Mono"/>
+          <w:color w:val="7A7E85"/>
+        </w:rPr>
+        <w:t>.</w:t>
+      </w:r>
+      <w:r>
+        <w:rPr>
+          <w:rFonts w:ascii="JetBrains Mono" w:hAnsi="JetBrains Mono" w:cs="JetBrains Mono"/>
+          <w:color w:val="7A7E85"/>
+        </w:rPr>
+        <w:br/>
+        <w:t xml:space="preserve">    // Primeiro valor é o identificador do que </w:t>
+      </w:r>
+      <w:proofErr w:type="spellStart"/>
+      <w:r>
+        <w:rPr>
+          <w:rFonts w:ascii="JetBrains Mono" w:hAnsi="JetBrains Mono" w:cs="JetBrains Mono"/>
+          <w:color w:val="7A7E85"/>
+        </w:rPr>
+        <w:t>voce</w:t>
+      </w:r>
+      <w:proofErr w:type="spellEnd"/>
+      <w:r>
+        <w:rPr>
+          <w:rFonts w:ascii="JetBrains Mono" w:hAnsi="JetBrains Mono" w:cs="JetBrains Mono"/>
+          <w:color w:val="7A7E85"/>
+        </w:rPr>
+        <w:t xml:space="preserve"> quer passar</w:t>
+      </w:r>
+      <w:r>
+        <w:rPr>
+          <w:rFonts w:ascii="JetBrains Mono" w:hAnsi="JetBrains Mono" w:cs="JetBrains Mono"/>
+          <w:color w:val="7A7E85"/>
+        </w:rPr>
+        <w:br/>
+        <w:t xml:space="preserve">    // Segundo é o dado</w:t>
+      </w:r>
+      <w:r>
+        <w:rPr>
+          <w:rFonts w:ascii="JetBrains Mono" w:hAnsi="JetBrains Mono" w:cs="JetBrains Mono"/>
+          <w:color w:val="7A7E85"/>
+        </w:rPr>
+        <w:br/>
+      </w:r>
+      <w:r>
+        <w:rPr>
+          <w:rFonts w:ascii="JetBrains Mono" w:hAnsi="JetBrains Mono" w:cs="JetBrains Mono"/>
+          <w:color w:val="7A7E85"/>
+        </w:rPr>
+        <w:br/>
+        <w:t xml:space="preserve">    </w:t>
+      </w:r>
+      <w:r>
+        <w:rPr>
+          <w:rFonts w:ascii="JetBrains Mono" w:hAnsi="JetBrains Mono" w:cs="JetBrains Mono"/>
+          <w:color w:val="BCBEC4"/>
+        </w:rPr>
+        <w:br/>
+      </w:r>
+      <w:r>
+        <w:rPr>
+          <w:rFonts w:ascii="JetBrains Mono" w:hAnsi="JetBrains Mono" w:cs="JetBrains Mono"/>
+          <w:color w:val="BCBEC4"/>
+        </w:rPr>
+        <w:t xml:space="preserve">          </w:t>
+      </w:r>
+      <w:proofErr w:type="spellStart"/>
+      <w:r>
+        <w:rPr>
+          <w:rFonts w:ascii="JetBrains Mono" w:hAnsi="JetBrains Mono" w:cs="JetBrains Mono"/>
+          <w:color w:val="BCBEC4"/>
+          <w:highlight w:val="darkBlue"/>
+        </w:rPr>
+        <w:t>intent.putExtra</w:t>
+      </w:r>
+      <w:proofErr w:type="spellEnd"/>
+      <w:r>
+        <w:rPr>
+          <w:rFonts w:ascii="JetBrains Mono" w:hAnsi="JetBrains Mono" w:cs="JetBrains Mono"/>
+          <w:color w:val="BCBEC4"/>
+          <w:highlight w:val="darkBlue"/>
+        </w:rPr>
+        <w:t>(</w:t>
+      </w:r>
+      <w:r>
+        <w:rPr>
+          <w:rFonts w:ascii="JetBrains Mono" w:hAnsi="JetBrains Mono" w:cs="JetBrains Mono"/>
+          <w:color w:val="6AAB73"/>
+          <w:highlight w:val="darkBlue"/>
+        </w:rPr>
+        <w:t>"filme"</w:t>
+      </w:r>
+      <w:r>
+        <w:rPr>
+          <w:rFonts w:ascii="JetBrains Mono" w:hAnsi="JetBrains Mono" w:cs="JetBrains Mono"/>
+          <w:color w:val="BCBEC4"/>
+          <w:highlight w:val="darkBlue"/>
+        </w:rPr>
+        <w:t xml:space="preserve">, </w:t>
+      </w:r>
+      <w:r>
+        <w:rPr>
+          <w:rFonts w:ascii="JetBrains Mono" w:hAnsi="JetBrains Mono" w:cs="JetBrains Mono"/>
+          <w:color w:val="6AAB73"/>
+          <w:highlight w:val="darkBlue"/>
+        </w:rPr>
+        <w:t>"Harry Potter"</w:t>
+      </w:r>
+      <w:r>
+        <w:rPr>
+          <w:rFonts w:ascii="JetBrains Mono" w:hAnsi="JetBrains Mono" w:cs="JetBrains Mono"/>
+          <w:color w:val="BCBEC4"/>
+          <w:highlight w:val="darkBlue"/>
+        </w:rPr>
+        <w:t>)</w:t>
+      </w:r>
+      <w:r>
+        <w:rPr>
+          <w:rFonts w:ascii="JetBrains Mono" w:hAnsi="JetBrains Mono" w:cs="JetBrains Mono"/>
+          <w:color w:val="BCBEC4"/>
+          <w:highlight w:val="darkBlue"/>
+        </w:rPr>
+        <w:br/>
+      </w:r>
+      <w:r>
+        <w:rPr>
+          <w:rFonts w:ascii="JetBrains Mono" w:hAnsi="JetBrains Mono" w:cs="JetBrains Mono"/>
+          <w:color w:val="BCBEC4"/>
+          <w:highlight w:val="darkBlue"/>
+        </w:rPr>
+        <w:t xml:space="preserve">          </w:t>
+      </w:r>
+      <w:proofErr w:type="spellStart"/>
+      <w:r>
+        <w:rPr>
+          <w:rFonts w:ascii="JetBrains Mono" w:hAnsi="JetBrains Mono" w:cs="JetBrains Mono"/>
+          <w:color w:val="BCBEC4"/>
+          <w:highlight w:val="darkBlue"/>
+        </w:rPr>
+        <w:t>intent.putExtra</w:t>
+      </w:r>
+      <w:proofErr w:type="spellEnd"/>
+      <w:r>
+        <w:rPr>
+          <w:rFonts w:ascii="JetBrains Mono" w:hAnsi="JetBrains Mono" w:cs="JetBrains Mono"/>
+          <w:color w:val="BCBEC4"/>
+          <w:highlight w:val="darkBlue"/>
+        </w:rPr>
+        <w:t>(</w:t>
+      </w:r>
+      <w:r>
+        <w:rPr>
+          <w:rFonts w:ascii="JetBrains Mono" w:hAnsi="JetBrains Mono" w:cs="JetBrains Mono"/>
+          <w:color w:val="6AAB73"/>
+          <w:highlight w:val="darkBlue"/>
+        </w:rPr>
+        <w:t>"</w:t>
+      </w:r>
+      <w:proofErr w:type="spellStart"/>
+      <w:r>
+        <w:rPr>
+          <w:rFonts w:ascii="JetBrains Mono" w:hAnsi="JetBrains Mono" w:cs="JetBrains Mono"/>
+          <w:color w:val="6AAB73"/>
+          <w:highlight w:val="darkBlue"/>
+        </w:rPr>
+        <w:t>classificacao</w:t>
+      </w:r>
+      <w:proofErr w:type="spellEnd"/>
+      <w:r>
+        <w:rPr>
+          <w:rFonts w:ascii="JetBrains Mono" w:hAnsi="JetBrains Mono" w:cs="JetBrains Mono"/>
+          <w:color w:val="6AAB73"/>
+          <w:highlight w:val="darkBlue"/>
+        </w:rPr>
+        <w:t>"</w:t>
+      </w:r>
+      <w:r>
+        <w:rPr>
+          <w:rFonts w:ascii="JetBrains Mono" w:hAnsi="JetBrains Mono" w:cs="JetBrains Mono"/>
+          <w:color w:val="BCBEC4"/>
+          <w:highlight w:val="darkBlue"/>
+        </w:rPr>
+        <w:t xml:space="preserve">, </w:t>
+      </w:r>
+      <w:r>
+        <w:rPr>
+          <w:rFonts w:ascii="JetBrains Mono" w:hAnsi="JetBrains Mono" w:cs="JetBrains Mono"/>
+          <w:color w:val="2AACB8"/>
+          <w:highlight w:val="darkBlue"/>
+        </w:rPr>
+        <w:t>8</w:t>
+      </w:r>
+      <w:r>
+        <w:rPr>
+          <w:rFonts w:ascii="JetBrains Mono" w:hAnsi="JetBrains Mono" w:cs="JetBrains Mono"/>
+          <w:color w:val="BCBEC4"/>
+          <w:highlight w:val="darkBlue"/>
+        </w:rPr>
+        <w:t>)</w:t>
+      </w:r>
+      <w:r>
+        <w:rPr>
+          <w:rFonts w:ascii="JetBrains Mono" w:hAnsi="JetBrains Mono" w:cs="JetBrains Mono"/>
+          <w:color w:val="BCBEC4"/>
+          <w:highlight w:val="darkBlue"/>
+        </w:rPr>
+        <w:br/>
+      </w:r>
+      <w:r>
+        <w:rPr>
+          <w:rFonts w:ascii="JetBrains Mono" w:hAnsi="JetBrains Mono" w:cs="JetBrains Mono"/>
+          <w:color w:val="BCBEC4"/>
+          <w:highlight w:val="darkBlue"/>
+        </w:rPr>
+        <w:t xml:space="preserve">          </w:t>
+      </w:r>
+      <w:proofErr w:type="spellStart"/>
+      <w:r>
+        <w:rPr>
+          <w:rFonts w:ascii="JetBrains Mono" w:hAnsi="JetBrains Mono" w:cs="JetBrains Mono"/>
+          <w:color w:val="BCBEC4"/>
+          <w:highlight w:val="darkBlue"/>
+        </w:rPr>
+        <w:t>intent.putExtra</w:t>
+      </w:r>
+      <w:proofErr w:type="spellEnd"/>
+      <w:r>
+        <w:rPr>
+          <w:rFonts w:ascii="JetBrains Mono" w:hAnsi="JetBrains Mono" w:cs="JetBrains Mono"/>
+          <w:color w:val="BCBEC4"/>
+          <w:highlight w:val="darkBlue"/>
+        </w:rPr>
+        <w:t>(</w:t>
+      </w:r>
+      <w:r>
+        <w:rPr>
+          <w:rFonts w:ascii="JetBrains Mono" w:hAnsi="JetBrains Mono" w:cs="JetBrains Mono"/>
+          <w:color w:val="6AAB73"/>
+          <w:highlight w:val="darkBlue"/>
+        </w:rPr>
+        <w:t>"</w:t>
+      </w:r>
+      <w:proofErr w:type="spellStart"/>
+      <w:r>
+        <w:rPr>
+          <w:rFonts w:ascii="JetBrains Mono" w:hAnsi="JetBrains Mono" w:cs="JetBrains Mono"/>
+          <w:color w:val="6AAB73"/>
+          <w:highlight w:val="darkBlue"/>
+        </w:rPr>
+        <w:t>avaliacoes</w:t>
+      </w:r>
+      <w:proofErr w:type="spellEnd"/>
+      <w:r>
+        <w:rPr>
+          <w:rFonts w:ascii="JetBrains Mono" w:hAnsi="JetBrains Mono" w:cs="JetBrains Mono"/>
+          <w:color w:val="6AAB73"/>
+          <w:highlight w:val="darkBlue"/>
+        </w:rPr>
+        <w:t>"</w:t>
+      </w:r>
+      <w:r>
+        <w:rPr>
+          <w:rFonts w:ascii="JetBrains Mono" w:hAnsi="JetBrains Mono" w:cs="JetBrains Mono"/>
+          <w:color w:val="BCBEC4"/>
+          <w:highlight w:val="darkBlue"/>
+        </w:rPr>
+        <w:t xml:space="preserve">, </w:t>
+      </w:r>
+      <w:r>
+        <w:rPr>
+          <w:rFonts w:ascii="JetBrains Mono" w:hAnsi="JetBrains Mono" w:cs="JetBrains Mono"/>
+          <w:color w:val="2AACB8"/>
+          <w:highlight w:val="darkBlue"/>
+        </w:rPr>
+        <w:t>300</w:t>
+      </w:r>
+      <w:r>
+        <w:rPr>
+          <w:rFonts w:ascii="JetBrains Mono" w:hAnsi="JetBrains Mono" w:cs="JetBrains Mono"/>
+          <w:color w:val="BCBEC4"/>
+          <w:highlight w:val="darkBlue"/>
+        </w:rPr>
+        <w:t>)</w:t>
+      </w:r>
+      <w:r>
+        <w:rPr>
+          <w:rFonts w:ascii="JetBrains Mono" w:hAnsi="JetBrains Mono" w:cs="JetBrains Mono"/>
+          <w:color w:val="BCBEC4"/>
+          <w:highlight w:val="darkBlue"/>
+        </w:rPr>
+        <w:br/>
+      </w:r>
+      <w:r>
+        <w:rPr>
+          <w:rFonts w:ascii="JetBrains Mono" w:hAnsi="JetBrains Mono" w:cs="JetBrains Mono"/>
+          <w:color w:val="BCBEC4"/>
+          <w:highlight w:val="darkBlue"/>
+        </w:rPr>
+        <w:t xml:space="preserve">          </w:t>
+      </w:r>
+      <w:proofErr w:type="spellStart"/>
+      <w:r>
+        <w:rPr>
+          <w:rFonts w:ascii="JetBrains Mono" w:hAnsi="JetBrains Mono" w:cs="JetBrains Mono"/>
+          <w:color w:val="BCBEC4"/>
+          <w:highlight w:val="darkBlue"/>
+        </w:rPr>
+        <w:t>intent.putExtra</w:t>
+      </w:r>
+      <w:proofErr w:type="spellEnd"/>
+      <w:r>
+        <w:rPr>
+          <w:rFonts w:ascii="JetBrains Mono" w:hAnsi="JetBrains Mono" w:cs="JetBrains Mono"/>
+          <w:color w:val="BCBEC4"/>
+          <w:highlight w:val="darkBlue"/>
+        </w:rPr>
+        <w:t>(</w:t>
+      </w:r>
+      <w:r>
+        <w:rPr>
+          <w:rFonts w:ascii="JetBrains Mono" w:hAnsi="JetBrains Mono" w:cs="JetBrains Mono"/>
+          <w:color w:val="6AAB73"/>
+          <w:highlight w:val="darkBlue"/>
+        </w:rPr>
+        <w:t>"</w:t>
+      </w:r>
+      <w:proofErr w:type="spellStart"/>
+      <w:r>
+        <w:rPr>
+          <w:rFonts w:ascii="JetBrains Mono" w:hAnsi="JetBrains Mono" w:cs="JetBrains Mono"/>
+          <w:color w:val="6AAB73"/>
+          <w:highlight w:val="darkBlue"/>
+        </w:rPr>
+        <w:t>exibicao</w:t>
+      </w:r>
+      <w:proofErr w:type="spellEnd"/>
+      <w:r>
+        <w:rPr>
+          <w:rFonts w:ascii="JetBrains Mono" w:hAnsi="JetBrains Mono" w:cs="JetBrains Mono"/>
+          <w:color w:val="6AAB73"/>
+          <w:highlight w:val="darkBlue"/>
+        </w:rPr>
+        <w:t>"</w:t>
+      </w:r>
+      <w:r>
+        <w:rPr>
+          <w:rFonts w:ascii="JetBrains Mono" w:hAnsi="JetBrains Mono" w:cs="JetBrains Mono"/>
+          <w:color w:val="BCBEC4"/>
+          <w:highlight w:val="darkBlue"/>
+        </w:rPr>
+        <w:t xml:space="preserve">, </w:t>
+      </w:r>
+      <w:r>
+        <w:rPr>
+          <w:rFonts w:ascii="JetBrains Mono" w:hAnsi="JetBrains Mono" w:cs="JetBrains Mono"/>
+          <w:color w:val="CF8E6D"/>
+          <w:highlight w:val="darkBlue"/>
+        </w:rPr>
+        <w:t>false</w:t>
+      </w:r>
+      <w:r>
+        <w:rPr>
+          <w:rFonts w:ascii="JetBrains Mono" w:hAnsi="JetBrains Mono" w:cs="JetBrains Mono"/>
+          <w:color w:val="BCBEC4"/>
+          <w:highlight w:val="darkBlue"/>
+        </w:rPr>
+        <w:t xml:space="preserve">) </w:t>
+      </w:r>
+      <w:r>
+        <w:rPr>
+          <w:rFonts w:ascii="JetBrains Mono" w:hAnsi="JetBrains Mono" w:cs="JetBrains Mono"/>
+          <w:color w:val="7A7E85"/>
+          <w:highlight w:val="darkBlue"/>
+        </w:rPr>
+        <w:t>// exibição nos cinemas?</w:t>
+      </w:r>
+    </w:p>
+    <w:p>
+      <w:pPr>
+        <w:shd w:val="clear" w:color="auto" w:fill="1E1F22"/>
+        <w:tabs>
+          <w:tab w:val="left" w:pos="916"/>
+          <w:tab w:val="left" w:pos="1832"/>
+          <w:tab w:val="left" w:pos="2748"/>
+          <w:tab w:val="left" w:pos="3664"/>
+          <w:tab w:val="left" w:pos="4580"/>
+          <w:tab w:val="left" w:pos="5496"/>
+          <w:tab w:val="left" w:pos="6412"/>
+          <w:tab w:val="left" w:pos="7328"/>
+          <w:tab w:val="left" w:pos="8244"/>
+          <w:tab w:val="left" w:pos="9160"/>
+          <w:tab w:val="left" w:pos="10076"/>
+          <w:tab w:val="left" w:pos="10992"/>
+          <w:tab w:val="left" w:pos="11908"/>
+          <w:tab w:val="left" w:pos="12824"/>
+          <w:tab w:val="left" w:pos="13740"/>
+          <w:tab w:val="left" w:pos="14656"/>
+        </w:tabs>
+        <w:spacing w:after="0" w:line="240" w:lineRule="auto"/>
+        <w:rPr>
+          <w:rFonts w:ascii="JetBrains Mono" w:eastAsia="Times New Roman" w:hAnsi="JetBrains Mono" w:cs="JetBrains Mono"/>
+          <w:color w:val="BCBEC4"/>
+          <w:sz w:val="20"/>
+          <w:szCs w:val="20"/>
+          <w:lang w:eastAsia="pt-BR"/>
+        </w:rPr>
+      </w:pPr>
+      <w:r>
+        <w:rPr>
+          <w:rFonts w:ascii="JetBrains Mono" w:eastAsia="Times New Roman" w:hAnsi="JetBrains Mono" w:cs="JetBrains Mono"/>
+          <w:color w:val="BCBEC4"/>
+          <w:sz w:val="20"/>
+          <w:szCs w:val="20"/>
+          <w:highlight w:val="darkBlue"/>
+          <w:lang w:eastAsia="pt-BR"/>
+        </w:rPr>
+        <w:br/>
+      </w:r>
+      <w:r>
+        <w:rPr>
+          <w:rFonts w:ascii="JetBrains Mono" w:eastAsia="Times New Roman" w:hAnsi="JetBrains Mono" w:cs="JetBrains Mono"/>
+          <w:color w:val="BCBEC4"/>
+          <w:sz w:val="20"/>
+          <w:szCs w:val="20"/>
+          <w:highlight w:val="darkBlue"/>
+          <w:lang w:eastAsia="pt-BR"/>
+        </w:rPr>
+        <w:br/>
+        <w:t xml:space="preserve">    </w:t>
+      </w:r>
+      <w:proofErr w:type="spellStart"/>
+      <w:r>
+        <w:rPr>
+          <w:rFonts w:ascii="JetBrains Mono" w:eastAsia="Times New Roman" w:hAnsi="JetBrains Mono" w:cs="JetBrains Mono"/>
+          <w:color w:val="BCBEC4"/>
+          <w:sz w:val="20"/>
+          <w:szCs w:val="20"/>
+          <w:highlight w:val="darkBlue"/>
+          <w:lang w:eastAsia="pt-BR"/>
+        </w:rPr>
+        <w:t>startActivity</w:t>
+      </w:r>
+      <w:proofErr w:type="spellEnd"/>
+      <w:r>
+        <w:rPr>
+          <w:rFonts w:ascii="JetBrains Mono" w:eastAsia="Times New Roman" w:hAnsi="JetBrains Mono" w:cs="JetBrains Mono"/>
+          <w:color w:val="BCBEC4"/>
+          <w:sz w:val="20"/>
+          <w:szCs w:val="20"/>
+          <w:highlight w:val="darkBlue"/>
+          <w:lang w:eastAsia="pt-BR"/>
+        </w:rPr>
+        <w:t>(</w:t>
+      </w:r>
+      <w:proofErr w:type="spellStart"/>
+      <w:r>
+        <w:rPr>
+          <w:rFonts w:ascii="JetBrains Mono" w:eastAsia="Times New Roman" w:hAnsi="JetBrains Mono" w:cs="JetBrains Mono"/>
+          <w:color w:val="BCBEC4"/>
+          <w:sz w:val="20"/>
+          <w:szCs w:val="20"/>
+          <w:highlight w:val="darkBlue"/>
+          <w:lang w:eastAsia="pt-BR"/>
+        </w:rPr>
+        <w:t>intent</w:t>
+      </w:r>
+      <w:proofErr w:type="spellEnd"/>
+      <w:r>
+        <w:rPr>
+          <w:rFonts w:ascii="JetBrains Mono" w:eastAsia="Times New Roman" w:hAnsi="JetBrains Mono" w:cs="JetBrains Mono"/>
+          <w:color w:val="BCBEC4"/>
+          <w:sz w:val="20"/>
+          <w:szCs w:val="20"/>
+          <w:highlight w:val="darkBlue"/>
+          <w:lang w:eastAsia="pt-BR"/>
+        </w:rPr>
+        <w:t>)</w:t>
+      </w:r>
+      <w:r>
+        <w:rPr>
+          <w:rFonts w:ascii="JetBrains Mono" w:eastAsia="Times New Roman" w:hAnsi="JetBrains Mono" w:cs="JetBrains Mono"/>
+          <w:color w:val="BCBEC4"/>
+          <w:sz w:val="20"/>
+          <w:szCs w:val="20"/>
+          <w:lang w:eastAsia="pt-BR"/>
+        </w:rPr>
+        <w:t xml:space="preserve"> // Estamos chamando o intente já configurado com o nome da classe.</w:t>
+      </w:r>
+      <w:r>
+        <w:rPr>
+          <w:rFonts w:ascii="JetBrains Mono" w:eastAsia="Times New Roman" w:hAnsi="JetBrains Mono" w:cs="JetBrains Mono"/>
+          <w:color w:val="BCBEC4"/>
+          <w:sz w:val="20"/>
+          <w:szCs w:val="20"/>
+          <w:lang w:eastAsia="pt-BR"/>
+        </w:rPr>
+        <w:br/>
+      </w:r>
+      <w:r>
+        <w:rPr>
+          <w:rFonts w:ascii="JetBrains Mono" w:eastAsia="Times New Roman" w:hAnsi="JetBrains Mono" w:cs="JetBrains Mono"/>
+          <w:b/>
+          <w:bCs/>
+          <w:color w:val="BCBEC4"/>
+          <w:sz w:val="20"/>
+          <w:szCs w:val="20"/>
+          <w:lang w:eastAsia="pt-BR"/>
+        </w:rPr>
+        <w:t>}</w:t>
+      </w:r>
+    </w:p>
+    <w:p>
+      <w:pPr>
+        <w:pStyle w:val="Ttulo2"/>
+      </w:pPr>
+    </w:p>
+    <w:p>
+      <w:pPr>
+        <w:pStyle w:val="Ttulo2"/>
+      </w:pPr>
+    </w:p>
+    <w:p>
+      <w:pPr>
+        <w:pStyle w:val="Ttulo2"/>
+      </w:pPr>
+    </w:p>
+    <w:p>
+      <w:pPr>
+        <w:pStyle w:val="Ttulo2"/>
+      </w:pPr>
+      <w:r>
+        <w:t>Capturando na outra tela os dados que chegaram</w:t>
+      </w:r>
+    </w:p>
+    <w:p/>
+    <w:p/>
+    <w:p/>
+    <w:p>
+      <w:pPr>
+        <w:shd w:val="clear" w:color="auto" w:fill="1E1F22"/>
+        <w:tabs>
+          <w:tab w:val="left" w:pos="916"/>
+          <w:tab w:val="left" w:pos="1832"/>
+          <w:tab w:val="left" w:pos="2748"/>
+          <w:tab w:val="left" w:pos="3664"/>
+          <w:tab w:val="left" w:pos="4580"/>
+          <w:tab w:val="left" w:pos="5496"/>
+          <w:tab w:val="left" w:pos="6412"/>
+          <w:tab w:val="left" w:pos="7328"/>
+          <w:tab w:val="left" w:pos="8244"/>
+          <w:tab w:val="left" w:pos="9160"/>
+          <w:tab w:val="left" w:pos="10076"/>
+          <w:tab w:val="left" w:pos="10992"/>
+          <w:tab w:val="left" w:pos="11908"/>
+          <w:tab w:val="left" w:pos="12824"/>
+          <w:tab w:val="left" w:pos="13740"/>
+          <w:tab w:val="left" w:pos="14656"/>
+        </w:tabs>
+        <w:spacing w:after="0" w:line="240" w:lineRule="auto"/>
+        <w:rPr>
+          <w:rFonts w:ascii="JetBrains Mono" w:eastAsia="Times New Roman" w:hAnsi="JetBrains Mono" w:cs="JetBrains Mono"/>
+          <w:color w:val="BCBEC4"/>
+          <w:sz w:val="20"/>
+          <w:szCs w:val="20"/>
+          <w:lang w:eastAsia="pt-BR"/>
+        </w:rPr>
+      </w:pPr>
+      <w:proofErr w:type="spellStart"/>
+      <w:r>
+        <w:rPr>
+          <w:rFonts w:ascii="JetBrains Mono" w:eastAsia="Times New Roman" w:hAnsi="JetBrains Mono" w:cs="JetBrains Mono"/>
+          <w:color w:val="CF8E6D"/>
+          <w:sz w:val="20"/>
+          <w:szCs w:val="20"/>
+          <w:lang w:eastAsia="pt-BR"/>
+        </w:rPr>
+        <w:t>class</w:t>
+      </w:r>
+      <w:proofErr w:type="spellEnd"/>
+      <w:r>
+        <w:rPr>
+          <w:rFonts w:ascii="JetBrains Mono" w:eastAsia="Times New Roman" w:hAnsi="JetBrains Mono" w:cs="JetBrains Mono"/>
+          <w:color w:val="CF8E6D"/>
+          <w:sz w:val="20"/>
+          <w:szCs w:val="20"/>
+          <w:lang w:eastAsia="pt-BR"/>
+        </w:rPr>
+        <w:t xml:space="preserve"> </w:t>
+      </w:r>
+      <w:proofErr w:type="spellStart"/>
+      <w:r>
+        <w:rPr>
+          <w:rFonts w:ascii="JetBrains Mono" w:eastAsia="Times New Roman" w:hAnsi="JetBrains Mono" w:cs="JetBrains Mono"/>
+          <w:color w:val="BCBEC4"/>
+          <w:sz w:val="20"/>
+          <w:szCs w:val="20"/>
+          <w:lang w:eastAsia="pt-BR"/>
+        </w:rPr>
+        <w:t>DetalhesActivity</w:t>
+      </w:r>
+      <w:proofErr w:type="spellEnd"/>
+      <w:r>
+        <w:rPr>
+          <w:rFonts w:ascii="JetBrains Mono" w:eastAsia="Times New Roman" w:hAnsi="JetBrains Mono" w:cs="JetBrains Mono"/>
+          <w:color w:val="BCBEC4"/>
+          <w:sz w:val="20"/>
+          <w:szCs w:val="20"/>
+          <w:lang w:eastAsia="pt-BR"/>
+        </w:rPr>
+        <w:t xml:space="preserve"> : </w:t>
+      </w:r>
+      <w:proofErr w:type="spellStart"/>
+      <w:r>
+        <w:rPr>
+          <w:rFonts w:ascii="JetBrains Mono" w:eastAsia="Times New Roman" w:hAnsi="JetBrains Mono" w:cs="JetBrains Mono"/>
+          <w:color w:val="BCBEC4"/>
+          <w:sz w:val="20"/>
+          <w:szCs w:val="20"/>
+          <w:lang w:eastAsia="pt-BR"/>
+        </w:rPr>
+        <w:t>AppCompatActivity</w:t>
+      </w:r>
+      <w:proofErr w:type="spellEnd"/>
+      <w:r>
+        <w:rPr>
+          <w:rFonts w:ascii="JetBrains Mono" w:eastAsia="Times New Roman" w:hAnsi="JetBrains Mono" w:cs="JetBrains Mono"/>
+          <w:color w:val="BCBEC4"/>
+          <w:sz w:val="20"/>
+          <w:szCs w:val="20"/>
+          <w:lang w:eastAsia="pt-BR"/>
+        </w:rPr>
+        <w:t>() {</w:t>
+      </w:r>
+      <w:r>
+        <w:rPr>
+          <w:rFonts w:ascii="JetBrains Mono" w:eastAsia="Times New Roman" w:hAnsi="JetBrains Mono" w:cs="JetBrains Mono"/>
+          <w:color w:val="BCBEC4"/>
+          <w:sz w:val="20"/>
+          <w:szCs w:val="20"/>
+          <w:lang w:eastAsia="pt-BR"/>
+        </w:rPr>
+        <w:br/>
+      </w:r>
+      <w:r>
+        <w:rPr>
+          <w:rFonts w:ascii="JetBrains Mono" w:eastAsia="Times New Roman" w:hAnsi="JetBrains Mono" w:cs="JetBrains Mono"/>
+          <w:color w:val="BCBEC4"/>
+          <w:sz w:val="20"/>
+          <w:szCs w:val="20"/>
+          <w:lang w:eastAsia="pt-BR"/>
+        </w:rPr>
+        <w:br/>
+        <w:t xml:space="preserve">    </w:t>
+      </w:r>
+      <w:proofErr w:type="spellStart"/>
+      <w:r>
+        <w:rPr>
+          <w:rFonts w:ascii="JetBrains Mono" w:eastAsia="Times New Roman" w:hAnsi="JetBrains Mono" w:cs="JetBrains Mono"/>
+          <w:color w:val="CF8E6D"/>
+          <w:sz w:val="20"/>
+          <w:szCs w:val="20"/>
+          <w:lang w:eastAsia="pt-BR"/>
+        </w:rPr>
+        <w:t>lateinit</w:t>
+      </w:r>
+      <w:proofErr w:type="spellEnd"/>
+      <w:r>
+        <w:rPr>
+          <w:rFonts w:ascii="JetBrains Mono" w:eastAsia="Times New Roman" w:hAnsi="JetBrains Mono" w:cs="JetBrains Mono"/>
+          <w:color w:val="CF8E6D"/>
+          <w:sz w:val="20"/>
+          <w:szCs w:val="20"/>
+          <w:lang w:eastAsia="pt-BR"/>
+        </w:rPr>
+        <w:t xml:space="preserve"> var </w:t>
+      </w:r>
+      <w:proofErr w:type="spellStart"/>
+      <w:r>
+        <w:rPr>
+          <w:rFonts w:ascii="JetBrains Mono" w:eastAsia="Times New Roman" w:hAnsi="JetBrains Mono" w:cs="JetBrains Mono"/>
+          <w:color w:val="C77DBB"/>
+          <w:sz w:val="20"/>
+          <w:szCs w:val="20"/>
+          <w:lang w:eastAsia="pt-BR"/>
+        </w:rPr>
+        <w:t>btnFechar</w:t>
+      </w:r>
+      <w:proofErr w:type="spellEnd"/>
+      <w:r>
+        <w:rPr>
+          <w:rFonts w:ascii="JetBrains Mono" w:eastAsia="Times New Roman" w:hAnsi="JetBrains Mono" w:cs="JetBrains Mono"/>
+          <w:color w:val="C77DBB"/>
+          <w:sz w:val="20"/>
+          <w:szCs w:val="20"/>
+          <w:lang w:eastAsia="pt-BR"/>
+        </w:rPr>
+        <w:t xml:space="preserve"> </w:t>
+      </w:r>
+      <w:r>
+        <w:rPr>
+          <w:rFonts w:ascii="JetBrains Mono" w:eastAsia="Times New Roman" w:hAnsi="JetBrains Mono" w:cs="JetBrains Mono"/>
+          <w:color w:val="BCBEC4"/>
+          <w:sz w:val="20"/>
+          <w:szCs w:val="20"/>
+          <w:lang w:eastAsia="pt-BR"/>
+        </w:rPr>
+        <w:t>: Button</w:t>
+      </w:r>
+      <w:r>
+        <w:rPr>
+          <w:rFonts w:ascii="JetBrains Mono" w:eastAsia="Times New Roman" w:hAnsi="JetBrains Mono" w:cs="JetBrains Mono"/>
+          <w:color w:val="BCBEC4"/>
+          <w:sz w:val="20"/>
+          <w:szCs w:val="20"/>
+          <w:lang w:eastAsia="pt-BR"/>
+        </w:rPr>
+        <w:br/>
+        <w:t xml:space="preserve">    </w:t>
+      </w:r>
+      <w:proofErr w:type="spellStart"/>
+      <w:r>
+        <w:rPr>
+          <w:rFonts w:ascii="JetBrains Mono" w:eastAsia="Times New Roman" w:hAnsi="JetBrains Mono" w:cs="JetBrains Mono"/>
+          <w:color w:val="CF8E6D"/>
+          <w:sz w:val="20"/>
+          <w:szCs w:val="20"/>
+          <w:highlight w:val="darkBlue"/>
+          <w:lang w:eastAsia="pt-BR"/>
+        </w:rPr>
+        <w:t>lateinit</w:t>
+      </w:r>
+      <w:proofErr w:type="spellEnd"/>
+      <w:r>
+        <w:rPr>
+          <w:rFonts w:ascii="JetBrains Mono" w:eastAsia="Times New Roman" w:hAnsi="JetBrains Mono" w:cs="JetBrains Mono"/>
+          <w:color w:val="CF8E6D"/>
+          <w:sz w:val="20"/>
+          <w:szCs w:val="20"/>
+          <w:highlight w:val="darkBlue"/>
+          <w:lang w:eastAsia="pt-BR"/>
+        </w:rPr>
+        <w:t xml:space="preserve"> var </w:t>
+      </w:r>
+      <w:proofErr w:type="spellStart"/>
+      <w:r>
+        <w:rPr>
+          <w:rFonts w:ascii="JetBrains Mono" w:eastAsia="Times New Roman" w:hAnsi="JetBrains Mono" w:cs="JetBrains Mono"/>
+          <w:color w:val="C77DBB"/>
+          <w:sz w:val="20"/>
+          <w:szCs w:val="20"/>
+          <w:highlight w:val="darkBlue"/>
+          <w:lang w:eastAsia="pt-BR"/>
+        </w:rPr>
+        <w:t>textFilme</w:t>
+      </w:r>
+      <w:proofErr w:type="spellEnd"/>
+      <w:r>
+        <w:rPr>
+          <w:rFonts w:ascii="JetBrains Mono" w:eastAsia="Times New Roman" w:hAnsi="JetBrains Mono" w:cs="JetBrains Mono"/>
+          <w:color w:val="C77DBB"/>
+          <w:sz w:val="20"/>
+          <w:szCs w:val="20"/>
+          <w:highlight w:val="darkBlue"/>
+          <w:lang w:eastAsia="pt-BR"/>
+        </w:rPr>
+        <w:t xml:space="preserve"> </w:t>
+      </w:r>
+      <w:r>
+        <w:rPr>
+          <w:rFonts w:ascii="JetBrains Mono" w:eastAsia="Times New Roman" w:hAnsi="JetBrains Mono" w:cs="JetBrains Mono"/>
+          <w:color w:val="BCBEC4"/>
+          <w:sz w:val="20"/>
+          <w:szCs w:val="20"/>
+          <w:highlight w:val="darkBlue"/>
+          <w:lang w:eastAsia="pt-BR"/>
+        </w:rPr>
+        <w:t xml:space="preserve">: </w:t>
+      </w:r>
+      <w:proofErr w:type="spellStart"/>
+      <w:r>
+        <w:rPr>
+          <w:rFonts w:ascii="JetBrains Mono" w:eastAsia="Times New Roman" w:hAnsi="JetBrains Mono" w:cs="JetBrains Mono"/>
+          <w:color w:val="BCBEC4"/>
+          <w:sz w:val="20"/>
+          <w:szCs w:val="20"/>
+          <w:highlight w:val="darkBlue"/>
+          <w:lang w:eastAsia="pt-BR"/>
+        </w:rPr>
+        <w:t>TextView</w:t>
+      </w:r>
+      <w:proofErr w:type="spellEnd"/>
+      <w:r>
+        <w:rPr>
+          <w:rFonts w:ascii="JetBrains Mono" w:eastAsia="Times New Roman" w:hAnsi="JetBrains Mono" w:cs="JetBrains Mono"/>
+          <w:color w:val="BCBEC4"/>
+          <w:sz w:val="20"/>
+          <w:szCs w:val="20"/>
+          <w:highlight w:val="darkBlue"/>
+          <w:lang w:eastAsia="pt-BR"/>
+        </w:rPr>
+        <w:t xml:space="preserve"> </w:t>
+      </w:r>
+      <w:r>
+        <w:rPr>
+          <w:rFonts w:ascii="JetBrains Mono" w:eastAsia="Times New Roman" w:hAnsi="JetBrains Mono" w:cs="JetBrains Mono"/>
+          <w:color w:val="7A7E85"/>
+          <w:sz w:val="20"/>
+          <w:szCs w:val="20"/>
+          <w:highlight w:val="darkBlue"/>
+          <w:lang w:eastAsia="pt-BR"/>
+        </w:rPr>
+        <w:t xml:space="preserve">// </w:t>
+      </w:r>
+      <w:r>
+        <w:rPr>
+          <w:rFonts w:ascii="JetBrains Mono" w:eastAsia="Times New Roman" w:hAnsi="JetBrains Mono" w:cs="JetBrains Mono"/>
+          <w:color w:val="7A7E85"/>
+          <w:sz w:val="20"/>
+          <w:szCs w:val="20"/>
+          <w:highlight w:val="darkBlue"/>
+          <w:lang w:eastAsia="pt-BR"/>
+        </w:rPr>
+        <w:t>onde vamos colocar o nome do filme</w:t>
+      </w:r>
+      <w:r>
+        <w:rPr>
+          <w:rFonts w:ascii="JetBrains Mono" w:eastAsia="Times New Roman" w:hAnsi="JetBrains Mono" w:cs="JetBrains Mono"/>
+          <w:color w:val="7A7E85"/>
+          <w:sz w:val="20"/>
+          <w:szCs w:val="20"/>
+          <w:lang w:eastAsia="pt-BR"/>
+        </w:rPr>
+        <w:br/>
+      </w:r>
+      <w:r>
+        <w:rPr>
+          <w:rFonts w:ascii="JetBrains Mono" w:eastAsia="Times New Roman" w:hAnsi="JetBrains Mono" w:cs="JetBrains Mono"/>
+          <w:color w:val="7A7E85"/>
+          <w:sz w:val="20"/>
+          <w:szCs w:val="20"/>
+          <w:lang w:eastAsia="pt-BR"/>
+        </w:rPr>
+        <w:br/>
+        <w:t xml:space="preserve">    </w:t>
+      </w:r>
+      <w:proofErr w:type="spellStart"/>
+      <w:r>
+        <w:rPr>
+          <w:rFonts w:ascii="JetBrains Mono" w:eastAsia="Times New Roman" w:hAnsi="JetBrains Mono" w:cs="JetBrains Mono"/>
+          <w:color w:val="CF8E6D"/>
+          <w:sz w:val="20"/>
+          <w:szCs w:val="20"/>
+          <w:lang w:eastAsia="pt-BR"/>
+        </w:rPr>
+        <w:t>override</w:t>
+      </w:r>
+      <w:proofErr w:type="spellEnd"/>
+      <w:r>
+        <w:rPr>
+          <w:rFonts w:ascii="JetBrains Mono" w:eastAsia="Times New Roman" w:hAnsi="JetBrains Mono" w:cs="JetBrains Mono"/>
+          <w:color w:val="CF8E6D"/>
+          <w:sz w:val="20"/>
+          <w:szCs w:val="20"/>
+          <w:lang w:eastAsia="pt-BR"/>
+        </w:rPr>
+        <w:t xml:space="preserve"> </w:t>
+      </w:r>
+      <w:proofErr w:type="spellStart"/>
+      <w:r>
+        <w:rPr>
+          <w:rFonts w:ascii="JetBrains Mono" w:eastAsia="Times New Roman" w:hAnsi="JetBrains Mono" w:cs="JetBrains Mono"/>
+          <w:color w:val="CF8E6D"/>
+          <w:sz w:val="20"/>
+          <w:szCs w:val="20"/>
+          <w:lang w:eastAsia="pt-BR"/>
+        </w:rPr>
+        <w:t>fun</w:t>
+      </w:r>
+      <w:proofErr w:type="spellEnd"/>
+      <w:r>
+        <w:rPr>
+          <w:rFonts w:ascii="JetBrains Mono" w:eastAsia="Times New Roman" w:hAnsi="JetBrains Mono" w:cs="JetBrains Mono"/>
+          <w:color w:val="CF8E6D"/>
+          <w:sz w:val="20"/>
+          <w:szCs w:val="20"/>
+          <w:lang w:eastAsia="pt-BR"/>
+        </w:rPr>
+        <w:t xml:space="preserve"> </w:t>
+      </w:r>
+      <w:proofErr w:type="spellStart"/>
+      <w:r>
+        <w:rPr>
+          <w:rFonts w:ascii="JetBrains Mono" w:eastAsia="Times New Roman" w:hAnsi="JetBrains Mono" w:cs="JetBrains Mono"/>
+          <w:color w:val="56A8F5"/>
+          <w:sz w:val="20"/>
+          <w:szCs w:val="20"/>
+          <w:lang w:eastAsia="pt-BR"/>
+        </w:rPr>
+        <w:t>onCreate</w:t>
+      </w:r>
+      <w:proofErr w:type="spellEnd"/>
+      <w:r>
+        <w:rPr>
+          <w:rFonts w:ascii="JetBrains Mono" w:eastAsia="Times New Roman" w:hAnsi="JetBrains Mono" w:cs="JetBrains Mono"/>
+          <w:color w:val="BCBEC4"/>
+          <w:sz w:val="20"/>
+          <w:szCs w:val="20"/>
+          <w:lang w:eastAsia="pt-BR"/>
+        </w:rPr>
+        <w:t>(</w:t>
+      </w:r>
+      <w:proofErr w:type="spellStart"/>
+      <w:r>
+        <w:rPr>
+          <w:rFonts w:ascii="JetBrains Mono" w:eastAsia="Times New Roman" w:hAnsi="JetBrains Mono" w:cs="JetBrains Mono"/>
+          <w:color w:val="BCBEC4"/>
+          <w:sz w:val="20"/>
+          <w:szCs w:val="20"/>
+          <w:lang w:eastAsia="pt-BR"/>
+        </w:rPr>
+        <w:t>savedInstanceState</w:t>
+      </w:r>
+      <w:proofErr w:type="spellEnd"/>
+      <w:r>
+        <w:rPr>
+          <w:rFonts w:ascii="JetBrains Mono" w:eastAsia="Times New Roman" w:hAnsi="JetBrains Mono" w:cs="JetBrains Mono"/>
+          <w:color w:val="BCBEC4"/>
+          <w:sz w:val="20"/>
+          <w:szCs w:val="20"/>
+          <w:lang w:eastAsia="pt-BR"/>
+        </w:rPr>
+        <w:t xml:space="preserve">: </w:t>
+      </w:r>
+      <w:proofErr w:type="spellStart"/>
+      <w:r>
+        <w:rPr>
+          <w:rFonts w:ascii="JetBrains Mono" w:eastAsia="Times New Roman" w:hAnsi="JetBrains Mono" w:cs="JetBrains Mono"/>
+          <w:color w:val="BCBEC4"/>
+          <w:sz w:val="20"/>
+          <w:szCs w:val="20"/>
+          <w:lang w:eastAsia="pt-BR"/>
+        </w:rPr>
+        <w:t>Bundle</w:t>
+      </w:r>
+      <w:proofErr w:type="spellEnd"/>
+      <w:r>
+        <w:rPr>
+          <w:rFonts w:ascii="JetBrains Mono" w:eastAsia="Times New Roman" w:hAnsi="JetBrains Mono" w:cs="JetBrains Mono"/>
+          <w:color w:val="BCBEC4"/>
+          <w:sz w:val="20"/>
+          <w:szCs w:val="20"/>
+          <w:lang w:eastAsia="pt-BR"/>
+        </w:rPr>
+        <w:t>?) {</w:t>
+      </w:r>
+      <w:r>
+        <w:rPr>
+          <w:rFonts w:ascii="JetBrains Mono" w:eastAsia="Times New Roman" w:hAnsi="JetBrains Mono" w:cs="JetBrains Mono"/>
+          <w:color w:val="BCBEC4"/>
+          <w:sz w:val="20"/>
+          <w:szCs w:val="20"/>
+          <w:lang w:eastAsia="pt-BR"/>
+        </w:rPr>
+        <w:br/>
+        <w:t xml:space="preserve">        </w:t>
+      </w:r>
+      <w:proofErr w:type="spellStart"/>
+      <w:r>
+        <w:rPr>
+          <w:rFonts w:ascii="JetBrains Mono" w:eastAsia="Times New Roman" w:hAnsi="JetBrains Mono" w:cs="JetBrains Mono"/>
+          <w:color w:val="CF8E6D"/>
+          <w:sz w:val="20"/>
+          <w:szCs w:val="20"/>
+          <w:lang w:eastAsia="pt-BR"/>
+        </w:rPr>
+        <w:t>super</w:t>
+      </w:r>
+      <w:r>
+        <w:rPr>
+          <w:rFonts w:ascii="JetBrains Mono" w:eastAsia="Times New Roman" w:hAnsi="JetBrains Mono" w:cs="JetBrains Mono"/>
+          <w:color w:val="BCBEC4"/>
+          <w:sz w:val="20"/>
+          <w:szCs w:val="20"/>
+          <w:lang w:eastAsia="pt-BR"/>
+        </w:rPr>
+        <w:t>.onCreate</w:t>
+      </w:r>
+      <w:proofErr w:type="spellEnd"/>
+      <w:r>
+        <w:rPr>
+          <w:rFonts w:ascii="JetBrains Mono" w:eastAsia="Times New Roman" w:hAnsi="JetBrains Mono" w:cs="JetBrains Mono"/>
+          <w:color w:val="BCBEC4"/>
+          <w:sz w:val="20"/>
+          <w:szCs w:val="20"/>
+          <w:lang w:eastAsia="pt-BR"/>
+        </w:rPr>
+        <w:t>(</w:t>
+      </w:r>
+      <w:proofErr w:type="spellStart"/>
+      <w:r>
+        <w:rPr>
+          <w:rFonts w:ascii="JetBrains Mono" w:eastAsia="Times New Roman" w:hAnsi="JetBrains Mono" w:cs="JetBrains Mono"/>
+          <w:color w:val="BCBEC4"/>
+          <w:sz w:val="20"/>
+          <w:szCs w:val="20"/>
+          <w:lang w:eastAsia="pt-BR"/>
+        </w:rPr>
+        <w:t>savedInstanceState</w:t>
+      </w:r>
+      <w:proofErr w:type="spellEnd"/>
+      <w:r>
+        <w:rPr>
+          <w:rFonts w:ascii="JetBrains Mono" w:eastAsia="Times New Roman" w:hAnsi="JetBrains Mono" w:cs="JetBrains Mono"/>
+          <w:color w:val="BCBEC4"/>
+          <w:sz w:val="20"/>
+          <w:szCs w:val="20"/>
+          <w:lang w:eastAsia="pt-BR"/>
+        </w:rPr>
+        <w:t>)</w:t>
+      </w:r>
+      <w:r>
+        <w:rPr>
+          <w:rFonts w:ascii="JetBrains Mono" w:eastAsia="Times New Roman" w:hAnsi="JetBrains Mono" w:cs="JetBrains Mono"/>
+          <w:color w:val="BCBEC4"/>
+          <w:sz w:val="20"/>
+          <w:szCs w:val="20"/>
+          <w:lang w:eastAsia="pt-BR"/>
+        </w:rPr>
+        <w:br/>
+        <w:t xml:space="preserve">        </w:t>
+      </w:r>
+      <w:proofErr w:type="spellStart"/>
+      <w:r>
+        <w:rPr>
+          <w:rFonts w:ascii="JetBrains Mono" w:eastAsia="Times New Roman" w:hAnsi="JetBrains Mono" w:cs="JetBrains Mono"/>
+          <w:color w:val="BCBEC4"/>
+          <w:sz w:val="20"/>
+          <w:szCs w:val="20"/>
+          <w:lang w:eastAsia="pt-BR"/>
+        </w:rPr>
+        <w:t>Log.i</w:t>
+      </w:r>
+      <w:proofErr w:type="spellEnd"/>
+      <w:r>
+        <w:rPr>
+          <w:rFonts w:ascii="JetBrains Mono" w:eastAsia="Times New Roman" w:hAnsi="JetBrains Mono" w:cs="JetBrains Mono"/>
+          <w:color w:val="BCBEC4"/>
+          <w:sz w:val="20"/>
+          <w:szCs w:val="20"/>
+          <w:lang w:eastAsia="pt-BR"/>
+        </w:rPr>
+        <w:t>(</w:t>
+      </w:r>
+      <w:r>
+        <w:rPr>
+          <w:rFonts w:ascii="JetBrains Mono" w:eastAsia="Times New Roman" w:hAnsi="JetBrains Mono" w:cs="JetBrains Mono"/>
+          <w:color w:val="6AAB73"/>
+          <w:sz w:val="20"/>
+          <w:szCs w:val="20"/>
+          <w:lang w:eastAsia="pt-BR"/>
+        </w:rPr>
+        <w:t>"</w:t>
+      </w:r>
+      <w:proofErr w:type="spellStart"/>
+      <w:r>
+        <w:rPr>
+          <w:rFonts w:ascii="JetBrains Mono" w:eastAsia="Times New Roman" w:hAnsi="JetBrains Mono" w:cs="JetBrains Mono"/>
+          <w:color w:val="6AAB73"/>
+          <w:sz w:val="20"/>
+          <w:szCs w:val="20"/>
+          <w:lang w:eastAsia="pt-BR"/>
+        </w:rPr>
+        <w:t>clico_vida</w:t>
+      </w:r>
+      <w:proofErr w:type="spellEnd"/>
+      <w:r>
+        <w:rPr>
+          <w:rFonts w:ascii="JetBrains Mono" w:eastAsia="Times New Roman" w:hAnsi="JetBrains Mono" w:cs="JetBrains Mono"/>
+          <w:color w:val="6AAB73"/>
+          <w:sz w:val="20"/>
+          <w:szCs w:val="20"/>
+          <w:lang w:eastAsia="pt-BR"/>
+        </w:rPr>
+        <w:t>"</w:t>
+      </w:r>
+      <w:r>
+        <w:rPr>
+          <w:rFonts w:ascii="JetBrains Mono" w:eastAsia="Times New Roman" w:hAnsi="JetBrains Mono" w:cs="JetBrains Mono"/>
+          <w:color w:val="BCBEC4"/>
+          <w:sz w:val="20"/>
+          <w:szCs w:val="20"/>
+          <w:lang w:eastAsia="pt-BR"/>
+        </w:rPr>
+        <w:t xml:space="preserve">, </w:t>
+      </w:r>
+      <w:r>
+        <w:rPr>
+          <w:rFonts w:ascii="JetBrains Mono" w:eastAsia="Times New Roman" w:hAnsi="JetBrains Mono" w:cs="JetBrains Mono"/>
+          <w:color w:val="6AAB73"/>
+          <w:sz w:val="20"/>
+          <w:szCs w:val="20"/>
+          <w:lang w:eastAsia="pt-BR"/>
+        </w:rPr>
+        <w:t>"</w:t>
+      </w:r>
+      <w:proofErr w:type="spellStart"/>
+      <w:r>
+        <w:rPr>
+          <w:rFonts w:ascii="JetBrains Mono" w:eastAsia="Times New Roman" w:hAnsi="JetBrains Mono" w:cs="JetBrains Mono"/>
+          <w:color w:val="6AAB73"/>
+          <w:sz w:val="20"/>
+          <w:szCs w:val="20"/>
+          <w:lang w:eastAsia="pt-BR"/>
+        </w:rPr>
+        <w:t>onCreate</w:t>
+      </w:r>
+      <w:proofErr w:type="spellEnd"/>
+      <w:r>
+        <w:rPr>
+          <w:rFonts w:ascii="JetBrains Mono" w:eastAsia="Times New Roman" w:hAnsi="JetBrains Mono" w:cs="JetBrains Mono"/>
+          <w:color w:val="6AAB73"/>
+          <w:sz w:val="20"/>
+          <w:szCs w:val="20"/>
+          <w:lang w:eastAsia="pt-BR"/>
+        </w:rPr>
+        <w:t>"</w:t>
+      </w:r>
+      <w:r>
+        <w:rPr>
+          <w:rFonts w:ascii="JetBrains Mono" w:eastAsia="Times New Roman" w:hAnsi="JetBrains Mono" w:cs="JetBrains Mono"/>
+          <w:color w:val="BCBEC4"/>
+          <w:sz w:val="20"/>
+          <w:szCs w:val="20"/>
+          <w:lang w:eastAsia="pt-BR"/>
+        </w:rPr>
+        <w:t>)</w:t>
+      </w:r>
+      <w:r>
+        <w:rPr>
+          <w:rFonts w:ascii="JetBrains Mono" w:eastAsia="Times New Roman" w:hAnsi="JetBrains Mono" w:cs="JetBrains Mono"/>
+          <w:color w:val="BCBEC4"/>
+          <w:sz w:val="20"/>
+          <w:szCs w:val="20"/>
+          <w:lang w:eastAsia="pt-BR"/>
+        </w:rPr>
+        <w:br/>
+        <w:t xml:space="preserve">        </w:t>
+      </w:r>
+      <w:proofErr w:type="spellStart"/>
+      <w:r>
+        <w:rPr>
+          <w:rFonts w:ascii="JetBrains Mono" w:eastAsia="Times New Roman" w:hAnsi="JetBrains Mono" w:cs="JetBrains Mono"/>
+          <w:i/>
+          <w:iCs/>
+          <w:color w:val="57AAF7"/>
+          <w:sz w:val="20"/>
+          <w:szCs w:val="20"/>
+          <w:lang w:eastAsia="pt-BR"/>
+        </w:rPr>
+        <w:t>enableEdgeToEdge</w:t>
+      </w:r>
+      <w:proofErr w:type="spellEnd"/>
+      <w:r>
+        <w:rPr>
+          <w:rFonts w:ascii="JetBrains Mono" w:eastAsia="Times New Roman" w:hAnsi="JetBrains Mono" w:cs="JetBrains Mono"/>
+          <w:color w:val="BCBEC4"/>
+          <w:sz w:val="20"/>
+          <w:szCs w:val="20"/>
+          <w:lang w:eastAsia="pt-BR"/>
+        </w:rPr>
+        <w:t>()</w:t>
+      </w:r>
+      <w:r>
+        <w:rPr>
+          <w:rFonts w:ascii="JetBrains Mono" w:eastAsia="Times New Roman" w:hAnsi="JetBrains Mono" w:cs="JetBrains Mono"/>
+          <w:color w:val="BCBEC4"/>
+          <w:sz w:val="20"/>
+          <w:szCs w:val="20"/>
+          <w:lang w:eastAsia="pt-BR"/>
+        </w:rPr>
+        <w:br/>
+        <w:t xml:space="preserve">        </w:t>
+      </w:r>
+      <w:proofErr w:type="spellStart"/>
+      <w:r>
+        <w:rPr>
+          <w:rFonts w:ascii="JetBrains Mono" w:eastAsia="Times New Roman" w:hAnsi="JetBrains Mono" w:cs="JetBrains Mono"/>
+          <w:color w:val="BCBEC4"/>
+          <w:sz w:val="20"/>
+          <w:szCs w:val="20"/>
+          <w:lang w:eastAsia="pt-BR"/>
+        </w:rPr>
+        <w:t>setContentView</w:t>
+      </w:r>
+      <w:proofErr w:type="spellEnd"/>
+      <w:r>
+        <w:rPr>
+          <w:rFonts w:ascii="JetBrains Mono" w:eastAsia="Times New Roman" w:hAnsi="JetBrains Mono" w:cs="JetBrains Mono"/>
+          <w:color w:val="BCBEC4"/>
+          <w:sz w:val="20"/>
+          <w:szCs w:val="20"/>
+          <w:lang w:eastAsia="pt-BR"/>
+        </w:rPr>
+        <w:t>(</w:t>
+      </w:r>
+      <w:proofErr w:type="spellStart"/>
+      <w:r>
+        <w:rPr>
+          <w:rFonts w:ascii="JetBrains Mono" w:eastAsia="Times New Roman" w:hAnsi="JetBrains Mono" w:cs="JetBrains Mono"/>
+          <w:color w:val="BCBEC4"/>
+          <w:sz w:val="20"/>
+          <w:szCs w:val="20"/>
+          <w:lang w:eastAsia="pt-BR"/>
+        </w:rPr>
+        <w:t>R.layout.</w:t>
+      </w:r>
+      <w:r>
+        <w:rPr>
+          <w:rFonts w:ascii="JetBrains Mono" w:eastAsia="Times New Roman" w:hAnsi="JetBrains Mono" w:cs="JetBrains Mono"/>
+          <w:i/>
+          <w:iCs/>
+          <w:color w:val="C77DBB"/>
+          <w:sz w:val="20"/>
+          <w:szCs w:val="20"/>
+          <w:lang w:eastAsia="pt-BR"/>
+        </w:rPr>
+        <w:t>activity_detalhes</w:t>
+      </w:r>
+      <w:proofErr w:type="spellEnd"/>
+      <w:r>
+        <w:rPr>
+          <w:rFonts w:ascii="JetBrains Mono" w:eastAsia="Times New Roman" w:hAnsi="JetBrains Mono" w:cs="JetBrains Mono"/>
+          <w:color w:val="BCBEC4"/>
+          <w:sz w:val="20"/>
+          <w:szCs w:val="20"/>
+          <w:lang w:eastAsia="pt-BR"/>
+        </w:rPr>
+        <w:t>)</w:t>
+      </w:r>
+      <w:r>
+        <w:rPr>
+          <w:rFonts w:ascii="JetBrains Mono" w:eastAsia="Times New Roman" w:hAnsi="JetBrains Mono" w:cs="JetBrains Mono"/>
+          <w:color w:val="BCBEC4"/>
+          <w:sz w:val="20"/>
+          <w:szCs w:val="20"/>
+          <w:lang w:eastAsia="pt-BR"/>
+        </w:rPr>
+        <w:br/>
+        <w:t xml:space="preserve">        ViewCompat.setOnApplyWindowInsetsListener(findViewById(R.id.</w:t>
+      </w:r>
+      <w:r>
+        <w:rPr>
+          <w:rFonts w:ascii="JetBrains Mono" w:eastAsia="Times New Roman" w:hAnsi="JetBrains Mono" w:cs="JetBrains Mono"/>
+          <w:i/>
+          <w:iCs/>
+          <w:color w:val="C77DBB"/>
+          <w:sz w:val="20"/>
+          <w:szCs w:val="20"/>
+          <w:lang w:eastAsia="pt-BR"/>
+        </w:rPr>
+        <w:t>main</w:t>
+      </w:r>
+      <w:r>
+        <w:rPr>
+          <w:rFonts w:ascii="JetBrains Mono" w:eastAsia="Times New Roman" w:hAnsi="JetBrains Mono" w:cs="JetBrains Mono"/>
+          <w:color w:val="BCBEC4"/>
+          <w:sz w:val="20"/>
+          <w:szCs w:val="20"/>
+          <w:lang w:eastAsia="pt-BR"/>
+        </w:rPr>
+        <w:t xml:space="preserve">)) </w:t>
+      </w:r>
+      <w:r>
+        <w:rPr>
+          <w:rFonts w:ascii="JetBrains Mono" w:eastAsia="Times New Roman" w:hAnsi="JetBrains Mono" w:cs="JetBrains Mono"/>
+          <w:b/>
+          <w:bCs/>
+          <w:color w:val="BCBEC4"/>
+          <w:sz w:val="20"/>
+          <w:szCs w:val="20"/>
+          <w:lang w:eastAsia="pt-BR"/>
+        </w:rPr>
+        <w:t xml:space="preserve">{ </w:t>
+      </w:r>
+      <w:r>
+        <w:rPr>
+          <w:rFonts w:ascii="JetBrains Mono" w:eastAsia="Times New Roman" w:hAnsi="JetBrains Mono" w:cs="JetBrains Mono"/>
+          <w:color w:val="BCBEC4"/>
+          <w:sz w:val="20"/>
+          <w:szCs w:val="20"/>
+          <w:lang w:eastAsia="pt-BR"/>
+        </w:rPr>
+        <w:t xml:space="preserve">v, </w:t>
+      </w:r>
+      <w:proofErr w:type="spellStart"/>
+      <w:r>
+        <w:rPr>
+          <w:rFonts w:ascii="JetBrains Mono" w:eastAsia="Times New Roman" w:hAnsi="JetBrains Mono" w:cs="JetBrains Mono"/>
+          <w:color w:val="BCBEC4"/>
+          <w:sz w:val="20"/>
+          <w:szCs w:val="20"/>
+          <w:lang w:eastAsia="pt-BR"/>
+        </w:rPr>
+        <w:t>insets</w:t>
+      </w:r>
+      <w:proofErr w:type="spellEnd"/>
+      <w:r>
+        <w:rPr>
+          <w:rFonts w:ascii="JetBrains Mono" w:eastAsia="Times New Roman" w:hAnsi="JetBrains Mono" w:cs="JetBrains Mono"/>
+          <w:color w:val="BCBEC4"/>
+          <w:sz w:val="20"/>
+          <w:szCs w:val="20"/>
+          <w:lang w:eastAsia="pt-BR"/>
+        </w:rPr>
+        <w:t xml:space="preserve"> </w:t>
+      </w:r>
+      <w:r>
+        <w:rPr>
+          <w:rFonts w:ascii="JetBrains Mono" w:eastAsia="Times New Roman" w:hAnsi="JetBrains Mono" w:cs="JetBrains Mono"/>
+          <w:b/>
+          <w:bCs/>
+          <w:color w:val="BCBEC4"/>
+          <w:sz w:val="20"/>
+          <w:szCs w:val="20"/>
+          <w:lang w:eastAsia="pt-BR"/>
+        </w:rPr>
+        <w:t>-&gt;</w:t>
+      </w:r>
+      <w:r>
+        <w:rPr>
+          <w:rFonts w:ascii="JetBrains Mono" w:eastAsia="Times New Roman" w:hAnsi="JetBrains Mono" w:cs="JetBrains Mono"/>
+          <w:b/>
+          <w:bCs/>
+          <w:color w:val="BCBEC4"/>
+          <w:sz w:val="20"/>
+          <w:szCs w:val="20"/>
+          <w:lang w:eastAsia="pt-BR"/>
+        </w:rPr>
+        <w:br/>
+        <w:t xml:space="preserve">            </w:t>
+      </w:r>
+      <w:r>
+        <w:rPr>
+          <w:rFonts w:ascii="JetBrains Mono" w:eastAsia="Times New Roman" w:hAnsi="JetBrains Mono" w:cs="JetBrains Mono"/>
+          <w:color w:val="CF8E6D"/>
+          <w:sz w:val="20"/>
+          <w:szCs w:val="20"/>
+          <w:lang w:eastAsia="pt-BR"/>
+        </w:rPr>
+        <w:t xml:space="preserve">val </w:t>
+      </w:r>
+      <w:proofErr w:type="spellStart"/>
+      <w:r>
+        <w:rPr>
+          <w:rFonts w:ascii="JetBrains Mono" w:eastAsia="Times New Roman" w:hAnsi="JetBrains Mono" w:cs="JetBrains Mono"/>
+          <w:color w:val="BCBEC4"/>
+          <w:sz w:val="20"/>
+          <w:szCs w:val="20"/>
+          <w:lang w:eastAsia="pt-BR"/>
+        </w:rPr>
+        <w:t>systemBars</w:t>
+      </w:r>
+      <w:proofErr w:type="spellEnd"/>
+      <w:r>
+        <w:rPr>
+          <w:rFonts w:ascii="JetBrains Mono" w:eastAsia="Times New Roman" w:hAnsi="JetBrains Mono" w:cs="JetBrains Mono"/>
+          <w:color w:val="BCBEC4"/>
+          <w:sz w:val="20"/>
+          <w:szCs w:val="20"/>
+          <w:lang w:eastAsia="pt-BR"/>
+        </w:rPr>
+        <w:t xml:space="preserve"> = </w:t>
+      </w:r>
+      <w:proofErr w:type="spellStart"/>
+      <w:r>
+        <w:rPr>
+          <w:rFonts w:ascii="JetBrains Mono" w:eastAsia="Times New Roman" w:hAnsi="JetBrains Mono" w:cs="JetBrains Mono"/>
+          <w:color w:val="BCBEC4"/>
+          <w:sz w:val="20"/>
+          <w:szCs w:val="20"/>
+          <w:lang w:eastAsia="pt-BR"/>
+        </w:rPr>
+        <w:t>insets.getInsets</w:t>
+      </w:r>
+      <w:proofErr w:type="spellEnd"/>
+      <w:r>
+        <w:rPr>
+          <w:rFonts w:ascii="JetBrains Mono" w:eastAsia="Times New Roman" w:hAnsi="JetBrains Mono" w:cs="JetBrains Mono"/>
+          <w:color w:val="BCBEC4"/>
+          <w:sz w:val="20"/>
+          <w:szCs w:val="20"/>
+          <w:lang w:eastAsia="pt-BR"/>
+        </w:rPr>
+        <w:t>(</w:t>
+      </w:r>
+      <w:proofErr w:type="spellStart"/>
+      <w:r>
+        <w:rPr>
+          <w:rFonts w:ascii="JetBrains Mono" w:eastAsia="Times New Roman" w:hAnsi="JetBrains Mono" w:cs="JetBrains Mono"/>
+          <w:color w:val="BCBEC4"/>
+          <w:sz w:val="20"/>
+          <w:szCs w:val="20"/>
+          <w:lang w:eastAsia="pt-BR"/>
+        </w:rPr>
+        <w:t>WindowInsetsCompat.Type.systemBars</w:t>
+      </w:r>
+      <w:proofErr w:type="spellEnd"/>
+      <w:r>
+        <w:rPr>
+          <w:rFonts w:ascii="JetBrains Mono" w:eastAsia="Times New Roman" w:hAnsi="JetBrains Mono" w:cs="JetBrains Mono"/>
+          <w:color w:val="BCBEC4"/>
+          <w:sz w:val="20"/>
+          <w:szCs w:val="20"/>
+          <w:lang w:eastAsia="pt-BR"/>
+        </w:rPr>
+        <w:t>())</w:t>
+      </w:r>
+      <w:r>
+        <w:rPr>
+          <w:rFonts w:ascii="JetBrains Mono" w:eastAsia="Times New Roman" w:hAnsi="JetBrains Mono" w:cs="JetBrains Mono"/>
+          <w:color w:val="BCBEC4"/>
+          <w:sz w:val="20"/>
+          <w:szCs w:val="20"/>
+          <w:lang w:eastAsia="pt-BR"/>
+        </w:rPr>
+        <w:br/>
+        <w:t xml:space="preserve">            </w:t>
+      </w:r>
+      <w:proofErr w:type="spellStart"/>
+      <w:r>
+        <w:rPr>
+          <w:rFonts w:ascii="JetBrains Mono" w:eastAsia="Times New Roman" w:hAnsi="JetBrains Mono" w:cs="JetBrains Mono"/>
+          <w:color w:val="BCBEC4"/>
+          <w:sz w:val="20"/>
+          <w:szCs w:val="20"/>
+          <w:lang w:eastAsia="pt-BR"/>
+        </w:rPr>
+        <w:t>v.setPadding</w:t>
+      </w:r>
+      <w:proofErr w:type="spellEnd"/>
+      <w:r>
+        <w:rPr>
+          <w:rFonts w:ascii="JetBrains Mono" w:eastAsia="Times New Roman" w:hAnsi="JetBrains Mono" w:cs="JetBrains Mono"/>
+          <w:color w:val="BCBEC4"/>
+          <w:sz w:val="20"/>
+          <w:szCs w:val="20"/>
+          <w:lang w:eastAsia="pt-BR"/>
+        </w:rPr>
+        <w:t>(</w:t>
+      </w:r>
+      <w:proofErr w:type="spellStart"/>
+      <w:r>
+        <w:rPr>
+          <w:rFonts w:ascii="JetBrains Mono" w:eastAsia="Times New Roman" w:hAnsi="JetBrains Mono" w:cs="JetBrains Mono"/>
+          <w:color w:val="BCBEC4"/>
+          <w:sz w:val="20"/>
+          <w:szCs w:val="20"/>
+          <w:lang w:eastAsia="pt-BR"/>
+        </w:rPr>
+        <w:t>systemBars.</w:t>
+      </w:r>
+      <w:r>
+        <w:rPr>
+          <w:rFonts w:ascii="JetBrains Mono" w:eastAsia="Times New Roman" w:hAnsi="JetBrains Mono" w:cs="JetBrains Mono"/>
+          <w:color w:val="C77DBB"/>
+          <w:sz w:val="20"/>
+          <w:szCs w:val="20"/>
+          <w:lang w:eastAsia="pt-BR"/>
+        </w:rPr>
+        <w:t>left</w:t>
+      </w:r>
+      <w:proofErr w:type="spellEnd"/>
+      <w:r>
+        <w:rPr>
+          <w:rFonts w:ascii="JetBrains Mono" w:eastAsia="Times New Roman" w:hAnsi="JetBrains Mono" w:cs="JetBrains Mono"/>
+          <w:color w:val="BCBEC4"/>
+          <w:sz w:val="20"/>
+          <w:szCs w:val="20"/>
+          <w:lang w:eastAsia="pt-BR"/>
+        </w:rPr>
+        <w:t xml:space="preserve">, </w:t>
+      </w:r>
+      <w:proofErr w:type="spellStart"/>
+      <w:r>
+        <w:rPr>
+          <w:rFonts w:ascii="JetBrains Mono" w:eastAsia="Times New Roman" w:hAnsi="JetBrains Mono" w:cs="JetBrains Mono"/>
+          <w:color w:val="BCBEC4"/>
+          <w:sz w:val="20"/>
+          <w:szCs w:val="20"/>
+          <w:lang w:eastAsia="pt-BR"/>
+        </w:rPr>
+        <w:t>systemBars.</w:t>
+      </w:r>
+      <w:r>
+        <w:rPr>
+          <w:rFonts w:ascii="JetBrains Mono" w:eastAsia="Times New Roman" w:hAnsi="JetBrains Mono" w:cs="JetBrains Mono"/>
+          <w:color w:val="C77DBB"/>
+          <w:sz w:val="20"/>
+          <w:szCs w:val="20"/>
+          <w:lang w:eastAsia="pt-BR"/>
+        </w:rPr>
+        <w:t>top</w:t>
+      </w:r>
+      <w:proofErr w:type="spellEnd"/>
+      <w:r>
+        <w:rPr>
+          <w:rFonts w:ascii="JetBrains Mono" w:eastAsia="Times New Roman" w:hAnsi="JetBrains Mono" w:cs="JetBrains Mono"/>
+          <w:color w:val="BCBEC4"/>
+          <w:sz w:val="20"/>
+          <w:szCs w:val="20"/>
+          <w:lang w:eastAsia="pt-BR"/>
+        </w:rPr>
+        <w:t xml:space="preserve">, </w:t>
+      </w:r>
+      <w:proofErr w:type="spellStart"/>
+      <w:r>
+        <w:rPr>
+          <w:rFonts w:ascii="JetBrains Mono" w:eastAsia="Times New Roman" w:hAnsi="JetBrains Mono" w:cs="JetBrains Mono"/>
+          <w:color w:val="BCBEC4"/>
+          <w:sz w:val="20"/>
+          <w:szCs w:val="20"/>
+          <w:lang w:eastAsia="pt-BR"/>
+        </w:rPr>
+        <w:t>systemBars.</w:t>
+      </w:r>
+      <w:r>
+        <w:rPr>
+          <w:rFonts w:ascii="JetBrains Mono" w:eastAsia="Times New Roman" w:hAnsi="JetBrains Mono" w:cs="JetBrains Mono"/>
+          <w:color w:val="C77DBB"/>
+          <w:sz w:val="20"/>
+          <w:szCs w:val="20"/>
+          <w:lang w:eastAsia="pt-BR"/>
+        </w:rPr>
+        <w:t>right</w:t>
+      </w:r>
+      <w:proofErr w:type="spellEnd"/>
+      <w:r>
+        <w:rPr>
+          <w:rFonts w:ascii="JetBrains Mono" w:eastAsia="Times New Roman" w:hAnsi="JetBrains Mono" w:cs="JetBrains Mono"/>
+          <w:color w:val="BCBEC4"/>
+          <w:sz w:val="20"/>
+          <w:szCs w:val="20"/>
+          <w:lang w:eastAsia="pt-BR"/>
+        </w:rPr>
+        <w:t xml:space="preserve">, </w:t>
+      </w:r>
+      <w:proofErr w:type="spellStart"/>
+      <w:r>
+        <w:rPr>
+          <w:rFonts w:ascii="JetBrains Mono" w:eastAsia="Times New Roman" w:hAnsi="JetBrains Mono" w:cs="JetBrains Mono"/>
+          <w:color w:val="BCBEC4"/>
+          <w:sz w:val="20"/>
+          <w:szCs w:val="20"/>
+          <w:lang w:eastAsia="pt-BR"/>
+        </w:rPr>
+        <w:t>systemBars.</w:t>
+      </w:r>
+      <w:r>
+        <w:rPr>
+          <w:rFonts w:ascii="JetBrains Mono" w:eastAsia="Times New Roman" w:hAnsi="JetBrains Mono" w:cs="JetBrains Mono"/>
+          <w:color w:val="C77DBB"/>
+          <w:sz w:val="20"/>
+          <w:szCs w:val="20"/>
+          <w:lang w:eastAsia="pt-BR"/>
+        </w:rPr>
+        <w:t>bottom</w:t>
+      </w:r>
+      <w:proofErr w:type="spellEnd"/>
+      <w:r>
+        <w:rPr>
+          <w:rFonts w:ascii="JetBrains Mono" w:eastAsia="Times New Roman" w:hAnsi="JetBrains Mono" w:cs="JetBrains Mono"/>
+          <w:color w:val="BCBEC4"/>
+          <w:sz w:val="20"/>
+          <w:szCs w:val="20"/>
+          <w:lang w:eastAsia="pt-BR"/>
+        </w:rPr>
+        <w:t>)</w:t>
+      </w:r>
+      <w:r>
+        <w:rPr>
+          <w:rFonts w:ascii="JetBrains Mono" w:eastAsia="Times New Roman" w:hAnsi="JetBrains Mono" w:cs="JetBrains Mono"/>
+          <w:color w:val="BCBEC4"/>
+          <w:sz w:val="20"/>
+          <w:szCs w:val="20"/>
+          <w:lang w:eastAsia="pt-BR"/>
+        </w:rPr>
+        <w:br/>
+        <w:t xml:space="preserve">            </w:t>
+      </w:r>
+      <w:proofErr w:type="spellStart"/>
+      <w:r>
+        <w:rPr>
+          <w:rFonts w:ascii="JetBrains Mono" w:eastAsia="Times New Roman" w:hAnsi="JetBrains Mono" w:cs="JetBrains Mono"/>
+          <w:color w:val="BCBEC4"/>
+          <w:sz w:val="20"/>
+          <w:szCs w:val="20"/>
+          <w:lang w:eastAsia="pt-BR"/>
+        </w:rPr>
+        <w:t>insets</w:t>
+      </w:r>
+      <w:proofErr w:type="spellEnd"/>
+      <w:r>
+        <w:rPr>
+          <w:rFonts w:ascii="JetBrains Mono" w:eastAsia="Times New Roman" w:hAnsi="JetBrains Mono" w:cs="JetBrains Mono"/>
+          <w:color w:val="BCBEC4"/>
+          <w:sz w:val="20"/>
+          <w:szCs w:val="20"/>
+          <w:lang w:eastAsia="pt-BR"/>
+        </w:rPr>
+        <w:br/>
+        <w:t xml:space="preserve">        </w:t>
+      </w:r>
+      <w:r>
+        <w:rPr>
+          <w:rFonts w:ascii="JetBrains Mono" w:eastAsia="Times New Roman" w:hAnsi="JetBrains Mono" w:cs="JetBrains Mono"/>
+          <w:b/>
+          <w:bCs/>
+          <w:color w:val="BCBEC4"/>
+          <w:sz w:val="20"/>
+          <w:szCs w:val="20"/>
+          <w:lang w:eastAsia="pt-BR"/>
+        </w:rPr>
+        <w:t>}</w:t>
+      </w:r>
+      <w:r>
+        <w:rPr>
+          <w:rFonts w:ascii="JetBrains Mono" w:eastAsia="Times New Roman" w:hAnsi="JetBrains Mono" w:cs="JetBrains Mono"/>
+          <w:b/>
+          <w:bCs/>
+          <w:color w:val="BCBEC4"/>
+          <w:sz w:val="20"/>
+          <w:szCs w:val="20"/>
+          <w:lang w:eastAsia="pt-BR"/>
+        </w:rPr>
+        <w:br/>
+        <w:t xml:space="preserve">        </w:t>
+      </w:r>
+      <w:proofErr w:type="spellStart"/>
+      <w:r>
+        <w:rPr>
+          <w:rFonts w:ascii="JetBrains Mono" w:eastAsia="Times New Roman" w:hAnsi="JetBrains Mono" w:cs="JetBrains Mono"/>
+          <w:color w:val="C77DBB"/>
+          <w:sz w:val="20"/>
+          <w:szCs w:val="20"/>
+          <w:lang w:eastAsia="pt-BR"/>
+        </w:rPr>
+        <w:t>btnFechar</w:t>
+      </w:r>
+      <w:proofErr w:type="spellEnd"/>
+      <w:r>
+        <w:rPr>
+          <w:rFonts w:ascii="JetBrains Mono" w:eastAsia="Times New Roman" w:hAnsi="JetBrains Mono" w:cs="JetBrains Mono"/>
+          <w:color w:val="C77DBB"/>
+          <w:sz w:val="20"/>
+          <w:szCs w:val="20"/>
+          <w:lang w:eastAsia="pt-BR"/>
+        </w:rPr>
+        <w:t xml:space="preserve"> </w:t>
+      </w:r>
+      <w:r>
+        <w:rPr>
+          <w:rFonts w:ascii="JetBrains Mono" w:eastAsia="Times New Roman" w:hAnsi="JetBrains Mono" w:cs="JetBrains Mono"/>
+          <w:color w:val="BCBEC4"/>
+          <w:sz w:val="20"/>
+          <w:szCs w:val="20"/>
+          <w:lang w:eastAsia="pt-BR"/>
+        </w:rPr>
+        <w:t xml:space="preserve">= </w:t>
+      </w:r>
+      <w:proofErr w:type="spellStart"/>
+      <w:r>
+        <w:rPr>
+          <w:rFonts w:ascii="JetBrains Mono" w:eastAsia="Times New Roman" w:hAnsi="JetBrains Mono" w:cs="JetBrains Mono"/>
+          <w:color w:val="BCBEC4"/>
+          <w:sz w:val="20"/>
+          <w:szCs w:val="20"/>
+          <w:lang w:eastAsia="pt-BR"/>
+        </w:rPr>
+        <w:t>findViewById</w:t>
+      </w:r>
+      <w:proofErr w:type="spellEnd"/>
+      <w:r>
+        <w:rPr>
+          <w:rFonts w:ascii="JetBrains Mono" w:eastAsia="Times New Roman" w:hAnsi="JetBrains Mono" w:cs="JetBrains Mono"/>
+          <w:color w:val="BCBEC4"/>
+          <w:sz w:val="20"/>
+          <w:szCs w:val="20"/>
+          <w:lang w:eastAsia="pt-BR"/>
+        </w:rPr>
+        <w:t>(</w:t>
+      </w:r>
+      <w:proofErr w:type="spellStart"/>
+      <w:r>
+        <w:rPr>
+          <w:rFonts w:ascii="JetBrains Mono" w:eastAsia="Times New Roman" w:hAnsi="JetBrains Mono" w:cs="JetBrains Mono"/>
+          <w:color w:val="BCBEC4"/>
+          <w:sz w:val="20"/>
+          <w:szCs w:val="20"/>
+          <w:lang w:eastAsia="pt-BR"/>
+        </w:rPr>
+        <w:t>R.id.</w:t>
+      </w:r>
+      <w:r>
+        <w:rPr>
+          <w:rFonts w:ascii="JetBrains Mono" w:eastAsia="Times New Roman" w:hAnsi="JetBrains Mono" w:cs="JetBrains Mono"/>
+          <w:i/>
+          <w:iCs/>
+          <w:color w:val="C77DBB"/>
+          <w:sz w:val="20"/>
+          <w:szCs w:val="20"/>
+          <w:lang w:eastAsia="pt-BR"/>
+        </w:rPr>
+        <w:t>button_fechar</w:t>
+      </w:r>
+      <w:proofErr w:type="spellEnd"/>
+      <w:r>
+        <w:rPr>
+          <w:rFonts w:ascii="JetBrains Mono" w:eastAsia="Times New Roman" w:hAnsi="JetBrains Mono" w:cs="JetBrains Mono"/>
+          <w:color w:val="BCBEC4"/>
+          <w:sz w:val="20"/>
+          <w:szCs w:val="20"/>
+          <w:lang w:eastAsia="pt-BR"/>
+        </w:rPr>
+        <w:t>)</w:t>
+      </w:r>
+      <w:r>
+        <w:rPr>
+          <w:rFonts w:ascii="JetBrains Mono" w:eastAsia="Times New Roman" w:hAnsi="JetBrains Mono" w:cs="JetBrains Mono"/>
+          <w:color w:val="BCBEC4"/>
+          <w:sz w:val="20"/>
+          <w:szCs w:val="20"/>
+          <w:lang w:eastAsia="pt-BR"/>
+        </w:rPr>
+        <w:br/>
+        <w:t xml:space="preserve">        </w:t>
+      </w:r>
+      <w:proofErr w:type="spellStart"/>
+      <w:r>
+        <w:rPr>
+          <w:rFonts w:ascii="JetBrains Mono" w:eastAsia="Times New Roman" w:hAnsi="JetBrains Mono" w:cs="JetBrains Mono"/>
+          <w:color w:val="C77DBB"/>
+          <w:sz w:val="20"/>
+          <w:szCs w:val="20"/>
+          <w:highlight w:val="darkBlue"/>
+          <w:lang w:eastAsia="pt-BR"/>
+        </w:rPr>
+        <w:t>textFilme</w:t>
+      </w:r>
+      <w:proofErr w:type="spellEnd"/>
+      <w:r>
+        <w:rPr>
+          <w:rFonts w:ascii="JetBrains Mono" w:eastAsia="Times New Roman" w:hAnsi="JetBrains Mono" w:cs="JetBrains Mono"/>
+          <w:color w:val="C77DBB"/>
+          <w:sz w:val="20"/>
+          <w:szCs w:val="20"/>
+          <w:highlight w:val="darkBlue"/>
+          <w:lang w:eastAsia="pt-BR"/>
+        </w:rPr>
+        <w:t xml:space="preserve"> </w:t>
+      </w:r>
+      <w:r>
+        <w:rPr>
+          <w:rFonts w:ascii="JetBrains Mono" w:eastAsia="Times New Roman" w:hAnsi="JetBrains Mono" w:cs="JetBrains Mono"/>
+          <w:color w:val="BCBEC4"/>
+          <w:sz w:val="20"/>
+          <w:szCs w:val="20"/>
+          <w:highlight w:val="darkBlue"/>
+          <w:lang w:eastAsia="pt-BR"/>
+        </w:rPr>
+        <w:t xml:space="preserve">= </w:t>
+      </w:r>
+      <w:proofErr w:type="spellStart"/>
+      <w:r>
+        <w:rPr>
+          <w:rFonts w:ascii="JetBrains Mono" w:eastAsia="Times New Roman" w:hAnsi="JetBrains Mono" w:cs="JetBrains Mono"/>
+          <w:color w:val="BCBEC4"/>
+          <w:sz w:val="20"/>
+          <w:szCs w:val="20"/>
+          <w:highlight w:val="darkBlue"/>
+          <w:lang w:eastAsia="pt-BR"/>
+        </w:rPr>
+        <w:t>findViewById</w:t>
+      </w:r>
+      <w:proofErr w:type="spellEnd"/>
+      <w:r>
+        <w:rPr>
+          <w:rFonts w:ascii="JetBrains Mono" w:eastAsia="Times New Roman" w:hAnsi="JetBrains Mono" w:cs="JetBrains Mono"/>
+          <w:color w:val="BCBEC4"/>
+          <w:sz w:val="20"/>
+          <w:szCs w:val="20"/>
+          <w:highlight w:val="darkBlue"/>
+          <w:lang w:eastAsia="pt-BR"/>
+        </w:rPr>
+        <w:t>(</w:t>
+      </w:r>
+      <w:proofErr w:type="spellStart"/>
+      <w:r>
+        <w:rPr>
+          <w:rFonts w:ascii="JetBrains Mono" w:eastAsia="Times New Roman" w:hAnsi="JetBrains Mono" w:cs="JetBrains Mono"/>
+          <w:color w:val="BCBEC4"/>
+          <w:sz w:val="20"/>
+          <w:szCs w:val="20"/>
+          <w:highlight w:val="darkBlue"/>
+          <w:lang w:eastAsia="pt-BR"/>
+        </w:rPr>
+        <w:t>R.id.</w:t>
+      </w:r>
+      <w:r>
+        <w:rPr>
+          <w:rFonts w:ascii="JetBrains Mono" w:eastAsia="Times New Roman" w:hAnsi="JetBrains Mono" w:cs="JetBrains Mono"/>
+          <w:i/>
+          <w:iCs/>
+          <w:color w:val="C77DBB"/>
+          <w:sz w:val="20"/>
+          <w:szCs w:val="20"/>
+          <w:highlight w:val="darkBlue"/>
+          <w:lang w:eastAsia="pt-BR"/>
+        </w:rPr>
+        <w:t>textFilme</w:t>
+      </w:r>
+      <w:proofErr w:type="spellEnd"/>
+      <w:r>
+        <w:rPr>
+          <w:rFonts w:ascii="JetBrains Mono" w:eastAsia="Times New Roman" w:hAnsi="JetBrains Mono" w:cs="JetBrains Mono"/>
+          <w:color w:val="BCBEC4"/>
+          <w:sz w:val="20"/>
+          <w:szCs w:val="20"/>
+          <w:highlight w:val="darkBlue"/>
+          <w:lang w:eastAsia="pt-BR"/>
+        </w:rPr>
+        <w:t xml:space="preserve">) </w:t>
+      </w:r>
+      <w:r>
+        <w:rPr>
+          <w:rFonts w:ascii="JetBrains Mono" w:eastAsia="Times New Roman" w:hAnsi="JetBrains Mono" w:cs="JetBrains Mono"/>
+          <w:color w:val="7A7E85"/>
+          <w:sz w:val="20"/>
+          <w:szCs w:val="20"/>
+          <w:highlight w:val="darkBlue"/>
+          <w:lang w:eastAsia="pt-BR"/>
+        </w:rPr>
+        <w:t xml:space="preserve">// Onde estamos passando a </w:t>
+      </w:r>
+      <w:proofErr w:type="spellStart"/>
+      <w:r>
+        <w:rPr>
+          <w:rFonts w:ascii="JetBrains Mono" w:eastAsia="Times New Roman" w:hAnsi="JetBrains Mono" w:cs="JetBrains Mono"/>
+          <w:color w:val="7A7E85"/>
+          <w:sz w:val="20"/>
+          <w:szCs w:val="20"/>
+          <w:highlight w:val="darkBlue"/>
+          <w:lang w:eastAsia="pt-BR"/>
+        </w:rPr>
+        <w:t>referencia</w:t>
+      </w:r>
+      <w:proofErr w:type="spellEnd"/>
+      <w:r>
+        <w:rPr>
+          <w:rFonts w:ascii="JetBrains Mono" w:eastAsia="Times New Roman" w:hAnsi="JetBrains Mono" w:cs="JetBrains Mono"/>
+          <w:color w:val="7A7E85"/>
+          <w:sz w:val="20"/>
+          <w:szCs w:val="20"/>
+          <w:highlight w:val="darkBlue"/>
+          <w:lang w:eastAsia="pt-BR"/>
+        </w:rPr>
+        <w:t xml:space="preserve"> do objeto filme</w:t>
+      </w:r>
+      <w:r>
+        <w:rPr>
+          <w:rFonts w:ascii="JetBrains Mono" w:eastAsia="Times New Roman" w:hAnsi="JetBrains Mono" w:cs="JetBrains Mono"/>
+          <w:color w:val="7A7E85"/>
+          <w:sz w:val="20"/>
+          <w:szCs w:val="20"/>
+          <w:lang w:eastAsia="pt-BR"/>
+        </w:rPr>
+        <w:br/>
+      </w:r>
+      <w:r>
+        <w:rPr>
+          <w:rFonts w:ascii="JetBrains Mono" w:eastAsia="Times New Roman" w:hAnsi="JetBrains Mono" w:cs="JetBrains Mono"/>
+          <w:color w:val="7A7E85"/>
+          <w:sz w:val="20"/>
+          <w:szCs w:val="20"/>
+          <w:lang w:eastAsia="pt-BR"/>
+        </w:rPr>
+        <w:br/>
+        <w:t xml:space="preserve">        </w:t>
+      </w:r>
+      <w:r>
+        <w:rPr>
+          <w:rFonts w:ascii="JetBrains Mono" w:eastAsia="Times New Roman" w:hAnsi="JetBrains Mono" w:cs="JetBrains Mono"/>
+          <w:i/>
+          <w:iCs/>
+          <w:color w:val="5F826B"/>
+          <w:sz w:val="20"/>
+          <w:szCs w:val="20"/>
+          <w:lang w:eastAsia="pt-BR"/>
+        </w:rPr>
+        <w:t xml:space="preserve">/** </w:t>
+      </w:r>
+      <w:proofErr w:type="spellStart"/>
+      <w:r>
+        <w:rPr>
+          <w:rFonts w:ascii="JetBrains Mono" w:eastAsia="Times New Roman" w:hAnsi="JetBrains Mono" w:cs="JetBrains Mono"/>
+          <w:i/>
+          <w:iCs/>
+          <w:color w:val="5F826B"/>
+          <w:sz w:val="20"/>
+          <w:szCs w:val="20"/>
+          <w:lang w:eastAsia="pt-BR"/>
+        </w:rPr>
+        <w:t>Bundle</w:t>
+      </w:r>
+      <w:proofErr w:type="spellEnd"/>
+      <w:r>
+        <w:rPr>
+          <w:rFonts w:ascii="JetBrains Mono" w:eastAsia="Times New Roman" w:hAnsi="JetBrains Mono" w:cs="JetBrains Mono"/>
+          <w:i/>
+          <w:iCs/>
+          <w:color w:val="5F826B"/>
+          <w:sz w:val="20"/>
+          <w:szCs w:val="20"/>
+          <w:lang w:eastAsia="pt-BR"/>
+        </w:rPr>
+        <w:t xml:space="preserve"> é um objeto do </w:t>
+      </w:r>
+      <w:proofErr w:type="spellStart"/>
+      <w:r>
+        <w:rPr>
+          <w:rFonts w:ascii="JetBrains Mono" w:eastAsia="Times New Roman" w:hAnsi="JetBrains Mono" w:cs="JetBrains Mono"/>
+          <w:i/>
+          <w:iCs/>
+          <w:color w:val="5F826B"/>
+          <w:sz w:val="20"/>
+          <w:szCs w:val="20"/>
+          <w:lang w:eastAsia="pt-BR"/>
+        </w:rPr>
+        <w:t>android</w:t>
+      </w:r>
+      <w:proofErr w:type="spellEnd"/>
+      <w:r>
+        <w:rPr>
+          <w:rFonts w:ascii="JetBrains Mono" w:eastAsia="Times New Roman" w:hAnsi="JetBrains Mono" w:cs="JetBrains Mono"/>
+          <w:i/>
+          <w:iCs/>
+          <w:color w:val="5F826B"/>
+          <w:sz w:val="20"/>
+          <w:szCs w:val="20"/>
+          <w:lang w:eastAsia="pt-BR"/>
+        </w:rPr>
+        <w:t xml:space="preserve"> que significa (PACOTE - EMBRULHAR)</w:t>
+      </w:r>
+      <w:r>
+        <w:rPr>
+          <w:rFonts w:ascii="JetBrains Mono" w:eastAsia="Times New Roman" w:hAnsi="JetBrains Mono" w:cs="JetBrains Mono"/>
+          <w:i/>
+          <w:iCs/>
+          <w:color w:val="5F826B"/>
+          <w:sz w:val="20"/>
+          <w:szCs w:val="20"/>
+          <w:lang w:eastAsia="pt-BR"/>
+        </w:rPr>
+        <w:br/>
+        <w:t xml:space="preserve">         Essa classe é utilizada para armazenar valores.</w:t>
+      </w:r>
+      <w:r>
+        <w:rPr>
+          <w:rFonts w:ascii="JetBrains Mono" w:eastAsia="Times New Roman" w:hAnsi="JetBrains Mono" w:cs="JetBrains Mono"/>
+          <w:i/>
+          <w:iCs/>
+          <w:color w:val="5F826B"/>
+          <w:sz w:val="20"/>
+          <w:szCs w:val="20"/>
+          <w:lang w:eastAsia="pt-BR"/>
+        </w:rPr>
+        <w:br/>
+        <w:t xml:space="preserve">         Esse objeto é uma maneira do </w:t>
+      </w:r>
+      <w:proofErr w:type="spellStart"/>
+      <w:r>
+        <w:rPr>
+          <w:rFonts w:ascii="JetBrains Mono" w:eastAsia="Times New Roman" w:hAnsi="JetBrains Mono" w:cs="JetBrains Mono"/>
+          <w:i/>
+          <w:iCs/>
+          <w:color w:val="5F826B"/>
+          <w:sz w:val="20"/>
+          <w:szCs w:val="20"/>
+          <w:lang w:eastAsia="pt-BR"/>
+        </w:rPr>
+        <w:t>android</w:t>
+      </w:r>
+      <w:proofErr w:type="spellEnd"/>
+      <w:r>
+        <w:rPr>
+          <w:rFonts w:ascii="JetBrains Mono" w:eastAsia="Times New Roman" w:hAnsi="JetBrains Mono" w:cs="JetBrains Mono"/>
+          <w:i/>
+          <w:iCs/>
+          <w:color w:val="5F826B"/>
+          <w:sz w:val="20"/>
+          <w:szCs w:val="20"/>
+          <w:lang w:eastAsia="pt-BR"/>
+        </w:rPr>
+        <w:t xml:space="preserve"> empacotar as informações e passar de uma tela para outra. */</w:t>
+      </w:r>
+      <w:r>
+        <w:rPr>
+          <w:rFonts w:ascii="JetBrains Mono" w:eastAsia="Times New Roman" w:hAnsi="JetBrains Mono" w:cs="JetBrains Mono"/>
+          <w:i/>
+          <w:iCs/>
+          <w:color w:val="5F826B"/>
+          <w:sz w:val="20"/>
+          <w:szCs w:val="20"/>
+          <w:lang w:eastAsia="pt-BR"/>
+        </w:rPr>
+        <w:br/>
+      </w:r>
+      <w:r>
+        <w:rPr>
+          <w:rFonts w:ascii="JetBrains Mono" w:eastAsia="Times New Roman" w:hAnsi="JetBrains Mono" w:cs="JetBrains Mono"/>
+          <w:i/>
+          <w:iCs/>
+          <w:color w:val="5F826B"/>
+          <w:sz w:val="20"/>
+          <w:szCs w:val="20"/>
+          <w:lang w:eastAsia="pt-BR"/>
+        </w:rPr>
+        <w:br/>
+        <w:t xml:space="preserve">        /** </w:t>
+      </w:r>
+      <w:proofErr w:type="spellStart"/>
+      <w:r>
+        <w:rPr>
+          <w:rFonts w:ascii="JetBrains Mono" w:eastAsia="Times New Roman" w:hAnsi="JetBrains Mono" w:cs="JetBrains Mono"/>
+          <w:i/>
+          <w:iCs/>
+          <w:color w:val="5F826B"/>
+          <w:sz w:val="20"/>
+          <w:szCs w:val="20"/>
+          <w:lang w:eastAsia="pt-BR"/>
+        </w:rPr>
+        <w:t>intent</w:t>
+      </w:r>
+      <w:proofErr w:type="spellEnd"/>
+      <w:r>
+        <w:rPr>
+          <w:rFonts w:ascii="JetBrains Mono" w:eastAsia="Times New Roman" w:hAnsi="JetBrains Mono" w:cs="JetBrains Mono"/>
+          <w:i/>
+          <w:iCs/>
+          <w:color w:val="5F826B"/>
+          <w:sz w:val="20"/>
+          <w:szCs w:val="20"/>
+          <w:lang w:eastAsia="pt-BR"/>
+        </w:rPr>
+        <w:t xml:space="preserve"> = Quando passamos uma </w:t>
+      </w:r>
+      <w:proofErr w:type="spellStart"/>
+      <w:r>
+        <w:rPr>
+          <w:rFonts w:ascii="JetBrains Mono" w:eastAsia="Times New Roman" w:hAnsi="JetBrains Mono" w:cs="JetBrains Mono"/>
+          <w:i/>
+          <w:iCs/>
+          <w:color w:val="5F826B"/>
+          <w:sz w:val="20"/>
+          <w:szCs w:val="20"/>
+          <w:lang w:eastAsia="pt-BR"/>
+        </w:rPr>
+        <w:t>intent</w:t>
+      </w:r>
+      <w:proofErr w:type="spellEnd"/>
+      <w:r>
+        <w:rPr>
+          <w:rFonts w:ascii="JetBrains Mono" w:eastAsia="Times New Roman" w:hAnsi="JetBrains Mono" w:cs="JetBrains Mono"/>
+          <w:i/>
+          <w:iCs/>
+          <w:color w:val="5F826B"/>
+          <w:sz w:val="20"/>
+          <w:szCs w:val="20"/>
+          <w:lang w:eastAsia="pt-BR"/>
+        </w:rPr>
+        <w:t xml:space="preserve">(intenção) na tela anterior o </w:t>
+      </w:r>
+      <w:proofErr w:type="spellStart"/>
+      <w:r>
+        <w:rPr>
+          <w:rFonts w:ascii="JetBrains Mono" w:eastAsia="Times New Roman" w:hAnsi="JetBrains Mono" w:cs="JetBrains Mono"/>
+          <w:i/>
+          <w:iCs/>
+          <w:color w:val="5F826B"/>
+          <w:sz w:val="20"/>
+          <w:szCs w:val="20"/>
+          <w:lang w:eastAsia="pt-BR"/>
+        </w:rPr>
+        <w:t>proprio</w:t>
+      </w:r>
+      <w:proofErr w:type="spellEnd"/>
+      <w:r>
+        <w:rPr>
+          <w:rFonts w:ascii="JetBrains Mono" w:eastAsia="Times New Roman" w:hAnsi="JetBrains Mono" w:cs="JetBrains Mono"/>
+          <w:i/>
+          <w:iCs/>
+          <w:color w:val="5F826B"/>
+          <w:sz w:val="20"/>
+          <w:szCs w:val="20"/>
+          <w:lang w:eastAsia="pt-BR"/>
+        </w:rPr>
+        <w:t xml:space="preserve"> </w:t>
+      </w:r>
+      <w:proofErr w:type="spellStart"/>
+      <w:r>
+        <w:rPr>
+          <w:rFonts w:ascii="JetBrains Mono" w:eastAsia="Times New Roman" w:hAnsi="JetBrains Mono" w:cs="JetBrains Mono"/>
+          <w:i/>
+          <w:iCs/>
+          <w:color w:val="5F826B"/>
+          <w:sz w:val="20"/>
+          <w:szCs w:val="20"/>
+          <w:lang w:eastAsia="pt-BR"/>
+        </w:rPr>
+        <w:t>android</w:t>
+      </w:r>
+      <w:proofErr w:type="spellEnd"/>
+      <w:r>
+        <w:rPr>
+          <w:rFonts w:ascii="JetBrains Mono" w:eastAsia="Times New Roman" w:hAnsi="JetBrains Mono" w:cs="JetBrains Mono"/>
+          <w:i/>
+          <w:iCs/>
+          <w:color w:val="5F826B"/>
+          <w:sz w:val="20"/>
+          <w:szCs w:val="20"/>
+          <w:lang w:eastAsia="pt-BR"/>
+        </w:rPr>
+        <w:t xml:space="preserve"> </w:t>
+      </w:r>
+      <w:proofErr w:type="spellStart"/>
+      <w:r>
+        <w:rPr>
+          <w:rFonts w:ascii="JetBrains Mono" w:eastAsia="Times New Roman" w:hAnsi="JetBrains Mono" w:cs="JetBrains Mono"/>
+          <w:i/>
+          <w:iCs/>
+          <w:color w:val="5F826B"/>
+          <w:sz w:val="20"/>
+          <w:szCs w:val="20"/>
+          <w:lang w:eastAsia="pt-BR"/>
+        </w:rPr>
+        <w:t>studio</w:t>
+      </w:r>
+      <w:proofErr w:type="spellEnd"/>
+      <w:r>
+        <w:rPr>
+          <w:rFonts w:ascii="JetBrains Mono" w:eastAsia="Times New Roman" w:hAnsi="JetBrains Mono" w:cs="JetBrains Mono"/>
+          <w:i/>
+          <w:iCs/>
+          <w:color w:val="5F826B"/>
+          <w:sz w:val="20"/>
+          <w:szCs w:val="20"/>
+          <w:lang w:eastAsia="pt-BR"/>
+        </w:rPr>
+        <w:t xml:space="preserve"> </w:t>
+      </w:r>
+      <w:proofErr w:type="spellStart"/>
+      <w:r>
+        <w:rPr>
+          <w:rFonts w:ascii="JetBrains Mono" w:eastAsia="Times New Roman" w:hAnsi="JetBrains Mono" w:cs="JetBrains Mono"/>
+          <w:i/>
+          <w:iCs/>
+          <w:color w:val="5F826B"/>
+          <w:sz w:val="20"/>
+          <w:szCs w:val="20"/>
+          <w:lang w:eastAsia="pt-BR"/>
+        </w:rPr>
+        <w:t>ja</w:t>
+      </w:r>
+      <w:proofErr w:type="spellEnd"/>
+      <w:r>
+        <w:rPr>
+          <w:rFonts w:ascii="JetBrains Mono" w:eastAsia="Times New Roman" w:hAnsi="JetBrains Mono" w:cs="JetBrains Mono"/>
+          <w:i/>
+          <w:iCs/>
+          <w:color w:val="5F826B"/>
+          <w:sz w:val="20"/>
+          <w:szCs w:val="20"/>
+          <w:lang w:eastAsia="pt-BR"/>
+        </w:rPr>
+        <w:t xml:space="preserve"> passou esses dados e deixou guardado</w:t>
+      </w:r>
+      <w:r>
+        <w:rPr>
+          <w:rFonts w:ascii="JetBrains Mono" w:eastAsia="Times New Roman" w:hAnsi="JetBrains Mono" w:cs="JetBrains Mono"/>
+          <w:i/>
+          <w:iCs/>
+          <w:color w:val="5F826B"/>
+          <w:sz w:val="20"/>
+          <w:szCs w:val="20"/>
+          <w:lang w:eastAsia="pt-BR"/>
+        </w:rPr>
+        <w:br/>
+        <w:t xml:space="preserve">         * </w:t>
+      </w:r>
+      <w:proofErr w:type="spellStart"/>
+      <w:r>
+        <w:rPr>
+          <w:rFonts w:ascii="JetBrains Mono" w:eastAsia="Times New Roman" w:hAnsi="JetBrains Mono" w:cs="JetBrains Mono"/>
+          <w:i/>
+          <w:iCs/>
+          <w:color w:val="5F826B"/>
+          <w:sz w:val="20"/>
+          <w:szCs w:val="20"/>
+          <w:lang w:eastAsia="pt-BR"/>
+        </w:rPr>
+        <w:t>so</w:t>
+      </w:r>
+      <w:proofErr w:type="spellEnd"/>
+      <w:r>
+        <w:rPr>
+          <w:rFonts w:ascii="JetBrains Mono" w:eastAsia="Times New Roman" w:hAnsi="JetBrains Mono" w:cs="JetBrains Mono"/>
+          <w:i/>
+          <w:iCs/>
+          <w:color w:val="5F826B"/>
+          <w:sz w:val="20"/>
+          <w:szCs w:val="20"/>
+          <w:lang w:eastAsia="pt-BR"/>
+        </w:rPr>
+        <w:t xml:space="preserve"> vamos precisar acessar eles agora</w:t>
+      </w:r>
+      <w:r>
+        <w:rPr>
+          <w:rFonts w:ascii="JetBrains Mono" w:eastAsia="Times New Roman" w:hAnsi="JetBrains Mono" w:cs="JetBrains Mono"/>
+          <w:i/>
+          <w:iCs/>
+          <w:color w:val="5F826B"/>
+          <w:sz w:val="20"/>
+          <w:szCs w:val="20"/>
+          <w:lang w:eastAsia="pt-BR"/>
+        </w:rPr>
+        <w:br/>
+        <w:t xml:space="preserve">         *</w:t>
+      </w:r>
+      <w:r>
+        <w:rPr>
+          <w:rFonts w:ascii="JetBrains Mono" w:eastAsia="Times New Roman" w:hAnsi="JetBrains Mono" w:cs="JetBrains Mono"/>
+          <w:i/>
+          <w:iCs/>
+          <w:color w:val="5F826B"/>
+          <w:sz w:val="20"/>
+          <w:szCs w:val="20"/>
+          <w:lang w:eastAsia="pt-BR"/>
+        </w:rPr>
+        <w:br/>
+        <w:t xml:space="preserve">         * extras = lembra que usamos o extra também? os dados </w:t>
+      </w:r>
+      <w:proofErr w:type="spellStart"/>
+      <w:r>
+        <w:rPr>
+          <w:rFonts w:ascii="JetBrains Mono" w:eastAsia="Times New Roman" w:hAnsi="JetBrains Mono" w:cs="JetBrains Mono"/>
+          <w:i/>
+          <w:iCs/>
+          <w:color w:val="5F826B"/>
+          <w:sz w:val="20"/>
+          <w:szCs w:val="20"/>
+          <w:lang w:eastAsia="pt-BR"/>
+        </w:rPr>
+        <w:t>estao</w:t>
+      </w:r>
+      <w:proofErr w:type="spellEnd"/>
+      <w:r>
+        <w:rPr>
+          <w:rFonts w:ascii="JetBrains Mono" w:eastAsia="Times New Roman" w:hAnsi="JetBrains Mono" w:cs="JetBrains Mono"/>
+          <w:i/>
+          <w:iCs/>
+          <w:color w:val="5F826B"/>
+          <w:sz w:val="20"/>
+          <w:szCs w:val="20"/>
+          <w:lang w:eastAsia="pt-BR"/>
+        </w:rPr>
+        <w:t xml:space="preserve"> dentro de </w:t>
+      </w:r>
+      <w:proofErr w:type="spellStart"/>
+      <w:r>
+        <w:rPr>
+          <w:rFonts w:ascii="JetBrains Mono" w:eastAsia="Times New Roman" w:hAnsi="JetBrains Mono" w:cs="JetBrains Mono"/>
+          <w:i/>
+          <w:iCs/>
+          <w:color w:val="5F826B"/>
+          <w:sz w:val="20"/>
+          <w:szCs w:val="20"/>
+          <w:lang w:eastAsia="pt-BR"/>
+        </w:rPr>
+        <w:t>inputExtra</w:t>
+      </w:r>
+      <w:proofErr w:type="spellEnd"/>
+      <w:r>
+        <w:rPr>
+          <w:rFonts w:ascii="JetBrains Mono" w:eastAsia="Times New Roman" w:hAnsi="JetBrains Mono" w:cs="JetBrains Mono"/>
+          <w:i/>
+          <w:iCs/>
+          <w:color w:val="5F826B"/>
+          <w:sz w:val="20"/>
+          <w:szCs w:val="20"/>
+          <w:lang w:eastAsia="pt-BR"/>
+        </w:rPr>
+        <w:t>, vamos acessar eles também.</w:t>
+      </w:r>
+      <w:r>
+        <w:rPr>
+          <w:rFonts w:ascii="JetBrains Mono" w:eastAsia="Times New Roman" w:hAnsi="JetBrains Mono" w:cs="JetBrains Mono"/>
+          <w:i/>
+          <w:iCs/>
+          <w:color w:val="5F826B"/>
+          <w:sz w:val="20"/>
+          <w:szCs w:val="20"/>
+          <w:lang w:eastAsia="pt-BR"/>
+        </w:rPr>
+        <w:br/>
+        <w:t xml:space="preserve">         *</w:t>
+      </w:r>
+      <w:r>
+        <w:rPr>
+          <w:rFonts w:ascii="JetBrains Mono" w:eastAsia="Times New Roman" w:hAnsi="JetBrains Mono" w:cs="JetBrains Mono"/>
+          <w:i/>
+          <w:iCs/>
+          <w:color w:val="5F826B"/>
+          <w:sz w:val="20"/>
+          <w:szCs w:val="20"/>
+          <w:lang w:eastAsia="pt-BR"/>
+        </w:rPr>
+        <w:br/>
+        <w:t xml:space="preserve">         * agora o </w:t>
+      </w:r>
+      <w:proofErr w:type="spellStart"/>
+      <w:r>
+        <w:rPr>
+          <w:rFonts w:ascii="JetBrains Mono" w:eastAsia="Times New Roman" w:hAnsi="JetBrains Mono" w:cs="JetBrains Mono"/>
+          <w:i/>
+          <w:iCs/>
+          <w:color w:val="5F826B"/>
+          <w:sz w:val="20"/>
+          <w:szCs w:val="20"/>
+          <w:lang w:eastAsia="pt-BR"/>
+        </w:rPr>
+        <w:t>bundle</w:t>
+      </w:r>
+      <w:proofErr w:type="spellEnd"/>
+      <w:r>
+        <w:rPr>
+          <w:rFonts w:ascii="JetBrains Mono" w:eastAsia="Times New Roman" w:hAnsi="JetBrains Mono" w:cs="JetBrains Mono"/>
+          <w:i/>
+          <w:iCs/>
+          <w:color w:val="5F826B"/>
+          <w:sz w:val="20"/>
+          <w:szCs w:val="20"/>
+          <w:lang w:eastAsia="pt-BR"/>
+        </w:rPr>
+        <w:t xml:space="preserve"> tem todos os </w:t>
+      </w:r>
+      <w:proofErr w:type="spellStart"/>
+      <w:r>
+        <w:rPr>
+          <w:rFonts w:ascii="JetBrains Mono" w:eastAsia="Times New Roman" w:hAnsi="JetBrains Mono" w:cs="JetBrains Mono"/>
+          <w:i/>
+          <w:iCs/>
+          <w:color w:val="5F826B"/>
+          <w:sz w:val="20"/>
+          <w:szCs w:val="20"/>
+          <w:lang w:eastAsia="pt-BR"/>
+        </w:rPr>
+        <w:t>metodos</w:t>
+      </w:r>
+      <w:proofErr w:type="spellEnd"/>
+      <w:r>
+        <w:rPr>
+          <w:rFonts w:ascii="JetBrains Mono" w:eastAsia="Times New Roman" w:hAnsi="JetBrains Mono" w:cs="JetBrains Mono"/>
+          <w:i/>
+          <w:iCs/>
+          <w:color w:val="5F826B"/>
+          <w:sz w:val="20"/>
+          <w:szCs w:val="20"/>
+          <w:lang w:eastAsia="pt-BR"/>
+        </w:rPr>
+        <w:t xml:space="preserve"> passados da tela anterior pra </w:t>
+      </w:r>
+      <w:proofErr w:type="spellStart"/>
+      <w:r>
+        <w:rPr>
+          <w:rFonts w:ascii="JetBrains Mono" w:eastAsia="Times New Roman" w:hAnsi="JetBrains Mono" w:cs="JetBrains Mono"/>
+          <w:i/>
+          <w:iCs/>
+          <w:color w:val="5F826B"/>
+          <w:sz w:val="20"/>
+          <w:szCs w:val="20"/>
+          <w:lang w:eastAsia="pt-BR"/>
+        </w:rPr>
+        <w:t>ca</w:t>
+      </w:r>
+      <w:proofErr w:type="spellEnd"/>
+      <w:r>
+        <w:rPr>
+          <w:rFonts w:ascii="JetBrains Mono" w:eastAsia="Times New Roman" w:hAnsi="JetBrains Mono" w:cs="JetBrains Mono"/>
+          <w:i/>
+          <w:iCs/>
+          <w:color w:val="5F826B"/>
+          <w:sz w:val="20"/>
+          <w:szCs w:val="20"/>
+          <w:lang w:eastAsia="pt-BR"/>
+        </w:rPr>
+        <w:t>.</w:t>
+      </w:r>
+      <w:r>
+        <w:rPr>
+          <w:rFonts w:ascii="JetBrains Mono" w:eastAsia="Times New Roman" w:hAnsi="JetBrains Mono" w:cs="JetBrains Mono"/>
+          <w:i/>
+          <w:iCs/>
+          <w:color w:val="5F826B"/>
+          <w:sz w:val="20"/>
+          <w:szCs w:val="20"/>
+          <w:lang w:eastAsia="pt-BR"/>
+        </w:rPr>
+        <w:br/>
+        <w:t xml:space="preserve">         */</w:t>
+      </w:r>
+      <w:r>
+        <w:rPr>
+          <w:rFonts w:ascii="JetBrains Mono" w:eastAsia="Times New Roman" w:hAnsi="JetBrains Mono" w:cs="JetBrains Mono"/>
+          <w:i/>
+          <w:iCs/>
+          <w:color w:val="5F826B"/>
+          <w:sz w:val="20"/>
+          <w:szCs w:val="20"/>
+          <w:lang w:eastAsia="pt-BR"/>
+        </w:rPr>
+        <w:br/>
+        <w:t xml:space="preserve">        </w:t>
+      </w:r>
+      <w:r>
+        <w:rPr>
+          <w:rFonts w:ascii="JetBrains Mono" w:eastAsia="Times New Roman" w:hAnsi="JetBrains Mono" w:cs="JetBrains Mono"/>
+          <w:color w:val="CF8E6D"/>
+          <w:sz w:val="20"/>
+          <w:szCs w:val="20"/>
+          <w:highlight w:val="darkBlue"/>
+          <w:lang w:eastAsia="pt-BR"/>
+        </w:rPr>
+        <w:t xml:space="preserve">val </w:t>
+      </w:r>
+      <w:proofErr w:type="spellStart"/>
+      <w:r>
+        <w:rPr>
+          <w:rFonts w:ascii="JetBrains Mono" w:eastAsia="Times New Roman" w:hAnsi="JetBrains Mono" w:cs="JetBrains Mono"/>
+          <w:color w:val="BCBEC4"/>
+          <w:sz w:val="20"/>
+          <w:szCs w:val="20"/>
+          <w:highlight w:val="darkBlue"/>
+          <w:lang w:eastAsia="pt-BR"/>
+        </w:rPr>
+        <w:t>bundle</w:t>
+      </w:r>
+      <w:proofErr w:type="spellEnd"/>
+      <w:r>
+        <w:rPr>
+          <w:rFonts w:ascii="JetBrains Mono" w:eastAsia="Times New Roman" w:hAnsi="JetBrains Mono" w:cs="JetBrains Mono"/>
+          <w:color w:val="BCBEC4"/>
+          <w:sz w:val="20"/>
+          <w:szCs w:val="20"/>
+          <w:highlight w:val="darkBlue"/>
+          <w:lang w:eastAsia="pt-BR"/>
+        </w:rPr>
+        <w:t xml:space="preserve"> = </w:t>
+      </w:r>
+      <w:proofErr w:type="spellStart"/>
+      <w:r>
+        <w:rPr>
+          <w:rFonts w:ascii="JetBrains Mono" w:eastAsia="Times New Roman" w:hAnsi="JetBrains Mono" w:cs="JetBrains Mono"/>
+          <w:i/>
+          <w:iCs/>
+          <w:color w:val="C77DBB"/>
+          <w:sz w:val="20"/>
+          <w:szCs w:val="20"/>
+          <w:highlight w:val="darkBlue"/>
+          <w:lang w:eastAsia="pt-BR"/>
+        </w:rPr>
+        <w:t>intent</w:t>
+      </w:r>
+      <w:r>
+        <w:rPr>
+          <w:rFonts w:ascii="JetBrains Mono" w:eastAsia="Times New Roman" w:hAnsi="JetBrains Mono" w:cs="JetBrains Mono"/>
+          <w:color w:val="BCBEC4"/>
+          <w:sz w:val="20"/>
+          <w:szCs w:val="20"/>
+          <w:highlight w:val="darkBlue"/>
+          <w:lang w:eastAsia="pt-BR"/>
+        </w:rPr>
+        <w:t>.</w:t>
+      </w:r>
+      <w:r>
+        <w:rPr>
+          <w:rFonts w:ascii="JetBrains Mono" w:eastAsia="Times New Roman" w:hAnsi="JetBrains Mono" w:cs="JetBrains Mono"/>
+          <w:i/>
+          <w:iCs/>
+          <w:color w:val="C77DBB"/>
+          <w:sz w:val="20"/>
+          <w:szCs w:val="20"/>
+          <w:highlight w:val="darkBlue"/>
+          <w:lang w:eastAsia="pt-BR"/>
+        </w:rPr>
+        <w:t>extras</w:t>
+      </w:r>
+      <w:proofErr w:type="spellEnd"/>
+      <w:r>
+        <w:rPr>
+          <w:rFonts w:ascii="JetBrains Mono" w:eastAsia="Times New Roman" w:hAnsi="JetBrains Mono" w:cs="JetBrains Mono"/>
+          <w:i/>
+          <w:iCs/>
+          <w:color w:val="C77DBB"/>
+          <w:sz w:val="20"/>
+          <w:szCs w:val="20"/>
+          <w:lang w:eastAsia="pt-BR"/>
+        </w:rPr>
+        <w:br/>
+        <w:t xml:space="preserve">        </w:t>
+      </w:r>
+      <w:r>
+        <w:rPr>
+          <w:rFonts w:ascii="JetBrains Mono" w:eastAsia="Times New Roman" w:hAnsi="JetBrains Mono" w:cs="JetBrains Mono"/>
+          <w:i/>
+          <w:iCs/>
+          <w:color w:val="5F826B"/>
+          <w:sz w:val="20"/>
+          <w:szCs w:val="20"/>
+          <w:lang w:eastAsia="pt-BR"/>
+        </w:rPr>
+        <w:t>/**</w:t>
+      </w:r>
+      <w:r>
+        <w:rPr>
+          <w:rFonts w:ascii="JetBrains Mono" w:eastAsia="Times New Roman" w:hAnsi="JetBrains Mono" w:cs="JetBrains Mono"/>
+          <w:i/>
+          <w:iCs/>
+          <w:color w:val="5F826B"/>
+          <w:sz w:val="20"/>
+          <w:szCs w:val="20"/>
+          <w:lang w:eastAsia="pt-BR"/>
+        </w:rPr>
+        <w:br/>
+        <w:t xml:space="preserve">         * Agora vamos recuperar o filme, </w:t>
+      </w:r>
+      <w:proofErr w:type="spellStart"/>
+      <w:r>
+        <w:rPr>
+          <w:rFonts w:ascii="JetBrains Mono" w:eastAsia="Times New Roman" w:hAnsi="JetBrains Mono" w:cs="JetBrains Mono"/>
+          <w:i/>
+          <w:iCs/>
+          <w:color w:val="5F826B"/>
+          <w:sz w:val="20"/>
+          <w:szCs w:val="20"/>
+          <w:lang w:eastAsia="pt-BR"/>
+        </w:rPr>
+        <w:t>ja</w:t>
+      </w:r>
+      <w:proofErr w:type="spellEnd"/>
+      <w:r>
+        <w:rPr>
+          <w:rFonts w:ascii="JetBrains Mono" w:eastAsia="Times New Roman" w:hAnsi="JetBrains Mono" w:cs="JetBrains Mono"/>
+          <w:i/>
+          <w:iCs/>
+          <w:color w:val="5F826B"/>
+          <w:sz w:val="20"/>
+          <w:szCs w:val="20"/>
+          <w:lang w:eastAsia="pt-BR"/>
+        </w:rPr>
+        <w:t xml:space="preserve"> passamos ele para dentro do </w:t>
+      </w:r>
+      <w:proofErr w:type="spellStart"/>
+      <w:r>
+        <w:rPr>
+          <w:rFonts w:ascii="JetBrains Mono" w:eastAsia="Times New Roman" w:hAnsi="JetBrains Mono" w:cs="JetBrains Mono"/>
+          <w:i/>
+          <w:iCs/>
+          <w:color w:val="5F826B"/>
+          <w:sz w:val="20"/>
+          <w:szCs w:val="20"/>
+          <w:lang w:eastAsia="pt-BR"/>
+        </w:rPr>
+        <w:t>bundle</w:t>
+      </w:r>
+      <w:proofErr w:type="spellEnd"/>
+      <w:r>
+        <w:rPr>
+          <w:rFonts w:ascii="JetBrains Mono" w:eastAsia="Times New Roman" w:hAnsi="JetBrains Mono" w:cs="JetBrains Mono"/>
+          <w:i/>
+          <w:iCs/>
+          <w:color w:val="5F826B"/>
+          <w:sz w:val="20"/>
+          <w:szCs w:val="20"/>
+          <w:lang w:eastAsia="pt-BR"/>
+        </w:rPr>
+        <w:br/>
+        <w:t xml:space="preserve">         * Repara que estamos utilizando o </w:t>
+      </w:r>
+      <w:proofErr w:type="spellStart"/>
+      <w:r>
+        <w:rPr>
+          <w:rFonts w:ascii="JetBrains Mono" w:eastAsia="Times New Roman" w:hAnsi="JetBrains Mono" w:cs="JetBrains Mono"/>
+          <w:i/>
+          <w:iCs/>
+          <w:color w:val="5F826B"/>
+          <w:sz w:val="20"/>
+          <w:szCs w:val="20"/>
+          <w:lang w:eastAsia="pt-BR"/>
+        </w:rPr>
+        <w:t>getString</w:t>
+      </w:r>
+      <w:proofErr w:type="spellEnd"/>
+      <w:r>
+        <w:rPr>
+          <w:rFonts w:ascii="JetBrains Mono" w:eastAsia="Times New Roman" w:hAnsi="JetBrains Mono" w:cs="JetBrains Mono"/>
+          <w:i/>
+          <w:iCs/>
+          <w:color w:val="5F826B"/>
+          <w:sz w:val="20"/>
+          <w:szCs w:val="20"/>
+          <w:lang w:eastAsia="pt-BR"/>
+        </w:rPr>
+        <w:t xml:space="preserve"> porque o dado que passamos é do tipo String, mas poderia ser outro tipo </w:t>
+      </w:r>
+      <w:proofErr w:type="spellStart"/>
+      <w:r>
+        <w:rPr>
+          <w:rFonts w:ascii="JetBrains Mono" w:eastAsia="Times New Roman" w:hAnsi="JetBrains Mono" w:cs="JetBrains Mono"/>
+          <w:i/>
+          <w:iCs/>
+          <w:color w:val="5F826B"/>
+          <w:sz w:val="20"/>
+          <w:szCs w:val="20"/>
+          <w:lang w:eastAsia="pt-BR"/>
+        </w:rPr>
+        <w:t>tambem</w:t>
+      </w:r>
+      <w:proofErr w:type="spellEnd"/>
+      <w:r>
+        <w:rPr>
+          <w:rFonts w:ascii="JetBrains Mono" w:eastAsia="Times New Roman" w:hAnsi="JetBrains Mono" w:cs="JetBrains Mono"/>
+          <w:i/>
+          <w:iCs/>
+          <w:color w:val="5F826B"/>
+          <w:sz w:val="20"/>
+          <w:szCs w:val="20"/>
+          <w:lang w:eastAsia="pt-BR"/>
+        </w:rPr>
+        <w:br/>
+        <w:t xml:space="preserve">         * como </w:t>
+      </w:r>
+      <w:proofErr w:type="spellStart"/>
+      <w:r>
+        <w:rPr>
+          <w:rFonts w:ascii="JetBrains Mono" w:eastAsia="Times New Roman" w:hAnsi="JetBrains Mono" w:cs="JetBrains Mono"/>
+          <w:i/>
+          <w:iCs/>
+          <w:color w:val="5F826B"/>
+          <w:sz w:val="20"/>
+          <w:szCs w:val="20"/>
+          <w:lang w:eastAsia="pt-BR"/>
+        </w:rPr>
+        <w:t>getInt</w:t>
+      </w:r>
+      <w:proofErr w:type="spellEnd"/>
+      <w:r>
+        <w:rPr>
+          <w:rFonts w:ascii="JetBrains Mono" w:eastAsia="Times New Roman" w:hAnsi="JetBrains Mono" w:cs="JetBrains Mono"/>
+          <w:i/>
+          <w:iCs/>
+          <w:color w:val="5F826B"/>
+          <w:sz w:val="20"/>
+          <w:szCs w:val="20"/>
+          <w:lang w:eastAsia="pt-BR"/>
+        </w:rPr>
+        <w:t xml:space="preserve"> para </w:t>
+      </w:r>
+      <w:proofErr w:type="spellStart"/>
+      <w:r>
+        <w:rPr>
+          <w:rFonts w:ascii="JetBrains Mono" w:eastAsia="Times New Roman" w:hAnsi="JetBrains Mono" w:cs="JetBrains Mono"/>
+          <w:i/>
+          <w:iCs/>
+          <w:color w:val="5F826B"/>
+          <w:sz w:val="20"/>
+          <w:szCs w:val="20"/>
+          <w:lang w:eastAsia="pt-BR"/>
+        </w:rPr>
+        <w:t>numeros</w:t>
+      </w:r>
+      <w:proofErr w:type="spellEnd"/>
+      <w:r>
+        <w:rPr>
+          <w:rFonts w:ascii="JetBrains Mono" w:eastAsia="Times New Roman" w:hAnsi="JetBrains Mono" w:cs="JetBrains Mono"/>
+          <w:i/>
+          <w:iCs/>
+          <w:color w:val="5F826B"/>
+          <w:sz w:val="20"/>
+          <w:szCs w:val="20"/>
+          <w:lang w:eastAsia="pt-BR"/>
+        </w:rPr>
+        <w:t xml:space="preserve"> inteiros.</w:t>
+      </w:r>
+      <w:r>
+        <w:rPr>
+          <w:rFonts w:ascii="JetBrains Mono" w:eastAsia="Times New Roman" w:hAnsi="JetBrains Mono" w:cs="JetBrains Mono"/>
+          <w:i/>
+          <w:iCs/>
+          <w:color w:val="5F826B"/>
+          <w:sz w:val="20"/>
+          <w:szCs w:val="20"/>
+          <w:lang w:eastAsia="pt-BR"/>
+        </w:rPr>
+        <w:br/>
+      </w:r>
+      <w:r>
+        <w:rPr>
+          <w:rFonts w:ascii="JetBrains Mono" w:eastAsia="Times New Roman" w:hAnsi="JetBrains Mono" w:cs="JetBrains Mono"/>
+          <w:i/>
+          <w:iCs/>
+          <w:color w:val="5F826B"/>
+          <w:sz w:val="20"/>
+          <w:szCs w:val="20"/>
+          <w:lang w:eastAsia="pt-BR"/>
+        </w:rPr>
+        <w:lastRenderedPageBreak/>
+        <w:t xml:space="preserve">         * vamos passar outros </w:t>
+      </w:r>
+      <w:proofErr w:type="spellStart"/>
+      <w:r>
+        <w:rPr>
+          <w:rFonts w:ascii="JetBrains Mono" w:eastAsia="Times New Roman" w:hAnsi="JetBrains Mono" w:cs="JetBrains Mono"/>
+          <w:i/>
+          <w:iCs/>
+          <w:color w:val="5F826B"/>
+          <w:sz w:val="20"/>
+          <w:szCs w:val="20"/>
+          <w:lang w:eastAsia="pt-BR"/>
+        </w:rPr>
+        <w:t>parametros</w:t>
+      </w:r>
+      <w:proofErr w:type="spellEnd"/>
+      <w:r>
+        <w:rPr>
+          <w:rFonts w:ascii="JetBrains Mono" w:eastAsia="Times New Roman" w:hAnsi="JetBrains Mono" w:cs="JetBrains Mono"/>
+          <w:i/>
+          <w:iCs/>
+          <w:color w:val="5F826B"/>
+          <w:sz w:val="20"/>
+          <w:szCs w:val="20"/>
+          <w:lang w:eastAsia="pt-BR"/>
+        </w:rPr>
+        <w:t xml:space="preserve"> para teste</w:t>
+      </w:r>
+      <w:r>
+        <w:rPr>
+          <w:rFonts w:ascii="JetBrains Mono" w:eastAsia="Times New Roman" w:hAnsi="JetBrains Mono" w:cs="JetBrains Mono"/>
+          <w:i/>
+          <w:iCs/>
+          <w:color w:val="5F826B"/>
+          <w:sz w:val="20"/>
+          <w:szCs w:val="20"/>
+          <w:lang w:eastAsia="pt-BR"/>
+        </w:rPr>
+        <w:br/>
+        <w:t xml:space="preserve">         *</w:t>
+      </w:r>
+      <w:r>
+        <w:rPr>
+          <w:rFonts w:ascii="JetBrains Mono" w:eastAsia="Times New Roman" w:hAnsi="JetBrains Mono" w:cs="JetBrains Mono"/>
+          <w:i/>
+          <w:iCs/>
+          <w:color w:val="5F826B"/>
+          <w:sz w:val="20"/>
+          <w:szCs w:val="20"/>
+          <w:lang w:eastAsia="pt-BR"/>
+        </w:rPr>
+        <w:br/>
+        <w:t xml:space="preserve">         * primeiro </w:t>
+      </w:r>
+      <w:proofErr w:type="spellStart"/>
+      <w:r>
+        <w:rPr>
+          <w:rFonts w:ascii="JetBrains Mono" w:eastAsia="Times New Roman" w:hAnsi="JetBrains Mono" w:cs="JetBrains Mono"/>
+          <w:i/>
+          <w:iCs/>
+          <w:color w:val="5F826B"/>
+          <w:sz w:val="20"/>
+          <w:szCs w:val="20"/>
+          <w:lang w:eastAsia="pt-BR"/>
+        </w:rPr>
+        <w:t>parametro</w:t>
+      </w:r>
+      <w:proofErr w:type="spellEnd"/>
+      <w:r>
+        <w:rPr>
+          <w:rFonts w:ascii="JetBrains Mono" w:eastAsia="Times New Roman" w:hAnsi="JetBrains Mono" w:cs="JetBrains Mono"/>
+          <w:i/>
+          <w:iCs/>
+          <w:color w:val="5F826B"/>
+          <w:sz w:val="20"/>
+          <w:szCs w:val="20"/>
+          <w:lang w:eastAsia="pt-BR"/>
+        </w:rPr>
+        <w:t xml:space="preserve"> é o nome que definimos </w:t>
+      </w:r>
+      <w:proofErr w:type="spellStart"/>
+      <w:r>
+        <w:rPr>
+          <w:rFonts w:ascii="JetBrains Mono" w:eastAsia="Times New Roman" w:hAnsi="JetBrains Mono" w:cs="JetBrains Mono"/>
+          <w:i/>
+          <w:iCs/>
+          <w:color w:val="5F826B"/>
+          <w:sz w:val="20"/>
+          <w:szCs w:val="20"/>
+          <w:lang w:eastAsia="pt-BR"/>
+        </w:rPr>
+        <w:t>la</w:t>
+      </w:r>
+      <w:proofErr w:type="spellEnd"/>
+      <w:r>
+        <w:rPr>
+          <w:rFonts w:ascii="JetBrains Mono" w:eastAsia="Times New Roman" w:hAnsi="JetBrains Mono" w:cs="JetBrains Mono"/>
+          <w:i/>
+          <w:iCs/>
+          <w:color w:val="5F826B"/>
+          <w:sz w:val="20"/>
+          <w:szCs w:val="20"/>
+          <w:lang w:eastAsia="pt-BR"/>
+        </w:rPr>
+        <w:t xml:space="preserve"> (</w:t>
+      </w:r>
+      <w:proofErr w:type="spellStart"/>
+      <w:r>
+        <w:rPr>
+          <w:rFonts w:ascii="JetBrains Mono" w:eastAsia="Times New Roman" w:hAnsi="JetBrains Mono" w:cs="JetBrains Mono"/>
+          <w:i/>
+          <w:iCs/>
+          <w:color w:val="5F826B"/>
+          <w:sz w:val="20"/>
+          <w:szCs w:val="20"/>
+          <w:lang w:eastAsia="pt-BR"/>
+        </w:rPr>
+        <w:t>key</w:t>
+      </w:r>
+      <w:proofErr w:type="spellEnd"/>
+      <w:r>
+        <w:rPr>
+          <w:rFonts w:ascii="JetBrains Mono" w:eastAsia="Times New Roman" w:hAnsi="JetBrains Mono" w:cs="JetBrains Mono"/>
+          <w:i/>
+          <w:iCs/>
+          <w:color w:val="5F826B"/>
+          <w:sz w:val="20"/>
+          <w:szCs w:val="20"/>
+          <w:lang w:eastAsia="pt-BR"/>
+        </w:rPr>
+        <w:t>)</w:t>
+      </w:r>
+      <w:r>
+        <w:rPr>
+          <w:rFonts w:ascii="JetBrains Mono" w:eastAsia="Times New Roman" w:hAnsi="JetBrains Mono" w:cs="JetBrains Mono"/>
+          <w:i/>
+          <w:iCs/>
+          <w:color w:val="5F826B"/>
+          <w:sz w:val="20"/>
+          <w:szCs w:val="20"/>
+          <w:lang w:eastAsia="pt-BR"/>
+        </w:rPr>
+        <w:br/>
+        <w:t xml:space="preserve">         *</w:t>
+      </w:r>
+      <w:r>
+        <w:rPr>
+          <w:rFonts w:ascii="JetBrains Mono" w:eastAsia="Times New Roman" w:hAnsi="JetBrains Mono" w:cs="JetBrains Mono"/>
+          <w:i/>
+          <w:iCs/>
+          <w:color w:val="5F826B"/>
+          <w:sz w:val="20"/>
+          <w:szCs w:val="20"/>
+          <w:lang w:eastAsia="pt-BR"/>
+        </w:rPr>
+        <w:br/>
+        <w:t xml:space="preserve">         * Atenção: Devemos utilizar uma chamada segura (?) porque o objeto que </w:t>
+      </w:r>
+      <w:proofErr w:type="spellStart"/>
+      <w:r>
+        <w:rPr>
+          <w:rFonts w:ascii="JetBrains Mono" w:eastAsia="Times New Roman" w:hAnsi="JetBrains Mono" w:cs="JetBrains Mono"/>
+          <w:i/>
+          <w:iCs/>
+          <w:color w:val="5F826B"/>
+          <w:sz w:val="20"/>
+          <w:szCs w:val="20"/>
+          <w:lang w:eastAsia="pt-BR"/>
+        </w:rPr>
+        <w:t>esta</w:t>
+      </w:r>
+      <w:proofErr w:type="spellEnd"/>
+      <w:r>
+        <w:rPr>
+          <w:rFonts w:ascii="JetBrains Mono" w:eastAsia="Times New Roman" w:hAnsi="JetBrains Mono" w:cs="JetBrains Mono"/>
+          <w:i/>
+          <w:iCs/>
+          <w:color w:val="5F826B"/>
+          <w:sz w:val="20"/>
+          <w:szCs w:val="20"/>
+          <w:lang w:eastAsia="pt-BR"/>
+        </w:rPr>
+        <w:t xml:space="preserve"> vindo pode ser nulo.</w:t>
+      </w:r>
+      <w:r>
+        <w:rPr>
+          <w:rFonts w:ascii="JetBrains Mono" w:eastAsia="Times New Roman" w:hAnsi="JetBrains Mono" w:cs="JetBrains Mono"/>
+          <w:i/>
+          <w:iCs/>
+          <w:color w:val="5F826B"/>
+          <w:sz w:val="20"/>
+          <w:szCs w:val="20"/>
+          <w:lang w:eastAsia="pt-BR"/>
+        </w:rPr>
+        <w:br/>
+        <w:t xml:space="preserve">         * </w:t>
+      </w:r>
+      <w:proofErr w:type="spellStart"/>
+      <w:r>
+        <w:rPr>
+          <w:rFonts w:ascii="JetBrains Mono" w:eastAsia="Times New Roman" w:hAnsi="JetBrains Mono" w:cs="JetBrains Mono"/>
+          <w:i/>
+          <w:iCs/>
+          <w:color w:val="5F826B"/>
+          <w:sz w:val="20"/>
+          <w:szCs w:val="20"/>
+          <w:lang w:eastAsia="pt-BR"/>
+        </w:rPr>
+        <w:t>bundle</w:t>
+      </w:r>
+      <w:proofErr w:type="spellEnd"/>
+      <w:r>
+        <w:rPr>
+          <w:rFonts w:ascii="JetBrains Mono" w:eastAsia="Times New Roman" w:hAnsi="JetBrains Mono" w:cs="JetBrains Mono"/>
+          <w:i/>
+          <w:iCs/>
+          <w:color w:val="5F826B"/>
+          <w:sz w:val="20"/>
+          <w:szCs w:val="20"/>
+          <w:lang w:eastAsia="pt-BR"/>
+        </w:rPr>
+        <w:t>?.</w:t>
+      </w:r>
+      <w:proofErr w:type="spellStart"/>
+      <w:r>
+        <w:rPr>
+          <w:rFonts w:ascii="JetBrains Mono" w:eastAsia="Times New Roman" w:hAnsi="JetBrains Mono" w:cs="JetBrains Mono"/>
+          <w:i/>
+          <w:iCs/>
+          <w:color w:val="5F826B"/>
+          <w:sz w:val="20"/>
+          <w:szCs w:val="20"/>
+          <w:lang w:eastAsia="pt-BR"/>
+        </w:rPr>
+        <w:t>getString</w:t>
+      </w:r>
+      <w:proofErr w:type="spellEnd"/>
+      <w:r>
+        <w:rPr>
+          <w:rFonts w:ascii="JetBrains Mono" w:eastAsia="Times New Roman" w:hAnsi="JetBrains Mono" w:cs="JetBrains Mono"/>
+          <w:i/>
+          <w:iCs/>
+          <w:color w:val="5F826B"/>
+          <w:sz w:val="20"/>
+          <w:szCs w:val="20"/>
+          <w:lang w:eastAsia="pt-BR"/>
+        </w:rPr>
+        <w:t>("filme")</w:t>
+      </w:r>
+      <w:r>
+        <w:rPr>
+          <w:rFonts w:ascii="JetBrains Mono" w:eastAsia="Times New Roman" w:hAnsi="JetBrains Mono" w:cs="JetBrains Mono"/>
+          <w:i/>
+          <w:iCs/>
+          <w:color w:val="5F826B"/>
+          <w:sz w:val="20"/>
+          <w:szCs w:val="20"/>
+          <w:lang w:eastAsia="pt-BR"/>
+        </w:rPr>
+        <w:br/>
+        <w:t xml:space="preserve">         * Mas podemos também verificar se é diferente de nulo</w:t>
+      </w:r>
+      <w:r>
+        <w:rPr>
+          <w:rFonts w:ascii="JetBrains Mono" w:eastAsia="Times New Roman" w:hAnsi="JetBrains Mono" w:cs="JetBrains Mono"/>
+          <w:i/>
+          <w:iCs/>
+          <w:color w:val="5F826B"/>
+          <w:sz w:val="20"/>
+          <w:szCs w:val="20"/>
+          <w:lang w:eastAsia="pt-BR"/>
+        </w:rPr>
+        <w:br/>
+        <w:t xml:space="preserve">         *</w:t>
+      </w:r>
+      <w:r>
+        <w:rPr>
+          <w:rFonts w:ascii="JetBrains Mono" w:eastAsia="Times New Roman" w:hAnsi="JetBrains Mono" w:cs="JetBrains Mono"/>
+          <w:i/>
+          <w:iCs/>
+          <w:color w:val="5F826B"/>
+          <w:sz w:val="20"/>
+          <w:szCs w:val="20"/>
+          <w:lang w:eastAsia="pt-BR"/>
+        </w:rPr>
+        <w:br/>
+        <w:t xml:space="preserve">         * </w:t>
+      </w:r>
+      <w:proofErr w:type="spellStart"/>
+      <w:r>
+        <w:rPr>
+          <w:rFonts w:ascii="JetBrains Mono" w:eastAsia="Times New Roman" w:hAnsi="JetBrains Mono" w:cs="JetBrains Mono"/>
+          <w:i/>
+          <w:iCs/>
+          <w:color w:val="5F826B"/>
+          <w:sz w:val="20"/>
+          <w:szCs w:val="20"/>
+          <w:lang w:eastAsia="pt-BR"/>
+        </w:rPr>
+        <w:t>if</w:t>
+      </w:r>
+      <w:proofErr w:type="spellEnd"/>
+      <w:r>
+        <w:rPr>
+          <w:rFonts w:ascii="JetBrains Mono" w:eastAsia="Times New Roman" w:hAnsi="JetBrains Mono" w:cs="JetBrains Mono"/>
+          <w:i/>
+          <w:iCs/>
+          <w:color w:val="5F826B"/>
+          <w:sz w:val="20"/>
+          <w:szCs w:val="20"/>
+          <w:lang w:eastAsia="pt-BR"/>
+        </w:rPr>
+        <w:t xml:space="preserve"> (</w:t>
+      </w:r>
+      <w:proofErr w:type="spellStart"/>
+      <w:r>
+        <w:rPr>
+          <w:rFonts w:ascii="JetBrains Mono" w:eastAsia="Times New Roman" w:hAnsi="JetBrains Mono" w:cs="JetBrains Mono"/>
+          <w:i/>
+          <w:iCs/>
+          <w:color w:val="5F826B"/>
+          <w:sz w:val="20"/>
+          <w:szCs w:val="20"/>
+          <w:lang w:eastAsia="pt-BR"/>
+        </w:rPr>
+        <w:t>bundle</w:t>
+      </w:r>
+      <w:proofErr w:type="spellEnd"/>
+      <w:r>
+        <w:rPr>
+          <w:rFonts w:ascii="JetBrains Mono" w:eastAsia="Times New Roman" w:hAnsi="JetBrains Mono" w:cs="JetBrains Mono"/>
+          <w:i/>
+          <w:iCs/>
+          <w:color w:val="5F826B"/>
+          <w:sz w:val="20"/>
+          <w:szCs w:val="20"/>
+          <w:lang w:eastAsia="pt-BR"/>
+        </w:rPr>
+        <w:t xml:space="preserve"> != </w:t>
+      </w:r>
+      <w:proofErr w:type="spellStart"/>
+      <w:r>
+        <w:rPr>
+          <w:rFonts w:ascii="JetBrains Mono" w:eastAsia="Times New Roman" w:hAnsi="JetBrains Mono" w:cs="JetBrains Mono"/>
+          <w:i/>
+          <w:iCs/>
+          <w:color w:val="5F826B"/>
+          <w:sz w:val="20"/>
+          <w:szCs w:val="20"/>
+          <w:lang w:eastAsia="pt-BR"/>
+        </w:rPr>
+        <w:t>null</w:t>
+      </w:r>
+      <w:proofErr w:type="spellEnd"/>
+      <w:r>
+        <w:rPr>
+          <w:rFonts w:ascii="JetBrains Mono" w:eastAsia="Times New Roman" w:hAnsi="JetBrains Mono" w:cs="JetBrains Mono"/>
+          <w:i/>
+          <w:iCs/>
+          <w:color w:val="5F826B"/>
+          <w:sz w:val="20"/>
+          <w:szCs w:val="20"/>
+          <w:lang w:eastAsia="pt-BR"/>
+        </w:rPr>
+        <w:t>) {</w:t>
+      </w:r>
+      <w:r>
+        <w:rPr>
+          <w:rFonts w:ascii="JetBrains Mono" w:eastAsia="Times New Roman" w:hAnsi="JetBrains Mono" w:cs="JetBrains Mono"/>
+          <w:i/>
+          <w:iCs/>
+          <w:color w:val="5F826B"/>
+          <w:sz w:val="20"/>
+          <w:szCs w:val="20"/>
+          <w:lang w:eastAsia="pt-BR"/>
+        </w:rPr>
+        <w:br/>
+        <w:t xml:space="preserve">         *             /** Os dados podem vir nulo, por isso vamos verificar antes. */</w:t>
+      </w:r>
+      <w:r>
+        <w:rPr>
+          <w:rFonts w:ascii="JetBrains Mono" w:eastAsia="Times New Roman" w:hAnsi="JetBrains Mono" w:cs="JetBrains Mono"/>
+          <w:i/>
+          <w:iCs/>
+          <w:color w:val="5F826B"/>
+          <w:sz w:val="20"/>
+          <w:szCs w:val="20"/>
+          <w:lang w:eastAsia="pt-BR"/>
+        </w:rPr>
+        <w:br/>
+        <w:t xml:space="preserve">         *             </w:t>
+      </w:r>
+      <w:proofErr w:type="spellStart"/>
+      <w:r>
+        <w:rPr>
+          <w:rFonts w:ascii="JetBrains Mono" w:eastAsia="Times New Roman" w:hAnsi="JetBrains Mono" w:cs="JetBrains Mono"/>
+          <w:i/>
+          <w:iCs/>
+          <w:color w:val="5F826B"/>
+          <w:sz w:val="20"/>
+          <w:szCs w:val="20"/>
+          <w:lang w:eastAsia="pt-BR"/>
+        </w:rPr>
+        <w:t>bundle.getString</w:t>
+      </w:r>
+      <w:proofErr w:type="spellEnd"/>
+      <w:r>
+        <w:rPr>
+          <w:rFonts w:ascii="JetBrains Mono" w:eastAsia="Times New Roman" w:hAnsi="JetBrains Mono" w:cs="JetBrains Mono"/>
+          <w:i/>
+          <w:iCs/>
+          <w:color w:val="5F826B"/>
+          <w:sz w:val="20"/>
+          <w:szCs w:val="20"/>
+          <w:lang w:eastAsia="pt-BR"/>
+        </w:rPr>
+        <w:t>("filme")</w:t>
+      </w:r>
+      <w:r>
+        <w:rPr>
+          <w:rFonts w:ascii="JetBrains Mono" w:eastAsia="Times New Roman" w:hAnsi="JetBrains Mono" w:cs="JetBrains Mono"/>
+          <w:i/>
+          <w:iCs/>
+          <w:color w:val="5F826B"/>
+          <w:sz w:val="20"/>
+          <w:szCs w:val="20"/>
+          <w:lang w:eastAsia="pt-BR"/>
+        </w:rPr>
+        <w:br/>
+        <w:t xml:space="preserve">         *         }</w:t>
+      </w:r>
+      <w:r>
+        <w:rPr>
+          <w:rFonts w:ascii="JetBrains Mono" w:eastAsia="Times New Roman" w:hAnsi="JetBrains Mono" w:cs="JetBrains Mono"/>
+          <w:i/>
+          <w:iCs/>
+          <w:color w:val="5F826B"/>
+          <w:sz w:val="20"/>
+          <w:szCs w:val="20"/>
+          <w:lang w:eastAsia="pt-BR"/>
+        </w:rPr>
+        <w:br/>
+        <w:t xml:space="preserve">         *</w:t>
+      </w:r>
+      <w:r>
+        <w:rPr>
+          <w:rFonts w:ascii="JetBrains Mono" w:eastAsia="Times New Roman" w:hAnsi="JetBrains Mono" w:cs="JetBrains Mono"/>
+          <w:i/>
+          <w:iCs/>
+          <w:color w:val="5F826B"/>
+          <w:sz w:val="20"/>
+          <w:szCs w:val="20"/>
+          <w:lang w:eastAsia="pt-BR"/>
+        </w:rPr>
+        <w:br/>
+        <w:t xml:space="preserve">         */</w:t>
+      </w:r>
+      <w:r>
+        <w:rPr>
+          <w:rFonts w:ascii="JetBrains Mono" w:eastAsia="Times New Roman" w:hAnsi="JetBrains Mono" w:cs="JetBrains Mono"/>
+          <w:i/>
+          <w:iCs/>
+          <w:color w:val="5F826B"/>
+          <w:sz w:val="20"/>
+          <w:szCs w:val="20"/>
+          <w:lang w:eastAsia="pt-BR"/>
+        </w:rPr>
+        <w:br/>
+        <w:t xml:space="preserve">        </w:t>
+      </w:r>
+      <w:proofErr w:type="spellStart"/>
+      <w:r>
+        <w:rPr>
+          <w:rFonts w:ascii="JetBrains Mono" w:eastAsia="Times New Roman" w:hAnsi="JetBrains Mono" w:cs="JetBrains Mono"/>
+          <w:color w:val="CF8E6D"/>
+          <w:sz w:val="20"/>
+          <w:szCs w:val="20"/>
+          <w:highlight w:val="darkBlue"/>
+          <w:lang w:eastAsia="pt-BR"/>
+        </w:rPr>
+        <w:t>if</w:t>
+      </w:r>
+      <w:proofErr w:type="spellEnd"/>
+      <w:r>
+        <w:rPr>
+          <w:rFonts w:ascii="JetBrains Mono" w:eastAsia="Times New Roman" w:hAnsi="JetBrains Mono" w:cs="JetBrains Mono"/>
+          <w:color w:val="CF8E6D"/>
+          <w:sz w:val="20"/>
+          <w:szCs w:val="20"/>
+          <w:highlight w:val="darkBlue"/>
+          <w:lang w:eastAsia="pt-BR"/>
+        </w:rPr>
+        <w:t xml:space="preserve"> </w:t>
+      </w:r>
+      <w:r>
+        <w:rPr>
+          <w:rFonts w:ascii="JetBrains Mono" w:eastAsia="Times New Roman" w:hAnsi="JetBrains Mono" w:cs="JetBrains Mono"/>
+          <w:color w:val="BCBEC4"/>
+          <w:sz w:val="20"/>
+          <w:szCs w:val="20"/>
+          <w:highlight w:val="darkBlue"/>
+          <w:lang w:eastAsia="pt-BR"/>
+        </w:rPr>
+        <w:t>(</w:t>
+      </w:r>
+      <w:proofErr w:type="spellStart"/>
+      <w:r>
+        <w:rPr>
+          <w:rFonts w:ascii="JetBrains Mono" w:eastAsia="Times New Roman" w:hAnsi="JetBrains Mono" w:cs="JetBrains Mono"/>
+          <w:color w:val="BCBEC4"/>
+          <w:sz w:val="20"/>
+          <w:szCs w:val="20"/>
+          <w:highlight w:val="darkBlue"/>
+          <w:lang w:eastAsia="pt-BR"/>
+        </w:rPr>
+        <w:t>bundle</w:t>
+      </w:r>
+      <w:proofErr w:type="spellEnd"/>
+      <w:r>
+        <w:rPr>
+          <w:rFonts w:ascii="JetBrains Mono" w:eastAsia="Times New Roman" w:hAnsi="JetBrains Mono" w:cs="JetBrains Mono"/>
+          <w:color w:val="BCBEC4"/>
+          <w:sz w:val="20"/>
+          <w:szCs w:val="20"/>
+          <w:highlight w:val="darkBlue"/>
+          <w:lang w:eastAsia="pt-BR"/>
+        </w:rPr>
+        <w:t xml:space="preserve"> != </w:t>
+      </w:r>
+      <w:proofErr w:type="spellStart"/>
+      <w:r>
+        <w:rPr>
+          <w:rFonts w:ascii="JetBrains Mono" w:eastAsia="Times New Roman" w:hAnsi="JetBrains Mono" w:cs="JetBrains Mono"/>
+          <w:color w:val="CF8E6D"/>
+          <w:sz w:val="20"/>
+          <w:szCs w:val="20"/>
+          <w:highlight w:val="darkBlue"/>
+          <w:lang w:eastAsia="pt-BR"/>
+        </w:rPr>
+        <w:t>null</w:t>
+      </w:r>
+      <w:proofErr w:type="spellEnd"/>
+      <w:r>
+        <w:rPr>
+          <w:rFonts w:ascii="JetBrains Mono" w:eastAsia="Times New Roman" w:hAnsi="JetBrains Mono" w:cs="JetBrains Mono"/>
+          <w:color w:val="BCBEC4"/>
+          <w:sz w:val="20"/>
+          <w:szCs w:val="20"/>
+          <w:highlight w:val="darkBlue"/>
+          <w:lang w:eastAsia="pt-BR"/>
+        </w:rPr>
+        <w:t>) {</w:t>
+      </w:r>
+      <w:r>
+        <w:rPr>
+          <w:rFonts w:ascii="JetBrains Mono" w:eastAsia="Times New Roman" w:hAnsi="JetBrains Mono" w:cs="JetBrains Mono"/>
+          <w:color w:val="BCBEC4"/>
+          <w:sz w:val="20"/>
+          <w:szCs w:val="20"/>
+          <w:highlight w:val="darkBlue"/>
+          <w:lang w:eastAsia="pt-BR"/>
+        </w:rPr>
+        <w:br/>
+        <w:t xml:space="preserve">            </w:t>
+      </w:r>
+      <w:r>
+        <w:rPr>
+          <w:rFonts w:ascii="JetBrains Mono" w:eastAsia="Times New Roman" w:hAnsi="JetBrains Mono" w:cs="JetBrains Mono"/>
+          <w:i/>
+          <w:iCs/>
+          <w:color w:val="5F826B"/>
+          <w:sz w:val="20"/>
+          <w:szCs w:val="20"/>
+          <w:highlight w:val="darkBlue"/>
+          <w:lang w:eastAsia="pt-BR"/>
+        </w:rPr>
+        <w:t>/** Os dados podem vir nulo, por isso vamos verificar antes. */</w:t>
+      </w:r>
+      <w:r>
+        <w:rPr>
+          <w:rFonts w:ascii="JetBrains Mono" w:eastAsia="Times New Roman" w:hAnsi="JetBrains Mono" w:cs="JetBrains Mono"/>
+          <w:i/>
+          <w:iCs/>
+          <w:color w:val="5F826B"/>
+          <w:sz w:val="20"/>
+          <w:szCs w:val="20"/>
+          <w:highlight w:val="darkBlue"/>
+          <w:lang w:eastAsia="pt-BR"/>
+        </w:rPr>
+        <w:br/>
+        <w:t xml:space="preserve">            </w:t>
+      </w:r>
+      <w:r>
+        <w:rPr>
+          <w:rFonts w:ascii="JetBrains Mono" w:eastAsia="Times New Roman" w:hAnsi="JetBrains Mono" w:cs="JetBrains Mono"/>
+          <w:color w:val="CF8E6D"/>
+          <w:sz w:val="20"/>
+          <w:szCs w:val="20"/>
+          <w:highlight w:val="darkBlue"/>
+          <w:lang w:eastAsia="pt-BR"/>
+        </w:rPr>
+        <w:t xml:space="preserve">val </w:t>
+      </w:r>
+      <w:r>
+        <w:rPr>
+          <w:rFonts w:ascii="JetBrains Mono" w:eastAsia="Times New Roman" w:hAnsi="JetBrains Mono" w:cs="JetBrains Mono"/>
+          <w:color w:val="BCBEC4"/>
+          <w:sz w:val="20"/>
+          <w:szCs w:val="20"/>
+          <w:highlight w:val="darkBlue"/>
+          <w:lang w:eastAsia="pt-BR"/>
+        </w:rPr>
+        <w:t xml:space="preserve">filme = </w:t>
+      </w:r>
+      <w:proofErr w:type="spellStart"/>
+      <w:r>
+        <w:rPr>
+          <w:rFonts w:ascii="JetBrains Mono" w:eastAsia="Times New Roman" w:hAnsi="JetBrains Mono" w:cs="JetBrains Mono"/>
+          <w:color w:val="BCBEC4"/>
+          <w:sz w:val="20"/>
+          <w:szCs w:val="20"/>
+          <w:highlight w:val="darkBlue"/>
+          <w:shd w:val="clear" w:color="auto" w:fill="1A3B2D"/>
+          <w:lang w:eastAsia="pt-BR"/>
+        </w:rPr>
+        <w:t>bundle</w:t>
+      </w:r>
+      <w:r>
+        <w:rPr>
+          <w:rFonts w:ascii="JetBrains Mono" w:eastAsia="Times New Roman" w:hAnsi="JetBrains Mono" w:cs="JetBrains Mono"/>
+          <w:color w:val="BCBEC4"/>
+          <w:sz w:val="20"/>
+          <w:szCs w:val="20"/>
+          <w:highlight w:val="darkBlue"/>
+          <w:lang w:eastAsia="pt-BR"/>
+        </w:rPr>
+        <w:t>.getString</w:t>
+      </w:r>
+      <w:proofErr w:type="spellEnd"/>
+      <w:r>
+        <w:rPr>
+          <w:rFonts w:ascii="JetBrains Mono" w:eastAsia="Times New Roman" w:hAnsi="JetBrains Mono" w:cs="JetBrains Mono"/>
+          <w:color w:val="BCBEC4"/>
+          <w:sz w:val="20"/>
+          <w:szCs w:val="20"/>
+          <w:highlight w:val="darkBlue"/>
+          <w:lang w:eastAsia="pt-BR"/>
+        </w:rPr>
+        <w:t>(</w:t>
+      </w:r>
+      <w:r>
+        <w:rPr>
+          <w:rFonts w:ascii="JetBrains Mono" w:eastAsia="Times New Roman" w:hAnsi="JetBrains Mono" w:cs="JetBrains Mono"/>
+          <w:color w:val="6AAB73"/>
+          <w:sz w:val="20"/>
+          <w:szCs w:val="20"/>
+          <w:highlight w:val="darkBlue"/>
+          <w:lang w:eastAsia="pt-BR"/>
+        </w:rPr>
+        <w:t>"filme"</w:t>
+      </w:r>
+      <w:r>
+        <w:rPr>
+          <w:rFonts w:ascii="JetBrains Mono" w:eastAsia="Times New Roman" w:hAnsi="JetBrains Mono" w:cs="JetBrains Mono"/>
+          <w:color w:val="BCBEC4"/>
+          <w:sz w:val="20"/>
+          <w:szCs w:val="20"/>
+          <w:highlight w:val="darkBlue"/>
+          <w:lang w:eastAsia="pt-BR"/>
+        </w:rPr>
+        <w:t>)</w:t>
+      </w:r>
+      <w:r>
+        <w:rPr>
+          <w:rFonts w:ascii="JetBrains Mono" w:eastAsia="Times New Roman" w:hAnsi="JetBrains Mono" w:cs="JetBrains Mono"/>
+          <w:color w:val="BCBEC4"/>
+          <w:sz w:val="20"/>
+          <w:szCs w:val="20"/>
+          <w:lang w:eastAsia="pt-BR"/>
+        </w:rPr>
+        <w:br/>
+        <w:t xml:space="preserve">            </w:t>
+      </w:r>
+      <w:proofErr w:type="spellStart"/>
+      <w:r>
+        <w:rPr>
+          <w:rFonts w:ascii="JetBrains Mono" w:eastAsia="Times New Roman" w:hAnsi="JetBrains Mono" w:cs="JetBrains Mono"/>
+          <w:color w:val="C77DBB"/>
+          <w:sz w:val="20"/>
+          <w:szCs w:val="20"/>
+          <w:highlight w:val="darkBlue"/>
+          <w:lang w:eastAsia="pt-BR"/>
+        </w:rPr>
+        <w:t>textFilme</w:t>
+      </w:r>
+      <w:r>
+        <w:rPr>
+          <w:rFonts w:ascii="JetBrains Mono" w:eastAsia="Times New Roman" w:hAnsi="JetBrains Mono" w:cs="JetBrains Mono"/>
+          <w:color w:val="BCBEC4"/>
+          <w:sz w:val="20"/>
+          <w:szCs w:val="20"/>
+          <w:highlight w:val="darkBlue"/>
+          <w:lang w:eastAsia="pt-BR"/>
+        </w:rPr>
+        <w:t>.</w:t>
+      </w:r>
+      <w:r>
+        <w:rPr>
+          <w:rFonts w:ascii="JetBrains Mono" w:eastAsia="Times New Roman" w:hAnsi="JetBrains Mono" w:cs="JetBrains Mono"/>
+          <w:i/>
+          <w:iCs/>
+          <w:color w:val="C77DBB"/>
+          <w:sz w:val="20"/>
+          <w:szCs w:val="20"/>
+          <w:highlight w:val="darkBlue"/>
+          <w:lang w:eastAsia="pt-BR"/>
+        </w:rPr>
+        <w:t>text</w:t>
+      </w:r>
+      <w:proofErr w:type="spellEnd"/>
+      <w:r>
+        <w:rPr>
+          <w:rFonts w:ascii="JetBrains Mono" w:eastAsia="Times New Roman" w:hAnsi="JetBrains Mono" w:cs="JetBrains Mono"/>
+          <w:i/>
+          <w:iCs/>
+          <w:color w:val="C77DBB"/>
+          <w:sz w:val="20"/>
+          <w:szCs w:val="20"/>
+          <w:highlight w:val="darkBlue"/>
+          <w:lang w:eastAsia="pt-BR"/>
+        </w:rPr>
+        <w:t xml:space="preserve"> </w:t>
+      </w:r>
+      <w:r>
+        <w:rPr>
+          <w:rFonts w:ascii="JetBrains Mono" w:eastAsia="Times New Roman" w:hAnsi="JetBrains Mono" w:cs="JetBrains Mono"/>
+          <w:color w:val="BCBEC4"/>
+          <w:sz w:val="20"/>
+          <w:szCs w:val="20"/>
+          <w:highlight w:val="darkBlue"/>
+          <w:lang w:eastAsia="pt-BR"/>
+        </w:rPr>
+        <w:t>= filme</w:t>
+      </w:r>
+      <w:r>
+        <w:rPr>
+          <w:rFonts w:ascii="JetBrains Mono" w:eastAsia="Times New Roman" w:hAnsi="JetBrains Mono" w:cs="JetBrains Mono"/>
+          <w:color w:val="BCBEC4"/>
+          <w:sz w:val="20"/>
+          <w:szCs w:val="20"/>
+          <w:lang w:eastAsia="pt-BR"/>
+        </w:rPr>
+        <w:br/>
+        <w:t xml:space="preserve">        }</w:t>
+      </w:r>
+    </w:p>
+    <w:p/>
+    <w:p/>
     <w:sectPr>
       <w:pgSz w:w="11906" w:h="16838"/>
       <w:pgMar w:top="1417" w:right="1701" w:bottom="1417" w:left="1701" w:header="708" w:footer="708" w:gutter="0"/>
